--- a/requisito/requisitos_software.docx
+++ b/requisito/requisitos_software.docx
@@ -116,12 +116,6 @@
         <w:gridCol w:w="2304"/>
       </w:tblGrid>
       <w:tr>
-        <w:tblPrEx>
-          <w:tblCellMar>
-            <w:top w:w="0" w:type="dxa"/>
-            <w:bottom w:w="0" w:type="dxa"/>
-          </w:tblCellMar>
-        </w:tblPrEx>
         <w:tc>
           <w:tcPr>
             <w:tcW w:w="2304" w:type="dxa"/>
@@ -251,12 +245,6 @@
         </w:tc>
       </w:tr>
       <w:tr>
-        <w:tblPrEx>
-          <w:tblCellMar>
-            <w:top w:w="0" w:type="dxa"/>
-            <w:bottom w:w="0" w:type="dxa"/>
-          </w:tblCellMar>
-        </w:tblPrEx>
         <w:tc>
           <w:tcPr>
             <w:tcW w:w="2304" w:type="dxa"/>
@@ -381,12 +369,6 @@
         </w:tc>
       </w:tr>
       <w:tr>
-        <w:tblPrEx>
-          <w:tblCellMar>
-            <w:top w:w="0" w:type="dxa"/>
-            <w:bottom w:w="0" w:type="dxa"/>
-          </w:tblCellMar>
-        </w:tblPrEx>
         <w:tc>
           <w:tcPr>
             <w:tcW w:w="2304" w:type="dxa"/>
@@ -465,12 +447,6 @@
         </w:tc>
       </w:tr>
       <w:tr>
-        <w:tblPrEx>
-          <w:tblCellMar>
-            <w:top w:w="0" w:type="dxa"/>
-            <w:bottom w:w="0" w:type="dxa"/>
-          </w:tblCellMar>
-        </w:tblPrEx>
         <w:tc>
           <w:tcPr>
             <w:tcW w:w="2304" w:type="dxa"/>
@@ -549,12 +525,6 @@
         </w:tc>
       </w:tr>
       <w:tr>
-        <w:tblPrEx>
-          <w:tblCellMar>
-            <w:top w:w="0" w:type="dxa"/>
-            <w:bottom w:w="0" w:type="dxa"/>
-          </w:tblCellMar>
-        </w:tblPrEx>
         <w:tc>
           <w:tcPr>
             <w:tcW w:w="2304" w:type="dxa"/>
@@ -1220,19 +1190,13 @@
           <w:rFonts w:asciiTheme="majorHAnsi" w:hAnsiTheme="majorHAnsi"/>
           <w:lang w:val="pt-BR"/>
         </w:rPr>
-        <w:t>Desc</w:t>
-      </w:r>
-      <w:r>
-        <w:rPr>
-          <w:rFonts w:asciiTheme="majorHAnsi" w:hAnsiTheme="majorHAnsi"/>
-          <w:lang w:val="pt-BR"/>
-        </w:rPr>
-        <w:t>rição Geral</w:t>
+        <w:t>Descrição Geral</w:t>
       </w:r>
       <w:bookmarkEnd w:id="4"/>
     </w:p>
     <w:p>
       <w:pPr>
+        <w:ind w:left="360"/>
         <w:rPr>
           <w:rFonts w:asciiTheme="minorHAnsi" w:hAnsiTheme="minorHAnsi"/>
           <w:sz w:val="24"/>
@@ -1529,8 +1493,9 @@
           <w:sz w:val="24"/>
           <w:szCs w:val="24"/>
         </w:rPr>
-        <w:t>3</w:t>
-      </w:r>
+        <w:t xml:space="preserve">3.1 </w:t>
+      </w:r>
+      <w:proofErr w:type="spellStart"/>
       <w:r>
         <w:rPr>
           <w:rFonts w:asciiTheme="majorHAnsi" w:hAnsiTheme="majorHAnsi"/>
@@ -1539,9 +1504,9 @@
           <w:sz w:val="24"/>
           <w:szCs w:val="24"/>
         </w:rPr>
-        <w:t xml:space="preserve">.1 </w:t>
-      </w:r>
-      <w:proofErr w:type="spellStart"/>
+        <w:t>Cadastro</w:t>
+      </w:r>
+      <w:proofErr w:type="spellEnd"/>
       <w:r>
         <w:rPr>
           <w:rFonts w:asciiTheme="majorHAnsi" w:hAnsiTheme="majorHAnsi"/>
@@ -1550,9 +1515,9 @@
           <w:sz w:val="24"/>
           <w:szCs w:val="24"/>
         </w:rPr>
-        <w:t>Cadastro</w:t>
-      </w:r>
-      <w:proofErr w:type="spellEnd"/>
+        <w:t xml:space="preserve"> de </w:t>
+      </w:r>
+      <w:proofErr w:type="spellStart"/>
       <w:r>
         <w:rPr>
           <w:rFonts w:asciiTheme="majorHAnsi" w:hAnsiTheme="majorHAnsi"/>
@@ -1561,9 +1526,9 @@
           <w:sz w:val="24"/>
           <w:szCs w:val="24"/>
         </w:rPr>
-        <w:t xml:space="preserve"> de </w:t>
-      </w:r>
-      <w:proofErr w:type="spellStart"/>
+        <w:t>produtos</w:t>
+      </w:r>
+      <w:proofErr w:type="spellEnd"/>
       <w:r>
         <w:rPr>
           <w:rFonts w:asciiTheme="majorHAnsi" w:hAnsiTheme="majorHAnsi"/>
@@ -1572,10 +1537,1238 @@
           <w:sz w:val="24"/>
           <w:szCs w:val="24"/>
         </w:rPr>
+        <w:t xml:space="preserve"> </w:t>
+      </w:r>
+    </w:p>
+    <w:p>
+      <w:pPr>
+        <w:ind w:firstLine="360"/>
+        <w:jc w:val="both"/>
+        <w:rPr>
+          <w:rFonts w:asciiTheme="minorHAnsi" w:hAnsiTheme="minorHAnsi"/>
+          <w:b/>
+          <w:bCs/>
+          <w:sz w:val="24"/>
+          <w:szCs w:val="24"/>
+        </w:rPr>
+      </w:pPr>
+    </w:p>
+    <w:p>
+      <w:pPr>
+        <w:ind w:left="720"/>
+        <w:jc w:val="both"/>
+        <w:rPr>
+          <w:rFonts w:asciiTheme="minorHAnsi" w:hAnsiTheme="minorHAnsi"/>
+          <w:sz w:val="24"/>
+          <w:szCs w:val="24"/>
+        </w:rPr>
+      </w:pPr>
+      <w:r>
+        <w:rPr>
+          <w:rFonts w:asciiTheme="minorHAnsi" w:hAnsiTheme="minorHAnsi"/>
+          <w:b/>
+          <w:bCs/>
+          <w:sz w:val="24"/>
+          <w:szCs w:val="24"/>
+        </w:rPr>
+        <w:t>RF1</w:t>
+      </w:r>
+      <w:r>
+        <w:rPr>
+          <w:rFonts w:asciiTheme="minorHAnsi" w:hAnsiTheme="minorHAnsi"/>
+          <w:sz w:val="24"/>
+          <w:szCs w:val="24"/>
+        </w:rPr>
+        <w:t xml:space="preserve"> – O </w:t>
+      </w:r>
+      <w:proofErr w:type="spellStart"/>
+      <w:r>
+        <w:rPr>
+          <w:rFonts w:asciiTheme="minorHAnsi" w:hAnsiTheme="minorHAnsi"/>
+          <w:sz w:val="24"/>
+          <w:szCs w:val="24"/>
+        </w:rPr>
+        <w:t>sistema</w:t>
+      </w:r>
+      <w:proofErr w:type="spellEnd"/>
+      <w:r>
+        <w:rPr>
+          <w:rFonts w:asciiTheme="minorHAnsi" w:hAnsiTheme="minorHAnsi"/>
+          <w:sz w:val="24"/>
+          <w:szCs w:val="24"/>
+        </w:rPr>
+        <w:t xml:space="preserve"> </w:t>
+      </w:r>
+      <w:proofErr w:type="spellStart"/>
+      <w:r>
+        <w:rPr>
+          <w:rFonts w:asciiTheme="minorHAnsi" w:hAnsiTheme="minorHAnsi"/>
+          <w:sz w:val="24"/>
+          <w:szCs w:val="24"/>
+        </w:rPr>
+        <w:t>deve</w:t>
+      </w:r>
+      <w:proofErr w:type="spellEnd"/>
+      <w:r>
+        <w:rPr>
+          <w:rFonts w:asciiTheme="minorHAnsi" w:hAnsiTheme="minorHAnsi"/>
+          <w:sz w:val="24"/>
+          <w:szCs w:val="24"/>
+        </w:rPr>
+        <w:t xml:space="preserve"> </w:t>
+      </w:r>
+      <w:proofErr w:type="spellStart"/>
+      <w:r>
+        <w:rPr>
+          <w:rFonts w:asciiTheme="minorHAnsi" w:hAnsiTheme="minorHAnsi"/>
+          <w:sz w:val="24"/>
+          <w:szCs w:val="24"/>
+        </w:rPr>
+        <w:t>permitir</w:t>
+      </w:r>
+      <w:proofErr w:type="spellEnd"/>
+      <w:r>
+        <w:rPr>
+          <w:rFonts w:asciiTheme="minorHAnsi" w:hAnsiTheme="minorHAnsi"/>
+          <w:sz w:val="24"/>
+          <w:szCs w:val="24"/>
+        </w:rPr>
+        <w:t xml:space="preserve"> </w:t>
+      </w:r>
+      <w:proofErr w:type="gramStart"/>
+      <w:r>
+        <w:rPr>
+          <w:rFonts w:asciiTheme="minorHAnsi" w:hAnsiTheme="minorHAnsi"/>
+          <w:sz w:val="24"/>
+          <w:szCs w:val="24"/>
+        </w:rPr>
+        <w:t>a</w:t>
+      </w:r>
+      <w:proofErr w:type="gramEnd"/>
+      <w:r>
+        <w:rPr>
+          <w:rFonts w:asciiTheme="minorHAnsi" w:hAnsiTheme="minorHAnsi"/>
+          <w:sz w:val="24"/>
+          <w:szCs w:val="24"/>
+        </w:rPr>
+        <w:t xml:space="preserve"> </w:t>
+      </w:r>
+      <w:proofErr w:type="spellStart"/>
+      <w:r>
+        <w:rPr>
+          <w:rFonts w:asciiTheme="minorHAnsi" w:hAnsiTheme="minorHAnsi"/>
+          <w:sz w:val="24"/>
+          <w:szCs w:val="24"/>
+        </w:rPr>
+        <w:t>inclusão</w:t>
+      </w:r>
+      <w:proofErr w:type="spellEnd"/>
+      <w:r>
+        <w:rPr>
+          <w:rFonts w:asciiTheme="minorHAnsi" w:hAnsiTheme="minorHAnsi"/>
+          <w:sz w:val="24"/>
+          <w:szCs w:val="24"/>
+        </w:rPr>
+        <w:t xml:space="preserve">, </w:t>
+      </w:r>
+      <w:proofErr w:type="spellStart"/>
+      <w:r>
+        <w:rPr>
+          <w:rFonts w:asciiTheme="minorHAnsi" w:hAnsiTheme="minorHAnsi"/>
+          <w:sz w:val="24"/>
+          <w:szCs w:val="24"/>
+        </w:rPr>
+        <w:t>alteração</w:t>
+      </w:r>
+      <w:proofErr w:type="spellEnd"/>
+      <w:r>
+        <w:rPr>
+          <w:rFonts w:asciiTheme="minorHAnsi" w:hAnsiTheme="minorHAnsi"/>
+          <w:sz w:val="24"/>
+          <w:szCs w:val="24"/>
+        </w:rPr>
+        <w:t xml:space="preserve"> e a </w:t>
+      </w:r>
+      <w:proofErr w:type="spellStart"/>
+      <w:r>
+        <w:rPr>
+          <w:rFonts w:asciiTheme="minorHAnsi" w:hAnsiTheme="minorHAnsi"/>
+          <w:sz w:val="24"/>
+          <w:szCs w:val="24"/>
+        </w:rPr>
+        <w:t>exclusão</w:t>
+      </w:r>
+      <w:proofErr w:type="spellEnd"/>
+      <w:r>
+        <w:rPr>
+          <w:rFonts w:asciiTheme="minorHAnsi" w:hAnsiTheme="minorHAnsi"/>
+          <w:sz w:val="24"/>
+          <w:szCs w:val="24"/>
+        </w:rPr>
+        <w:t xml:space="preserve"> de </w:t>
+      </w:r>
+      <w:proofErr w:type="spellStart"/>
+      <w:r>
+        <w:rPr>
+          <w:rFonts w:asciiTheme="minorHAnsi" w:hAnsiTheme="minorHAnsi"/>
+          <w:sz w:val="24"/>
+          <w:szCs w:val="24"/>
+        </w:rPr>
         <w:t>produtos</w:t>
       </w:r>
       <w:proofErr w:type="spellEnd"/>
       <w:r>
+        <w:rPr>
+          <w:rFonts w:asciiTheme="minorHAnsi" w:hAnsiTheme="minorHAnsi"/>
+          <w:sz w:val="24"/>
+          <w:szCs w:val="24"/>
+        </w:rPr>
+        <w:t xml:space="preserve"> no </w:t>
+      </w:r>
+      <w:proofErr w:type="spellStart"/>
+      <w:r>
+        <w:rPr>
+          <w:rFonts w:asciiTheme="minorHAnsi" w:hAnsiTheme="minorHAnsi"/>
+          <w:sz w:val="24"/>
+          <w:szCs w:val="24"/>
+        </w:rPr>
+        <w:t>sistema</w:t>
+      </w:r>
+      <w:proofErr w:type="spellEnd"/>
+      <w:r>
+        <w:rPr>
+          <w:rFonts w:asciiTheme="minorHAnsi" w:hAnsiTheme="minorHAnsi"/>
+          <w:sz w:val="24"/>
+          <w:szCs w:val="24"/>
+        </w:rPr>
+        <w:t xml:space="preserve">. </w:t>
+      </w:r>
+      <w:proofErr w:type="spellStart"/>
+      <w:proofErr w:type="gramStart"/>
+      <w:r>
+        <w:rPr>
+          <w:rFonts w:asciiTheme="minorHAnsi" w:hAnsiTheme="minorHAnsi"/>
+          <w:sz w:val="24"/>
+          <w:szCs w:val="24"/>
+        </w:rPr>
+        <w:t>Os</w:t>
+      </w:r>
+      <w:proofErr w:type="spellEnd"/>
+      <w:proofErr w:type="gramEnd"/>
+      <w:r>
+        <w:rPr>
+          <w:rFonts w:asciiTheme="minorHAnsi" w:hAnsiTheme="minorHAnsi"/>
+          <w:sz w:val="24"/>
+          <w:szCs w:val="24"/>
+        </w:rPr>
+        <w:t xml:space="preserve"> dados dos </w:t>
+      </w:r>
+      <w:proofErr w:type="spellStart"/>
+      <w:r>
+        <w:rPr>
+          <w:rFonts w:asciiTheme="minorHAnsi" w:hAnsiTheme="minorHAnsi"/>
+          <w:sz w:val="24"/>
+          <w:szCs w:val="24"/>
+        </w:rPr>
+        <w:t>produtos</w:t>
+      </w:r>
+      <w:proofErr w:type="spellEnd"/>
+      <w:r>
+        <w:rPr>
+          <w:rFonts w:asciiTheme="minorHAnsi" w:hAnsiTheme="minorHAnsi"/>
+          <w:sz w:val="24"/>
+          <w:szCs w:val="24"/>
+        </w:rPr>
+        <w:t xml:space="preserve"> </w:t>
+      </w:r>
+      <w:proofErr w:type="spellStart"/>
+      <w:r>
+        <w:rPr>
+          <w:rFonts w:asciiTheme="minorHAnsi" w:hAnsiTheme="minorHAnsi"/>
+          <w:sz w:val="24"/>
+          <w:szCs w:val="24"/>
+        </w:rPr>
+        <w:t>consistem</w:t>
+      </w:r>
+      <w:proofErr w:type="spellEnd"/>
+      <w:r>
+        <w:rPr>
+          <w:rFonts w:asciiTheme="minorHAnsi" w:hAnsiTheme="minorHAnsi"/>
+          <w:sz w:val="24"/>
+          <w:szCs w:val="24"/>
+        </w:rPr>
+        <w:t xml:space="preserve"> </w:t>
+      </w:r>
+      <w:proofErr w:type="spellStart"/>
+      <w:r>
+        <w:rPr>
+          <w:rFonts w:asciiTheme="minorHAnsi" w:hAnsiTheme="minorHAnsi"/>
+          <w:sz w:val="24"/>
+          <w:szCs w:val="24"/>
+        </w:rPr>
+        <w:t>em</w:t>
+      </w:r>
+      <w:proofErr w:type="spellEnd"/>
+      <w:r>
+        <w:rPr>
+          <w:rFonts w:asciiTheme="minorHAnsi" w:hAnsiTheme="minorHAnsi"/>
+          <w:sz w:val="24"/>
+          <w:szCs w:val="24"/>
+        </w:rPr>
+        <w:t xml:space="preserve">: Marca, </w:t>
+      </w:r>
+      <w:proofErr w:type="spellStart"/>
+      <w:r>
+        <w:rPr>
+          <w:rFonts w:asciiTheme="minorHAnsi" w:hAnsiTheme="minorHAnsi"/>
+          <w:sz w:val="24"/>
+          <w:szCs w:val="24"/>
+        </w:rPr>
+        <w:t>modelo</w:t>
+      </w:r>
+      <w:proofErr w:type="spellEnd"/>
+      <w:r>
+        <w:rPr>
+          <w:rFonts w:asciiTheme="minorHAnsi" w:hAnsiTheme="minorHAnsi"/>
+          <w:sz w:val="24"/>
+          <w:szCs w:val="24"/>
+        </w:rPr>
+        <w:t xml:space="preserve"> da </w:t>
+      </w:r>
+      <w:proofErr w:type="spellStart"/>
+      <w:r>
+        <w:rPr>
+          <w:rFonts w:asciiTheme="minorHAnsi" w:hAnsiTheme="minorHAnsi"/>
+          <w:sz w:val="24"/>
+          <w:szCs w:val="24"/>
+        </w:rPr>
+        <w:t>peça</w:t>
+      </w:r>
+      <w:proofErr w:type="spellEnd"/>
+      <w:r>
+        <w:rPr>
+          <w:rFonts w:asciiTheme="minorHAnsi" w:hAnsiTheme="minorHAnsi"/>
+          <w:sz w:val="24"/>
+          <w:szCs w:val="24"/>
+        </w:rPr>
+        <w:t xml:space="preserve">, </w:t>
+      </w:r>
+      <w:proofErr w:type="spellStart"/>
+      <w:r>
+        <w:rPr>
+          <w:rFonts w:asciiTheme="minorHAnsi" w:hAnsiTheme="minorHAnsi"/>
+          <w:sz w:val="24"/>
+          <w:szCs w:val="24"/>
+        </w:rPr>
+        <w:t>tamanho</w:t>
+      </w:r>
+      <w:proofErr w:type="spellEnd"/>
+      <w:r>
+        <w:rPr>
+          <w:rFonts w:asciiTheme="minorHAnsi" w:hAnsiTheme="minorHAnsi"/>
+          <w:sz w:val="24"/>
+          <w:szCs w:val="24"/>
+        </w:rPr>
+        <w:t xml:space="preserve">, </w:t>
+      </w:r>
+      <w:proofErr w:type="spellStart"/>
+      <w:r>
+        <w:rPr>
+          <w:rFonts w:asciiTheme="minorHAnsi" w:hAnsiTheme="minorHAnsi"/>
+          <w:sz w:val="24"/>
+          <w:szCs w:val="24"/>
+        </w:rPr>
+        <w:t>fornecedor</w:t>
+      </w:r>
+      <w:proofErr w:type="spellEnd"/>
+      <w:r>
+        <w:rPr>
+          <w:rFonts w:asciiTheme="minorHAnsi" w:hAnsiTheme="minorHAnsi"/>
+          <w:sz w:val="24"/>
+          <w:szCs w:val="24"/>
+        </w:rPr>
+        <w:t xml:space="preserve"> e valor. </w:t>
+      </w:r>
+      <w:proofErr w:type="spellStart"/>
+      <w:r>
+        <w:rPr>
+          <w:rFonts w:asciiTheme="minorHAnsi" w:hAnsiTheme="minorHAnsi"/>
+          <w:sz w:val="24"/>
+          <w:szCs w:val="24"/>
+        </w:rPr>
+        <w:t>Cada</w:t>
+      </w:r>
+      <w:proofErr w:type="spellEnd"/>
+      <w:r>
+        <w:rPr>
+          <w:rFonts w:asciiTheme="minorHAnsi" w:hAnsiTheme="minorHAnsi"/>
+          <w:sz w:val="24"/>
+          <w:szCs w:val="24"/>
+        </w:rPr>
+        <w:t xml:space="preserve"> </w:t>
+      </w:r>
+      <w:proofErr w:type="spellStart"/>
+      <w:r>
+        <w:rPr>
+          <w:rFonts w:asciiTheme="minorHAnsi" w:hAnsiTheme="minorHAnsi"/>
+          <w:sz w:val="24"/>
+          <w:szCs w:val="24"/>
+        </w:rPr>
+        <w:t>produto</w:t>
+      </w:r>
+      <w:proofErr w:type="spellEnd"/>
+      <w:r>
+        <w:rPr>
+          <w:rFonts w:asciiTheme="minorHAnsi" w:hAnsiTheme="minorHAnsi"/>
+          <w:sz w:val="24"/>
+          <w:szCs w:val="24"/>
+        </w:rPr>
+        <w:t xml:space="preserve"> </w:t>
+      </w:r>
+      <w:proofErr w:type="spellStart"/>
+      <w:r>
+        <w:rPr>
+          <w:rFonts w:asciiTheme="minorHAnsi" w:hAnsiTheme="minorHAnsi"/>
+          <w:sz w:val="24"/>
+          <w:szCs w:val="24"/>
+        </w:rPr>
+        <w:t>incluso</w:t>
+      </w:r>
+      <w:proofErr w:type="spellEnd"/>
+      <w:r>
+        <w:rPr>
+          <w:rFonts w:asciiTheme="minorHAnsi" w:hAnsiTheme="minorHAnsi"/>
+          <w:sz w:val="24"/>
+          <w:szCs w:val="24"/>
+        </w:rPr>
+        <w:t xml:space="preserve"> no </w:t>
+      </w:r>
+      <w:proofErr w:type="spellStart"/>
+      <w:r>
+        <w:rPr>
+          <w:rFonts w:asciiTheme="minorHAnsi" w:hAnsiTheme="minorHAnsi"/>
+          <w:sz w:val="24"/>
+          <w:szCs w:val="24"/>
+        </w:rPr>
+        <w:t>sistema</w:t>
+      </w:r>
+      <w:proofErr w:type="spellEnd"/>
+      <w:r>
+        <w:rPr>
+          <w:rFonts w:asciiTheme="minorHAnsi" w:hAnsiTheme="minorHAnsi"/>
+          <w:sz w:val="24"/>
+          <w:szCs w:val="24"/>
+        </w:rPr>
+        <w:t xml:space="preserve"> </w:t>
+      </w:r>
+      <w:proofErr w:type="spellStart"/>
+      <w:r>
+        <w:rPr>
+          <w:rFonts w:asciiTheme="minorHAnsi" w:hAnsiTheme="minorHAnsi"/>
+          <w:sz w:val="24"/>
+          <w:szCs w:val="24"/>
+        </w:rPr>
+        <w:t>será</w:t>
+      </w:r>
+      <w:proofErr w:type="spellEnd"/>
+      <w:r>
+        <w:rPr>
+          <w:rFonts w:asciiTheme="minorHAnsi" w:hAnsiTheme="minorHAnsi"/>
+          <w:sz w:val="24"/>
+          <w:szCs w:val="24"/>
+        </w:rPr>
+        <w:t xml:space="preserve"> </w:t>
+      </w:r>
+      <w:proofErr w:type="spellStart"/>
+      <w:r>
+        <w:rPr>
+          <w:rFonts w:asciiTheme="minorHAnsi" w:hAnsiTheme="minorHAnsi"/>
+          <w:sz w:val="24"/>
+          <w:szCs w:val="24"/>
+        </w:rPr>
+        <w:t>associado</w:t>
+      </w:r>
+      <w:proofErr w:type="spellEnd"/>
+      <w:r>
+        <w:rPr>
+          <w:rFonts w:asciiTheme="minorHAnsi" w:hAnsiTheme="minorHAnsi"/>
+          <w:sz w:val="24"/>
+          <w:szCs w:val="24"/>
+        </w:rPr>
+        <w:t xml:space="preserve"> </w:t>
+      </w:r>
+      <w:proofErr w:type="gramStart"/>
+      <w:r>
+        <w:rPr>
+          <w:rFonts w:asciiTheme="minorHAnsi" w:hAnsiTheme="minorHAnsi"/>
+          <w:sz w:val="24"/>
+          <w:szCs w:val="24"/>
+        </w:rPr>
+        <w:t>a</w:t>
+      </w:r>
+      <w:proofErr w:type="gramEnd"/>
+      <w:r>
+        <w:rPr>
+          <w:rFonts w:asciiTheme="minorHAnsi" w:hAnsiTheme="minorHAnsi"/>
+          <w:sz w:val="24"/>
+          <w:szCs w:val="24"/>
+        </w:rPr>
+        <w:t xml:space="preserve"> um </w:t>
+      </w:r>
+      <w:proofErr w:type="spellStart"/>
+      <w:r>
+        <w:rPr>
+          <w:rFonts w:asciiTheme="minorHAnsi" w:hAnsiTheme="minorHAnsi"/>
+          <w:sz w:val="24"/>
+          <w:szCs w:val="24"/>
+        </w:rPr>
+        <w:t>código</w:t>
+      </w:r>
+      <w:proofErr w:type="spellEnd"/>
+      <w:r>
+        <w:rPr>
+          <w:rFonts w:asciiTheme="minorHAnsi" w:hAnsiTheme="minorHAnsi"/>
+          <w:sz w:val="24"/>
+          <w:szCs w:val="24"/>
+        </w:rPr>
+        <w:t xml:space="preserve">, que é </w:t>
+      </w:r>
+      <w:proofErr w:type="spellStart"/>
+      <w:r>
+        <w:rPr>
+          <w:rFonts w:asciiTheme="minorHAnsi" w:hAnsiTheme="minorHAnsi"/>
+          <w:sz w:val="24"/>
+          <w:szCs w:val="24"/>
+        </w:rPr>
+        <w:t>gerado</w:t>
+      </w:r>
+      <w:proofErr w:type="spellEnd"/>
+      <w:r>
+        <w:rPr>
+          <w:rFonts w:asciiTheme="minorHAnsi" w:hAnsiTheme="minorHAnsi"/>
+          <w:sz w:val="24"/>
+          <w:szCs w:val="24"/>
+        </w:rPr>
+        <w:t xml:space="preserve"> </w:t>
+      </w:r>
+      <w:proofErr w:type="spellStart"/>
+      <w:r>
+        <w:rPr>
+          <w:rFonts w:asciiTheme="minorHAnsi" w:hAnsiTheme="minorHAnsi"/>
+          <w:sz w:val="24"/>
+          <w:szCs w:val="24"/>
+        </w:rPr>
+        <w:t>sequencialmente</w:t>
+      </w:r>
+      <w:proofErr w:type="spellEnd"/>
+      <w:r>
+        <w:rPr>
+          <w:rFonts w:asciiTheme="minorHAnsi" w:hAnsiTheme="minorHAnsi"/>
+          <w:sz w:val="24"/>
+          <w:szCs w:val="24"/>
+        </w:rPr>
+        <w:t>.</w:t>
+      </w:r>
+    </w:p>
+    <w:p>
+      <w:pPr>
+        <w:ind w:left="720"/>
+        <w:jc w:val="both"/>
+        <w:rPr>
+          <w:rFonts w:asciiTheme="minorHAnsi" w:hAnsiTheme="minorHAnsi"/>
+          <w:sz w:val="24"/>
+          <w:szCs w:val="24"/>
+        </w:rPr>
+      </w:pPr>
+    </w:p>
+    <w:p>
+      <w:pPr>
+        <w:ind w:left="720"/>
+        <w:jc w:val="both"/>
+        <w:rPr>
+          <w:rFonts w:asciiTheme="minorHAnsi" w:hAnsiTheme="minorHAnsi"/>
+          <w:sz w:val="24"/>
+          <w:szCs w:val="24"/>
+        </w:rPr>
+      </w:pPr>
+      <w:r>
+        <w:rPr>
+          <w:rFonts w:asciiTheme="minorHAnsi" w:hAnsiTheme="minorHAnsi"/>
+          <w:b/>
+          <w:bCs/>
+          <w:sz w:val="24"/>
+          <w:szCs w:val="24"/>
+        </w:rPr>
+        <w:t xml:space="preserve">RF2 </w:t>
+      </w:r>
+      <w:r>
+        <w:rPr>
+          <w:rFonts w:asciiTheme="minorHAnsi" w:hAnsiTheme="minorHAnsi"/>
+          <w:sz w:val="24"/>
+          <w:szCs w:val="24"/>
+        </w:rPr>
+        <w:t xml:space="preserve">– O </w:t>
+      </w:r>
+      <w:proofErr w:type="spellStart"/>
+      <w:r>
+        <w:rPr>
+          <w:rFonts w:asciiTheme="minorHAnsi" w:hAnsiTheme="minorHAnsi"/>
+          <w:sz w:val="24"/>
+          <w:szCs w:val="24"/>
+        </w:rPr>
+        <w:t>sistema</w:t>
+      </w:r>
+      <w:proofErr w:type="spellEnd"/>
+      <w:r>
+        <w:rPr>
+          <w:rFonts w:asciiTheme="minorHAnsi" w:hAnsiTheme="minorHAnsi"/>
+          <w:sz w:val="24"/>
+          <w:szCs w:val="24"/>
+        </w:rPr>
+        <w:t xml:space="preserve"> </w:t>
+      </w:r>
+      <w:proofErr w:type="spellStart"/>
+      <w:r>
+        <w:rPr>
+          <w:rFonts w:asciiTheme="minorHAnsi" w:hAnsiTheme="minorHAnsi"/>
+          <w:sz w:val="24"/>
+          <w:szCs w:val="24"/>
+        </w:rPr>
+        <w:t>agrupará</w:t>
+      </w:r>
+      <w:proofErr w:type="spellEnd"/>
+      <w:r>
+        <w:rPr>
+          <w:rFonts w:asciiTheme="minorHAnsi" w:hAnsiTheme="minorHAnsi"/>
+          <w:sz w:val="24"/>
+          <w:szCs w:val="24"/>
+        </w:rPr>
+        <w:t xml:space="preserve"> </w:t>
+      </w:r>
+      <w:proofErr w:type="spellStart"/>
+      <w:r>
+        <w:rPr>
+          <w:rFonts w:asciiTheme="minorHAnsi" w:hAnsiTheme="minorHAnsi"/>
+          <w:sz w:val="24"/>
+          <w:szCs w:val="24"/>
+        </w:rPr>
+        <w:t>os</w:t>
+      </w:r>
+      <w:proofErr w:type="spellEnd"/>
+      <w:r>
+        <w:rPr>
+          <w:rFonts w:asciiTheme="minorHAnsi" w:hAnsiTheme="minorHAnsi"/>
+          <w:sz w:val="24"/>
+          <w:szCs w:val="24"/>
+        </w:rPr>
+        <w:t xml:space="preserve"> </w:t>
+      </w:r>
+      <w:proofErr w:type="spellStart"/>
+      <w:r>
+        <w:rPr>
+          <w:rFonts w:asciiTheme="minorHAnsi" w:hAnsiTheme="minorHAnsi"/>
+          <w:sz w:val="24"/>
+          <w:szCs w:val="24"/>
+        </w:rPr>
+        <w:t>produtos</w:t>
+      </w:r>
+      <w:proofErr w:type="spellEnd"/>
+      <w:r>
+        <w:rPr>
+          <w:rFonts w:asciiTheme="minorHAnsi" w:hAnsiTheme="minorHAnsi"/>
+          <w:sz w:val="24"/>
+          <w:szCs w:val="24"/>
+        </w:rPr>
+        <w:t xml:space="preserve"> </w:t>
+      </w:r>
+      <w:proofErr w:type="spellStart"/>
+      <w:r>
+        <w:rPr>
+          <w:rFonts w:asciiTheme="minorHAnsi" w:hAnsiTheme="minorHAnsi"/>
+          <w:sz w:val="24"/>
+          <w:szCs w:val="24"/>
+        </w:rPr>
+        <w:t>cadastrados</w:t>
+      </w:r>
+      <w:proofErr w:type="spellEnd"/>
+      <w:r>
+        <w:rPr>
+          <w:rFonts w:asciiTheme="minorHAnsi" w:hAnsiTheme="minorHAnsi"/>
+          <w:sz w:val="24"/>
+          <w:szCs w:val="24"/>
+        </w:rPr>
+        <w:t xml:space="preserve"> por </w:t>
+      </w:r>
+      <w:proofErr w:type="spellStart"/>
+      <w:r>
+        <w:rPr>
+          <w:rFonts w:asciiTheme="minorHAnsi" w:hAnsiTheme="minorHAnsi"/>
+          <w:sz w:val="24"/>
+          <w:szCs w:val="24"/>
+        </w:rPr>
+        <w:t>categorias</w:t>
+      </w:r>
+      <w:proofErr w:type="spellEnd"/>
+      <w:r>
+        <w:rPr>
+          <w:rFonts w:asciiTheme="minorHAnsi" w:hAnsiTheme="minorHAnsi"/>
+          <w:sz w:val="24"/>
+          <w:szCs w:val="24"/>
+        </w:rPr>
+        <w:t xml:space="preserve"> </w:t>
+      </w:r>
+      <w:proofErr w:type="spellStart"/>
+      <w:r>
+        <w:rPr>
+          <w:rFonts w:asciiTheme="minorHAnsi" w:hAnsiTheme="minorHAnsi"/>
+          <w:sz w:val="24"/>
+          <w:szCs w:val="24"/>
+        </w:rPr>
+        <w:t>definidas</w:t>
+      </w:r>
+      <w:proofErr w:type="spellEnd"/>
+      <w:r>
+        <w:rPr>
+          <w:rFonts w:asciiTheme="minorHAnsi" w:hAnsiTheme="minorHAnsi"/>
+          <w:sz w:val="24"/>
+          <w:szCs w:val="24"/>
+        </w:rPr>
+        <w:t xml:space="preserve"> </w:t>
+      </w:r>
+      <w:proofErr w:type="spellStart"/>
+      <w:r>
+        <w:rPr>
+          <w:rFonts w:asciiTheme="minorHAnsi" w:hAnsiTheme="minorHAnsi"/>
+          <w:sz w:val="24"/>
+          <w:szCs w:val="24"/>
+        </w:rPr>
+        <w:t>pelo</w:t>
+      </w:r>
+      <w:proofErr w:type="spellEnd"/>
+      <w:r>
+        <w:rPr>
+          <w:rFonts w:asciiTheme="minorHAnsi" w:hAnsiTheme="minorHAnsi"/>
+          <w:sz w:val="24"/>
+          <w:szCs w:val="24"/>
+        </w:rPr>
+        <w:t xml:space="preserve"> </w:t>
+      </w:r>
+      <w:proofErr w:type="spellStart"/>
+      <w:r>
+        <w:rPr>
+          <w:rFonts w:asciiTheme="minorHAnsi" w:hAnsiTheme="minorHAnsi"/>
+          <w:sz w:val="24"/>
+          <w:szCs w:val="24"/>
+        </w:rPr>
+        <w:t>usuário</w:t>
+      </w:r>
+      <w:proofErr w:type="spellEnd"/>
+      <w:r>
+        <w:rPr>
+          <w:rFonts w:asciiTheme="minorHAnsi" w:hAnsiTheme="minorHAnsi"/>
+          <w:sz w:val="24"/>
+          <w:szCs w:val="24"/>
+        </w:rPr>
+        <w:t>.</w:t>
+      </w:r>
+    </w:p>
+    <w:p>
+      <w:pPr>
+        <w:ind w:left="720"/>
+        <w:jc w:val="both"/>
+        <w:rPr>
+          <w:rFonts w:asciiTheme="minorHAnsi" w:hAnsiTheme="minorHAnsi"/>
+          <w:sz w:val="24"/>
+          <w:szCs w:val="24"/>
+        </w:rPr>
+      </w:pPr>
+    </w:p>
+    <w:p>
+      <w:pPr>
+        <w:ind w:left="720"/>
+        <w:jc w:val="both"/>
+        <w:rPr>
+          <w:rFonts w:asciiTheme="minorHAnsi" w:hAnsiTheme="minorHAnsi"/>
+          <w:sz w:val="24"/>
+          <w:szCs w:val="24"/>
+        </w:rPr>
+      </w:pPr>
+      <w:r>
+        <w:rPr>
+          <w:rFonts w:asciiTheme="minorHAnsi" w:hAnsiTheme="minorHAnsi"/>
+          <w:b/>
+          <w:bCs/>
+          <w:sz w:val="24"/>
+          <w:szCs w:val="24"/>
+        </w:rPr>
+        <w:t>RF3</w:t>
+      </w:r>
+      <w:r>
+        <w:rPr>
+          <w:rFonts w:asciiTheme="minorHAnsi" w:hAnsiTheme="minorHAnsi"/>
+          <w:sz w:val="24"/>
+          <w:szCs w:val="24"/>
+        </w:rPr>
+        <w:t xml:space="preserve"> – O </w:t>
+      </w:r>
+      <w:proofErr w:type="spellStart"/>
+      <w:r>
+        <w:rPr>
+          <w:rFonts w:asciiTheme="minorHAnsi" w:hAnsiTheme="minorHAnsi"/>
+          <w:sz w:val="24"/>
+          <w:szCs w:val="24"/>
+        </w:rPr>
+        <w:t>sistema</w:t>
+      </w:r>
+      <w:proofErr w:type="spellEnd"/>
+      <w:r>
+        <w:rPr>
+          <w:rFonts w:asciiTheme="minorHAnsi" w:hAnsiTheme="minorHAnsi"/>
+          <w:sz w:val="24"/>
+          <w:szCs w:val="24"/>
+        </w:rPr>
+        <w:t xml:space="preserve"> </w:t>
+      </w:r>
+      <w:proofErr w:type="spellStart"/>
+      <w:r>
+        <w:rPr>
+          <w:rFonts w:asciiTheme="minorHAnsi" w:hAnsiTheme="minorHAnsi"/>
+          <w:sz w:val="24"/>
+          <w:szCs w:val="24"/>
+        </w:rPr>
+        <w:t>deve</w:t>
+      </w:r>
+      <w:proofErr w:type="spellEnd"/>
+      <w:r>
+        <w:rPr>
+          <w:rFonts w:asciiTheme="minorHAnsi" w:hAnsiTheme="minorHAnsi"/>
+          <w:sz w:val="24"/>
+          <w:szCs w:val="24"/>
+        </w:rPr>
+        <w:t xml:space="preserve"> </w:t>
+      </w:r>
+      <w:proofErr w:type="spellStart"/>
+      <w:r>
+        <w:rPr>
+          <w:rFonts w:asciiTheme="minorHAnsi" w:hAnsiTheme="minorHAnsi"/>
+          <w:sz w:val="24"/>
+          <w:szCs w:val="24"/>
+        </w:rPr>
+        <w:t>permitir</w:t>
+      </w:r>
+      <w:proofErr w:type="spellEnd"/>
+      <w:r>
+        <w:rPr>
+          <w:rFonts w:asciiTheme="minorHAnsi" w:hAnsiTheme="minorHAnsi"/>
+          <w:sz w:val="24"/>
+          <w:szCs w:val="24"/>
+        </w:rPr>
+        <w:t xml:space="preserve"> </w:t>
+      </w:r>
+      <w:proofErr w:type="spellStart"/>
+      <w:r>
+        <w:rPr>
+          <w:rFonts w:asciiTheme="minorHAnsi" w:hAnsiTheme="minorHAnsi"/>
+          <w:sz w:val="24"/>
+          <w:szCs w:val="24"/>
+        </w:rPr>
+        <w:t>somente</w:t>
+      </w:r>
+      <w:proofErr w:type="spellEnd"/>
+      <w:r>
+        <w:rPr>
+          <w:rFonts w:asciiTheme="minorHAnsi" w:hAnsiTheme="minorHAnsi"/>
+          <w:sz w:val="24"/>
+          <w:szCs w:val="24"/>
+        </w:rPr>
+        <w:t xml:space="preserve"> </w:t>
+      </w:r>
+      <w:proofErr w:type="spellStart"/>
+      <w:r>
+        <w:rPr>
+          <w:rFonts w:asciiTheme="minorHAnsi" w:hAnsiTheme="minorHAnsi"/>
+          <w:sz w:val="24"/>
+          <w:szCs w:val="24"/>
+        </w:rPr>
+        <w:t>ao</w:t>
+      </w:r>
+      <w:proofErr w:type="spellEnd"/>
+      <w:r>
+        <w:rPr>
+          <w:rFonts w:asciiTheme="minorHAnsi" w:hAnsiTheme="minorHAnsi"/>
+          <w:sz w:val="24"/>
+          <w:szCs w:val="24"/>
+        </w:rPr>
+        <w:t xml:space="preserve"> </w:t>
+      </w:r>
+      <w:proofErr w:type="spellStart"/>
+      <w:r>
+        <w:rPr>
+          <w:rFonts w:asciiTheme="minorHAnsi" w:hAnsiTheme="minorHAnsi"/>
+          <w:sz w:val="24"/>
+          <w:szCs w:val="24"/>
+        </w:rPr>
+        <w:t>perfil</w:t>
+      </w:r>
+      <w:proofErr w:type="spellEnd"/>
+      <w:r>
+        <w:rPr>
+          <w:rFonts w:asciiTheme="minorHAnsi" w:hAnsiTheme="minorHAnsi"/>
+          <w:sz w:val="24"/>
+          <w:szCs w:val="24"/>
+        </w:rPr>
+        <w:t xml:space="preserve"> </w:t>
+      </w:r>
+      <w:proofErr w:type="spellStart"/>
+      <w:r>
+        <w:rPr>
+          <w:rFonts w:asciiTheme="minorHAnsi" w:hAnsiTheme="minorHAnsi"/>
+          <w:sz w:val="24"/>
+          <w:szCs w:val="24"/>
+        </w:rPr>
+        <w:t>administrador</w:t>
+      </w:r>
+      <w:proofErr w:type="spellEnd"/>
+      <w:r>
+        <w:rPr>
+          <w:rFonts w:asciiTheme="minorHAnsi" w:hAnsiTheme="minorHAnsi"/>
+          <w:sz w:val="24"/>
+          <w:szCs w:val="24"/>
+        </w:rPr>
+        <w:t xml:space="preserve"> </w:t>
+      </w:r>
+      <w:proofErr w:type="gramStart"/>
+      <w:r>
+        <w:rPr>
+          <w:rFonts w:asciiTheme="minorHAnsi" w:hAnsiTheme="minorHAnsi"/>
+          <w:sz w:val="24"/>
+          <w:szCs w:val="24"/>
+        </w:rPr>
+        <w:t>a</w:t>
+      </w:r>
+      <w:proofErr w:type="gramEnd"/>
+      <w:r>
+        <w:rPr>
+          <w:rFonts w:asciiTheme="minorHAnsi" w:hAnsiTheme="minorHAnsi"/>
+          <w:sz w:val="24"/>
+          <w:szCs w:val="24"/>
+        </w:rPr>
+        <w:t xml:space="preserve"> </w:t>
+      </w:r>
+      <w:proofErr w:type="spellStart"/>
+      <w:r>
+        <w:rPr>
+          <w:rFonts w:asciiTheme="minorHAnsi" w:hAnsiTheme="minorHAnsi"/>
+          <w:sz w:val="24"/>
+          <w:szCs w:val="24"/>
+        </w:rPr>
+        <w:t>exclusão</w:t>
+      </w:r>
+      <w:proofErr w:type="spellEnd"/>
+      <w:r>
+        <w:rPr>
+          <w:rFonts w:asciiTheme="minorHAnsi" w:hAnsiTheme="minorHAnsi"/>
+          <w:sz w:val="24"/>
+          <w:szCs w:val="24"/>
+        </w:rPr>
+        <w:t xml:space="preserve">, </w:t>
+      </w:r>
+      <w:proofErr w:type="spellStart"/>
+      <w:r>
+        <w:rPr>
+          <w:rFonts w:asciiTheme="minorHAnsi" w:hAnsiTheme="minorHAnsi"/>
+          <w:sz w:val="24"/>
+          <w:szCs w:val="24"/>
+        </w:rPr>
+        <w:t>inclusão</w:t>
+      </w:r>
+      <w:proofErr w:type="spellEnd"/>
+      <w:r>
+        <w:rPr>
+          <w:rFonts w:asciiTheme="minorHAnsi" w:hAnsiTheme="minorHAnsi"/>
+          <w:sz w:val="24"/>
+          <w:szCs w:val="24"/>
+        </w:rPr>
+        <w:t xml:space="preserve"> e </w:t>
+      </w:r>
+      <w:proofErr w:type="spellStart"/>
+      <w:r>
+        <w:rPr>
+          <w:rFonts w:asciiTheme="minorHAnsi" w:hAnsiTheme="minorHAnsi"/>
+          <w:sz w:val="24"/>
+          <w:szCs w:val="24"/>
+        </w:rPr>
+        <w:t>alteração</w:t>
+      </w:r>
+      <w:proofErr w:type="spellEnd"/>
+      <w:r>
+        <w:rPr>
+          <w:rFonts w:asciiTheme="minorHAnsi" w:hAnsiTheme="minorHAnsi"/>
+          <w:sz w:val="24"/>
+          <w:szCs w:val="24"/>
+        </w:rPr>
+        <w:t xml:space="preserve"> de um </w:t>
+      </w:r>
+      <w:proofErr w:type="spellStart"/>
+      <w:r>
+        <w:rPr>
+          <w:rFonts w:asciiTheme="minorHAnsi" w:hAnsiTheme="minorHAnsi"/>
+          <w:sz w:val="24"/>
+          <w:szCs w:val="24"/>
+        </w:rPr>
+        <w:t>ou</w:t>
+      </w:r>
+      <w:proofErr w:type="spellEnd"/>
+      <w:r>
+        <w:rPr>
+          <w:rFonts w:asciiTheme="minorHAnsi" w:hAnsiTheme="minorHAnsi"/>
+          <w:sz w:val="24"/>
+          <w:szCs w:val="24"/>
+        </w:rPr>
+        <w:t xml:space="preserve"> </w:t>
+      </w:r>
+      <w:proofErr w:type="spellStart"/>
+      <w:r>
+        <w:rPr>
+          <w:rFonts w:asciiTheme="minorHAnsi" w:hAnsiTheme="minorHAnsi"/>
+          <w:sz w:val="24"/>
+          <w:szCs w:val="24"/>
+        </w:rPr>
+        <w:t>mais</w:t>
+      </w:r>
+      <w:proofErr w:type="spellEnd"/>
+      <w:r>
+        <w:rPr>
+          <w:rFonts w:asciiTheme="minorHAnsi" w:hAnsiTheme="minorHAnsi"/>
+          <w:sz w:val="24"/>
+          <w:szCs w:val="24"/>
+        </w:rPr>
+        <w:t xml:space="preserve"> </w:t>
+      </w:r>
+      <w:proofErr w:type="spellStart"/>
+      <w:r>
+        <w:rPr>
+          <w:rFonts w:asciiTheme="minorHAnsi" w:hAnsiTheme="minorHAnsi"/>
+          <w:sz w:val="24"/>
+          <w:szCs w:val="24"/>
+        </w:rPr>
+        <w:t>produto</w:t>
+      </w:r>
+      <w:proofErr w:type="spellEnd"/>
+      <w:r>
+        <w:rPr>
+          <w:rFonts w:asciiTheme="minorHAnsi" w:hAnsiTheme="minorHAnsi"/>
+          <w:sz w:val="24"/>
+          <w:szCs w:val="24"/>
+        </w:rPr>
+        <w:t>.</w:t>
+      </w:r>
+    </w:p>
+    <w:p>
+      <w:pPr>
+        <w:ind w:left="720"/>
+        <w:jc w:val="both"/>
+        <w:rPr>
+          <w:rFonts w:asciiTheme="minorHAnsi" w:hAnsiTheme="minorHAnsi"/>
+          <w:sz w:val="24"/>
+          <w:szCs w:val="24"/>
+        </w:rPr>
+      </w:pPr>
+    </w:p>
+    <w:p>
+      <w:pPr>
+        <w:ind w:left="720"/>
+        <w:jc w:val="both"/>
+        <w:rPr>
+          <w:rFonts w:asciiTheme="minorHAnsi" w:hAnsiTheme="minorHAnsi"/>
+          <w:sz w:val="24"/>
+          <w:szCs w:val="24"/>
+        </w:rPr>
+      </w:pPr>
+      <w:r>
+        <w:rPr>
+          <w:rFonts w:asciiTheme="minorHAnsi" w:hAnsiTheme="minorHAnsi"/>
+          <w:b/>
+          <w:bCs/>
+          <w:sz w:val="24"/>
+          <w:szCs w:val="24"/>
+        </w:rPr>
+        <w:t xml:space="preserve">RF4 </w:t>
+      </w:r>
+      <w:r>
+        <w:rPr>
+          <w:rFonts w:asciiTheme="minorHAnsi" w:hAnsiTheme="minorHAnsi"/>
+          <w:sz w:val="24"/>
+          <w:szCs w:val="24"/>
+        </w:rPr>
+        <w:t xml:space="preserve">– O </w:t>
+      </w:r>
+      <w:proofErr w:type="spellStart"/>
+      <w:r>
+        <w:rPr>
+          <w:rFonts w:asciiTheme="minorHAnsi" w:hAnsiTheme="minorHAnsi"/>
+          <w:sz w:val="24"/>
+          <w:szCs w:val="24"/>
+        </w:rPr>
+        <w:t>sistema</w:t>
+      </w:r>
+      <w:proofErr w:type="spellEnd"/>
+      <w:r>
+        <w:rPr>
+          <w:rFonts w:asciiTheme="minorHAnsi" w:hAnsiTheme="minorHAnsi"/>
+          <w:sz w:val="24"/>
+          <w:szCs w:val="24"/>
+        </w:rPr>
+        <w:t xml:space="preserve"> </w:t>
+      </w:r>
+      <w:proofErr w:type="spellStart"/>
+      <w:r>
+        <w:rPr>
+          <w:rFonts w:asciiTheme="minorHAnsi" w:hAnsiTheme="minorHAnsi"/>
+          <w:sz w:val="24"/>
+          <w:szCs w:val="24"/>
+        </w:rPr>
+        <w:t>deve</w:t>
+      </w:r>
+      <w:proofErr w:type="spellEnd"/>
+      <w:r>
+        <w:rPr>
+          <w:rFonts w:asciiTheme="minorHAnsi" w:hAnsiTheme="minorHAnsi"/>
+          <w:sz w:val="24"/>
+          <w:szCs w:val="24"/>
+        </w:rPr>
+        <w:t xml:space="preserve"> </w:t>
+      </w:r>
+      <w:proofErr w:type="spellStart"/>
+      <w:r>
+        <w:rPr>
+          <w:rFonts w:asciiTheme="minorHAnsi" w:hAnsiTheme="minorHAnsi"/>
+          <w:sz w:val="24"/>
+          <w:szCs w:val="24"/>
+        </w:rPr>
+        <w:t>alertar</w:t>
+      </w:r>
+      <w:proofErr w:type="spellEnd"/>
+      <w:r>
+        <w:rPr>
+          <w:rFonts w:asciiTheme="minorHAnsi" w:hAnsiTheme="minorHAnsi"/>
+          <w:sz w:val="24"/>
+          <w:szCs w:val="24"/>
+        </w:rPr>
+        <w:t xml:space="preserve"> </w:t>
+      </w:r>
+      <w:proofErr w:type="spellStart"/>
+      <w:r>
+        <w:rPr>
+          <w:rFonts w:asciiTheme="minorHAnsi" w:hAnsiTheme="minorHAnsi"/>
+          <w:sz w:val="24"/>
+          <w:szCs w:val="24"/>
+        </w:rPr>
+        <w:t>ao</w:t>
+      </w:r>
+      <w:proofErr w:type="spellEnd"/>
+      <w:r>
+        <w:rPr>
+          <w:rFonts w:asciiTheme="minorHAnsi" w:hAnsiTheme="minorHAnsi"/>
+          <w:sz w:val="24"/>
+          <w:szCs w:val="24"/>
+        </w:rPr>
+        <w:t xml:space="preserve"> </w:t>
+      </w:r>
+      <w:proofErr w:type="spellStart"/>
+      <w:r>
+        <w:rPr>
+          <w:rFonts w:asciiTheme="minorHAnsi" w:hAnsiTheme="minorHAnsi"/>
+          <w:sz w:val="24"/>
+          <w:szCs w:val="24"/>
+        </w:rPr>
+        <w:t>usuário</w:t>
+      </w:r>
+      <w:proofErr w:type="spellEnd"/>
+      <w:r>
+        <w:rPr>
+          <w:rFonts w:asciiTheme="minorHAnsi" w:hAnsiTheme="minorHAnsi"/>
+          <w:sz w:val="24"/>
+          <w:szCs w:val="24"/>
+        </w:rPr>
+        <w:t xml:space="preserve"> </w:t>
+      </w:r>
+      <w:proofErr w:type="spellStart"/>
+      <w:r>
+        <w:rPr>
+          <w:rFonts w:asciiTheme="minorHAnsi" w:hAnsiTheme="minorHAnsi"/>
+          <w:sz w:val="24"/>
+          <w:szCs w:val="24"/>
+        </w:rPr>
+        <w:t>caso</w:t>
+      </w:r>
+      <w:proofErr w:type="spellEnd"/>
+      <w:r>
+        <w:rPr>
+          <w:rFonts w:asciiTheme="minorHAnsi" w:hAnsiTheme="minorHAnsi"/>
+          <w:sz w:val="24"/>
+          <w:szCs w:val="24"/>
+        </w:rPr>
+        <w:t xml:space="preserve"> </w:t>
+      </w:r>
+      <w:proofErr w:type="spellStart"/>
+      <w:r>
+        <w:rPr>
+          <w:rFonts w:asciiTheme="minorHAnsi" w:hAnsiTheme="minorHAnsi"/>
+          <w:sz w:val="24"/>
+          <w:szCs w:val="24"/>
+        </w:rPr>
+        <w:t>algum</w:t>
+      </w:r>
+      <w:proofErr w:type="spellEnd"/>
+      <w:r>
+        <w:rPr>
+          <w:rFonts w:asciiTheme="minorHAnsi" w:hAnsiTheme="minorHAnsi"/>
+          <w:sz w:val="24"/>
+          <w:szCs w:val="24"/>
+        </w:rPr>
+        <w:t xml:space="preserve"> dado </w:t>
+      </w:r>
+      <w:proofErr w:type="spellStart"/>
+      <w:r>
+        <w:rPr>
+          <w:rFonts w:asciiTheme="minorHAnsi" w:hAnsiTheme="minorHAnsi"/>
+          <w:sz w:val="24"/>
+          <w:szCs w:val="24"/>
+        </w:rPr>
+        <w:t>esteja</w:t>
+      </w:r>
+      <w:proofErr w:type="spellEnd"/>
+      <w:r>
+        <w:rPr>
+          <w:rFonts w:asciiTheme="minorHAnsi" w:hAnsiTheme="minorHAnsi"/>
+          <w:sz w:val="24"/>
+          <w:szCs w:val="24"/>
+        </w:rPr>
+        <w:t xml:space="preserve"> </w:t>
+      </w:r>
+      <w:proofErr w:type="spellStart"/>
+      <w:r>
+        <w:rPr>
+          <w:rFonts w:asciiTheme="minorHAnsi" w:hAnsiTheme="minorHAnsi"/>
+          <w:sz w:val="24"/>
+          <w:szCs w:val="24"/>
+        </w:rPr>
+        <w:t>incorreto</w:t>
+      </w:r>
+      <w:proofErr w:type="spellEnd"/>
+      <w:r>
+        <w:rPr>
+          <w:rFonts w:asciiTheme="minorHAnsi" w:hAnsiTheme="minorHAnsi"/>
+          <w:sz w:val="24"/>
+          <w:szCs w:val="24"/>
+        </w:rPr>
+        <w:t>.</w:t>
+      </w:r>
+    </w:p>
+    <w:p>
+      <w:pPr>
+        <w:jc w:val="both"/>
         <w:rPr>
           <w:rFonts w:asciiTheme="majorHAnsi" w:hAnsiTheme="majorHAnsi"/>
           <w:b/>
@@ -1583,1237 +2776,11 @@
           <w:sz w:val="24"/>
           <w:szCs w:val="24"/>
         </w:rPr>
-        <w:t xml:space="preserve"> </w:t>
-      </w:r>
-    </w:p>
-    <w:p>
-      <w:pPr>
-        <w:ind w:firstLine="360"/>
-        <w:jc w:val="both"/>
-        <w:rPr>
-          <w:rFonts w:asciiTheme="minorHAnsi" w:hAnsiTheme="minorHAnsi"/>
-          <w:b/>
-          <w:bCs/>
-          <w:sz w:val="24"/>
-          <w:szCs w:val="24"/>
-        </w:rPr>
-      </w:pPr>
-    </w:p>
-    <w:p>
-      <w:pPr>
-        <w:ind w:left="720"/>
-        <w:jc w:val="both"/>
-        <w:rPr>
-          <w:rFonts w:asciiTheme="minorHAnsi" w:hAnsiTheme="minorHAnsi"/>
-          <w:sz w:val="24"/>
-          <w:szCs w:val="24"/>
-        </w:rPr>
-      </w:pPr>
-      <w:r>
-        <w:rPr>
-          <w:rFonts w:asciiTheme="minorHAnsi" w:hAnsiTheme="minorHAnsi"/>
-          <w:b/>
-          <w:bCs/>
-          <w:sz w:val="24"/>
-          <w:szCs w:val="24"/>
-        </w:rPr>
-        <w:t>RF1</w:t>
-      </w:r>
-      <w:r>
-        <w:rPr>
-          <w:rFonts w:asciiTheme="minorHAnsi" w:hAnsiTheme="minorHAnsi"/>
-          <w:sz w:val="24"/>
-          <w:szCs w:val="24"/>
-        </w:rPr>
-        <w:t xml:space="preserve"> – O </w:t>
-      </w:r>
-      <w:proofErr w:type="spellStart"/>
-      <w:r>
-        <w:rPr>
-          <w:rFonts w:asciiTheme="minorHAnsi" w:hAnsiTheme="minorHAnsi"/>
-          <w:sz w:val="24"/>
-          <w:szCs w:val="24"/>
-        </w:rPr>
-        <w:t>sistema</w:t>
-      </w:r>
-      <w:proofErr w:type="spellEnd"/>
-      <w:r>
-        <w:rPr>
-          <w:rFonts w:asciiTheme="minorHAnsi" w:hAnsiTheme="minorHAnsi"/>
-          <w:sz w:val="24"/>
-          <w:szCs w:val="24"/>
-        </w:rPr>
-        <w:t xml:space="preserve"> </w:t>
-      </w:r>
-      <w:proofErr w:type="spellStart"/>
-      <w:r>
-        <w:rPr>
-          <w:rFonts w:asciiTheme="minorHAnsi" w:hAnsiTheme="minorHAnsi"/>
-          <w:sz w:val="24"/>
-          <w:szCs w:val="24"/>
-        </w:rPr>
-        <w:t>deve</w:t>
-      </w:r>
-      <w:proofErr w:type="spellEnd"/>
-      <w:r>
-        <w:rPr>
-          <w:rFonts w:asciiTheme="minorHAnsi" w:hAnsiTheme="minorHAnsi"/>
-          <w:sz w:val="24"/>
-          <w:szCs w:val="24"/>
-        </w:rPr>
-        <w:t xml:space="preserve"> </w:t>
-      </w:r>
-      <w:proofErr w:type="spellStart"/>
-      <w:r>
-        <w:rPr>
-          <w:rFonts w:asciiTheme="minorHAnsi" w:hAnsiTheme="minorHAnsi"/>
-          <w:sz w:val="24"/>
-          <w:szCs w:val="24"/>
-        </w:rPr>
-        <w:t>permitir</w:t>
-      </w:r>
-      <w:proofErr w:type="spellEnd"/>
-      <w:r>
-        <w:rPr>
-          <w:rFonts w:asciiTheme="minorHAnsi" w:hAnsiTheme="minorHAnsi"/>
-          <w:sz w:val="24"/>
-          <w:szCs w:val="24"/>
-        </w:rPr>
-        <w:t xml:space="preserve"> </w:t>
-      </w:r>
-      <w:proofErr w:type="gramStart"/>
-      <w:r>
-        <w:rPr>
-          <w:rFonts w:asciiTheme="minorHAnsi" w:hAnsiTheme="minorHAnsi"/>
-          <w:sz w:val="24"/>
-          <w:szCs w:val="24"/>
-        </w:rPr>
-        <w:t>a</w:t>
-      </w:r>
-      <w:proofErr w:type="gramEnd"/>
-      <w:r>
-        <w:rPr>
-          <w:rFonts w:asciiTheme="minorHAnsi" w:hAnsiTheme="minorHAnsi"/>
-          <w:sz w:val="24"/>
-          <w:szCs w:val="24"/>
-        </w:rPr>
-        <w:t xml:space="preserve"> </w:t>
-      </w:r>
-      <w:proofErr w:type="spellStart"/>
-      <w:r>
-        <w:rPr>
-          <w:rFonts w:asciiTheme="minorHAnsi" w:hAnsiTheme="minorHAnsi"/>
-          <w:sz w:val="24"/>
-          <w:szCs w:val="24"/>
-        </w:rPr>
-        <w:t>inclusão</w:t>
-      </w:r>
-      <w:proofErr w:type="spellEnd"/>
-      <w:r>
-        <w:rPr>
-          <w:rFonts w:asciiTheme="minorHAnsi" w:hAnsiTheme="minorHAnsi"/>
-          <w:sz w:val="24"/>
-          <w:szCs w:val="24"/>
-        </w:rPr>
-        <w:t xml:space="preserve">, </w:t>
-      </w:r>
-      <w:proofErr w:type="spellStart"/>
-      <w:r>
-        <w:rPr>
-          <w:rFonts w:asciiTheme="minorHAnsi" w:hAnsiTheme="minorHAnsi"/>
-          <w:sz w:val="24"/>
-          <w:szCs w:val="24"/>
-        </w:rPr>
-        <w:t>alteração</w:t>
-      </w:r>
-      <w:proofErr w:type="spellEnd"/>
-      <w:r>
-        <w:rPr>
-          <w:rFonts w:asciiTheme="minorHAnsi" w:hAnsiTheme="minorHAnsi"/>
-          <w:sz w:val="24"/>
-          <w:szCs w:val="24"/>
-        </w:rPr>
-        <w:t xml:space="preserve"> e a </w:t>
-      </w:r>
-      <w:proofErr w:type="spellStart"/>
-      <w:r>
-        <w:rPr>
-          <w:rFonts w:asciiTheme="minorHAnsi" w:hAnsiTheme="minorHAnsi"/>
-          <w:sz w:val="24"/>
-          <w:szCs w:val="24"/>
-        </w:rPr>
-        <w:t>exclusão</w:t>
-      </w:r>
-      <w:proofErr w:type="spellEnd"/>
-      <w:r>
-        <w:rPr>
-          <w:rFonts w:asciiTheme="minorHAnsi" w:hAnsiTheme="minorHAnsi"/>
-          <w:sz w:val="24"/>
-          <w:szCs w:val="24"/>
-        </w:rPr>
-        <w:t xml:space="preserve"> de </w:t>
-      </w:r>
-      <w:proofErr w:type="spellStart"/>
-      <w:r>
-        <w:rPr>
-          <w:rFonts w:asciiTheme="minorHAnsi" w:hAnsiTheme="minorHAnsi"/>
-          <w:sz w:val="24"/>
-          <w:szCs w:val="24"/>
-        </w:rPr>
-        <w:t>produtos</w:t>
-      </w:r>
-      <w:proofErr w:type="spellEnd"/>
-      <w:r>
-        <w:rPr>
-          <w:rFonts w:asciiTheme="minorHAnsi" w:hAnsiTheme="minorHAnsi"/>
-          <w:sz w:val="24"/>
-          <w:szCs w:val="24"/>
-        </w:rPr>
-        <w:t xml:space="preserve"> no </w:t>
-      </w:r>
-      <w:proofErr w:type="spellStart"/>
-      <w:r>
-        <w:rPr>
-          <w:rFonts w:asciiTheme="minorHAnsi" w:hAnsiTheme="minorHAnsi"/>
-          <w:sz w:val="24"/>
-          <w:szCs w:val="24"/>
-        </w:rPr>
-        <w:t>sistema</w:t>
-      </w:r>
-      <w:proofErr w:type="spellEnd"/>
-      <w:r>
-        <w:rPr>
-          <w:rFonts w:asciiTheme="minorHAnsi" w:hAnsiTheme="minorHAnsi"/>
-          <w:sz w:val="24"/>
-          <w:szCs w:val="24"/>
-        </w:rPr>
-        <w:t xml:space="preserve">. </w:t>
-      </w:r>
-      <w:proofErr w:type="spellStart"/>
-      <w:proofErr w:type="gramStart"/>
-      <w:r>
-        <w:rPr>
-          <w:rFonts w:asciiTheme="minorHAnsi" w:hAnsiTheme="minorHAnsi"/>
-          <w:sz w:val="24"/>
-          <w:szCs w:val="24"/>
-        </w:rPr>
-        <w:t>Os</w:t>
-      </w:r>
-      <w:proofErr w:type="spellEnd"/>
-      <w:proofErr w:type="gramEnd"/>
-      <w:r>
-        <w:rPr>
-          <w:rFonts w:asciiTheme="minorHAnsi" w:hAnsiTheme="minorHAnsi"/>
-          <w:sz w:val="24"/>
-          <w:szCs w:val="24"/>
-        </w:rPr>
-        <w:t xml:space="preserve"> dados dos </w:t>
-      </w:r>
-      <w:proofErr w:type="spellStart"/>
-      <w:r>
-        <w:rPr>
-          <w:rFonts w:asciiTheme="minorHAnsi" w:hAnsiTheme="minorHAnsi"/>
-          <w:sz w:val="24"/>
-          <w:szCs w:val="24"/>
-        </w:rPr>
-        <w:t>produtos</w:t>
-      </w:r>
-      <w:proofErr w:type="spellEnd"/>
-      <w:r>
-        <w:rPr>
-          <w:rFonts w:asciiTheme="minorHAnsi" w:hAnsiTheme="minorHAnsi"/>
-          <w:sz w:val="24"/>
-          <w:szCs w:val="24"/>
-        </w:rPr>
-        <w:t xml:space="preserve"> </w:t>
-      </w:r>
-      <w:proofErr w:type="spellStart"/>
-      <w:r>
-        <w:rPr>
-          <w:rFonts w:asciiTheme="minorHAnsi" w:hAnsiTheme="minorHAnsi"/>
-          <w:sz w:val="24"/>
-          <w:szCs w:val="24"/>
-        </w:rPr>
-        <w:t>consistem</w:t>
-      </w:r>
-      <w:proofErr w:type="spellEnd"/>
-      <w:r>
-        <w:rPr>
-          <w:rFonts w:asciiTheme="minorHAnsi" w:hAnsiTheme="minorHAnsi"/>
-          <w:sz w:val="24"/>
-          <w:szCs w:val="24"/>
-        </w:rPr>
-        <w:t xml:space="preserve"> </w:t>
-      </w:r>
-      <w:proofErr w:type="spellStart"/>
-      <w:r>
-        <w:rPr>
-          <w:rFonts w:asciiTheme="minorHAnsi" w:hAnsiTheme="minorHAnsi"/>
-          <w:sz w:val="24"/>
-          <w:szCs w:val="24"/>
-        </w:rPr>
-        <w:t>em</w:t>
-      </w:r>
-      <w:proofErr w:type="spellEnd"/>
-      <w:r>
-        <w:rPr>
-          <w:rFonts w:asciiTheme="minorHAnsi" w:hAnsiTheme="minorHAnsi"/>
-          <w:sz w:val="24"/>
-          <w:szCs w:val="24"/>
-        </w:rPr>
-        <w:t xml:space="preserve">: Marca, </w:t>
-      </w:r>
-      <w:proofErr w:type="spellStart"/>
-      <w:r>
-        <w:rPr>
-          <w:rFonts w:asciiTheme="minorHAnsi" w:hAnsiTheme="minorHAnsi"/>
-          <w:sz w:val="24"/>
-          <w:szCs w:val="24"/>
-        </w:rPr>
-        <w:t>modelo</w:t>
-      </w:r>
-      <w:proofErr w:type="spellEnd"/>
-      <w:r>
-        <w:rPr>
-          <w:rFonts w:asciiTheme="minorHAnsi" w:hAnsiTheme="minorHAnsi"/>
-          <w:sz w:val="24"/>
-          <w:szCs w:val="24"/>
-        </w:rPr>
-        <w:t xml:space="preserve"> da </w:t>
-      </w:r>
-      <w:proofErr w:type="spellStart"/>
-      <w:r>
-        <w:rPr>
-          <w:rFonts w:asciiTheme="minorHAnsi" w:hAnsiTheme="minorHAnsi"/>
-          <w:sz w:val="24"/>
-          <w:szCs w:val="24"/>
-        </w:rPr>
-        <w:t>peça</w:t>
-      </w:r>
-      <w:proofErr w:type="spellEnd"/>
-      <w:r>
-        <w:rPr>
-          <w:rFonts w:asciiTheme="minorHAnsi" w:hAnsiTheme="minorHAnsi"/>
-          <w:sz w:val="24"/>
-          <w:szCs w:val="24"/>
-        </w:rPr>
-        <w:t xml:space="preserve">, </w:t>
-      </w:r>
-      <w:proofErr w:type="spellStart"/>
-      <w:r>
-        <w:rPr>
-          <w:rFonts w:asciiTheme="minorHAnsi" w:hAnsiTheme="minorHAnsi"/>
-          <w:sz w:val="24"/>
-          <w:szCs w:val="24"/>
-        </w:rPr>
-        <w:t>tamanho</w:t>
-      </w:r>
-      <w:proofErr w:type="spellEnd"/>
-      <w:r>
-        <w:rPr>
-          <w:rFonts w:asciiTheme="minorHAnsi" w:hAnsiTheme="minorHAnsi"/>
-          <w:sz w:val="24"/>
-          <w:szCs w:val="24"/>
-        </w:rPr>
-        <w:t xml:space="preserve">, </w:t>
-      </w:r>
-      <w:proofErr w:type="spellStart"/>
-      <w:r>
-        <w:rPr>
-          <w:rFonts w:asciiTheme="minorHAnsi" w:hAnsiTheme="minorHAnsi"/>
-          <w:sz w:val="24"/>
-          <w:szCs w:val="24"/>
-        </w:rPr>
-        <w:t>fornecedor</w:t>
-      </w:r>
-      <w:proofErr w:type="spellEnd"/>
-      <w:r>
-        <w:rPr>
-          <w:rFonts w:asciiTheme="minorHAnsi" w:hAnsiTheme="minorHAnsi"/>
-          <w:sz w:val="24"/>
-          <w:szCs w:val="24"/>
-        </w:rPr>
-        <w:t xml:space="preserve"> e valor. </w:t>
-      </w:r>
-      <w:proofErr w:type="spellStart"/>
-      <w:r>
-        <w:rPr>
-          <w:rFonts w:asciiTheme="minorHAnsi" w:hAnsiTheme="minorHAnsi"/>
-          <w:sz w:val="24"/>
-          <w:szCs w:val="24"/>
-        </w:rPr>
-        <w:t>Cada</w:t>
-      </w:r>
-      <w:proofErr w:type="spellEnd"/>
-      <w:r>
-        <w:rPr>
-          <w:rFonts w:asciiTheme="minorHAnsi" w:hAnsiTheme="minorHAnsi"/>
-          <w:sz w:val="24"/>
-          <w:szCs w:val="24"/>
-        </w:rPr>
-        <w:t xml:space="preserve"> </w:t>
-      </w:r>
-      <w:proofErr w:type="spellStart"/>
-      <w:r>
-        <w:rPr>
-          <w:rFonts w:asciiTheme="minorHAnsi" w:hAnsiTheme="minorHAnsi"/>
-          <w:sz w:val="24"/>
-          <w:szCs w:val="24"/>
-        </w:rPr>
-        <w:t>produto</w:t>
-      </w:r>
-      <w:proofErr w:type="spellEnd"/>
-      <w:r>
-        <w:rPr>
-          <w:rFonts w:asciiTheme="minorHAnsi" w:hAnsiTheme="minorHAnsi"/>
-          <w:sz w:val="24"/>
-          <w:szCs w:val="24"/>
-        </w:rPr>
-        <w:t xml:space="preserve"> </w:t>
-      </w:r>
-      <w:proofErr w:type="spellStart"/>
-      <w:r>
-        <w:rPr>
-          <w:rFonts w:asciiTheme="minorHAnsi" w:hAnsiTheme="minorHAnsi"/>
-          <w:sz w:val="24"/>
-          <w:szCs w:val="24"/>
-        </w:rPr>
-        <w:t>incluso</w:t>
-      </w:r>
-      <w:proofErr w:type="spellEnd"/>
-      <w:r>
-        <w:rPr>
-          <w:rFonts w:asciiTheme="minorHAnsi" w:hAnsiTheme="minorHAnsi"/>
-          <w:sz w:val="24"/>
-          <w:szCs w:val="24"/>
-        </w:rPr>
-        <w:t xml:space="preserve"> no </w:t>
-      </w:r>
-      <w:proofErr w:type="spellStart"/>
-      <w:r>
-        <w:rPr>
-          <w:rFonts w:asciiTheme="minorHAnsi" w:hAnsiTheme="minorHAnsi"/>
-          <w:sz w:val="24"/>
-          <w:szCs w:val="24"/>
-        </w:rPr>
-        <w:t>sistema</w:t>
-      </w:r>
-      <w:proofErr w:type="spellEnd"/>
-      <w:r>
-        <w:rPr>
-          <w:rFonts w:asciiTheme="minorHAnsi" w:hAnsiTheme="minorHAnsi"/>
-          <w:sz w:val="24"/>
-          <w:szCs w:val="24"/>
-        </w:rPr>
-        <w:t xml:space="preserve"> </w:t>
-      </w:r>
-      <w:proofErr w:type="spellStart"/>
-      <w:r>
-        <w:rPr>
-          <w:rFonts w:asciiTheme="minorHAnsi" w:hAnsiTheme="minorHAnsi"/>
-          <w:sz w:val="24"/>
-          <w:szCs w:val="24"/>
-        </w:rPr>
-        <w:t>será</w:t>
-      </w:r>
-      <w:proofErr w:type="spellEnd"/>
-      <w:r>
-        <w:rPr>
-          <w:rFonts w:asciiTheme="minorHAnsi" w:hAnsiTheme="minorHAnsi"/>
-          <w:sz w:val="24"/>
-          <w:szCs w:val="24"/>
-        </w:rPr>
-        <w:t xml:space="preserve"> </w:t>
-      </w:r>
-      <w:proofErr w:type="spellStart"/>
-      <w:r>
-        <w:rPr>
-          <w:rFonts w:asciiTheme="minorHAnsi" w:hAnsiTheme="minorHAnsi"/>
-          <w:sz w:val="24"/>
-          <w:szCs w:val="24"/>
-        </w:rPr>
-        <w:t>associado</w:t>
-      </w:r>
-      <w:proofErr w:type="spellEnd"/>
-      <w:r>
-        <w:rPr>
-          <w:rFonts w:asciiTheme="minorHAnsi" w:hAnsiTheme="minorHAnsi"/>
-          <w:sz w:val="24"/>
-          <w:szCs w:val="24"/>
-        </w:rPr>
-        <w:t xml:space="preserve"> </w:t>
-      </w:r>
-      <w:proofErr w:type="gramStart"/>
-      <w:r>
-        <w:rPr>
-          <w:rFonts w:asciiTheme="minorHAnsi" w:hAnsiTheme="minorHAnsi"/>
-          <w:sz w:val="24"/>
-          <w:szCs w:val="24"/>
-        </w:rPr>
-        <w:t>a</w:t>
-      </w:r>
-      <w:proofErr w:type="gramEnd"/>
-      <w:r>
-        <w:rPr>
-          <w:rFonts w:asciiTheme="minorHAnsi" w:hAnsiTheme="minorHAnsi"/>
-          <w:sz w:val="24"/>
-          <w:szCs w:val="24"/>
-        </w:rPr>
-        <w:t xml:space="preserve"> um </w:t>
-      </w:r>
-      <w:proofErr w:type="spellStart"/>
-      <w:r>
-        <w:rPr>
-          <w:rFonts w:asciiTheme="minorHAnsi" w:hAnsiTheme="minorHAnsi"/>
-          <w:sz w:val="24"/>
-          <w:szCs w:val="24"/>
-        </w:rPr>
-        <w:t>código</w:t>
-      </w:r>
-      <w:proofErr w:type="spellEnd"/>
-      <w:r>
-        <w:rPr>
-          <w:rFonts w:asciiTheme="minorHAnsi" w:hAnsiTheme="minorHAnsi"/>
-          <w:sz w:val="24"/>
-          <w:szCs w:val="24"/>
-        </w:rPr>
-        <w:t xml:space="preserve">, que é </w:t>
-      </w:r>
-      <w:proofErr w:type="spellStart"/>
-      <w:r>
-        <w:rPr>
-          <w:rFonts w:asciiTheme="minorHAnsi" w:hAnsiTheme="minorHAnsi"/>
-          <w:sz w:val="24"/>
-          <w:szCs w:val="24"/>
-        </w:rPr>
-        <w:t>gerado</w:t>
-      </w:r>
-      <w:proofErr w:type="spellEnd"/>
-      <w:r>
-        <w:rPr>
-          <w:rFonts w:asciiTheme="minorHAnsi" w:hAnsiTheme="minorHAnsi"/>
-          <w:sz w:val="24"/>
-          <w:szCs w:val="24"/>
-        </w:rPr>
-        <w:t xml:space="preserve"> </w:t>
-      </w:r>
-      <w:proofErr w:type="spellStart"/>
-      <w:r>
-        <w:rPr>
-          <w:rFonts w:asciiTheme="minorHAnsi" w:hAnsiTheme="minorHAnsi"/>
-          <w:sz w:val="24"/>
-          <w:szCs w:val="24"/>
-        </w:rPr>
-        <w:t>sequencialmente</w:t>
-      </w:r>
-      <w:proofErr w:type="spellEnd"/>
-      <w:r>
-        <w:rPr>
-          <w:rFonts w:asciiTheme="minorHAnsi" w:hAnsiTheme="minorHAnsi"/>
-          <w:sz w:val="24"/>
-          <w:szCs w:val="24"/>
-        </w:rPr>
-        <w:t>.</w:t>
-      </w:r>
-    </w:p>
-    <w:p>
-      <w:pPr>
-        <w:ind w:left="720"/>
-        <w:jc w:val="both"/>
-        <w:rPr>
-          <w:rFonts w:asciiTheme="minorHAnsi" w:hAnsiTheme="minorHAnsi"/>
-          <w:sz w:val="24"/>
-          <w:szCs w:val="24"/>
-        </w:rPr>
-      </w:pPr>
-    </w:p>
-    <w:p>
-      <w:pPr>
-        <w:ind w:left="720"/>
-        <w:jc w:val="both"/>
-        <w:rPr>
-          <w:rFonts w:asciiTheme="minorHAnsi" w:hAnsiTheme="minorHAnsi"/>
-          <w:sz w:val="24"/>
-          <w:szCs w:val="24"/>
-        </w:rPr>
-      </w:pPr>
-      <w:r>
-        <w:rPr>
-          <w:rFonts w:asciiTheme="minorHAnsi" w:hAnsiTheme="minorHAnsi"/>
-          <w:b/>
-          <w:bCs/>
-          <w:sz w:val="24"/>
-          <w:szCs w:val="24"/>
-        </w:rPr>
-        <w:t xml:space="preserve">RF2 </w:t>
-      </w:r>
-      <w:r>
-        <w:rPr>
-          <w:rFonts w:asciiTheme="minorHAnsi" w:hAnsiTheme="minorHAnsi"/>
-          <w:sz w:val="24"/>
-          <w:szCs w:val="24"/>
-        </w:rPr>
-        <w:t xml:space="preserve">– O </w:t>
-      </w:r>
-      <w:proofErr w:type="spellStart"/>
-      <w:r>
-        <w:rPr>
-          <w:rFonts w:asciiTheme="minorHAnsi" w:hAnsiTheme="minorHAnsi"/>
-          <w:sz w:val="24"/>
-          <w:szCs w:val="24"/>
-        </w:rPr>
-        <w:t>sistema</w:t>
-      </w:r>
-      <w:proofErr w:type="spellEnd"/>
-      <w:r>
-        <w:rPr>
-          <w:rFonts w:asciiTheme="minorHAnsi" w:hAnsiTheme="minorHAnsi"/>
-          <w:sz w:val="24"/>
-          <w:szCs w:val="24"/>
-        </w:rPr>
-        <w:t xml:space="preserve"> </w:t>
-      </w:r>
-      <w:proofErr w:type="spellStart"/>
-      <w:r>
-        <w:rPr>
-          <w:rFonts w:asciiTheme="minorHAnsi" w:hAnsiTheme="minorHAnsi"/>
-          <w:sz w:val="24"/>
-          <w:szCs w:val="24"/>
-        </w:rPr>
-        <w:t>agrupará</w:t>
-      </w:r>
-      <w:proofErr w:type="spellEnd"/>
-      <w:r>
-        <w:rPr>
-          <w:rFonts w:asciiTheme="minorHAnsi" w:hAnsiTheme="minorHAnsi"/>
-          <w:sz w:val="24"/>
-          <w:szCs w:val="24"/>
-        </w:rPr>
-        <w:t xml:space="preserve"> </w:t>
-      </w:r>
-      <w:proofErr w:type="spellStart"/>
-      <w:r>
-        <w:rPr>
-          <w:rFonts w:asciiTheme="minorHAnsi" w:hAnsiTheme="minorHAnsi"/>
-          <w:sz w:val="24"/>
-          <w:szCs w:val="24"/>
-        </w:rPr>
-        <w:t>os</w:t>
-      </w:r>
-      <w:proofErr w:type="spellEnd"/>
-      <w:r>
-        <w:rPr>
-          <w:rFonts w:asciiTheme="minorHAnsi" w:hAnsiTheme="minorHAnsi"/>
-          <w:sz w:val="24"/>
-          <w:szCs w:val="24"/>
-        </w:rPr>
-        <w:t xml:space="preserve"> </w:t>
-      </w:r>
-      <w:proofErr w:type="spellStart"/>
-      <w:r>
-        <w:rPr>
-          <w:rFonts w:asciiTheme="minorHAnsi" w:hAnsiTheme="minorHAnsi"/>
-          <w:sz w:val="24"/>
-          <w:szCs w:val="24"/>
-        </w:rPr>
-        <w:t>produtos</w:t>
-      </w:r>
-      <w:proofErr w:type="spellEnd"/>
-      <w:r>
-        <w:rPr>
-          <w:rFonts w:asciiTheme="minorHAnsi" w:hAnsiTheme="minorHAnsi"/>
-          <w:sz w:val="24"/>
-          <w:szCs w:val="24"/>
-        </w:rPr>
-        <w:t xml:space="preserve"> </w:t>
-      </w:r>
-      <w:proofErr w:type="spellStart"/>
-      <w:r>
-        <w:rPr>
-          <w:rFonts w:asciiTheme="minorHAnsi" w:hAnsiTheme="minorHAnsi"/>
-          <w:sz w:val="24"/>
-          <w:szCs w:val="24"/>
-        </w:rPr>
-        <w:t>cadastrados</w:t>
-      </w:r>
-      <w:proofErr w:type="spellEnd"/>
-      <w:r>
-        <w:rPr>
-          <w:rFonts w:asciiTheme="minorHAnsi" w:hAnsiTheme="minorHAnsi"/>
-          <w:sz w:val="24"/>
-          <w:szCs w:val="24"/>
-        </w:rPr>
-        <w:t xml:space="preserve"> por </w:t>
-      </w:r>
-      <w:proofErr w:type="spellStart"/>
-      <w:r>
-        <w:rPr>
-          <w:rFonts w:asciiTheme="minorHAnsi" w:hAnsiTheme="minorHAnsi"/>
-          <w:sz w:val="24"/>
-          <w:szCs w:val="24"/>
-        </w:rPr>
-        <w:t>categorias</w:t>
-      </w:r>
-      <w:proofErr w:type="spellEnd"/>
-      <w:r>
-        <w:rPr>
-          <w:rFonts w:asciiTheme="minorHAnsi" w:hAnsiTheme="minorHAnsi"/>
-          <w:sz w:val="24"/>
-          <w:szCs w:val="24"/>
-        </w:rPr>
-        <w:t xml:space="preserve"> </w:t>
-      </w:r>
-      <w:proofErr w:type="spellStart"/>
-      <w:r>
-        <w:rPr>
-          <w:rFonts w:asciiTheme="minorHAnsi" w:hAnsiTheme="minorHAnsi"/>
-          <w:sz w:val="24"/>
-          <w:szCs w:val="24"/>
-        </w:rPr>
-        <w:t>definidas</w:t>
-      </w:r>
-      <w:proofErr w:type="spellEnd"/>
-      <w:r>
-        <w:rPr>
-          <w:rFonts w:asciiTheme="minorHAnsi" w:hAnsiTheme="minorHAnsi"/>
-          <w:sz w:val="24"/>
-          <w:szCs w:val="24"/>
-        </w:rPr>
-        <w:t xml:space="preserve"> </w:t>
-      </w:r>
-      <w:proofErr w:type="spellStart"/>
-      <w:r>
-        <w:rPr>
-          <w:rFonts w:asciiTheme="minorHAnsi" w:hAnsiTheme="minorHAnsi"/>
-          <w:sz w:val="24"/>
-          <w:szCs w:val="24"/>
-        </w:rPr>
-        <w:t>pelo</w:t>
-      </w:r>
-      <w:proofErr w:type="spellEnd"/>
-      <w:r>
-        <w:rPr>
-          <w:rFonts w:asciiTheme="minorHAnsi" w:hAnsiTheme="minorHAnsi"/>
-          <w:sz w:val="24"/>
-          <w:szCs w:val="24"/>
-        </w:rPr>
-        <w:t xml:space="preserve"> </w:t>
-      </w:r>
-      <w:proofErr w:type="spellStart"/>
-      <w:r>
-        <w:rPr>
-          <w:rFonts w:asciiTheme="minorHAnsi" w:hAnsiTheme="minorHAnsi"/>
-          <w:sz w:val="24"/>
-          <w:szCs w:val="24"/>
-        </w:rPr>
-        <w:t>usuário</w:t>
-      </w:r>
-      <w:proofErr w:type="spellEnd"/>
-      <w:r>
-        <w:rPr>
-          <w:rFonts w:asciiTheme="minorHAnsi" w:hAnsiTheme="minorHAnsi"/>
-          <w:sz w:val="24"/>
-          <w:szCs w:val="24"/>
-        </w:rPr>
-        <w:t>.</w:t>
-      </w:r>
-    </w:p>
-    <w:p>
-      <w:pPr>
-        <w:ind w:left="720"/>
-        <w:jc w:val="both"/>
-        <w:rPr>
-          <w:rFonts w:asciiTheme="minorHAnsi" w:hAnsiTheme="minorHAnsi"/>
-          <w:sz w:val="24"/>
-          <w:szCs w:val="24"/>
-        </w:rPr>
-      </w:pPr>
-    </w:p>
-    <w:p>
-      <w:pPr>
-        <w:ind w:left="720"/>
-        <w:jc w:val="both"/>
-        <w:rPr>
-          <w:rFonts w:asciiTheme="minorHAnsi" w:hAnsiTheme="minorHAnsi"/>
-          <w:sz w:val="24"/>
-          <w:szCs w:val="24"/>
-        </w:rPr>
-      </w:pPr>
-      <w:r>
-        <w:rPr>
-          <w:rFonts w:asciiTheme="minorHAnsi" w:hAnsiTheme="minorHAnsi"/>
-          <w:b/>
-          <w:bCs/>
-          <w:sz w:val="24"/>
-          <w:szCs w:val="24"/>
-        </w:rPr>
-        <w:t>RF3</w:t>
-      </w:r>
-      <w:r>
-        <w:rPr>
-          <w:rFonts w:asciiTheme="minorHAnsi" w:hAnsiTheme="minorHAnsi"/>
-          <w:sz w:val="24"/>
-          <w:szCs w:val="24"/>
-        </w:rPr>
-        <w:t xml:space="preserve"> – O </w:t>
-      </w:r>
-      <w:proofErr w:type="spellStart"/>
-      <w:r>
-        <w:rPr>
-          <w:rFonts w:asciiTheme="minorHAnsi" w:hAnsiTheme="minorHAnsi"/>
-          <w:sz w:val="24"/>
-          <w:szCs w:val="24"/>
-        </w:rPr>
-        <w:t>sistema</w:t>
-      </w:r>
-      <w:proofErr w:type="spellEnd"/>
-      <w:r>
-        <w:rPr>
-          <w:rFonts w:asciiTheme="minorHAnsi" w:hAnsiTheme="minorHAnsi"/>
-          <w:sz w:val="24"/>
-          <w:szCs w:val="24"/>
-        </w:rPr>
-        <w:t xml:space="preserve"> </w:t>
-      </w:r>
-      <w:proofErr w:type="spellStart"/>
-      <w:r>
-        <w:rPr>
-          <w:rFonts w:asciiTheme="minorHAnsi" w:hAnsiTheme="minorHAnsi"/>
-          <w:sz w:val="24"/>
-          <w:szCs w:val="24"/>
-        </w:rPr>
-        <w:t>deve</w:t>
-      </w:r>
-      <w:proofErr w:type="spellEnd"/>
-      <w:r>
-        <w:rPr>
-          <w:rFonts w:asciiTheme="minorHAnsi" w:hAnsiTheme="minorHAnsi"/>
-          <w:sz w:val="24"/>
-          <w:szCs w:val="24"/>
-        </w:rPr>
-        <w:t xml:space="preserve"> </w:t>
-      </w:r>
-      <w:proofErr w:type="spellStart"/>
-      <w:r>
-        <w:rPr>
-          <w:rFonts w:asciiTheme="minorHAnsi" w:hAnsiTheme="minorHAnsi"/>
-          <w:sz w:val="24"/>
-          <w:szCs w:val="24"/>
-        </w:rPr>
-        <w:t>permitir</w:t>
-      </w:r>
-      <w:proofErr w:type="spellEnd"/>
-      <w:r>
-        <w:rPr>
-          <w:rFonts w:asciiTheme="minorHAnsi" w:hAnsiTheme="minorHAnsi"/>
-          <w:sz w:val="24"/>
-          <w:szCs w:val="24"/>
-        </w:rPr>
-        <w:t xml:space="preserve"> </w:t>
-      </w:r>
-      <w:proofErr w:type="spellStart"/>
-      <w:r>
-        <w:rPr>
-          <w:rFonts w:asciiTheme="minorHAnsi" w:hAnsiTheme="minorHAnsi"/>
-          <w:sz w:val="24"/>
-          <w:szCs w:val="24"/>
-        </w:rPr>
-        <w:t>somente</w:t>
-      </w:r>
-      <w:proofErr w:type="spellEnd"/>
-      <w:r>
-        <w:rPr>
-          <w:rFonts w:asciiTheme="minorHAnsi" w:hAnsiTheme="minorHAnsi"/>
-          <w:sz w:val="24"/>
-          <w:szCs w:val="24"/>
-        </w:rPr>
-        <w:t xml:space="preserve"> </w:t>
-      </w:r>
-      <w:proofErr w:type="spellStart"/>
-      <w:r>
-        <w:rPr>
-          <w:rFonts w:asciiTheme="minorHAnsi" w:hAnsiTheme="minorHAnsi"/>
-          <w:sz w:val="24"/>
-          <w:szCs w:val="24"/>
-        </w:rPr>
-        <w:t>ao</w:t>
-      </w:r>
-      <w:proofErr w:type="spellEnd"/>
-      <w:r>
-        <w:rPr>
-          <w:rFonts w:asciiTheme="minorHAnsi" w:hAnsiTheme="minorHAnsi"/>
-          <w:sz w:val="24"/>
-          <w:szCs w:val="24"/>
-        </w:rPr>
-        <w:t xml:space="preserve"> </w:t>
-      </w:r>
-      <w:proofErr w:type="spellStart"/>
-      <w:r>
-        <w:rPr>
-          <w:rFonts w:asciiTheme="minorHAnsi" w:hAnsiTheme="minorHAnsi"/>
-          <w:sz w:val="24"/>
-          <w:szCs w:val="24"/>
-        </w:rPr>
-        <w:t>perfil</w:t>
-      </w:r>
-      <w:proofErr w:type="spellEnd"/>
-      <w:r>
-        <w:rPr>
-          <w:rFonts w:asciiTheme="minorHAnsi" w:hAnsiTheme="minorHAnsi"/>
-          <w:sz w:val="24"/>
-          <w:szCs w:val="24"/>
-        </w:rPr>
-        <w:t xml:space="preserve"> </w:t>
-      </w:r>
-      <w:proofErr w:type="spellStart"/>
-      <w:r>
-        <w:rPr>
-          <w:rFonts w:asciiTheme="minorHAnsi" w:hAnsiTheme="minorHAnsi"/>
-          <w:sz w:val="24"/>
-          <w:szCs w:val="24"/>
-        </w:rPr>
-        <w:t>administrador</w:t>
-      </w:r>
-      <w:proofErr w:type="spellEnd"/>
-      <w:r>
-        <w:rPr>
-          <w:rFonts w:asciiTheme="minorHAnsi" w:hAnsiTheme="minorHAnsi"/>
-          <w:sz w:val="24"/>
-          <w:szCs w:val="24"/>
-        </w:rPr>
-        <w:t xml:space="preserve"> </w:t>
-      </w:r>
-      <w:proofErr w:type="gramStart"/>
-      <w:r>
-        <w:rPr>
-          <w:rFonts w:asciiTheme="minorHAnsi" w:hAnsiTheme="minorHAnsi"/>
-          <w:sz w:val="24"/>
-          <w:szCs w:val="24"/>
-        </w:rPr>
-        <w:t>a</w:t>
-      </w:r>
-      <w:proofErr w:type="gramEnd"/>
-      <w:r>
-        <w:rPr>
-          <w:rFonts w:asciiTheme="minorHAnsi" w:hAnsiTheme="minorHAnsi"/>
-          <w:sz w:val="24"/>
-          <w:szCs w:val="24"/>
-        </w:rPr>
-        <w:t xml:space="preserve"> </w:t>
-      </w:r>
-      <w:proofErr w:type="spellStart"/>
-      <w:r>
-        <w:rPr>
-          <w:rFonts w:asciiTheme="minorHAnsi" w:hAnsiTheme="minorHAnsi"/>
-          <w:sz w:val="24"/>
-          <w:szCs w:val="24"/>
-        </w:rPr>
-        <w:t>exclusão</w:t>
-      </w:r>
-      <w:proofErr w:type="spellEnd"/>
-      <w:r>
-        <w:rPr>
-          <w:rFonts w:asciiTheme="minorHAnsi" w:hAnsiTheme="minorHAnsi"/>
-          <w:sz w:val="24"/>
-          <w:szCs w:val="24"/>
-        </w:rPr>
-        <w:t xml:space="preserve">, </w:t>
-      </w:r>
-      <w:proofErr w:type="spellStart"/>
-      <w:r>
-        <w:rPr>
-          <w:rFonts w:asciiTheme="minorHAnsi" w:hAnsiTheme="minorHAnsi"/>
-          <w:sz w:val="24"/>
-          <w:szCs w:val="24"/>
-        </w:rPr>
-        <w:t>inclusão</w:t>
-      </w:r>
-      <w:proofErr w:type="spellEnd"/>
-      <w:r>
-        <w:rPr>
-          <w:rFonts w:asciiTheme="minorHAnsi" w:hAnsiTheme="minorHAnsi"/>
-          <w:sz w:val="24"/>
-          <w:szCs w:val="24"/>
-        </w:rPr>
-        <w:t xml:space="preserve"> e </w:t>
-      </w:r>
-      <w:proofErr w:type="spellStart"/>
-      <w:r>
-        <w:rPr>
-          <w:rFonts w:asciiTheme="minorHAnsi" w:hAnsiTheme="minorHAnsi"/>
-          <w:sz w:val="24"/>
-          <w:szCs w:val="24"/>
-        </w:rPr>
-        <w:t>alteração</w:t>
-      </w:r>
-      <w:proofErr w:type="spellEnd"/>
-      <w:r>
-        <w:rPr>
-          <w:rFonts w:asciiTheme="minorHAnsi" w:hAnsiTheme="minorHAnsi"/>
-          <w:sz w:val="24"/>
-          <w:szCs w:val="24"/>
-        </w:rPr>
-        <w:t xml:space="preserve"> de um </w:t>
-      </w:r>
-      <w:proofErr w:type="spellStart"/>
-      <w:r>
-        <w:rPr>
-          <w:rFonts w:asciiTheme="minorHAnsi" w:hAnsiTheme="minorHAnsi"/>
-          <w:sz w:val="24"/>
-          <w:szCs w:val="24"/>
-        </w:rPr>
-        <w:t>ou</w:t>
-      </w:r>
-      <w:proofErr w:type="spellEnd"/>
-      <w:r>
-        <w:rPr>
-          <w:rFonts w:asciiTheme="minorHAnsi" w:hAnsiTheme="minorHAnsi"/>
-          <w:sz w:val="24"/>
-          <w:szCs w:val="24"/>
-        </w:rPr>
-        <w:t xml:space="preserve"> </w:t>
-      </w:r>
-      <w:proofErr w:type="spellStart"/>
-      <w:r>
-        <w:rPr>
-          <w:rFonts w:asciiTheme="minorHAnsi" w:hAnsiTheme="minorHAnsi"/>
-          <w:sz w:val="24"/>
-          <w:szCs w:val="24"/>
-        </w:rPr>
-        <w:t>mais</w:t>
-      </w:r>
-      <w:proofErr w:type="spellEnd"/>
-      <w:r>
-        <w:rPr>
-          <w:rFonts w:asciiTheme="minorHAnsi" w:hAnsiTheme="minorHAnsi"/>
-          <w:sz w:val="24"/>
-          <w:szCs w:val="24"/>
-        </w:rPr>
-        <w:t xml:space="preserve"> </w:t>
-      </w:r>
-      <w:proofErr w:type="spellStart"/>
-      <w:r>
-        <w:rPr>
-          <w:rFonts w:asciiTheme="minorHAnsi" w:hAnsiTheme="minorHAnsi"/>
-          <w:sz w:val="24"/>
-          <w:szCs w:val="24"/>
-        </w:rPr>
-        <w:t>produto</w:t>
-      </w:r>
-      <w:proofErr w:type="spellEnd"/>
-      <w:r>
-        <w:rPr>
-          <w:rFonts w:asciiTheme="minorHAnsi" w:hAnsiTheme="minorHAnsi"/>
-          <w:sz w:val="24"/>
-          <w:szCs w:val="24"/>
-        </w:rPr>
-        <w:t>.</w:t>
-      </w:r>
-    </w:p>
-    <w:p>
-      <w:pPr>
-        <w:ind w:left="720"/>
-        <w:jc w:val="both"/>
-        <w:rPr>
-          <w:rFonts w:asciiTheme="minorHAnsi" w:hAnsiTheme="minorHAnsi"/>
-          <w:sz w:val="24"/>
-          <w:szCs w:val="24"/>
-        </w:rPr>
-      </w:pPr>
-    </w:p>
-    <w:p>
-      <w:pPr>
-        <w:ind w:left="720"/>
-        <w:jc w:val="both"/>
-        <w:rPr>
-          <w:rFonts w:asciiTheme="minorHAnsi" w:hAnsiTheme="minorHAnsi"/>
-          <w:sz w:val="24"/>
-          <w:szCs w:val="24"/>
-        </w:rPr>
-      </w:pPr>
-      <w:r>
-        <w:rPr>
-          <w:rFonts w:asciiTheme="minorHAnsi" w:hAnsiTheme="minorHAnsi"/>
-          <w:b/>
-          <w:bCs/>
-          <w:sz w:val="24"/>
-          <w:szCs w:val="24"/>
-        </w:rPr>
-        <w:t xml:space="preserve">RF4 </w:t>
-      </w:r>
-      <w:r>
-        <w:rPr>
-          <w:rFonts w:asciiTheme="minorHAnsi" w:hAnsiTheme="minorHAnsi"/>
-          <w:sz w:val="24"/>
-          <w:szCs w:val="24"/>
-        </w:rPr>
-        <w:t xml:space="preserve">– O </w:t>
-      </w:r>
-      <w:proofErr w:type="spellStart"/>
-      <w:r>
-        <w:rPr>
-          <w:rFonts w:asciiTheme="minorHAnsi" w:hAnsiTheme="minorHAnsi"/>
-          <w:sz w:val="24"/>
-          <w:szCs w:val="24"/>
-        </w:rPr>
-        <w:t>sistema</w:t>
-      </w:r>
-      <w:proofErr w:type="spellEnd"/>
-      <w:r>
-        <w:rPr>
-          <w:rFonts w:asciiTheme="minorHAnsi" w:hAnsiTheme="minorHAnsi"/>
-          <w:sz w:val="24"/>
-          <w:szCs w:val="24"/>
-        </w:rPr>
-        <w:t xml:space="preserve"> </w:t>
-      </w:r>
-      <w:proofErr w:type="spellStart"/>
-      <w:r>
-        <w:rPr>
-          <w:rFonts w:asciiTheme="minorHAnsi" w:hAnsiTheme="minorHAnsi"/>
-          <w:sz w:val="24"/>
-          <w:szCs w:val="24"/>
-        </w:rPr>
-        <w:t>deve</w:t>
-      </w:r>
-      <w:proofErr w:type="spellEnd"/>
-      <w:r>
-        <w:rPr>
-          <w:rFonts w:asciiTheme="minorHAnsi" w:hAnsiTheme="minorHAnsi"/>
-          <w:sz w:val="24"/>
-          <w:szCs w:val="24"/>
-        </w:rPr>
-        <w:t xml:space="preserve"> </w:t>
-      </w:r>
-      <w:proofErr w:type="spellStart"/>
-      <w:r>
-        <w:rPr>
-          <w:rFonts w:asciiTheme="minorHAnsi" w:hAnsiTheme="minorHAnsi"/>
-          <w:sz w:val="24"/>
-          <w:szCs w:val="24"/>
-        </w:rPr>
-        <w:t>alertar</w:t>
-      </w:r>
-      <w:proofErr w:type="spellEnd"/>
-      <w:r>
-        <w:rPr>
-          <w:rFonts w:asciiTheme="minorHAnsi" w:hAnsiTheme="minorHAnsi"/>
-          <w:sz w:val="24"/>
-          <w:szCs w:val="24"/>
-        </w:rPr>
-        <w:t xml:space="preserve"> </w:t>
-      </w:r>
-      <w:proofErr w:type="spellStart"/>
-      <w:r>
-        <w:rPr>
-          <w:rFonts w:asciiTheme="minorHAnsi" w:hAnsiTheme="minorHAnsi"/>
-          <w:sz w:val="24"/>
-          <w:szCs w:val="24"/>
-        </w:rPr>
-        <w:t>ao</w:t>
-      </w:r>
-      <w:proofErr w:type="spellEnd"/>
-      <w:r>
-        <w:rPr>
-          <w:rFonts w:asciiTheme="minorHAnsi" w:hAnsiTheme="minorHAnsi"/>
-          <w:sz w:val="24"/>
-          <w:szCs w:val="24"/>
-        </w:rPr>
-        <w:t xml:space="preserve"> </w:t>
-      </w:r>
-      <w:proofErr w:type="spellStart"/>
-      <w:r>
-        <w:rPr>
-          <w:rFonts w:asciiTheme="minorHAnsi" w:hAnsiTheme="minorHAnsi"/>
-          <w:sz w:val="24"/>
-          <w:szCs w:val="24"/>
-        </w:rPr>
-        <w:t>usuário</w:t>
-      </w:r>
-      <w:proofErr w:type="spellEnd"/>
-      <w:r>
-        <w:rPr>
-          <w:rFonts w:asciiTheme="minorHAnsi" w:hAnsiTheme="minorHAnsi"/>
-          <w:sz w:val="24"/>
-          <w:szCs w:val="24"/>
-        </w:rPr>
-        <w:t xml:space="preserve"> </w:t>
-      </w:r>
-      <w:proofErr w:type="spellStart"/>
-      <w:r>
-        <w:rPr>
-          <w:rFonts w:asciiTheme="minorHAnsi" w:hAnsiTheme="minorHAnsi"/>
-          <w:sz w:val="24"/>
-          <w:szCs w:val="24"/>
-        </w:rPr>
-        <w:t>caso</w:t>
-      </w:r>
-      <w:proofErr w:type="spellEnd"/>
-      <w:r>
-        <w:rPr>
-          <w:rFonts w:asciiTheme="minorHAnsi" w:hAnsiTheme="minorHAnsi"/>
-          <w:sz w:val="24"/>
-          <w:szCs w:val="24"/>
-        </w:rPr>
-        <w:t xml:space="preserve"> </w:t>
-      </w:r>
-      <w:proofErr w:type="spellStart"/>
-      <w:r>
-        <w:rPr>
-          <w:rFonts w:asciiTheme="minorHAnsi" w:hAnsiTheme="minorHAnsi"/>
-          <w:sz w:val="24"/>
-          <w:szCs w:val="24"/>
-        </w:rPr>
-        <w:t>algum</w:t>
-      </w:r>
-      <w:proofErr w:type="spellEnd"/>
-      <w:r>
-        <w:rPr>
-          <w:rFonts w:asciiTheme="minorHAnsi" w:hAnsiTheme="minorHAnsi"/>
-          <w:sz w:val="24"/>
-          <w:szCs w:val="24"/>
-        </w:rPr>
-        <w:t xml:space="preserve"> dado </w:t>
-      </w:r>
-      <w:proofErr w:type="spellStart"/>
-      <w:r>
-        <w:rPr>
-          <w:rFonts w:asciiTheme="minorHAnsi" w:hAnsiTheme="minorHAnsi"/>
-          <w:sz w:val="24"/>
-          <w:szCs w:val="24"/>
-        </w:rPr>
-        <w:t>esteja</w:t>
-      </w:r>
-      <w:proofErr w:type="spellEnd"/>
-      <w:r>
-        <w:rPr>
-          <w:rFonts w:asciiTheme="minorHAnsi" w:hAnsiTheme="minorHAnsi"/>
-          <w:sz w:val="24"/>
-          <w:szCs w:val="24"/>
-        </w:rPr>
-        <w:t xml:space="preserve"> </w:t>
-      </w:r>
-      <w:proofErr w:type="spellStart"/>
-      <w:r>
-        <w:rPr>
-          <w:rFonts w:asciiTheme="minorHAnsi" w:hAnsiTheme="minorHAnsi"/>
-          <w:sz w:val="24"/>
-          <w:szCs w:val="24"/>
-        </w:rPr>
-        <w:t>incorreto</w:t>
-      </w:r>
-      <w:proofErr w:type="spellEnd"/>
-      <w:r>
-        <w:rPr>
-          <w:rFonts w:asciiTheme="minorHAnsi" w:hAnsiTheme="minorHAnsi"/>
-          <w:sz w:val="24"/>
-          <w:szCs w:val="24"/>
-        </w:rPr>
-        <w:t>.</w:t>
-      </w:r>
-    </w:p>
-    <w:p>
-      <w:pPr>
+      </w:pPr>
+    </w:p>
+    <w:p>
+      <w:pPr>
+        <w:ind w:firstLine="720"/>
         <w:jc w:val="both"/>
         <w:rPr>
           <w:rFonts w:asciiTheme="majorHAnsi" w:hAnsiTheme="majorHAnsi"/>
@@ -2823,11 +2790,7 @@
           <w:szCs w:val="24"/>
         </w:rPr>
       </w:pPr>
-    </w:p>
-    <w:p>
-      <w:pPr>
-        <w:ind w:firstLine="720"/>
-        <w:jc w:val="both"/>
+      <w:r>
         <w:rPr>
           <w:rFonts w:asciiTheme="majorHAnsi" w:hAnsiTheme="majorHAnsi"/>
           <w:b/>
@@ -2835,7 +2798,9 @@
           <w:sz w:val="24"/>
           <w:szCs w:val="24"/>
         </w:rPr>
-      </w:pPr>
+        <w:t xml:space="preserve">3.2 </w:t>
+      </w:r>
+      <w:proofErr w:type="spellStart"/>
       <w:r>
         <w:rPr>
           <w:rFonts w:asciiTheme="majorHAnsi" w:hAnsiTheme="majorHAnsi"/>
@@ -2844,8 +2809,9 @@
           <w:sz w:val="24"/>
           <w:szCs w:val="24"/>
         </w:rPr>
-        <w:t>3</w:t>
-      </w:r>
+        <w:t>Controle</w:t>
+      </w:r>
+      <w:proofErr w:type="spellEnd"/>
       <w:r>
         <w:rPr>
           <w:rFonts w:asciiTheme="majorHAnsi" w:hAnsiTheme="majorHAnsi"/>
@@ -2854,10 +2820,560 @@
           <w:sz w:val="24"/>
           <w:szCs w:val="24"/>
         </w:rPr>
-        <w:t xml:space="preserve">.2 </w:t>
-      </w:r>
-      <w:proofErr w:type="spellStart"/>
-      <w:r>
+        <w:t xml:space="preserve"> estoque</w:t>
+      </w:r>
+    </w:p>
+    <w:p>
+      <w:pPr>
+        <w:ind w:left="720"/>
+        <w:jc w:val="both"/>
+        <w:rPr>
+          <w:rFonts w:asciiTheme="minorHAnsi" w:hAnsiTheme="minorHAnsi"/>
+          <w:sz w:val="24"/>
+          <w:szCs w:val="24"/>
+        </w:rPr>
+      </w:pPr>
+      <w:r>
+        <w:rPr>
+          <w:rFonts w:asciiTheme="minorHAnsi" w:hAnsiTheme="minorHAnsi"/>
+          <w:b/>
+          <w:bCs/>
+          <w:sz w:val="24"/>
+          <w:szCs w:val="24"/>
+        </w:rPr>
+        <w:t>RF5</w:t>
+      </w:r>
+      <w:r>
+        <w:rPr>
+          <w:rFonts w:asciiTheme="minorHAnsi" w:hAnsiTheme="minorHAnsi"/>
+          <w:sz w:val="24"/>
+          <w:szCs w:val="24"/>
+        </w:rPr>
+        <w:t xml:space="preserve"> – O </w:t>
+      </w:r>
+      <w:proofErr w:type="spellStart"/>
+      <w:r>
+        <w:rPr>
+          <w:rFonts w:asciiTheme="minorHAnsi" w:hAnsiTheme="minorHAnsi"/>
+          <w:sz w:val="24"/>
+          <w:szCs w:val="24"/>
+        </w:rPr>
+        <w:t>sistema</w:t>
+      </w:r>
+      <w:proofErr w:type="spellEnd"/>
+      <w:r>
+        <w:rPr>
+          <w:rFonts w:asciiTheme="minorHAnsi" w:hAnsiTheme="minorHAnsi"/>
+          <w:sz w:val="24"/>
+          <w:szCs w:val="24"/>
+        </w:rPr>
+        <w:t xml:space="preserve"> </w:t>
+      </w:r>
+      <w:proofErr w:type="spellStart"/>
+      <w:r>
+        <w:rPr>
+          <w:rFonts w:asciiTheme="minorHAnsi" w:hAnsiTheme="minorHAnsi"/>
+          <w:sz w:val="24"/>
+          <w:szCs w:val="24"/>
+        </w:rPr>
+        <w:t>deve</w:t>
+      </w:r>
+      <w:proofErr w:type="spellEnd"/>
+      <w:r>
+        <w:rPr>
+          <w:rFonts w:asciiTheme="minorHAnsi" w:hAnsiTheme="minorHAnsi"/>
+          <w:sz w:val="24"/>
+          <w:szCs w:val="24"/>
+        </w:rPr>
+        <w:t xml:space="preserve"> </w:t>
+      </w:r>
+      <w:proofErr w:type="spellStart"/>
+      <w:r>
+        <w:rPr>
+          <w:rFonts w:asciiTheme="minorHAnsi" w:hAnsiTheme="minorHAnsi"/>
+          <w:sz w:val="24"/>
+          <w:szCs w:val="24"/>
+        </w:rPr>
+        <w:t>realizar</w:t>
+      </w:r>
+      <w:proofErr w:type="spellEnd"/>
+      <w:r>
+        <w:rPr>
+          <w:rFonts w:asciiTheme="minorHAnsi" w:hAnsiTheme="minorHAnsi"/>
+          <w:sz w:val="24"/>
+          <w:szCs w:val="24"/>
+        </w:rPr>
+        <w:t xml:space="preserve"> o </w:t>
+      </w:r>
+      <w:proofErr w:type="spellStart"/>
+      <w:r>
+        <w:rPr>
+          <w:rFonts w:asciiTheme="minorHAnsi" w:hAnsiTheme="minorHAnsi"/>
+          <w:sz w:val="24"/>
+          <w:szCs w:val="24"/>
+        </w:rPr>
+        <w:t>acompanhamento</w:t>
+      </w:r>
+      <w:proofErr w:type="spellEnd"/>
+      <w:r>
+        <w:rPr>
+          <w:rFonts w:asciiTheme="minorHAnsi" w:hAnsiTheme="minorHAnsi"/>
+          <w:sz w:val="24"/>
+          <w:szCs w:val="24"/>
+        </w:rPr>
+        <w:t xml:space="preserve"> </w:t>
+      </w:r>
+      <w:proofErr w:type="spellStart"/>
+      <w:r>
+        <w:rPr>
+          <w:rFonts w:asciiTheme="minorHAnsi" w:hAnsiTheme="minorHAnsi"/>
+          <w:sz w:val="24"/>
+          <w:szCs w:val="24"/>
+        </w:rPr>
+        <w:t>em</w:t>
+      </w:r>
+      <w:proofErr w:type="spellEnd"/>
+      <w:r>
+        <w:rPr>
+          <w:rFonts w:asciiTheme="minorHAnsi" w:hAnsiTheme="minorHAnsi"/>
+          <w:sz w:val="24"/>
+          <w:szCs w:val="24"/>
+        </w:rPr>
+        <w:t xml:space="preserve"> tempo real do estoque.</w:t>
+      </w:r>
+    </w:p>
+    <w:p>
+      <w:pPr>
+        <w:ind w:left="720"/>
+        <w:jc w:val="both"/>
+        <w:rPr>
+          <w:rFonts w:asciiTheme="minorHAnsi" w:hAnsiTheme="minorHAnsi"/>
+          <w:sz w:val="24"/>
+          <w:szCs w:val="24"/>
+        </w:rPr>
+      </w:pPr>
+    </w:p>
+    <w:p>
+      <w:pPr>
+        <w:ind w:left="720"/>
+        <w:jc w:val="both"/>
+        <w:rPr>
+          <w:rFonts w:asciiTheme="minorHAnsi" w:hAnsiTheme="minorHAnsi"/>
+          <w:sz w:val="24"/>
+          <w:szCs w:val="24"/>
+        </w:rPr>
+      </w:pPr>
+      <w:r>
+        <w:rPr>
+          <w:rFonts w:asciiTheme="minorHAnsi" w:hAnsiTheme="minorHAnsi"/>
+          <w:b/>
+          <w:bCs/>
+          <w:sz w:val="24"/>
+          <w:szCs w:val="24"/>
+        </w:rPr>
+        <w:t>RF6</w:t>
+      </w:r>
+      <w:r>
+        <w:rPr>
+          <w:rFonts w:asciiTheme="minorHAnsi" w:hAnsiTheme="minorHAnsi"/>
+          <w:sz w:val="24"/>
+          <w:szCs w:val="24"/>
+        </w:rPr>
+        <w:t xml:space="preserve"> – O </w:t>
+      </w:r>
+      <w:proofErr w:type="spellStart"/>
+      <w:r>
+        <w:rPr>
+          <w:rFonts w:asciiTheme="minorHAnsi" w:hAnsiTheme="minorHAnsi"/>
+          <w:sz w:val="24"/>
+          <w:szCs w:val="24"/>
+        </w:rPr>
+        <w:t>sistema</w:t>
+      </w:r>
+      <w:proofErr w:type="spellEnd"/>
+      <w:r>
+        <w:rPr>
+          <w:rFonts w:asciiTheme="minorHAnsi" w:hAnsiTheme="minorHAnsi"/>
+          <w:sz w:val="24"/>
+          <w:szCs w:val="24"/>
+        </w:rPr>
+        <w:t xml:space="preserve"> </w:t>
+      </w:r>
+      <w:proofErr w:type="spellStart"/>
+      <w:r>
+        <w:rPr>
+          <w:rFonts w:asciiTheme="minorHAnsi" w:hAnsiTheme="minorHAnsi"/>
+          <w:sz w:val="24"/>
+          <w:szCs w:val="24"/>
+        </w:rPr>
+        <w:t>deve</w:t>
+      </w:r>
+      <w:proofErr w:type="spellEnd"/>
+      <w:r>
+        <w:rPr>
+          <w:rFonts w:asciiTheme="minorHAnsi" w:hAnsiTheme="minorHAnsi"/>
+          <w:sz w:val="24"/>
+          <w:szCs w:val="24"/>
+        </w:rPr>
+        <w:t xml:space="preserve"> </w:t>
+      </w:r>
+      <w:proofErr w:type="spellStart"/>
+      <w:r>
+        <w:rPr>
+          <w:rFonts w:asciiTheme="minorHAnsi" w:hAnsiTheme="minorHAnsi"/>
+          <w:sz w:val="24"/>
+          <w:szCs w:val="24"/>
+        </w:rPr>
+        <w:t>enviar</w:t>
+      </w:r>
+      <w:proofErr w:type="spellEnd"/>
+      <w:r>
+        <w:rPr>
+          <w:rFonts w:asciiTheme="minorHAnsi" w:hAnsiTheme="minorHAnsi"/>
+          <w:sz w:val="24"/>
+          <w:szCs w:val="24"/>
+        </w:rPr>
+        <w:t xml:space="preserve"> </w:t>
+      </w:r>
+      <w:proofErr w:type="spellStart"/>
+      <w:r>
+        <w:rPr>
+          <w:rFonts w:asciiTheme="minorHAnsi" w:hAnsiTheme="minorHAnsi"/>
+          <w:sz w:val="24"/>
+          <w:szCs w:val="24"/>
+        </w:rPr>
+        <w:t>uma</w:t>
+      </w:r>
+      <w:proofErr w:type="spellEnd"/>
+      <w:r>
+        <w:rPr>
+          <w:rFonts w:asciiTheme="minorHAnsi" w:hAnsiTheme="minorHAnsi"/>
+          <w:sz w:val="24"/>
+          <w:szCs w:val="24"/>
+        </w:rPr>
+        <w:t xml:space="preserve"> </w:t>
+      </w:r>
+      <w:proofErr w:type="spellStart"/>
+      <w:r>
+        <w:rPr>
+          <w:rFonts w:asciiTheme="minorHAnsi" w:hAnsiTheme="minorHAnsi"/>
+          <w:sz w:val="24"/>
+          <w:szCs w:val="24"/>
+        </w:rPr>
+        <w:t>mensagem</w:t>
+      </w:r>
+      <w:proofErr w:type="spellEnd"/>
+      <w:r>
+        <w:rPr>
+          <w:rFonts w:asciiTheme="minorHAnsi" w:hAnsiTheme="minorHAnsi"/>
+          <w:sz w:val="24"/>
+          <w:szCs w:val="24"/>
+        </w:rPr>
+        <w:t xml:space="preserve"> de </w:t>
+      </w:r>
+      <w:proofErr w:type="spellStart"/>
+      <w:r>
+        <w:rPr>
+          <w:rFonts w:asciiTheme="minorHAnsi" w:hAnsiTheme="minorHAnsi"/>
+          <w:sz w:val="24"/>
+          <w:szCs w:val="24"/>
+        </w:rPr>
+        <w:t>alerta</w:t>
+      </w:r>
+      <w:proofErr w:type="spellEnd"/>
+      <w:r>
+        <w:rPr>
+          <w:rFonts w:asciiTheme="minorHAnsi" w:hAnsiTheme="minorHAnsi"/>
+          <w:sz w:val="24"/>
+          <w:szCs w:val="24"/>
+        </w:rPr>
+        <w:t xml:space="preserve"> </w:t>
+      </w:r>
+      <w:proofErr w:type="spellStart"/>
+      <w:r>
+        <w:rPr>
+          <w:rFonts w:asciiTheme="minorHAnsi" w:hAnsiTheme="minorHAnsi"/>
+          <w:sz w:val="24"/>
+          <w:szCs w:val="24"/>
+        </w:rPr>
+        <w:t>ao</w:t>
+      </w:r>
+      <w:proofErr w:type="spellEnd"/>
+      <w:r>
+        <w:rPr>
+          <w:rFonts w:asciiTheme="minorHAnsi" w:hAnsiTheme="minorHAnsi"/>
+          <w:sz w:val="24"/>
+          <w:szCs w:val="24"/>
+        </w:rPr>
+        <w:t xml:space="preserve"> </w:t>
+      </w:r>
+      <w:proofErr w:type="spellStart"/>
+      <w:r>
+        <w:rPr>
+          <w:rFonts w:asciiTheme="minorHAnsi" w:hAnsiTheme="minorHAnsi"/>
+          <w:sz w:val="24"/>
+          <w:szCs w:val="24"/>
+        </w:rPr>
+        <w:t>usuário</w:t>
+      </w:r>
+      <w:proofErr w:type="spellEnd"/>
+      <w:r>
+        <w:rPr>
+          <w:rFonts w:asciiTheme="minorHAnsi" w:hAnsiTheme="minorHAnsi"/>
+          <w:sz w:val="24"/>
+          <w:szCs w:val="24"/>
+        </w:rPr>
+        <w:t xml:space="preserve"> </w:t>
+      </w:r>
+      <w:proofErr w:type="spellStart"/>
+      <w:r>
+        <w:rPr>
+          <w:rFonts w:asciiTheme="minorHAnsi" w:hAnsiTheme="minorHAnsi"/>
+          <w:sz w:val="24"/>
+          <w:szCs w:val="24"/>
+        </w:rPr>
+        <w:t>quando</w:t>
+      </w:r>
+      <w:proofErr w:type="spellEnd"/>
+      <w:r>
+        <w:rPr>
+          <w:rFonts w:asciiTheme="minorHAnsi" w:hAnsiTheme="minorHAnsi"/>
+          <w:sz w:val="24"/>
+          <w:szCs w:val="24"/>
+        </w:rPr>
+        <w:t xml:space="preserve"> um </w:t>
+      </w:r>
+      <w:proofErr w:type="spellStart"/>
+      <w:r>
+        <w:rPr>
+          <w:rFonts w:asciiTheme="minorHAnsi" w:hAnsiTheme="minorHAnsi"/>
+          <w:sz w:val="24"/>
+          <w:szCs w:val="24"/>
+        </w:rPr>
+        <w:t>produto</w:t>
+      </w:r>
+      <w:proofErr w:type="spellEnd"/>
+      <w:r>
+        <w:rPr>
+          <w:rFonts w:asciiTheme="minorHAnsi" w:hAnsiTheme="minorHAnsi"/>
+          <w:sz w:val="24"/>
+          <w:szCs w:val="24"/>
+        </w:rPr>
+        <w:t xml:space="preserve"> for </w:t>
+      </w:r>
+      <w:proofErr w:type="spellStart"/>
+      <w:r>
+        <w:rPr>
+          <w:rFonts w:asciiTheme="minorHAnsi" w:hAnsiTheme="minorHAnsi"/>
+          <w:sz w:val="24"/>
+          <w:szCs w:val="24"/>
+        </w:rPr>
+        <w:t>selecionado</w:t>
+      </w:r>
+      <w:proofErr w:type="spellEnd"/>
+      <w:r>
+        <w:rPr>
+          <w:rFonts w:asciiTheme="minorHAnsi" w:hAnsiTheme="minorHAnsi"/>
+          <w:sz w:val="24"/>
+          <w:szCs w:val="24"/>
+        </w:rPr>
+        <w:t xml:space="preserve"> no </w:t>
+      </w:r>
+      <w:proofErr w:type="spellStart"/>
+      <w:r>
+        <w:rPr>
+          <w:rFonts w:asciiTheme="minorHAnsi" w:hAnsiTheme="minorHAnsi"/>
+          <w:sz w:val="24"/>
+          <w:szCs w:val="24"/>
+        </w:rPr>
+        <w:t>pedido</w:t>
+      </w:r>
+      <w:proofErr w:type="spellEnd"/>
+      <w:r>
+        <w:rPr>
+          <w:rFonts w:asciiTheme="minorHAnsi" w:hAnsiTheme="minorHAnsi"/>
+          <w:sz w:val="24"/>
+          <w:szCs w:val="24"/>
+        </w:rPr>
+        <w:t xml:space="preserve"> </w:t>
+      </w:r>
+      <w:proofErr w:type="spellStart"/>
+      <w:r>
+        <w:rPr>
+          <w:rFonts w:asciiTheme="minorHAnsi" w:hAnsiTheme="minorHAnsi"/>
+          <w:sz w:val="24"/>
+          <w:szCs w:val="24"/>
+        </w:rPr>
+        <w:t>ou</w:t>
+      </w:r>
+      <w:proofErr w:type="spellEnd"/>
+      <w:r>
+        <w:rPr>
+          <w:rFonts w:asciiTheme="minorHAnsi" w:hAnsiTheme="minorHAnsi"/>
+          <w:sz w:val="24"/>
+          <w:szCs w:val="24"/>
+        </w:rPr>
+        <w:t xml:space="preserve"> </w:t>
+      </w:r>
+      <w:proofErr w:type="spellStart"/>
+      <w:r>
+        <w:rPr>
+          <w:rFonts w:asciiTheme="minorHAnsi" w:hAnsiTheme="minorHAnsi"/>
+          <w:sz w:val="24"/>
+          <w:szCs w:val="24"/>
+        </w:rPr>
+        <w:t>consultado</w:t>
+      </w:r>
+      <w:proofErr w:type="spellEnd"/>
+      <w:r>
+        <w:rPr>
+          <w:rFonts w:asciiTheme="minorHAnsi" w:hAnsiTheme="minorHAnsi"/>
+          <w:sz w:val="24"/>
+          <w:szCs w:val="24"/>
+        </w:rPr>
+        <w:t xml:space="preserve"> e </w:t>
+      </w:r>
+      <w:proofErr w:type="spellStart"/>
+      <w:r>
+        <w:rPr>
+          <w:rFonts w:asciiTheme="minorHAnsi" w:hAnsiTheme="minorHAnsi"/>
+          <w:sz w:val="24"/>
+          <w:szCs w:val="24"/>
+        </w:rPr>
+        <w:t>sua</w:t>
+      </w:r>
+      <w:proofErr w:type="spellEnd"/>
+      <w:r>
+        <w:rPr>
+          <w:rFonts w:asciiTheme="minorHAnsi" w:hAnsiTheme="minorHAnsi"/>
+          <w:sz w:val="24"/>
+          <w:szCs w:val="24"/>
+        </w:rPr>
+        <w:t xml:space="preserve"> </w:t>
+      </w:r>
+      <w:proofErr w:type="spellStart"/>
+      <w:r>
+        <w:rPr>
+          <w:rFonts w:asciiTheme="minorHAnsi" w:hAnsiTheme="minorHAnsi"/>
+          <w:sz w:val="24"/>
+          <w:szCs w:val="24"/>
+        </w:rPr>
+        <w:t>quantidade</w:t>
+      </w:r>
+      <w:proofErr w:type="spellEnd"/>
+      <w:r>
+        <w:rPr>
+          <w:rFonts w:asciiTheme="minorHAnsi" w:hAnsiTheme="minorHAnsi"/>
+          <w:sz w:val="24"/>
+          <w:szCs w:val="24"/>
+        </w:rPr>
+        <w:t xml:space="preserve"> </w:t>
+      </w:r>
+      <w:proofErr w:type="spellStart"/>
+      <w:r>
+        <w:rPr>
+          <w:rFonts w:asciiTheme="minorHAnsi" w:hAnsiTheme="minorHAnsi"/>
+          <w:sz w:val="24"/>
+          <w:szCs w:val="24"/>
+        </w:rPr>
+        <w:t>estiver</w:t>
+      </w:r>
+      <w:proofErr w:type="spellEnd"/>
+      <w:r>
+        <w:rPr>
+          <w:rFonts w:asciiTheme="minorHAnsi" w:hAnsiTheme="minorHAnsi"/>
+          <w:sz w:val="24"/>
+          <w:szCs w:val="24"/>
+        </w:rPr>
+        <w:t xml:space="preserve"> </w:t>
+      </w:r>
+      <w:proofErr w:type="spellStart"/>
+      <w:r>
+        <w:rPr>
+          <w:rFonts w:asciiTheme="minorHAnsi" w:hAnsiTheme="minorHAnsi"/>
+          <w:sz w:val="24"/>
+          <w:szCs w:val="24"/>
+        </w:rPr>
+        <w:t>abaixo</w:t>
+      </w:r>
+      <w:proofErr w:type="spellEnd"/>
+      <w:r>
+        <w:rPr>
+          <w:rFonts w:asciiTheme="minorHAnsi" w:hAnsiTheme="minorHAnsi"/>
+          <w:sz w:val="24"/>
+          <w:szCs w:val="24"/>
+        </w:rPr>
+        <w:t xml:space="preserve"> da </w:t>
+      </w:r>
+      <w:proofErr w:type="spellStart"/>
+      <w:r>
+        <w:rPr>
+          <w:rFonts w:asciiTheme="minorHAnsi" w:hAnsiTheme="minorHAnsi"/>
+          <w:sz w:val="24"/>
+          <w:szCs w:val="24"/>
+        </w:rPr>
+        <w:t>definida</w:t>
+      </w:r>
+      <w:proofErr w:type="spellEnd"/>
+      <w:r>
+        <w:rPr>
+          <w:rFonts w:asciiTheme="minorHAnsi" w:hAnsiTheme="minorHAnsi"/>
+          <w:sz w:val="24"/>
+          <w:szCs w:val="24"/>
+        </w:rPr>
+        <w:t xml:space="preserve"> </w:t>
+      </w:r>
+      <w:proofErr w:type="spellStart"/>
+      <w:r>
+        <w:rPr>
+          <w:rFonts w:asciiTheme="minorHAnsi" w:hAnsiTheme="minorHAnsi"/>
+          <w:sz w:val="24"/>
+          <w:szCs w:val="24"/>
+        </w:rPr>
+        <w:t>em</w:t>
+      </w:r>
+      <w:proofErr w:type="spellEnd"/>
+      <w:r>
+        <w:rPr>
+          <w:rFonts w:asciiTheme="minorHAnsi" w:hAnsiTheme="minorHAnsi"/>
+          <w:sz w:val="24"/>
+          <w:szCs w:val="24"/>
+        </w:rPr>
+        <w:t xml:space="preserve"> </w:t>
+      </w:r>
+      <w:proofErr w:type="spellStart"/>
+      <w:r>
+        <w:rPr>
+          <w:rFonts w:asciiTheme="minorHAnsi" w:hAnsiTheme="minorHAnsi"/>
+          <w:sz w:val="24"/>
+          <w:szCs w:val="24"/>
+        </w:rPr>
+        <w:t>sistema</w:t>
+      </w:r>
+      <w:proofErr w:type="spellEnd"/>
+      <w:r>
+        <w:rPr>
+          <w:rFonts w:asciiTheme="minorHAnsi" w:hAnsiTheme="minorHAnsi"/>
+          <w:sz w:val="24"/>
+          <w:szCs w:val="24"/>
+        </w:rPr>
+        <w:t>.</w:t>
+      </w:r>
+    </w:p>
+    <w:p>
+      <w:pPr>
+        <w:jc w:val="both"/>
+        <w:rPr>
+          <w:rFonts w:asciiTheme="majorHAnsi" w:hAnsiTheme="majorHAnsi"/>
+          <w:sz w:val="24"/>
+          <w:szCs w:val="24"/>
+        </w:rPr>
+      </w:pPr>
+    </w:p>
+    <w:p>
+      <w:pPr>
+        <w:ind w:firstLine="720"/>
+        <w:jc w:val="both"/>
         <w:rPr>
           <w:rFonts w:asciiTheme="majorHAnsi" w:hAnsiTheme="majorHAnsi"/>
           <w:b/>
@@ -2865,9 +3381,7 @@
           <w:sz w:val="24"/>
           <w:szCs w:val="24"/>
         </w:rPr>
-        <w:t>Controle</w:t>
-      </w:r>
-      <w:proofErr w:type="spellEnd"/>
+      </w:pPr>
       <w:r>
         <w:rPr>
           <w:rFonts w:asciiTheme="majorHAnsi" w:hAnsiTheme="majorHAnsi"/>
@@ -2876,560 +3390,10 @@
           <w:sz w:val="24"/>
           <w:szCs w:val="24"/>
         </w:rPr>
-        <w:t xml:space="preserve"> estoque</w:t>
-      </w:r>
-    </w:p>
-    <w:p>
-      <w:pPr>
-        <w:ind w:left="720"/>
-        <w:jc w:val="both"/>
-        <w:rPr>
-          <w:rFonts w:asciiTheme="minorHAnsi" w:hAnsiTheme="minorHAnsi"/>
-          <w:sz w:val="24"/>
-          <w:szCs w:val="24"/>
-        </w:rPr>
-      </w:pPr>
-      <w:r>
-        <w:rPr>
-          <w:rFonts w:asciiTheme="minorHAnsi" w:hAnsiTheme="minorHAnsi"/>
-          <w:b/>
-          <w:bCs/>
-          <w:sz w:val="24"/>
-          <w:szCs w:val="24"/>
-        </w:rPr>
-        <w:t>RF5</w:t>
-      </w:r>
-      <w:r>
-        <w:rPr>
-          <w:rFonts w:asciiTheme="minorHAnsi" w:hAnsiTheme="minorHAnsi"/>
-          <w:sz w:val="24"/>
-          <w:szCs w:val="24"/>
-        </w:rPr>
-        <w:t xml:space="preserve"> – O </w:t>
-      </w:r>
-      <w:proofErr w:type="spellStart"/>
-      <w:r>
-        <w:rPr>
-          <w:rFonts w:asciiTheme="minorHAnsi" w:hAnsiTheme="minorHAnsi"/>
-          <w:sz w:val="24"/>
-          <w:szCs w:val="24"/>
-        </w:rPr>
-        <w:t>sistema</w:t>
-      </w:r>
-      <w:proofErr w:type="spellEnd"/>
-      <w:r>
-        <w:rPr>
-          <w:rFonts w:asciiTheme="minorHAnsi" w:hAnsiTheme="minorHAnsi"/>
-          <w:sz w:val="24"/>
-          <w:szCs w:val="24"/>
-        </w:rPr>
-        <w:t xml:space="preserve"> </w:t>
-      </w:r>
-      <w:proofErr w:type="spellStart"/>
-      <w:r>
-        <w:rPr>
-          <w:rFonts w:asciiTheme="minorHAnsi" w:hAnsiTheme="minorHAnsi"/>
-          <w:sz w:val="24"/>
-          <w:szCs w:val="24"/>
-        </w:rPr>
-        <w:t>deve</w:t>
-      </w:r>
-      <w:proofErr w:type="spellEnd"/>
-      <w:r>
-        <w:rPr>
-          <w:rFonts w:asciiTheme="minorHAnsi" w:hAnsiTheme="minorHAnsi"/>
-          <w:sz w:val="24"/>
-          <w:szCs w:val="24"/>
-        </w:rPr>
-        <w:t xml:space="preserve"> </w:t>
-      </w:r>
-      <w:proofErr w:type="spellStart"/>
-      <w:r>
-        <w:rPr>
-          <w:rFonts w:asciiTheme="minorHAnsi" w:hAnsiTheme="minorHAnsi"/>
-          <w:sz w:val="24"/>
-          <w:szCs w:val="24"/>
-        </w:rPr>
-        <w:t>realizar</w:t>
-      </w:r>
-      <w:proofErr w:type="spellEnd"/>
-      <w:r>
-        <w:rPr>
-          <w:rFonts w:asciiTheme="minorHAnsi" w:hAnsiTheme="minorHAnsi"/>
-          <w:sz w:val="24"/>
-          <w:szCs w:val="24"/>
-        </w:rPr>
-        <w:t xml:space="preserve"> o </w:t>
-      </w:r>
-      <w:proofErr w:type="spellStart"/>
-      <w:r>
-        <w:rPr>
-          <w:rFonts w:asciiTheme="minorHAnsi" w:hAnsiTheme="minorHAnsi"/>
-          <w:sz w:val="24"/>
-          <w:szCs w:val="24"/>
-        </w:rPr>
-        <w:t>acompanhamento</w:t>
-      </w:r>
-      <w:proofErr w:type="spellEnd"/>
-      <w:r>
-        <w:rPr>
-          <w:rFonts w:asciiTheme="minorHAnsi" w:hAnsiTheme="minorHAnsi"/>
-          <w:sz w:val="24"/>
-          <w:szCs w:val="24"/>
-        </w:rPr>
-        <w:t xml:space="preserve"> </w:t>
-      </w:r>
-      <w:proofErr w:type="spellStart"/>
-      <w:r>
-        <w:rPr>
-          <w:rFonts w:asciiTheme="minorHAnsi" w:hAnsiTheme="minorHAnsi"/>
-          <w:sz w:val="24"/>
-          <w:szCs w:val="24"/>
-        </w:rPr>
-        <w:t>em</w:t>
-      </w:r>
-      <w:proofErr w:type="spellEnd"/>
-      <w:r>
-        <w:rPr>
-          <w:rFonts w:asciiTheme="minorHAnsi" w:hAnsiTheme="minorHAnsi"/>
-          <w:sz w:val="24"/>
-          <w:szCs w:val="24"/>
-        </w:rPr>
-        <w:t xml:space="preserve"> tempo real do estoque.</w:t>
-      </w:r>
-    </w:p>
-    <w:p>
-      <w:pPr>
-        <w:ind w:left="720"/>
-        <w:jc w:val="both"/>
-        <w:rPr>
-          <w:rFonts w:asciiTheme="minorHAnsi" w:hAnsiTheme="minorHAnsi"/>
-          <w:sz w:val="24"/>
-          <w:szCs w:val="24"/>
-        </w:rPr>
-      </w:pPr>
-    </w:p>
-    <w:p>
-      <w:pPr>
-        <w:ind w:left="720"/>
-        <w:jc w:val="both"/>
-        <w:rPr>
-          <w:rFonts w:asciiTheme="minorHAnsi" w:hAnsiTheme="minorHAnsi"/>
-          <w:sz w:val="24"/>
-          <w:szCs w:val="24"/>
-        </w:rPr>
-      </w:pPr>
-      <w:r>
-        <w:rPr>
-          <w:rFonts w:asciiTheme="minorHAnsi" w:hAnsiTheme="minorHAnsi"/>
-          <w:b/>
-          <w:bCs/>
-          <w:sz w:val="24"/>
-          <w:szCs w:val="24"/>
-        </w:rPr>
-        <w:t>RF6</w:t>
-      </w:r>
-      <w:r>
-        <w:rPr>
-          <w:rFonts w:asciiTheme="minorHAnsi" w:hAnsiTheme="minorHAnsi"/>
-          <w:sz w:val="24"/>
-          <w:szCs w:val="24"/>
-        </w:rPr>
-        <w:t xml:space="preserve"> – O </w:t>
-      </w:r>
-      <w:proofErr w:type="spellStart"/>
-      <w:r>
-        <w:rPr>
-          <w:rFonts w:asciiTheme="minorHAnsi" w:hAnsiTheme="minorHAnsi"/>
-          <w:sz w:val="24"/>
-          <w:szCs w:val="24"/>
-        </w:rPr>
-        <w:t>sistema</w:t>
-      </w:r>
-      <w:proofErr w:type="spellEnd"/>
-      <w:r>
-        <w:rPr>
-          <w:rFonts w:asciiTheme="minorHAnsi" w:hAnsiTheme="minorHAnsi"/>
-          <w:sz w:val="24"/>
-          <w:szCs w:val="24"/>
-        </w:rPr>
-        <w:t xml:space="preserve"> </w:t>
-      </w:r>
-      <w:proofErr w:type="spellStart"/>
-      <w:r>
-        <w:rPr>
-          <w:rFonts w:asciiTheme="minorHAnsi" w:hAnsiTheme="minorHAnsi"/>
-          <w:sz w:val="24"/>
-          <w:szCs w:val="24"/>
-        </w:rPr>
-        <w:t>deve</w:t>
-      </w:r>
-      <w:proofErr w:type="spellEnd"/>
-      <w:r>
-        <w:rPr>
-          <w:rFonts w:asciiTheme="minorHAnsi" w:hAnsiTheme="minorHAnsi"/>
-          <w:sz w:val="24"/>
-          <w:szCs w:val="24"/>
-        </w:rPr>
-        <w:t xml:space="preserve"> </w:t>
-      </w:r>
-      <w:proofErr w:type="spellStart"/>
-      <w:r>
-        <w:rPr>
-          <w:rFonts w:asciiTheme="minorHAnsi" w:hAnsiTheme="minorHAnsi"/>
-          <w:sz w:val="24"/>
-          <w:szCs w:val="24"/>
-        </w:rPr>
-        <w:t>enviar</w:t>
-      </w:r>
-      <w:proofErr w:type="spellEnd"/>
-      <w:r>
-        <w:rPr>
-          <w:rFonts w:asciiTheme="minorHAnsi" w:hAnsiTheme="minorHAnsi"/>
-          <w:sz w:val="24"/>
-          <w:szCs w:val="24"/>
-        </w:rPr>
-        <w:t xml:space="preserve"> </w:t>
-      </w:r>
-      <w:proofErr w:type="spellStart"/>
-      <w:r>
-        <w:rPr>
-          <w:rFonts w:asciiTheme="minorHAnsi" w:hAnsiTheme="minorHAnsi"/>
-          <w:sz w:val="24"/>
-          <w:szCs w:val="24"/>
-        </w:rPr>
-        <w:t>uma</w:t>
-      </w:r>
-      <w:proofErr w:type="spellEnd"/>
-      <w:r>
-        <w:rPr>
-          <w:rFonts w:asciiTheme="minorHAnsi" w:hAnsiTheme="minorHAnsi"/>
-          <w:sz w:val="24"/>
-          <w:szCs w:val="24"/>
-        </w:rPr>
-        <w:t xml:space="preserve"> </w:t>
-      </w:r>
-      <w:proofErr w:type="spellStart"/>
-      <w:r>
-        <w:rPr>
-          <w:rFonts w:asciiTheme="minorHAnsi" w:hAnsiTheme="minorHAnsi"/>
-          <w:sz w:val="24"/>
-          <w:szCs w:val="24"/>
-        </w:rPr>
-        <w:t>mensagem</w:t>
-      </w:r>
-      <w:proofErr w:type="spellEnd"/>
-      <w:r>
-        <w:rPr>
-          <w:rFonts w:asciiTheme="minorHAnsi" w:hAnsiTheme="minorHAnsi"/>
-          <w:sz w:val="24"/>
-          <w:szCs w:val="24"/>
-        </w:rPr>
-        <w:t xml:space="preserve"> de </w:t>
-      </w:r>
-      <w:proofErr w:type="spellStart"/>
-      <w:r>
-        <w:rPr>
-          <w:rFonts w:asciiTheme="minorHAnsi" w:hAnsiTheme="minorHAnsi"/>
-          <w:sz w:val="24"/>
-          <w:szCs w:val="24"/>
-        </w:rPr>
-        <w:t>alerta</w:t>
-      </w:r>
-      <w:proofErr w:type="spellEnd"/>
-      <w:r>
-        <w:rPr>
-          <w:rFonts w:asciiTheme="minorHAnsi" w:hAnsiTheme="minorHAnsi"/>
-          <w:sz w:val="24"/>
-          <w:szCs w:val="24"/>
-        </w:rPr>
-        <w:t xml:space="preserve"> </w:t>
-      </w:r>
-      <w:proofErr w:type="spellStart"/>
-      <w:r>
-        <w:rPr>
-          <w:rFonts w:asciiTheme="minorHAnsi" w:hAnsiTheme="minorHAnsi"/>
-          <w:sz w:val="24"/>
-          <w:szCs w:val="24"/>
-        </w:rPr>
-        <w:t>ao</w:t>
-      </w:r>
-      <w:proofErr w:type="spellEnd"/>
-      <w:r>
-        <w:rPr>
-          <w:rFonts w:asciiTheme="minorHAnsi" w:hAnsiTheme="minorHAnsi"/>
-          <w:sz w:val="24"/>
-          <w:szCs w:val="24"/>
-        </w:rPr>
-        <w:t xml:space="preserve"> </w:t>
-      </w:r>
-      <w:proofErr w:type="spellStart"/>
-      <w:r>
-        <w:rPr>
-          <w:rFonts w:asciiTheme="minorHAnsi" w:hAnsiTheme="minorHAnsi"/>
-          <w:sz w:val="24"/>
-          <w:szCs w:val="24"/>
-        </w:rPr>
-        <w:t>usuário</w:t>
-      </w:r>
-      <w:proofErr w:type="spellEnd"/>
-      <w:r>
-        <w:rPr>
-          <w:rFonts w:asciiTheme="minorHAnsi" w:hAnsiTheme="minorHAnsi"/>
-          <w:sz w:val="24"/>
-          <w:szCs w:val="24"/>
-        </w:rPr>
-        <w:t xml:space="preserve"> </w:t>
-      </w:r>
-      <w:proofErr w:type="spellStart"/>
-      <w:r>
-        <w:rPr>
-          <w:rFonts w:asciiTheme="minorHAnsi" w:hAnsiTheme="minorHAnsi"/>
-          <w:sz w:val="24"/>
-          <w:szCs w:val="24"/>
-        </w:rPr>
-        <w:t>quando</w:t>
-      </w:r>
-      <w:proofErr w:type="spellEnd"/>
-      <w:r>
-        <w:rPr>
-          <w:rFonts w:asciiTheme="minorHAnsi" w:hAnsiTheme="minorHAnsi"/>
-          <w:sz w:val="24"/>
-          <w:szCs w:val="24"/>
-        </w:rPr>
-        <w:t xml:space="preserve"> um </w:t>
-      </w:r>
-      <w:proofErr w:type="spellStart"/>
-      <w:r>
-        <w:rPr>
-          <w:rFonts w:asciiTheme="minorHAnsi" w:hAnsiTheme="minorHAnsi"/>
-          <w:sz w:val="24"/>
-          <w:szCs w:val="24"/>
-        </w:rPr>
-        <w:t>produto</w:t>
-      </w:r>
-      <w:proofErr w:type="spellEnd"/>
-      <w:r>
-        <w:rPr>
-          <w:rFonts w:asciiTheme="minorHAnsi" w:hAnsiTheme="minorHAnsi"/>
-          <w:sz w:val="24"/>
-          <w:szCs w:val="24"/>
-        </w:rPr>
-        <w:t xml:space="preserve"> for </w:t>
-      </w:r>
-      <w:proofErr w:type="spellStart"/>
-      <w:r>
-        <w:rPr>
-          <w:rFonts w:asciiTheme="minorHAnsi" w:hAnsiTheme="minorHAnsi"/>
-          <w:sz w:val="24"/>
-          <w:szCs w:val="24"/>
-        </w:rPr>
-        <w:t>selecionado</w:t>
-      </w:r>
-      <w:proofErr w:type="spellEnd"/>
-      <w:r>
-        <w:rPr>
-          <w:rFonts w:asciiTheme="minorHAnsi" w:hAnsiTheme="minorHAnsi"/>
-          <w:sz w:val="24"/>
-          <w:szCs w:val="24"/>
-        </w:rPr>
-        <w:t xml:space="preserve"> no </w:t>
-      </w:r>
-      <w:proofErr w:type="spellStart"/>
-      <w:r>
-        <w:rPr>
-          <w:rFonts w:asciiTheme="minorHAnsi" w:hAnsiTheme="minorHAnsi"/>
-          <w:sz w:val="24"/>
-          <w:szCs w:val="24"/>
-        </w:rPr>
-        <w:t>pedido</w:t>
-      </w:r>
-      <w:proofErr w:type="spellEnd"/>
-      <w:r>
-        <w:rPr>
-          <w:rFonts w:asciiTheme="minorHAnsi" w:hAnsiTheme="minorHAnsi"/>
-          <w:sz w:val="24"/>
-          <w:szCs w:val="24"/>
-        </w:rPr>
-        <w:t xml:space="preserve"> </w:t>
-      </w:r>
-      <w:proofErr w:type="spellStart"/>
-      <w:r>
-        <w:rPr>
-          <w:rFonts w:asciiTheme="minorHAnsi" w:hAnsiTheme="minorHAnsi"/>
-          <w:sz w:val="24"/>
-          <w:szCs w:val="24"/>
-        </w:rPr>
-        <w:t>ou</w:t>
-      </w:r>
-      <w:proofErr w:type="spellEnd"/>
-      <w:r>
-        <w:rPr>
-          <w:rFonts w:asciiTheme="minorHAnsi" w:hAnsiTheme="minorHAnsi"/>
-          <w:sz w:val="24"/>
-          <w:szCs w:val="24"/>
-        </w:rPr>
-        <w:t xml:space="preserve"> </w:t>
-      </w:r>
-      <w:proofErr w:type="spellStart"/>
-      <w:r>
-        <w:rPr>
-          <w:rFonts w:asciiTheme="minorHAnsi" w:hAnsiTheme="minorHAnsi"/>
-          <w:sz w:val="24"/>
-          <w:szCs w:val="24"/>
-        </w:rPr>
-        <w:t>consultado</w:t>
-      </w:r>
-      <w:proofErr w:type="spellEnd"/>
-      <w:r>
-        <w:rPr>
-          <w:rFonts w:asciiTheme="minorHAnsi" w:hAnsiTheme="minorHAnsi"/>
-          <w:sz w:val="24"/>
-          <w:szCs w:val="24"/>
-        </w:rPr>
-        <w:t xml:space="preserve"> e </w:t>
-      </w:r>
-      <w:proofErr w:type="spellStart"/>
-      <w:r>
-        <w:rPr>
-          <w:rFonts w:asciiTheme="minorHAnsi" w:hAnsiTheme="minorHAnsi"/>
-          <w:sz w:val="24"/>
-          <w:szCs w:val="24"/>
-        </w:rPr>
-        <w:t>sua</w:t>
-      </w:r>
-      <w:proofErr w:type="spellEnd"/>
-      <w:r>
-        <w:rPr>
-          <w:rFonts w:asciiTheme="minorHAnsi" w:hAnsiTheme="minorHAnsi"/>
-          <w:sz w:val="24"/>
-          <w:szCs w:val="24"/>
-        </w:rPr>
-        <w:t xml:space="preserve"> </w:t>
-      </w:r>
-      <w:proofErr w:type="spellStart"/>
-      <w:r>
-        <w:rPr>
-          <w:rFonts w:asciiTheme="minorHAnsi" w:hAnsiTheme="minorHAnsi"/>
-          <w:sz w:val="24"/>
-          <w:szCs w:val="24"/>
-        </w:rPr>
-        <w:t>quantidade</w:t>
-      </w:r>
-      <w:proofErr w:type="spellEnd"/>
-      <w:r>
-        <w:rPr>
-          <w:rFonts w:asciiTheme="minorHAnsi" w:hAnsiTheme="minorHAnsi"/>
-          <w:sz w:val="24"/>
-          <w:szCs w:val="24"/>
-        </w:rPr>
-        <w:t xml:space="preserve"> </w:t>
-      </w:r>
-      <w:proofErr w:type="spellStart"/>
-      <w:r>
-        <w:rPr>
-          <w:rFonts w:asciiTheme="minorHAnsi" w:hAnsiTheme="minorHAnsi"/>
-          <w:sz w:val="24"/>
-          <w:szCs w:val="24"/>
-        </w:rPr>
-        <w:t>estiver</w:t>
-      </w:r>
-      <w:proofErr w:type="spellEnd"/>
-      <w:r>
-        <w:rPr>
-          <w:rFonts w:asciiTheme="minorHAnsi" w:hAnsiTheme="minorHAnsi"/>
-          <w:sz w:val="24"/>
-          <w:szCs w:val="24"/>
-        </w:rPr>
-        <w:t xml:space="preserve"> </w:t>
-      </w:r>
-      <w:proofErr w:type="spellStart"/>
-      <w:r>
-        <w:rPr>
-          <w:rFonts w:asciiTheme="minorHAnsi" w:hAnsiTheme="minorHAnsi"/>
-          <w:sz w:val="24"/>
-          <w:szCs w:val="24"/>
-        </w:rPr>
-        <w:t>abaixo</w:t>
-      </w:r>
-      <w:proofErr w:type="spellEnd"/>
-      <w:r>
-        <w:rPr>
-          <w:rFonts w:asciiTheme="minorHAnsi" w:hAnsiTheme="minorHAnsi"/>
-          <w:sz w:val="24"/>
-          <w:szCs w:val="24"/>
-        </w:rPr>
-        <w:t xml:space="preserve"> da </w:t>
-      </w:r>
-      <w:proofErr w:type="spellStart"/>
-      <w:r>
-        <w:rPr>
-          <w:rFonts w:asciiTheme="minorHAnsi" w:hAnsiTheme="minorHAnsi"/>
-          <w:sz w:val="24"/>
-          <w:szCs w:val="24"/>
-        </w:rPr>
-        <w:t>definida</w:t>
-      </w:r>
-      <w:proofErr w:type="spellEnd"/>
-      <w:r>
-        <w:rPr>
-          <w:rFonts w:asciiTheme="minorHAnsi" w:hAnsiTheme="minorHAnsi"/>
-          <w:sz w:val="24"/>
-          <w:szCs w:val="24"/>
-        </w:rPr>
-        <w:t xml:space="preserve"> </w:t>
-      </w:r>
-      <w:proofErr w:type="spellStart"/>
-      <w:r>
-        <w:rPr>
-          <w:rFonts w:asciiTheme="minorHAnsi" w:hAnsiTheme="minorHAnsi"/>
-          <w:sz w:val="24"/>
-          <w:szCs w:val="24"/>
-        </w:rPr>
-        <w:t>em</w:t>
-      </w:r>
-      <w:proofErr w:type="spellEnd"/>
-      <w:r>
-        <w:rPr>
-          <w:rFonts w:asciiTheme="minorHAnsi" w:hAnsiTheme="minorHAnsi"/>
-          <w:sz w:val="24"/>
-          <w:szCs w:val="24"/>
-        </w:rPr>
-        <w:t xml:space="preserve"> </w:t>
-      </w:r>
-      <w:proofErr w:type="spellStart"/>
-      <w:r>
-        <w:rPr>
-          <w:rFonts w:asciiTheme="minorHAnsi" w:hAnsiTheme="minorHAnsi"/>
-          <w:sz w:val="24"/>
-          <w:szCs w:val="24"/>
-        </w:rPr>
-        <w:t>sistema</w:t>
-      </w:r>
-      <w:proofErr w:type="spellEnd"/>
-      <w:r>
-        <w:rPr>
-          <w:rFonts w:asciiTheme="minorHAnsi" w:hAnsiTheme="minorHAnsi"/>
-          <w:sz w:val="24"/>
-          <w:szCs w:val="24"/>
-        </w:rPr>
-        <w:t>.</w:t>
-      </w:r>
-    </w:p>
-    <w:p>
-      <w:pPr>
-        <w:jc w:val="both"/>
-        <w:rPr>
-          <w:rFonts w:asciiTheme="majorHAnsi" w:hAnsiTheme="majorHAnsi"/>
-          <w:sz w:val="24"/>
-          <w:szCs w:val="24"/>
-        </w:rPr>
-      </w:pPr>
-    </w:p>
-    <w:p>
-      <w:pPr>
-        <w:ind w:firstLine="720"/>
-        <w:jc w:val="both"/>
+        <w:t xml:space="preserve">3.3 </w:t>
+      </w:r>
+      <w:proofErr w:type="spellStart"/>
+      <w:r>
         <w:rPr>
           <w:rFonts w:asciiTheme="majorHAnsi" w:hAnsiTheme="majorHAnsi"/>
           <w:b/>
@@ -3437,8 +3401,505 @@
           <w:sz w:val="24"/>
           <w:szCs w:val="24"/>
         </w:rPr>
-      </w:pPr>
-      <w:r>
+        <w:t>Recibos</w:t>
+      </w:r>
+      <w:proofErr w:type="spellEnd"/>
+    </w:p>
+    <w:p>
+      <w:pPr>
+        <w:ind w:left="720"/>
+        <w:jc w:val="both"/>
+        <w:rPr>
+          <w:rFonts w:asciiTheme="minorHAnsi" w:hAnsiTheme="minorHAnsi"/>
+          <w:sz w:val="24"/>
+          <w:szCs w:val="24"/>
+        </w:rPr>
+      </w:pPr>
+      <w:r>
+        <w:rPr>
+          <w:rFonts w:asciiTheme="minorHAnsi" w:hAnsiTheme="minorHAnsi"/>
+          <w:b/>
+          <w:bCs/>
+          <w:sz w:val="24"/>
+          <w:szCs w:val="24"/>
+        </w:rPr>
+        <w:t>RF7</w:t>
+      </w:r>
+      <w:r>
+        <w:rPr>
+          <w:rFonts w:asciiTheme="minorHAnsi" w:hAnsiTheme="minorHAnsi"/>
+          <w:sz w:val="24"/>
+          <w:szCs w:val="24"/>
+        </w:rPr>
+        <w:t xml:space="preserve"> – O </w:t>
+      </w:r>
+      <w:proofErr w:type="spellStart"/>
+      <w:r>
+        <w:rPr>
+          <w:rFonts w:asciiTheme="minorHAnsi" w:hAnsiTheme="minorHAnsi"/>
+          <w:sz w:val="24"/>
+          <w:szCs w:val="24"/>
+        </w:rPr>
+        <w:t>sistema</w:t>
+      </w:r>
+      <w:proofErr w:type="spellEnd"/>
+      <w:r>
+        <w:rPr>
+          <w:rFonts w:asciiTheme="minorHAnsi" w:hAnsiTheme="minorHAnsi"/>
+          <w:sz w:val="24"/>
+          <w:szCs w:val="24"/>
+        </w:rPr>
+        <w:t xml:space="preserve"> </w:t>
+      </w:r>
+      <w:proofErr w:type="spellStart"/>
+      <w:r>
+        <w:rPr>
+          <w:rFonts w:asciiTheme="minorHAnsi" w:hAnsiTheme="minorHAnsi"/>
+          <w:sz w:val="24"/>
+          <w:szCs w:val="24"/>
+        </w:rPr>
+        <w:t>deve</w:t>
+      </w:r>
+      <w:proofErr w:type="spellEnd"/>
+      <w:r>
+        <w:rPr>
+          <w:rFonts w:asciiTheme="minorHAnsi" w:hAnsiTheme="minorHAnsi"/>
+          <w:sz w:val="24"/>
+          <w:szCs w:val="24"/>
+        </w:rPr>
+        <w:t xml:space="preserve"> </w:t>
+      </w:r>
+      <w:proofErr w:type="spellStart"/>
+      <w:r>
+        <w:rPr>
+          <w:rFonts w:asciiTheme="minorHAnsi" w:hAnsiTheme="minorHAnsi"/>
+          <w:sz w:val="24"/>
+          <w:szCs w:val="24"/>
+        </w:rPr>
+        <w:t>emitir</w:t>
+      </w:r>
+      <w:proofErr w:type="spellEnd"/>
+      <w:r>
+        <w:rPr>
+          <w:rFonts w:asciiTheme="minorHAnsi" w:hAnsiTheme="minorHAnsi"/>
+          <w:sz w:val="24"/>
+          <w:szCs w:val="24"/>
+        </w:rPr>
+        <w:t xml:space="preserve"> o </w:t>
+      </w:r>
+      <w:proofErr w:type="spellStart"/>
+      <w:r>
+        <w:rPr>
+          <w:rFonts w:asciiTheme="minorHAnsi" w:hAnsiTheme="minorHAnsi"/>
+          <w:sz w:val="24"/>
+          <w:szCs w:val="24"/>
+        </w:rPr>
+        <w:t>recibo</w:t>
+      </w:r>
+      <w:proofErr w:type="spellEnd"/>
+      <w:r>
+        <w:rPr>
+          <w:rFonts w:asciiTheme="minorHAnsi" w:hAnsiTheme="minorHAnsi"/>
+          <w:sz w:val="24"/>
+          <w:szCs w:val="24"/>
+        </w:rPr>
+        <w:t xml:space="preserve"> </w:t>
+      </w:r>
+      <w:proofErr w:type="spellStart"/>
+      <w:r>
+        <w:rPr>
+          <w:rFonts w:asciiTheme="minorHAnsi" w:hAnsiTheme="minorHAnsi"/>
+          <w:sz w:val="24"/>
+          <w:szCs w:val="24"/>
+        </w:rPr>
+        <w:t>após</w:t>
+      </w:r>
+      <w:proofErr w:type="spellEnd"/>
+      <w:r>
+        <w:rPr>
+          <w:rFonts w:asciiTheme="minorHAnsi" w:hAnsiTheme="minorHAnsi"/>
+          <w:sz w:val="24"/>
+          <w:szCs w:val="24"/>
+        </w:rPr>
+        <w:t xml:space="preserve"> o </w:t>
+      </w:r>
+      <w:proofErr w:type="spellStart"/>
+      <w:r>
+        <w:rPr>
+          <w:rFonts w:asciiTheme="minorHAnsi" w:hAnsiTheme="minorHAnsi"/>
+          <w:sz w:val="24"/>
+          <w:szCs w:val="24"/>
+        </w:rPr>
+        <w:t>faturamento</w:t>
+      </w:r>
+      <w:proofErr w:type="spellEnd"/>
+      <w:r>
+        <w:rPr>
+          <w:rFonts w:asciiTheme="minorHAnsi" w:hAnsiTheme="minorHAnsi"/>
+          <w:sz w:val="24"/>
+          <w:szCs w:val="24"/>
+        </w:rPr>
+        <w:t xml:space="preserve"> do </w:t>
+      </w:r>
+      <w:proofErr w:type="spellStart"/>
+      <w:r>
+        <w:rPr>
+          <w:rFonts w:asciiTheme="minorHAnsi" w:hAnsiTheme="minorHAnsi"/>
+          <w:sz w:val="24"/>
+          <w:szCs w:val="24"/>
+        </w:rPr>
+        <w:t>pedido</w:t>
+      </w:r>
+      <w:proofErr w:type="spellEnd"/>
+      <w:r>
+        <w:rPr>
+          <w:rFonts w:asciiTheme="minorHAnsi" w:hAnsiTheme="minorHAnsi"/>
+          <w:sz w:val="24"/>
+          <w:szCs w:val="24"/>
+        </w:rPr>
+        <w:t>.</w:t>
+      </w:r>
+    </w:p>
+    <w:p>
+      <w:pPr>
+        <w:ind w:left="720"/>
+        <w:jc w:val="both"/>
+        <w:rPr>
+          <w:rFonts w:asciiTheme="minorHAnsi" w:hAnsiTheme="minorHAnsi"/>
+          <w:sz w:val="24"/>
+          <w:szCs w:val="24"/>
+        </w:rPr>
+      </w:pPr>
+    </w:p>
+    <w:p>
+      <w:pPr>
+        <w:ind w:left="720"/>
+        <w:jc w:val="both"/>
+        <w:rPr>
+          <w:rFonts w:asciiTheme="minorHAnsi" w:hAnsiTheme="minorHAnsi"/>
+          <w:sz w:val="24"/>
+          <w:szCs w:val="24"/>
+        </w:rPr>
+      </w:pPr>
+      <w:r>
+        <w:rPr>
+          <w:rFonts w:asciiTheme="minorHAnsi" w:hAnsiTheme="minorHAnsi"/>
+          <w:b/>
+          <w:bCs/>
+          <w:sz w:val="24"/>
+          <w:szCs w:val="24"/>
+        </w:rPr>
+        <w:t>RF8</w:t>
+      </w:r>
+      <w:r>
+        <w:rPr>
+          <w:rFonts w:asciiTheme="minorHAnsi" w:hAnsiTheme="minorHAnsi"/>
+          <w:sz w:val="24"/>
+          <w:szCs w:val="24"/>
+        </w:rPr>
+        <w:t xml:space="preserve"> – O </w:t>
+      </w:r>
+      <w:proofErr w:type="spellStart"/>
+      <w:r>
+        <w:rPr>
+          <w:rFonts w:asciiTheme="minorHAnsi" w:hAnsiTheme="minorHAnsi"/>
+          <w:sz w:val="24"/>
+          <w:szCs w:val="24"/>
+        </w:rPr>
+        <w:t>sistema</w:t>
+      </w:r>
+      <w:proofErr w:type="spellEnd"/>
+      <w:r>
+        <w:rPr>
+          <w:rFonts w:asciiTheme="minorHAnsi" w:hAnsiTheme="minorHAnsi"/>
+          <w:sz w:val="24"/>
+          <w:szCs w:val="24"/>
+        </w:rPr>
+        <w:t xml:space="preserve"> </w:t>
+      </w:r>
+      <w:proofErr w:type="spellStart"/>
+      <w:r>
+        <w:rPr>
+          <w:rFonts w:asciiTheme="minorHAnsi" w:hAnsiTheme="minorHAnsi"/>
+          <w:sz w:val="24"/>
+          <w:szCs w:val="24"/>
+        </w:rPr>
+        <w:t>deve</w:t>
+      </w:r>
+      <w:proofErr w:type="spellEnd"/>
+      <w:r>
+        <w:rPr>
+          <w:rFonts w:asciiTheme="minorHAnsi" w:hAnsiTheme="minorHAnsi"/>
+          <w:sz w:val="24"/>
+          <w:szCs w:val="24"/>
+        </w:rPr>
+        <w:t xml:space="preserve"> </w:t>
+      </w:r>
+      <w:proofErr w:type="spellStart"/>
+      <w:r>
+        <w:rPr>
+          <w:rFonts w:asciiTheme="minorHAnsi" w:hAnsiTheme="minorHAnsi"/>
+          <w:sz w:val="24"/>
+          <w:szCs w:val="24"/>
+        </w:rPr>
+        <w:t>emitir</w:t>
+      </w:r>
+      <w:proofErr w:type="spellEnd"/>
+      <w:r>
+        <w:rPr>
+          <w:rFonts w:asciiTheme="minorHAnsi" w:hAnsiTheme="minorHAnsi"/>
+          <w:sz w:val="24"/>
+          <w:szCs w:val="24"/>
+        </w:rPr>
+        <w:t xml:space="preserve"> o </w:t>
+      </w:r>
+      <w:proofErr w:type="spellStart"/>
+      <w:r>
+        <w:rPr>
+          <w:rFonts w:asciiTheme="minorHAnsi" w:hAnsiTheme="minorHAnsi"/>
+          <w:sz w:val="24"/>
+          <w:szCs w:val="24"/>
+        </w:rPr>
+        <w:t>recibo</w:t>
+      </w:r>
+      <w:proofErr w:type="spellEnd"/>
+      <w:r>
+        <w:rPr>
+          <w:rFonts w:asciiTheme="minorHAnsi" w:hAnsiTheme="minorHAnsi"/>
+          <w:sz w:val="24"/>
+          <w:szCs w:val="24"/>
+        </w:rPr>
+        <w:t xml:space="preserve"> </w:t>
+      </w:r>
+      <w:proofErr w:type="spellStart"/>
+      <w:r>
+        <w:rPr>
+          <w:rFonts w:asciiTheme="minorHAnsi" w:hAnsiTheme="minorHAnsi"/>
+          <w:sz w:val="24"/>
+          <w:szCs w:val="24"/>
+        </w:rPr>
+        <w:t>contendo</w:t>
+      </w:r>
+      <w:proofErr w:type="spellEnd"/>
+      <w:r>
+        <w:rPr>
+          <w:rFonts w:asciiTheme="minorHAnsi" w:hAnsiTheme="minorHAnsi"/>
+          <w:sz w:val="24"/>
+          <w:szCs w:val="24"/>
+        </w:rPr>
+        <w:t xml:space="preserve"> a data, o </w:t>
+      </w:r>
+      <w:proofErr w:type="spellStart"/>
+      <w:r>
+        <w:rPr>
+          <w:rFonts w:asciiTheme="minorHAnsi" w:hAnsiTheme="minorHAnsi"/>
+          <w:sz w:val="24"/>
+          <w:szCs w:val="24"/>
+        </w:rPr>
+        <w:t>nome</w:t>
+      </w:r>
+      <w:proofErr w:type="spellEnd"/>
+      <w:r>
+        <w:rPr>
+          <w:rFonts w:asciiTheme="minorHAnsi" w:hAnsiTheme="minorHAnsi"/>
+          <w:sz w:val="24"/>
+          <w:szCs w:val="24"/>
+        </w:rPr>
+        <w:t xml:space="preserve"> do </w:t>
+      </w:r>
+      <w:proofErr w:type="spellStart"/>
+      <w:r>
+        <w:rPr>
+          <w:rFonts w:asciiTheme="minorHAnsi" w:hAnsiTheme="minorHAnsi"/>
+          <w:sz w:val="24"/>
+          <w:szCs w:val="24"/>
+        </w:rPr>
+        <w:t>cliente</w:t>
+      </w:r>
+      <w:proofErr w:type="spellEnd"/>
+      <w:r>
+        <w:rPr>
+          <w:rFonts w:asciiTheme="minorHAnsi" w:hAnsiTheme="minorHAnsi"/>
+          <w:sz w:val="24"/>
+          <w:szCs w:val="24"/>
+        </w:rPr>
+        <w:t xml:space="preserve"> e o valor da </w:t>
+      </w:r>
+      <w:proofErr w:type="spellStart"/>
+      <w:r>
+        <w:rPr>
+          <w:rFonts w:asciiTheme="minorHAnsi" w:hAnsiTheme="minorHAnsi"/>
+          <w:sz w:val="24"/>
+          <w:szCs w:val="24"/>
+        </w:rPr>
+        <w:t>operação</w:t>
+      </w:r>
+      <w:proofErr w:type="spellEnd"/>
+      <w:r>
+        <w:rPr>
+          <w:rFonts w:asciiTheme="minorHAnsi" w:hAnsiTheme="minorHAnsi"/>
+          <w:sz w:val="24"/>
+          <w:szCs w:val="24"/>
+        </w:rPr>
+        <w:t>.</w:t>
+      </w:r>
+    </w:p>
+    <w:p>
+      <w:pPr>
+        <w:ind w:left="720"/>
+        <w:jc w:val="both"/>
+        <w:rPr>
+          <w:rFonts w:asciiTheme="minorHAnsi" w:hAnsiTheme="minorHAnsi"/>
+          <w:sz w:val="24"/>
+          <w:szCs w:val="24"/>
+          <w:u w:val="single"/>
+        </w:rPr>
+      </w:pPr>
+      <w:r>
+        <w:rPr>
+          <w:rFonts w:asciiTheme="minorHAnsi" w:hAnsiTheme="minorHAnsi"/>
+          <w:b/>
+          <w:bCs/>
+          <w:sz w:val="24"/>
+          <w:szCs w:val="24"/>
+          <w:u w:val="single"/>
+        </w:rPr>
+        <w:t>‘</w:t>
+      </w:r>
+    </w:p>
+    <w:p>
+      <w:pPr>
+        <w:ind w:left="720"/>
+        <w:jc w:val="both"/>
+        <w:rPr>
+          <w:rFonts w:asciiTheme="minorHAnsi" w:hAnsiTheme="minorHAnsi"/>
+          <w:sz w:val="24"/>
+          <w:szCs w:val="24"/>
+        </w:rPr>
+      </w:pPr>
+      <w:r>
+        <w:rPr>
+          <w:rFonts w:asciiTheme="minorHAnsi" w:hAnsiTheme="minorHAnsi"/>
+          <w:b/>
+          <w:bCs/>
+          <w:sz w:val="24"/>
+          <w:szCs w:val="24"/>
+        </w:rPr>
+        <w:t>RF9</w:t>
+      </w:r>
+      <w:r>
+        <w:rPr>
+          <w:rFonts w:asciiTheme="minorHAnsi" w:hAnsiTheme="minorHAnsi"/>
+          <w:sz w:val="24"/>
+          <w:szCs w:val="24"/>
+        </w:rPr>
+        <w:t xml:space="preserve"> – O </w:t>
+      </w:r>
+      <w:proofErr w:type="spellStart"/>
+      <w:r>
+        <w:rPr>
+          <w:rFonts w:asciiTheme="minorHAnsi" w:hAnsiTheme="minorHAnsi"/>
+          <w:sz w:val="24"/>
+          <w:szCs w:val="24"/>
+        </w:rPr>
+        <w:t>sistema</w:t>
+      </w:r>
+      <w:proofErr w:type="spellEnd"/>
+      <w:r>
+        <w:rPr>
+          <w:rFonts w:asciiTheme="minorHAnsi" w:hAnsiTheme="minorHAnsi"/>
+          <w:sz w:val="24"/>
+          <w:szCs w:val="24"/>
+        </w:rPr>
+        <w:t xml:space="preserve"> </w:t>
+      </w:r>
+      <w:proofErr w:type="spellStart"/>
+      <w:r>
+        <w:rPr>
+          <w:rFonts w:asciiTheme="minorHAnsi" w:hAnsiTheme="minorHAnsi"/>
+          <w:sz w:val="24"/>
+          <w:szCs w:val="24"/>
+        </w:rPr>
+        <w:t>deve</w:t>
+      </w:r>
+      <w:proofErr w:type="spellEnd"/>
+      <w:r>
+        <w:rPr>
+          <w:rFonts w:asciiTheme="minorHAnsi" w:hAnsiTheme="minorHAnsi"/>
+          <w:sz w:val="24"/>
+          <w:szCs w:val="24"/>
+        </w:rPr>
+        <w:t xml:space="preserve"> </w:t>
+      </w:r>
+      <w:proofErr w:type="spellStart"/>
+      <w:r>
+        <w:rPr>
+          <w:rFonts w:asciiTheme="minorHAnsi" w:hAnsiTheme="minorHAnsi"/>
+          <w:sz w:val="24"/>
+          <w:szCs w:val="24"/>
+        </w:rPr>
+        <w:t>permitir</w:t>
+      </w:r>
+      <w:proofErr w:type="spellEnd"/>
+      <w:r>
+        <w:rPr>
+          <w:rFonts w:asciiTheme="minorHAnsi" w:hAnsiTheme="minorHAnsi"/>
+          <w:sz w:val="24"/>
+          <w:szCs w:val="24"/>
+        </w:rPr>
+        <w:t xml:space="preserve"> o </w:t>
+      </w:r>
+      <w:proofErr w:type="spellStart"/>
+      <w:r>
+        <w:rPr>
+          <w:rFonts w:asciiTheme="minorHAnsi" w:hAnsiTheme="minorHAnsi"/>
+          <w:sz w:val="24"/>
+          <w:szCs w:val="24"/>
+        </w:rPr>
+        <w:t>envio</w:t>
+      </w:r>
+      <w:proofErr w:type="spellEnd"/>
+      <w:r>
+        <w:rPr>
+          <w:rFonts w:asciiTheme="minorHAnsi" w:hAnsiTheme="minorHAnsi"/>
+          <w:sz w:val="24"/>
+          <w:szCs w:val="24"/>
+        </w:rPr>
+        <w:t xml:space="preserve"> do </w:t>
+      </w:r>
+      <w:proofErr w:type="spellStart"/>
+      <w:r>
+        <w:rPr>
+          <w:rFonts w:asciiTheme="minorHAnsi" w:hAnsiTheme="minorHAnsi"/>
+          <w:sz w:val="24"/>
+          <w:szCs w:val="24"/>
+        </w:rPr>
+        <w:t>recibo</w:t>
+      </w:r>
+      <w:proofErr w:type="spellEnd"/>
+      <w:r>
+        <w:rPr>
+          <w:rFonts w:asciiTheme="minorHAnsi" w:hAnsiTheme="minorHAnsi"/>
+          <w:sz w:val="24"/>
+          <w:szCs w:val="24"/>
+        </w:rPr>
+        <w:t xml:space="preserve"> via e-mail.</w:t>
+      </w:r>
+    </w:p>
+    <w:p>
+      <w:pPr>
+        <w:jc w:val="both"/>
+        <w:rPr>
+          <w:rFonts w:asciiTheme="majorHAnsi" w:hAnsiTheme="majorHAnsi"/>
+          <w:sz w:val="24"/>
+          <w:szCs w:val="24"/>
+        </w:rPr>
+      </w:pPr>
+    </w:p>
+    <w:p>
+      <w:pPr>
+        <w:ind w:firstLine="720"/>
+        <w:jc w:val="both"/>
         <w:rPr>
           <w:rFonts w:asciiTheme="majorHAnsi" w:hAnsiTheme="majorHAnsi"/>
           <w:b/>
@@ -3446,8 +3907,7 @@
           <w:sz w:val="24"/>
           <w:szCs w:val="24"/>
         </w:rPr>
-        <w:t>3</w:t>
-      </w:r>
+      </w:pPr>
       <w:r>
         <w:rPr>
           <w:rFonts w:asciiTheme="majorHAnsi" w:hAnsiTheme="majorHAnsi"/>
@@ -3456,7 +3916,7 @@
           <w:sz w:val="24"/>
           <w:szCs w:val="24"/>
         </w:rPr>
-        <w:t xml:space="preserve">.3 </w:t>
+        <w:t xml:space="preserve">3.4 </w:t>
       </w:r>
       <w:proofErr w:type="spellStart"/>
       <w:r>
@@ -3467,7 +3927,7 @@
           <w:sz w:val="24"/>
           <w:szCs w:val="24"/>
         </w:rPr>
-        <w:t>Recibos</w:t>
+        <w:t>Relatórios</w:t>
       </w:r>
       <w:proofErr w:type="spellEnd"/>
     </w:p>
@@ -3489,7 +3949,7 @@
           <w:sz w:val="24"/>
           <w:szCs w:val="24"/>
         </w:rPr>
-        <w:t>RF7</w:t>
+        <w:t>RF10</w:t>
       </w:r>
       <w:r>
         <w:rPr>
@@ -3542,79 +4002,205 @@
           <w:sz w:val="24"/>
           <w:szCs w:val="24"/>
         </w:rPr>
-        <w:t>emitir</w:t>
-      </w:r>
-      <w:proofErr w:type="spellEnd"/>
-      <w:r>
-        <w:rPr>
-          <w:rFonts w:asciiTheme="minorHAnsi" w:hAnsiTheme="minorHAnsi"/>
-          <w:sz w:val="24"/>
-          <w:szCs w:val="24"/>
-        </w:rPr>
-        <w:t xml:space="preserve"> o </w:t>
-      </w:r>
-      <w:proofErr w:type="spellStart"/>
-      <w:r>
-        <w:rPr>
-          <w:rFonts w:asciiTheme="minorHAnsi" w:hAnsiTheme="minorHAnsi"/>
-          <w:sz w:val="24"/>
-          <w:szCs w:val="24"/>
-        </w:rPr>
-        <w:t>recibo</w:t>
-      </w:r>
-      <w:proofErr w:type="spellEnd"/>
-      <w:r>
-        <w:rPr>
-          <w:rFonts w:asciiTheme="minorHAnsi" w:hAnsiTheme="minorHAnsi"/>
-          <w:sz w:val="24"/>
-          <w:szCs w:val="24"/>
-        </w:rPr>
-        <w:t xml:space="preserve"> </w:t>
-      </w:r>
-      <w:proofErr w:type="spellStart"/>
-      <w:r>
-        <w:rPr>
-          <w:rFonts w:asciiTheme="minorHAnsi" w:hAnsiTheme="minorHAnsi"/>
-          <w:sz w:val="24"/>
-          <w:szCs w:val="24"/>
-        </w:rPr>
-        <w:t>após</w:t>
-      </w:r>
-      <w:proofErr w:type="spellEnd"/>
-      <w:r>
-        <w:rPr>
-          <w:rFonts w:asciiTheme="minorHAnsi" w:hAnsiTheme="minorHAnsi"/>
-          <w:sz w:val="24"/>
-          <w:szCs w:val="24"/>
-        </w:rPr>
-        <w:t xml:space="preserve"> o </w:t>
-      </w:r>
-      <w:proofErr w:type="spellStart"/>
-      <w:r>
-        <w:rPr>
-          <w:rFonts w:asciiTheme="minorHAnsi" w:hAnsiTheme="minorHAnsi"/>
-          <w:sz w:val="24"/>
-          <w:szCs w:val="24"/>
-        </w:rPr>
-        <w:t>faturamento</w:t>
-      </w:r>
-      <w:proofErr w:type="spellEnd"/>
-      <w:r>
-        <w:rPr>
-          <w:rFonts w:asciiTheme="minorHAnsi" w:hAnsiTheme="minorHAnsi"/>
-          <w:sz w:val="24"/>
-          <w:szCs w:val="24"/>
-        </w:rPr>
-        <w:t xml:space="preserve"> do </w:t>
-      </w:r>
-      <w:proofErr w:type="spellStart"/>
-      <w:r>
-        <w:rPr>
-          <w:rFonts w:asciiTheme="minorHAnsi" w:hAnsiTheme="minorHAnsi"/>
-          <w:sz w:val="24"/>
-          <w:szCs w:val="24"/>
-        </w:rPr>
-        <w:t>pedido</w:t>
+        <w:t>permitir</w:t>
+      </w:r>
+      <w:proofErr w:type="spellEnd"/>
+      <w:r>
+        <w:rPr>
+          <w:rFonts w:asciiTheme="minorHAnsi" w:hAnsiTheme="minorHAnsi"/>
+          <w:sz w:val="24"/>
+          <w:szCs w:val="24"/>
+        </w:rPr>
+        <w:t xml:space="preserve"> </w:t>
+      </w:r>
+      <w:proofErr w:type="spellStart"/>
+      <w:r>
+        <w:rPr>
+          <w:rFonts w:asciiTheme="minorHAnsi" w:hAnsiTheme="minorHAnsi"/>
+          <w:sz w:val="24"/>
+          <w:szCs w:val="24"/>
+        </w:rPr>
+        <w:t>ao</w:t>
+      </w:r>
+      <w:proofErr w:type="spellEnd"/>
+      <w:r>
+        <w:rPr>
+          <w:rFonts w:asciiTheme="minorHAnsi" w:hAnsiTheme="minorHAnsi"/>
+          <w:sz w:val="24"/>
+          <w:szCs w:val="24"/>
+        </w:rPr>
+        <w:t xml:space="preserve"> </w:t>
+      </w:r>
+      <w:proofErr w:type="spellStart"/>
+      <w:r>
+        <w:rPr>
+          <w:rFonts w:asciiTheme="minorHAnsi" w:hAnsiTheme="minorHAnsi"/>
+          <w:sz w:val="24"/>
+          <w:szCs w:val="24"/>
+        </w:rPr>
+        <w:t>perfil</w:t>
+      </w:r>
+      <w:proofErr w:type="spellEnd"/>
+      <w:r>
+        <w:rPr>
+          <w:rFonts w:asciiTheme="minorHAnsi" w:hAnsiTheme="minorHAnsi"/>
+          <w:sz w:val="24"/>
+          <w:szCs w:val="24"/>
+        </w:rPr>
+        <w:t xml:space="preserve"> </w:t>
+      </w:r>
+      <w:proofErr w:type="spellStart"/>
+      <w:r>
+        <w:rPr>
+          <w:rFonts w:asciiTheme="minorHAnsi" w:hAnsiTheme="minorHAnsi"/>
+          <w:sz w:val="24"/>
+          <w:szCs w:val="24"/>
+        </w:rPr>
+        <w:t>administrador</w:t>
+      </w:r>
+      <w:proofErr w:type="spellEnd"/>
+      <w:r>
+        <w:rPr>
+          <w:rFonts w:asciiTheme="minorHAnsi" w:hAnsiTheme="minorHAnsi"/>
+          <w:sz w:val="24"/>
+          <w:szCs w:val="24"/>
+        </w:rPr>
+        <w:t xml:space="preserve"> </w:t>
+      </w:r>
+      <w:proofErr w:type="spellStart"/>
+      <w:r>
+        <w:rPr>
+          <w:rFonts w:asciiTheme="minorHAnsi" w:hAnsiTheme="minorHAnsi"/>
+          <w:sz w:val="24"/>
+          <w:szCs w:val="24"/>
+        </w:rPr>
+        <w:t>fazer</w:t>
+      </w:r>
+      <w:proofErr w:type="spellEnd"/>
+      <w:r>
+        <w:rPr>
+          <w:rFonts w:asciiTheme="minorHAnsi" w:hAnsiTheme="minorHAnsi"/>
+          <w:sz w:val="24"/>
+          <w:szCs w:val="24"/>
+        </w:rPr>
+        <w:t xml:space="preserve"> </w:t>
+      </w:r>
+      <w:proofErr w:type="spellStart"/>
+      <w:r>
+        <w:rPr>
+          <w:rFonts w:asciiTheme="minorHAnsi" w:hAnsiTheme="minorHAnsi"/>
+          <w:sz w:val="24"/>
+          <w:szCs w:val="24"/>
+        </w:rPr>
+        <w:t>buscas</w:t>
+      </w:r>
+      <w:proofErr w:type="spellEnd"/>
+      <w:r>
+        <w:rPr>
+          <w:rFonts w:asciiTheme="minorHAnsi" w:hAnsiTheme="minorHAnsi"/>
+          <w:sz w:val="24"/>
+          <w:szCs w:val="24"/>
+        </w:rPr>
+        <w:t xml:space="preserve"> </w:t>
+      </w:r>
+      <w:proofErr w:type="spellStart"/>
+      <w:r>
+        <w:rPr>
+          <w:rFonts w:asciiTheme="minorHAnsi" w:hAnsiTheme="minorHAnsi"/>
+          <w:sz w:val="24"/>
+          <w:szCs w:val="24"/>
+        </w:rPr>
+        <w:t>em</w:t>
+      </w:r>
+      <w:proofErr w:type="spellEnd"/>
+      <w:r>
+        <w:rPr>
+          <w:rFonts w:asciiTheme="minorHAnsi" w:hAnsiTheme="minorHAnsi"/>
+          <w:sz w:val="24"/>
+          <w:szCs w:val="24"/>
+        </w:rPr>
+        <w:t xml:space="preserve"> </w:t>
+      </w:r>
+      <w:proofErr w:type="spellStart"/>
+      <w:r>
+        <w:rPr>
+          <w:rFonts w:asciiTheme="minorHAnsi" w:hAnsiTheme="minorHAnsi"/>
+          <w:sz w:val="24"/>
+          <w:szCs w:val="24"/>
+        </w:rPr>
+        <w:t>todo</w:t>
+      </w:r>
+      <w:proofErr w:type="spellEnd"/>
+      <w:r>
+        <w:rPr>
+          <w:rFonts w:asciiTheme="minorHAnsi" w:hAnsiTheme="minorHAnsi"/>
+          <w:sz w:val="24"/>
+          <w:szCs w:val="24"/>
+        </w:rPr>
+        <w:t xml:space="preserve"> </w:t>
+      </w:r>
+      <w:proofErr w:type="spellStart"/>
+      <w:r>
+        <w:rPr>
+          <w:rFonts w:asciiTheme="minorHAnsi" w:hAnsiTheme="minorHAnsi"/>
+          <w:sz w:val="24"/>
+          <w:szCs w:val="24"/>
+        </w:rPr>
+        <w:t>histórico</w:t>
+      </w:r>
+      <w:proofErr w:type="spellEnd"/>
+      <w:r>
+        <w:rPr>
+          <w:rFonts w:asciiTheme="minorHAnsi" w:hAnsiTheme="minorHAnsi"/>
+          <w:sz w:val="24"/>
+          <w:szCs w:val="24"/>
+        </w:rPr>
+        <w:t xml:space="preserve"> de entrada e </w:t>
+      </w:r>
+      <w:proofErr w:type="spellStart"/>
+      <w:r>
+        <w:rPr>
+          <w:rFonts w:asciiTheme="minorHAnsi" w:hAnsiTheme="minorHAnsi"/>
+          <w:sz w:val="24"/>
+          <w:szCs w:val="24"/>
+        </w:rPr>
+        <w:t>saída</w:t>
+      </w:r>
+      <w:proofErr w:type="spellEnd"/>
+      <w:r>
+        <w:rPr>
+          <w:rFonts w:asciiTheme="minorHAnsi" w:hAnsiTheme="minorHAnsi"/>
+          <w:sz w:val="24"/>
+          <w:szCs w:val="24"/>
+        </w:rPr>
+        <w:t xml:space="preserve">, por </w:t>
+      </w:r>
+      <w:proofErr w:type="spellStart"/>
+      <w:r>
+        <w:rPr>
+          <w:rFonts w:asciiTheme="minorHAnsi" w:hAnsiTheme="minorHAnsi"/>
+          <w:sz w:val="24"/>
+          <w:szCs w:val="24"/>
+        </w:rPr>
+        <w:t>datas</w:t>
+      </w:r>
+      <w:proofErr w:type="spellEnd"/>
+      <w:r>
+        <w:rPr>
+          <w:rFonts w:asciiTheme="minorHAnsi" w:hAnsiTheme="minorHAnsi"/>
+          <w:sz w:val="24"/>
+          <w:szCs w:val="24"/>
+        </w:rPr>
+        <w:t xml:space="preserve"> </w:t>
+      </w:r>
+      <w:proofErr w:type="spellStart"/>
+      <w:r>
+        <w:rPr>
+          <w:rFonts w:asciiTheme="minorHAnsi" w:hAnsiTheme="minorHAnsi"/>
+          <w:sz w:val="24"/>
+          <w:szCs w:val="24"/>
+        </w:rPr>
+        <w:t>pré-definidas</w:t>
       </w:r>
       <w:proofErr w:type="spellEnd"/>
       <w:r>
@@ -3636,6 +4222,17 @@
           <w:szCs w:val="24"/>
         </w:rPr>
       </w:pPr>
+    </w:p>
+    <w:p>
+      <w:pPr>
+        <w:ind w:left="720"/>
+        <w:jc w:val="both"/>
+        <w:rPr>
+          <w:rFonts w:asciiTheme="minorHAnsi" w:hAnsiTheme="minorHAnsi"/>
+          <w:sz w:val="24"/>
+          <w:szCs w:val="24"/>
+        </w:rPr>
+      </w:pPr>
       <w:r>
         <w:rPr>
           <w:rFonts w:asciiTheme="minorHAnsi" w:hAnsiTheme="minorHAnsi"/>
@@ -3644,7 +4241,7 @@
           <w:sz w:val="24"/>
           <w:szCs w:val="24"/>
         </w:rPr>
-        <w:t>RF8</w:t>
+        <w:t>RF11</w:t>
       </w:r>
       <w:r>
         <w:rPr>
@@ -3697,97 +4294,115 @@
           <w:sz w:val="24"/>
           <w:szCs w:val="24"/>
         </w:rPr>
-        <w:t>emitir</w:t>
-      </w:r>
-      <w:proofErr w:type="spellEnd"/>
-      <w:r>
-        <w:rPr>
-          <w:rFonts w:asciiTheme="minorHAnsi" w:hAnsiTheme="minorHAnsi"/>
-          <w:sz w:val="24"/>
-          <w:szCs w:val="24"/>
-        </w:rPr>
-        <w:t xml:space="preserve"> o </w:t>
-      </w:r>
-      <w:proofErr w:type="spellStart"/>
-      <w:r>
-        <w:rPr>
-          <w:rFonts w:asciiTheme="minorHAnsi" w:hAnsiTheme="minorHAnsi"/>
-          <w:sz w:val="24"/>
-          <w:szCs w:val="24"/>
-        </w:rPr>
-        <w:t>recibo</w:t>
-      </w:r>
-      <w:proofErr w:type="spellEnd"/>
-      <w:r>
-        <w:rPr>
-          <w:rFonts w:asciiTheme="minorHAnsi" w:hAnsiTheme="minorHAnsi"/>
-          <w:sz w:val="24"/>
-          <w:szCs w:val="24"/>
-        </w:rPr>
-        <w:t xml:space="preserve"> </w:t>
-      </w:r>
-      <w:proofErr w:type="spellStart"/>
-      <w:r>
-        <w:rPr>
-          <w:rFonts w:asciiTheme="minorHAnsi" w:hAnsiTheme="minorHAnsi"/>
-          <w:sz w:val="24"/>
-          <w:szCs w:val="24"/>
-        </w:rPr>
-        <w:t>contendo</w:t>
-      </w:r>
-      <w:proofErr w:type="spellEnd"/>
-      <w:r>
-        <w:rPr>
-          <w:rFonts w:asciiTheme="minorHAnsi" w:hAnsiTheme="minorHAnsi"/>
-          <w:sz w:val="24"/>
-          <w:szCs w:val="24"/>
-        </w:rPr>
-        <w:t xml:space="preserve"> a data, o </w:t>
-      </w:r>
-      <w:proofErr w:type="spellStart"/>
-      <w:r>
-        <w:rPr>
-          <w:rFonts w:asciiTheme="minorHAnsi" w:hAnsiTheme="minorHAnsi"/>
-          <w:sz w:val="24"/>
-          <w:szCs w:val="24"/>
-        </w:rPr>
-        <w:t>nome</w:t>
-      </w:r>
-      <w:proofErr w:type="spellEnd"/>
-      <w:r>
-        <w:rPr>
-          <w:rFonts w:asciiTheme="minorHAnsi" w:hAnsiTheme="minorHAnsi"/>
-          <w:sz w:val="24"/>
-          <w:szCs w:val="24"/>
-        </w:rPr>
-        <w:t xml:space="preserve"> do </w:t>
-      </w:r>
-      <w:proofErr w:type="spellStart"/>
-      <w:r>
-        <w:rPr>
-          <w:rFonts w:asciiTheme="minorHAnsi" w:hAnsiTheme="minorHAnsi"/>
-          <w:sz w:val="24"/>
-          <w:szCs w:val="24"/>
-        </w:rPr>
-        <w:t>cliente</w:t>
-      </w:r>
-      <w:proofErr w:type="spellEnd"/>
-      <w:r>
-        <w:rPr>
-          <w:rFonts w:asciiTheme="minorHAnsi" w:hAnsiTheme="minorHAnsi"/>
-          <w:sz w:val="24"/>
-          <w:szCs w:val="24"/>
-        </w:rPr>
-        <w:t xml:space="preserve"> e o valor da </w:t>
-      </w:r>
-      <w:proofErr w:type="spellStart"/>
-      <w:r>
-        <w:rPr>
-          <w:rFonts w:asciiTheme="minorHAnsi" w:hAnsiTheme="minorHAnsi"/>
-          <w:sz w:val="24"/>
-          <w:szCs w:val="24"/>
-        </w:rPr>
-        <w:t>operação</w:t>
+        <w:t>permitir</w:t>
+      </w:r>
+      <w:proofErr w:type="spellEnd"/>
+      <w:r>
+        <w:rPr>
+          <w:rFonts w:asciiTheme="minorHAnsi" w:hAnsiTheme="minorHAnsi"/>
+          <w:sz w:val="24"/>
+          <w:szCs w:val="24"/>
+        </w:rPr>
+        <w:t xml:space="preserve"> </w:t>
+      </w:r>
+      <w:proofErr w:type="spellStart"/>
+      <w:r>
+        <w:rPr>
+          <w:rFonts w:asciiTheme="minorHAnsi" w:hAnsiTheme="minorHAnsi"/>
+          <w:sz w:val="24"/>
+          <w:szCs w:val="24"/>
+        </w:rPr>
+        <w:t>ao</w:t>
+      </w:r>
+      <w:proofErr w:type="spellEnd"/>
+      <w:r>
+        <w:rPr>
+          <w:rFonts w:asciiTheme="minorHAnsi" w:hAnsiTheme="minorHAnsi"/>
+          <w:sz w:val="24"/>
+          <w:szCs w:val="24"/>
+        </w:rPr>
+        <w:t xml:space="preserve"> </w:t>
+      </w:r>
+      <w:proofErr w:type="spellStart"/>
+      <w:r>
+        <w:rPr>
+          <w:rFonts w:asciiTheme="minorHAnsi" w:hAnsiTheme="minorHAnsi"/>
+          <w:sz w:val="24"/>
+          <w:szCs w:val="24"/>
+        </w:rPr>
+        <w:t>perfil</w:t>
+      </w:r>
+      <w:proofErr w:type="spellEnd"/>
+      <w:r>
+        <w:rPr>
+          <w:rFonts w:asciiTheme="minorHAnsi" w:hAnsiTheme="minorHAnsi"/>
+          <w:sz w:val="24"/>
+          <w:szCs w:val="24"/>
+        </w:rPr>
+        <w:t xml:space="preserve"> </w:t>
+      </w:r>
+      <w:proofErr w:type="spellStart"/>
+      <w:r>
+        <w:rPr>
+          <w:rFonts w:asciiTheme="minorHAnsi" w:hAnsiTheme="minorHAnsi"/>
+          <w:sz w:val="24"/>
+          <w:szCs w:val="24"/>
+        </w:rPr>
+        <w:t>administrador</w:t>
+      </w:r>
+      <w:proofErr w:type="spellEnd"/>
+      <w:r>
+        <w:rPr>
+          <w:rFonts w:asciiTheme="minorHAnsi" w:hAnsiTheme="minorHAnsi"/>
+          <w:sz w:val="24"/>
+          <w:szCs w:val="24"/>
+        </w:rPr>
+        <w:t xml:space="preserve"> </w:t>
+      </w:r>
+      <w:proofErr w:type="spellStart"/>
+      <w:r>
+        <w:rPr>
+          <w:rFonts w:asciiTheme="minorHAnsi" w:hAnsiTheme="minorHAnsi"/>
+          <w:sz w:val="24"/>
+          <w:szCs w:val="24"/>
+        </w:rPr>
+        <w:t>consultas</w:t>
+      </w:r>
+      <w:proofErr w:type="spellEnd"/>
+      <w:r>
+        <w:rPr>
+          <w:rFonts w:asciiTheme="minorHAnsi" w:hAnsiTheme="minorHAnsi"/>
+          <w:sz w:val="24"/>
+          <w:szCs w:val="24"/>
+        </w:rPr>
+        <w:t xml:space="preserve"> </w:t>
+      </w:r>
+      <w:proofErr w:type="spellStart"/>
+      <w:r>
+        <w:rPr>
+          <w:rFonts w:asciiTheme="minorHAnsi" w:hAnsiTheme="minorHAnsi"/>
+          <w:sz w:val="24"/>
+          <w:szCs w:val="24"/>
+        </w:rPr>
+        <w:t>em</w:t>
+      </w:r>
+      <w:proofErr w:type="spellEnd"/>
+      <w:r>
+        <w:rPr>
+          <w:rFonts w:asciiTheme="minorHAnsi" w:hAnsiTheme="minorHAnsi"/>
+          <w:sz w:val="24"/>
+          <w:szCs w:val="24"/>
+        </w:rPr>
+        <w:t xml:space="preserve"> tempo real no estoque da </w:t>
+      </w:r>
+      <w:proofErr w:type="spellStart"/>
+      <w:r>
+        <w:rPr>
+          <w:rFonts w:asciiTheme="minorHAnsi" w:hAnsiTheme="minorHAnsi"/>
+          <w:sz w:val="24"/>
+          <w:szCs w:val="24"/>
+        </w:rPr>
+        <w:t>loja</w:t>
       </w:r>
       <w:proofErr w:type="spellEnd"/>
       <w:r>
@@ -3809,6 +4424,17 @@
           <w:szCs w:val="24"/>
         </w:rPr>
       </w:pPr>
+    </w:p>
+    <w:p>
+      <w:pPr>
+        <w:ind w:left="720"/>
+        <w:jc w:val="both"/>
+        <w:rPr>
+          <w:rFonts w:asciiTheme="minorHAnsi" w:hAnsiTheme="minorHAnsi"/>
+          <w:sz w:val="24"/>
+          <w:szCs w:val="24"/>
+        </w:rPr>
+      </w:pPr>
       <w:r>
         <w:rPr>
           <w:rFonts w:asciiTheme="minorHAnsi" w:hAnsiTheme="minorHAnsi"/>
@@ -3817,7 +4443,7 @@
           <w:sz w:val="24"/>
           <w:szCs w:val="24"/>
         </w:rPr>
-        <w:t>RF9</w:t>
+        <w:t>RF12</w:t>
       </w:r>
       <w:r>
         <w:rPr>
@@ -3852,43 +4478,43 @@
           <w:sz w:val="24"/>
           <w:szCs w:val="24"/>
         </w:rPr>
-        <w:t>deve</w:t>
-      </w:r>
-      <w:proofErr w:type="spellEnd"/>
-      <w:r>
-        <w:rPr>
-          <w:rFonts w:asciiTheme="minorHAnsi" w:hAnsiTheme="minorHAnsi"/>
-          <w:sz w:val="24"/>
-          <w:szCs w:val="24"/>
-        </w:rPr>
-        <w:t xml:space="preserve"> </w:t>
-      </w:r>
-      <w:proofErr w:type="spellStart"/>
-      <w:r>
-        <w:rPr>
-          <w:rFonts w:asciiTheme="minorHAnsi" w:hAnsiTheme="minorHAnsi"/>
-          <w:sz w:val="24"/>
-          <w:szCs w:val="24"/>
-        </w:rPr>
-        <w:t>permitir</w:t>
-      </w:r>
-      <w:proofErr w:type="spellEnd"/>
-      <w:r>
-        <w:rPr>
-          <w:rFonts w:asciiTheme="minorHAnsi" w:hAnsiTheme="minorHAnsi"/>
-          <w:sz w:val="24"/>
-          <w:szCs w:val="24"/>
-        </w:rPr>
-        <w:t xml:space="preserve"> o </w:t>
-      </w:r>
-      <w:proofErr w:type="spellStart"/>
-      <w:r>
-        <w:rPr>
-          <w:rFonts w:asciiTheme="minorHAnsi" w:hAnsiTheme="minorHAnsi"/>
-          <w:sz w:val="24"/>
-          <w:szCs w:val="24"/>
-        </w:rPr>
-        <w:t>envio</w:t>
+        <w:t>permite</w:t>
+      </w:r>
+      <w:proofErr w:type="spellEnd"/>
+      <w:r>
+        <w:rPr>
+          <w:rFonts w:asciiTheme="minorHAnsi" w:hAnsiTheme="minorHAnsi"/>
+          <w:sz w:val="24"/>
+          <w:szCs w:val="24"/>
+        </w:rPr>
+        <w:t xml:space="preserve"> a </w:t>
+      </w:r>
+      <w:proofErr w:type="spellStart"/>
+      <w:r>
+        <w:rPr>
+          <w:rFonts w:asciiTheme="minorHAnsi" w:hAnsiTheme="minorHAnsi"/>
+          <w:sz w:val="24"/>
+          <w:szCs w:val="24"/>
+        </w:rPr>
+        <w:t>visualizaão</w:t>
+      </w:r>
+      <w:proofErr w:type="spellEnd"/>
+      <w:r>
+        <w:rPr>
+          <w:rFonts w:asciiTheme="minorHAnsi" w:hAnsiTheme="minorHAnsi"/>
+          <w:sz w:val="24"/>
+          <w:szCs w:val="24"/>
+        </w:rPr>
+        <w:t xml:space="preserve"> de </w:t>
+      </w:r>
+      <w:proofErr w:type="spellStart"/>
+      <w:r>
+        <w:rPr>
+          <w:rFonts w:asciiTheme="minorHAnsi" w:hAnsiTheme="minorHAnsi"/>
+          <w:sz w:val="24"/>
+          <w:szCs w:val="24"/>
+        </w:rPr>
+        <w:t>relatórios</w:t>
       </w:r>
       <w:proofErr w:type="spellEnd"/>
       <w:r>
@@ -3906,31 +4532,92 @@
           <w:sz w:val="24"/>
           <w:szCs w:val="24"/>
         </w:rPr>
-        <w:t>recibo</w:t>
-      </w:r>
-      <w:proofErr w:type="spellEnd"/>
-      <w:r>
-        <w:rPr>
-          <w:rFonts w:asciiTheme="minorHAnsi" w:hAnsiTheme="minorHAnsi"/>
-          <w:sz w:val="24"/>
-          <w:szCs w:val="24"/>
-        </w:rPr>
-        <w:t xml:space="preserve"> via e-mail.</w:t>
-      </w:r>
-    </w:p>
-    <w:p>
-      <w:pPr>
-        <w:jc w:val="both"/>
-        <w:rPr>
-          <w:rFonts w:asciiTheme="majorHAnsi" w:hAnsiTheme="majorHAnsi"/>
-          <w:sz w:val="24"/>
-          <w:szCs w:val="24"/>
-        </w:rPr>
-      </w:pPr>
-    </w:p>
-    <w:p>
-      <w:pPr>
-        <w:ind w:firstLine="720"/>
+        <w:t>histórico</w:t>
+      </w:r>
+      <w:proofErr w:type="spellEnd"/>
+      <w:r>
+        <w:rPr>
+          <w:rFonts w:asciiTheme="minorHAnsi" w:hAnsiTheme="minorHAnsi"/>
+          <w:sz w:val="24"/>
+          <w:szCs w:val="24"/>
+        </w:rPr>
+        <w:t xml:space="preserve"> da </w:t>
+      </w:r>
+      <w:proofErr w:type="spellStart"/>
+      <w:r>
+        <w:rPr>
+          <w:rFonts w:asciiTheme="minorHAnsi" w:hAnsiTheme="minorHAnsi"/>
+          <w:sz w:val="24"/>
+          <w:szCs w:val="24"/>
+        </w:rPr>
+        <w:t>saída</w:t>
+      </w:r>
+      <w:proofErr w:type="spellEnd"/>
+      <w:r>
+        <w:rPr>
+          <w:rFonts w:asciiTheme="minorHAnsi" w:hAnsiTheme="minorHAnsi"/>
+          <w:sz w:val="24"/>
+          <w:szCs w:val="24"/>
+        </w:rPr>
+        <w:t xml:space="preserve">, entrada e estoque dos </w:t>
+      </w:r>
+      <w:proofErr w:type="spellStart"/>
+      <w:r>
+        <w:rPr>
+          <w:rFonts w:asciiTheme="minorHAnsi" w:hAnsiTheme="minorHAnsi"/>
+          <w:sz w:val="24"/>
+          <w:szCs w:val="24"/>
+        </w:rPr>
+        <w:t>produtos</w:t>
+      </w:r>
+      <w:proofErr w:type="spellEnd"/>
+      <w:r>
+        <w:rPr>
+          <w:rFonts w:asciiTheme="minorHAnsi" w:hAnsiTheme="minorHAnsi"/>
+          <w:sz w:val="24"/>
+          <w:szCs w:val="24"/>
+        </w:rPr>
+        <w:t xml:space="preserve"> </w:t>
+      </w:r>
+      <w:proofErr w:type="spellStart"/>
+      <w:r>
+        <w:rPr>
+          <w:rFonts w:asciiTheme="minorHAnsi" w:hAnsiTheme="minorHAnsi"/>
+          <w:sz w:val="24"/>
+          <w:szCs w:val="24"/>
+        </w:rPr>
+        <w:t>em</w:t>
+      </w:r>
+      <w:proofErr w:type="spellEnd"/>
+      <w:r>
+        <w:rPr>
+          <w:rFonts w:asciiTheme="minorHAnsi" w:hAnsiTheme="minorHAnsi"/>
+          <w:sz w:val="24"/>
+          <w:szCs w:val="24"/>
+        </w:rPr>
+        <w:t xml:space="preserve"> </w:t>
+      </w:r>
+      <w:proofErr w:type="spellStart"/>
+      <w:r>
+        <w:rPr>
+          <w:rFonts w:asciiTheme="minorHAnsi" w:hAnsiTheme="minorHAnsi"/>
+          <w:sz w:val="24"/>
+          <w:szCs w:val="24"/>
+        </w:rPr>
+        <w:t>tela</w:t>
+      </w:r>
+      <w:proofErr w:type="spellEnd"/>
+      <w:r>
+        <w:rPr>
+          <w:rFonts w:asciiTheme="minorHAnsi" w:hAnsiTheme="minorHAnsi"/>
+          <w:sz w:val="24"/>
+          <w:szCs w:val="24"/>
+        </w:rPr>
+        <w:t>.</w:t>
+      </w:r>
+    </w:p>
+    <w:p>
+      <w:pPr>
         <w:jc w:val="both"/>
         <w:rPr>
           <w:rFonts w:asciiTheme="majorHAnsi" w:hAnsiTheme="majorHAnsi"/>
@@ -3938,9 +4625,14 @@
           <w:bCs/>
           <w:sz w:val="24"/>
           <w:szCs w:val="24"/>
-        </w:rPr>
-      </w:pPr>
-      <w:r>
+          <w:u w:val="single"/>
+        </w:rPr>
+      </w:pPr>
+    </w:p>
+    <w:p>
+      <w:pPr>
+        <w:ind w:firstLine="720"/>
+        <w:jc w:val="both"/>
         <w:rPr>
           <w:rFonts w:asciiTheme="majorHAnsi" w:hAnsiTheme="majorHAnsi"/>
           <w:b/>
@@ -3948,8 +4640,7 @@
           <w:sz w:val="24"/>
           <w:szCs w:val="24"/>
         </w:rPr>
-        <w:t>3</w:t>
-      </w:r>
+      </w:pPr>
       <w:r>
         <w:rPr>
           <w:rFonts w:asciiTheme="majorHAnsi" w:hAnsiTheme="majorHAnsi"/>
@@ -3958,8 +4649,9 @@
           <w:sz w:val="24"/>
           <w:szCs w:val="24"/>
         </w:rPr>
-        <w:t>.</w:t>
-      </w:r>
+        <w:t xml:space="preserve">3.5 </w:t>
+      </w:r>
+      <w:proofErr w:type="spellStart"/>
       <w:r>
         <w:rPr>
           <w:rFonts w:asciiTheme="majorHAnsi" w:hAnsiTheme="majorHAnsi"/>
@@ -3968,8 +4660,9 @@
           <w:sz w:val="24"/>
           <w:szCs w:val="24"/>
         </w:rPr>
-        <w:t>4</w:t>
-      </w:r>
+        <w:t>Requisitos</w:t>
+      </w:r>
+      <w:proofErr w:type="spellEnd"/>
       <w:r>
         <w:rPr>
           <w:rFonts w:asciiTheme="majorHAnsi" w:hAnsiTheme="majorHAnsi"/>
@@ -3989,734 +4682,10 @@
           <w:sz w:val="24"/>
           <w:szCs w:val="24"/>
         </w:rPr>
-        <w:t>Relatórios</w:t>
-      </w:r>
-      <w:proofErr w:type="spellEnd"/>
-    </w:p>
-    <w:p>
-      <w:pPr>
-        <w:ind w:left="720"/>
-        <w:jc w:val="both"/>
-        <w:rPr>
-          <w:rFonts w:asciiTheme="minorHAnsi" w:hAnsiTheme="minorHAnsi"/>
-          <w:sz w:val="24"/>
-          <w:szCs w:val="24"/>
-        </w:rPr>
-      </w:pPr>
-      <w:r>
-        <w:rPr>
-          <w:rFonts w:asciiTheme="minorHAnsi" w:hAnsiTheme="minorHAnsi"/>
-          <w:b/>
-          <w:bCs/>
-          <w:sz w:val="24"/>
-          <w:szCs w:val="24"/>
-        </w:rPr>
-        <w:t>RF10</w:t>
-      </w:r>
-      <w:r>
-        <w:rPr>
-          <w:rFonts w:asciiTheme="minorHAnsi" w:hAnsiTheme="minorHAnsi"/>
-          <w:sz w:val="24"/>
-          <w:szCs w:val="24"/>
-        </w:rPr>
-        <w:t xml:space="preserve"> – O </w:t>
-      </w:r>
-      <w:proofErr w:type="spellStart"/>
-      <w:r>
-        <w:rPr>
-          <w:rFonts w:asciiTheme="minorHAnsi" w:hAnsiTheme="minorHAnsi"/>
-          <w:sz w:val="24"/>
-          <w:szCs w:val="24"/>
-        </w:rPr>
-        <w:t>sistema</w:t>
-      </w:r>
-      <w:proofErr w:type="spellEnd"/>
-      <w:r>
-        <w:rPr>
-          <w:rFonts w:asciiTheme="minorHAnsi" w:hAnsiTheme="minorHAnsi"/>
-          <w:sz w:val="24"/>
-          <w:szCs w:val="24"/>
-        </w:rPr>
-        <w:t xml:space="preserve"> </w:t>
-      </w:r>
-      <w:proofErr w:type="spellStart"/>
-      <w:r>
-        <w:rPr>
-          <w:rFonts w:asciiTheme="minorHAnsi" w:hAnsiTheme="minorHAnsi"/>
-          <w:sz w:val="24"/>
-          <w:szCs w:val="24"/>
-        </w:rPr>
-        <w:t>deve</w:t>
-      </w:r>
-      <w:proofErr w:type="spellEnd"/>
-      <w:r>
-        <w:rPr>
-          <w:rFonts w:asciiTheme="minorHAnsi" w:hAnsiTheme="minorHAnsi"/>
-          <w:sz w:val="24"/>
-          <w:szCs w:val="24"/>
-        </w:rPr>
-        <w:t xml:space="preserve"> </w:t>
-      </w:r>
-      <w:proofErr w:type="spellStart"/>
-      <w:r>
-        <w:rPr>
-          <w:rFonts w:asciiTheme="minorHAnsi" w:hAnsiTheme="minorHAnsi"/>
-          <w:sz w:val="24"/>
-          <w:szCs w:val="24"/>
-        </w:rPr>
-        <w:t>permitir</w:t>
-      </w:r>
-      <w:proofErr w:type="spellEnd"/>
-      <w:r>
-        <w:rPr>
-          <w:rFonts w:asciiTheme="minorHAnsi" w:hAnsiTheme="minorHAnsi"/>
-          <w:sz w:val="24"/>
-          <w:szCs w:val="24"/>
-        </w:rPr>
-        <w:t xml:space="preserve"> </w:t>
-      </w:r>
-      <w:proofErr w:type="spellStart"/>
-      <w:r>
-        <w:rPr>
-          <w:rFonts w:asciiTheme="minorHAnsi" w:hAnsiTheme="minorHAnsi"/>
-          <w:sz w:val="24"/>
-          <w:szCs w:val="24"/>
-        </w:rPr>
-        <w:t>ao</w:t>
-      </w:r>
-      <w:proofErr w:type="spellEnd"/>
-      <w:r>
-        <w:rPr>
-          <w:rFonts w:asciiTheme="minorHAnsi" w:hAnsiTheme="minorHAnsi"/>
-          <w:sz w:val="24"/>
-          <w:szCs w:val="24"/>
-        </w:rPr>
-        <w:t xml:space="preserve"> </w:t>
-      </w:r>
-      <w:proofErr w:type="spellStart"/>
-      <w:r>
-        <w:rPr>
-          <w:rFonts w:asciiTheme="minorHAnsi" w:hAnsiTheme="minorHAnsi"/>
-          <w:sz w:val="24"/>
-          <w:szCs w:val="24"/>
-        </w:rPr>
-        <w:t>perfil</w:t>
-      </w:r>
-      <w:proofErr w:type="spellEnd"/>
-      <w:r>
-        <w:rPr>
-          <w:rFonts w:asciiTheme="minorHAnsi" w:hAnsiTheme="minorHAnsi"/>
-          <w:sz w:val="24"/>
-          <w:szCs w:val="24"/>
-        </w:rPr>
-        <w:t xml:space="preserve"> </w:t>
-      </w:r>
-      <w:proofErr w:type="spellStart"/>
-      <w:r>
-        <w:rPr>
-          <w:rFonts w:asciiTheme="minorHAnsi" w:hAnsiTheme="minorHAnsi"/>
-          <w:sz w:val="24"/>
-          <w:szCs w:val="24"/>
-        </w:rPr>
-        <w:t>administrador</w:t>
-      </w:r>
-      <w:proofErr w:type="spellEnd"/>
-      <w:r>
-        <w:rPr>
-          <w:rFonts w:asciiTheme="minorHAnsi" w:hAnsiTheme="minorHAnsi"/>
-          <w:sz w:val="24"/>
-          <w:szCs w:val="24"/>
-        </w:rPr>
-        <w:t xml:space="preserve"> </w:t>
-      </w:r>
-      <w:proofErr w:type="spellStart"/>
-      <w:r>
-        <w:rPr>
-          <w:rFonts w:asciiTheme="minorHAnsi" w:hAnsiTheme="minorHAnsi"/>
-          <w:sz w:val="24"/>
-          <w:szCs w:val="24"/>
-        </w:rPr>
-        <w:t>fazer</w:t>
-      </w:r>
-      <w:proofErr w:type="spellEnd"/>
-      <w:r>
-        <w:rPr>
-          <w:rFonts w:asciiTheme="minorHAnsi" w:hAnsiTheme="minorHAnsi"/>
-          <w:sz w:val="24"/>
-          <w:szCs w:val="24"/>
-        </w:rPr>
-        <w:t xml:space="preserve"> </w:t>
-      </w:r>
-      <w:proofErr w:type="spellStart"/>
-      <w:r>
-        <w:rPr>
-          <w:rFonts w:asciiTheme="minorHAnsi" w:hAnsiTheme="minorHAnsi"/>
-          <w:sz w:val="24"/>
-          <w:szCs w:val="24"/>
-        </w:rPr>
-        <w:t>buscas</w:t>
-      </w:r>
-      <w:proofErr w:type="spellEnd"/>
-      <w:r>
-        <w:rPr>
-          <w:rFonts w:asciiTheme="minorHAnsi" w:hAnsiTheme="minorHAnsi"/>
-          <w:sz w:val="24"/>
-          <w:szCs w:val="24"/>
-        </w:rPr>
-        <w:t xml:space="preserve"> </w:t>
-      </w:r>
-      <w:proofErr w:type="spellStart"/>
-      <w:r>
-        <w:rPr>
-          <w:rFonts w:asciiTheme="minorHAnsi" w:hAnsiTheme="minorHAnsi"/>
-          <w:sz w:val="24"/>
-          <w:szCs w:val="24"/>
-        </w:rPr>
-        <w:t>em</w:t>
-      </w:r>
-      <w:proofErr w:type="spellEnd"/>
-      <w:r>
-        <w:rPr>
-          <w:rFonts w:asciiTheme="minorHAnsi" w:hAnsiTheme="minorHAnsi"/>
-          <w:sz w:val="24"/>
-          <w:szCs w:val="24"/>
-        </w:rPr>
-        <w:t xml:space="preserve"> </w:t>
-      </w:r>
-      <w:proofErr w:type="spellStart"/>
-      <w:r>
-        <w:rPr>
-          <w:rFonts w:asciiTheme="minorHAnsi" w:hAnsiTheme="minorHAnsi"/>
-          <w:sz w:val="24"/>
-          <w:szCs w:val="24"/>
-        </w:rPr>
-        <w:t>todo</w:t>
-      </w:r>
-      <w:proofErr w:type="spellEnd"/>
-      <w:r>
-        <w:rPr>
-          <w:rFonts w:asciiTheme="minorHAnsi" w:hAnsiTheme="minorHAnsi"/>
-          <w:sz w:val="24"/>
-          <w:szCs w:val="24"/>
-        </w:rPr>
-        <w:t xml:space="preserve"> </w:t>
-      </w:r>
-      <w:proofErr w:type="spellStart"/>
-      <w:r>
-        <w:rPr>
-          <w:rFonts w:asciiTheme="minorHAnsi" w:hAnsiTheme="minorHAnsi"/>
-          <w:sz w:val="24"/>
-          <w:szCs w:val="24"/>
-        </w:rPr>
-        <w:t>histórico</w:t>
-      </w:r>
-      <w:proofErr w:type="spellEnd"/>
-      <w:r>
-        <w:rPr>
-          <w:rFonts w:asciiTheme="minorHAnsi" w:hAnsiTheme="minorHAnsi"/>
-          <w:sz w:val="24"/>
-          <w:szCs w:val="24"/>
-        </w:rPr>
-        <w:t xml:space="preserve"> de entrada e </w:t>
-      </w:r>
-      <w:proofErr w:type="spellStart"/>
-      <w:r>
-        <w:rPr>
-          <w:rFonts w:asciiTheme="minorHAnsi" w:hAnsiTheme="minorHAnsi"/>
-          <w:sz w:val="24"/>
-          <w:szCs w:val="24"/>
-        </w:rPr>
-        <w:t>saída</w:t>
-      </w:r>
-      <w:proofErr w:type="spellEnd"/>
-      <w:r>
-        <w:rPr>
-          <w:rFonts w:asciiTheme="minorHAnsi" w:hAnsiTheme="minorHAnsi"/>
-          <w:sz w:val="24"/>
-          <w:szCs w:val="24"/>
-        </w:rPr>
-        <w:t xml:space="preserve">, por </w:t>
-      </w:r>
-      <w:proofErr w:type="spellStart"/>
-      <w:r>
-        <w:rPr>
-          <w:rFonts w:asciiTheme="minorHAnsi" w:hAnsiTheme="minorHAnsi"/>
-          <w:sz w:val="24"/>
-          <w:szCs w:val="24"/>
-        </w:rPr>
-        <w:t>datas</w:t>
-      </w:r>
-      <w:proofErr w:type="spellEnd"/>
-      <w:r>
-        <w:rPr>
-          <w:rFonts w:asciiTheme="minorHAnsi" w:hAnsiTheme="minorHAnsi"/>
-          <w:sz w:val="24"/>
-          <w:szCs w:val="24"/>
-        </w:rPr>
-        <w:t xml:space="preserve"> </w:t>
-      </w:r>
-      <w:proofErr w:type="spellStart"/>
-      <w:r>
-        <w:rPr>
-          <w:rFonts w:asciiTheme="minorHAnsi" w:hAnsiTheme="minorHAnsi"/>
-          <w:sz w:val="24"/>
-          <w:szCs w:val="24"/>
-        </w:rPr>
-        <w:t>pré-definidas</w:t>
-      </w:r>
-      <w:proofErr w:type="spellEnd"/>
-      <w:r>
-        <w:rPr>
-          <w:rFonts w:asciiTheme="minorHAnsi" w:hAnsiTheme="minorHAnsi"/>
-          <w:sz w:val="24"/>
-          <w:szCs w:val="24"/>
-        </w:rPr>
-        <w:t>.</w:t>
-      </w:r>
-    </w:p>
-    <w:p>
-      <w:pPr>
-        <w:ind w:left="720"/>
-        <w:jc w:val="both"/>
-        <w:rPr>
-          <w:rFonts w:asciiTheme="minorHAnsi" w:hAnsiTheme="minorHAnsi"/>
-          <w:sz w:val="24"/>
-          <w:szCs w:val="24"/>
-        </w:rPr>
-      </w:pPr>
-    </w:p>
-    <w:p>
-      <w:pPr>
-        <w:ind w:left="720"/>
-        <w:jc w:val="both"/>
-        <w:rPr>
-          <w:rFonts w:asciiTheme="minorHAnsi" w:hAnsiTheme="minorHAnsi"/>
-          <w:sz w:val="24"/>
-          <w:szCs w:val="24"/>
-        </w:rPr>
-      </w:pPr>
-      <w:r>
-        <w:rPr>
-          <w:rFonts w:asciiTheme="minorHAnsi" w:hAnsiTheme="minorHAnsi"/>
-          <w:b/>
-          <w:bCs/>
-          <w:sz w:val="24"/>
-          <w:szCs w:val="24"/>
-        </w:rPr>
-        <w:t>RF11</w:t>
-      </w:r>
-      <w:r>
-        <w:rPr>
-          <w:rFonts w:asciiTheme="minorHAnsi" w:hAnsiTheme="minorHAnsi"/>
-          <w:sz w:val="24"/>
-          <w:szCs w:val="24"/>
-        </w:rPr>
-        <w:t xml:space="preserve"> – O </w:t>
-      </w:r>
-      <w:proofErr w:type="spellStart"/>
-      <w:r>
-        <w:rPr>
-          <w:rFonts w:asciiTheme="minorHAnsi" w:hAnsiTheme="minorHAnsi"/>
-          <w:sz w:val="24"/>
-          <w:szCs w:val="24"/>
-        </w:rPr>
-        <w:t>sistema</w:t>
-      </w:r>
-      <w:proofErr w:type="spellEnd"/>
-      <w:r>
-        <w:rPr>
-          <w:rFonts w:asciiTheme="minorHAnsi" w:hAnsiTheme="minorHAnsi"/>
-          <w:sz w:val="24"/>
-          <w:szCs w:val="24"/>
-        </w:rPr>
-        <w:t xml:space="preserve"> </w:t>
-      </w:r>
-      <w:proofErr w:type="spellStart"/>
-      <w:r>
-        <w:rPr>
-          <w:rFonts w:asciiTheme="minorHAnsi" w:hAnsiTheme="minorHAnsi"/>
-          <w:sz w:val="24"/>
-          <w:szCs w:val="24"/>
-        </w:rPr>
-        <w:t>deve</w:t>
-      </w:r>
-      <w:proofErr w:type="spellEnd"/>
-      <w:r>
-        <w:rPr>
-          <w:rFonts w:asciiTheme="minorHAnsi" w:hAnsiTheme="minorHAnsi"/>
-          <w:sz w:val="24"/>
-          <w:szCs w:val="24"/>
-        </w:rPr>
-        <w:t xml:space="preserve"> </w:t>
-      </w:r>
-      <w:proofErr w:type="spellStart"/>
-      <w:r>
-        <w:rPr>
-          <w:rFonts w:asciiTheme="minorHAnsi" w:hAnsiTheme="minorHAnsi"/>
-          <w:sz w:val="24"/>
-          <w:szCs w:val="24"/>
-        </w:rPr>
-        <w:t>permitir</w:t>
-      </w:r>
-      <w:proofErr w:type="spellEnd"/>
-      <w:r>
-        <w:rPr>
-          <w:rFonts w:asciiTheme="minorHAnsi" w:hAnsiTheme="minorHAnsi"/>
-          <w:sz w:val="24"/>
-          <w:szCs w:val="24"/>
-        </w:rPr>
-        <w:t xml:space="preserve"> </w:t>
-      </w:r>
-      <w:proofErr w:type="spellStart"/>
-      <w:r>
-        <w:rPr>
-          <w:rFonts w:asciiTheme="minorHAnsi" w:hAnsiTheme="minorHAnsi"/>
-          <w:sz w:val="24"/>
-          <w:szCs w:val="24"/>
-        </w:rPr>
-        <w:t>ao</w:t>
-      </w:r>
-      <w:proofErr w:type="spellEnd"/>
-      <w:r>
-        <w:rPr>
-          <w:rFonts w:asciiTheme="minorHAnsi" w:hAnsiTheme="minorHAnsi"/>
-          <w:sz w:val="24"/>
-          <w:szCs w:val="24"/>
-        </w:rPr>
-        <w:t xml:space="preserve"> </w:t>
-      </w:r>
-      <w:proofErr w:type="spellStart"/>
-      <w:r>
-        <w:rPr>
-          <w:rFonts w:asciiTheme="minorHAnsi" w:hAnsiTheme="minorHAnsi"/>
-          <w:sz w:val="24"/>
-          <w:szCs w:val="24"/>
-        </w:rPr>
-        <w:t>perfil</w:t>
-      </w:r>
-      <w:proofErr w:type="spellEnd"/>
-      <w:r>
-        <w:rPr>
-          <w:rFonts w:asciiTheme="minorHAnsi" w:hAnsiTheme="minorHAnsi"/>
-          <w:sz w:val="24"/>
-          <w:szCs w:val="24"/>
-        </w:rPr>
-        <w:t xml:space="preserve"> </w:t>
-      </w:r>
-      <w:proofErr w:type="spellStart"/>
-      <w:r>
-        <w:rPr>
-          <w:rFonts w:asciiTheme="minorHAnsi" w:hAnsiTheme="minorHAnsi"/>
-          <w:sz w:val="24"/>
-          <w:szCs w:val="24"/>
-        </w:rPr>
-        <w:t>administrador</w:t>
-      </w:r>
-      <w:proofErr w:type="spellEnd"/>
-      <w:r>
-        <w:rPr>
-          <w:rFonts w:asciiTheme="minorHAnsi" w:hAnsiTheme="minorHAnsi"/>
-          <w:sz w:val="24"/>
-          <w:szCs w:val="24"/>
-        </w:rPr>
-        <w:t xml:space="preserve"> </w:t>
-      </w:r>
-      <w:proofErr w:type="spellStart"/>
-      <w:r>
-        <w:rPr>
-          <w:rFonts w:asciiTheme="minorHAnsi" w:hAnsiTheme="minorHAnsi"/>
-          <w:sz w:val="24"/>
-          <w:szCs w:val="24"/>
-        </w:rPr>
-        <w:t>consultas</w:t>
-      </w:r>
-      <w:proofErr w:type="spellEnd"/>
-      <w:r>
-        <w:rPr>
-          <w:rFonts w:asciiTheme="minorHAnsi" w:hAnsiTheme="minorHAnsi"/>
-          <w:sz w:val="24"/>
-          <w:szCs w:val="24"/>
-        </w:rPr>
-        <w:t xml:space="preserve"> </w:t>
-      </w:r>
-      <w:proofErr w:type="spellStart"/>
-      <w:r>
-        <w:rPr>
-          <w:rFonts w:asciiTheme="minorHAnsi" w:hAnsiTheme="minorHAnsi"/>
-          <w:sz w:val="24"/>
-          <w:szCs w:val="24"/>
-        </w:rPr>
-        <w:t>em</w:t>
-      </w:r>
-      <w:proofErr w:type="spellEnd"/>
-      <w:r>
-        <w:rPr>
-          <w:rFonts w:asciiTheme="minorHAnsi" w:hAnsiTheme="minorHAnsi"/>
-          <w:sz w:val="24"/>
-          <w:szCs w:val="24"/>
-        </w:rPr>
-        <w:t xml:space="preserve"> tempo real no estoque da </w:t>
-      </w:r>
-      <w:proofErr w:type="spellStart"/>
-      <w:r>
-        <w:rPr>
-          <w:rFonts w:asciiTheme="minorHAnsi" w:hAnsiTheme="minorHAnsi"/>
-          <w:sz w:val="24"/>
-          <w:szCs w:val="24"/>
-        </w:rPr>
-        <w:t>loja</w:t>
-      </w:r>
-      <w:proofErr w:type="spellEnd"/>
-      <w:r>
-        <w:rPr>
-          <w:rFonts w:asciiTheme="minorHAnsi" w:hAnsiTheme="minorHAnsi"/>
-          <w:sz w:val="24"/>
-          <w:szCs w:val="24"/>
-        </w:rPr>
-        <w:t>.</w:t>
-      </w:r>
-    </w:p>
-    <w:p>
-      <w:pPr>
-        <w:ind w:left="720"/>
-        <w:jc w:val="both"/>
-        <w:rPr>
-          <w:rFonts w:asciiTheme="minorHAnsi" w:hAnsiTheme="minorHAnsi"/>
-          <w:sz w:val="24"/>
-          <w:szCs w:val="24"/>
-        </w:rPr>
-      </w:pPr>
-    </w:p>
-    <w:p>
-      <w:pPr>
-        <w:ind w:left="720"/>
-        <w:jc w:val="both"/>
-        <w:rPr>
-          <w:rFonts w:asciiTheme="minorHAnsi" w:hAnsiTheme="minorHAnsi"/>
-          <w:sz w:val="24"/>
-          <w:szCs w:val="24"/>
-        </w:rPr>
-      </w:pPr>
-      <w:r>
-        <w:rPr>
-          <w:rFonts w:asciiTheme="minorHAnsi" w:hAnsiTheme="minorHAnsi"/>
-          <w:b/>
-          <w:bCs/>
-          <w:sz w:val="24"/>
-          <w:szCs w:val="24"/>
-        </w:rPr>
-        <w:t>RF12</w:t>
-      </w:r>
-      <w:r>
-        <w:rPr>
-          <w:rFonts w:asciiTheme="minorHAnsi" w:hAnsiTheme="minorHAnsi"/>
-          <w:sz w:val="24"/>
-          <w:szCs w:val="24"/>
-        </w:rPr>
-        <w:t xml:space="preserve"> – O </w:t>
-      </w:r>
-      <w:proofErr w:type="spellStart"/>
-      <w:r>
-        <w:rPr>
-          <w:rFonts w:asciiTheme="minorHAnsi" w:hAnsiTheme="minorHAnsi"/>
-          <w:sz w:val="24"/>
-          <w:szCs w:val="24"/>
-        </w:rPr>
-        <w:t>sistema</w:t>
-      </w:r>
-      <w:proofErr w:type="spellEnd"/>
-      <w:r>
-        <w:rPr>
-          <w:rFonts w:asciiTheme="minorHAnsi" w:hAnsiTheme="minorHAnsi"/>
-          <w:sz w:val="24"/>
-          <w:szCs w:val="24"/>
-        </w:rPr>
-        <w:t xml:space="preserve"> </w:t>
-      </w:r>
-      <w:proofErr w:type="spellStart"/>
-      <w:r>
-        <w:rPr>
-          <w:rFonts w:asciiTheme="minorHAnsi" w:hAnsiTheme="minorHAnsi"/>
-          <w:sz w:val="24"/>
-          <w:szCs w:val="24"/>
-        </w:rPr>
-        <w:t>permite</w:t>
-      </w:r>
-      <w:proofErr w:type="spellEnd"/>
-      <w:r>
-        <w:rPr>
-          <w:rFonts w:asciiTheme="minorHAnsi" w:hAnsiTheme="minorHAnsi"/>
-          <w:sz w:val="24"/>
-          <w:szCs w:val="24"/>
-        </w:rPr>
-        <w:t xml:space="preserve"> </w:t>
-      </w:r>
-      <w:proofErr w:type="gramStart"/>
-      <w:r>
-        <w:rPr>
-          <w:rFonts w:asciiTheme="minorHAnsi" w:hAnsiTheme="minorHAnsi"/>
-          <w:sz w:val="24"/>
-          <w:szCs w:val="24"/>
-        </w:rPr>
-        <w:t>a</w:t>
-      </w:r>
-      <w:proofErr w:type="gramEnd"/>
-      <w:r>
-        <w:rPr>
-          <w:rFonts w:asciiTheme="minorHAnsi" w:hAnsiTheme="minorHAnsi"/>
-          <w:sz w:val="24"/>
-          <w:szCs w:val="24"/>
-        </w:rPr>
-        <w:t xml:space="preserve"> </w:t>
-      </w:r>
-      <w:proofErr w:type="spellStart"/>
-      <w:r>
-        <w:rPr>
-          <w:rFonts w:asciiTheme="minorHAnsi" w:hAnsiTheme="minorHAnsi"/>
-          <w:sz w:val="24"/>
-          <w:szCs w:val="24"/>
-        </w:rPr>
-        <w:t>impressão</w:t>
-      </w:r>
-      <w:proofErr w:type="spellEnd"/>
-      <w:r>
-        <w:rPr>
-          <w:rFonts w:asciiTheme="minorHAnsi" w:hAnsiTheme="minorHAnsi"/>
-          <w:sz w:val="24"/>
-          <w:szCs w:val="24"/>
-        </w:rPr>
-        <w:t xml:space="preserve"> de </w:t>
-      </w:r>
-      <w:proofErr w:type="spellStart"/>
-      <w:r>
-        <w:rPr>
-          <w:rFonts w:asciiTheme="minorHAnsi" w:hAnsiTheme="minorHAnsi"/>
-          <w:sz w:val="24"/>
-          <w:szCs w:val="24"/>
-        </w:rPr>
-        <w:t>relatórios</w:t>
-      </w:r>
-      <w:proofErr w:type="spellEnd"/>
-      <w:r>
-        <w:rPr>
-          <w:rFonts w:asciiTheme="minorHAnsi" w:hAnsiTheme="minorHAnsi"/>
-          <w:sz w:val="24"/>
-          <w:szCs w:val="24"/>
-        </w:rPr>
-        <w:t xml:space="preserve"> do </w:t>
-      </w:r>
-      <w:proofErr w:type="spellStart"/>
-      <w:r>
-        <w:rPr>
-          <w:rFonts w:asciiTheme="minorHAnsi" w:hAnsiTheme="minorHAnsi"/>
-          <w:sz w:val="24"/>
-          <w:szCs w:val="24"/>
-        </w:rPr>
-        <w:t>histórico</w:t>
-      </w:r>
-      <w:proofErr w:type="spellEnd"/>
-      <w:r>
-        <w:rPr>
-          <w:rFonts w:asciiTheme="minorHAnsi" w:hAnsiTheme="minorHAnsi"/>
-          <w:sz w:val="24"/>
-          <w:szCs w:val="24"/>
-        </w:rPr>
-        <w:t xml:space="preserve"> da </w:t>
-      </w:r>
-      <w:proofErr w:type="spellStart"/>
-      <w:r>
-        <w:rPr>
-          <w:rFonts w:asciiTheme="minorHAnsi" w:hAnsiTheme="minorHAnsi"/>
-          <w:sz w:val="24"/>
-          <w:szCs w:val="24"/>
-        </w:rPr>
-        <w:t>saída</w:t>
-      </w:r>
-      <w:proofErr w:type="spellEnd"/>
-      <w:r>
-        <w:rPr>
-          <w:rFonts w:asciiTheme="minorHAnsi" w:hAnsiTheme="minorHAnsi"/>
-          <w:sz w:val="24"/>
-          <w:szCs w:val="24"/>
-        </w:rPr>
-        <w:t xml:space="preserve">, entrada e estoque dos </w:t>
-      </w:r>
-      <w:proofErr w:type="spellStart"/>
-      <w:r>
-        <w:rPr>
-          <w:rFonts w:asciiTheme="minorHAnsi" w:hAnsiTheme="minorHAnsi"/>
-          <w:sz w:val="24"/>
-          <w:szCs w:val="24"/>
-        </w:rPr>
-        <w:t>produtos</w:t>
-      </w:r>
-      <w:proofErr w:type="spellEnd"/>
-      <w:r>
-        <w:rPr>
-          <w:rFonts w:asciiTheme="minorHAnsi" w:hAnsiTheme="minorHAnsi"/>
-          <w:sz w:val="24"/>
-          <w:szCs w:val="24"/>
-        </w:rPr>
-        <w:t xml:space="preserve"> </w:t>
-      </w:r>
-      <w:proofErr w:type="spellStart"/>
-      <w:r>
-        <w:rPr>
-          <w:rFonts w:asciiTheme="minorHAnsi" w:hAnsiTheme="minorHAnsi"/>
-          <w:sz w:val="24"/>
-          <w:szCs w:val="24"/>
-        </w:rPr>
-        <w:t>em</w:t>
-      </w:r>
-      <w:proofErr w:type="spellEnd"/>
-      <w:r>
-        <w:rPr>
-          <w:rFonts w:asciiTheme="minorHAnsi" w:hAnsiTheme="minorHAnsi"/>
-          <w:sz w:val="24"/>
-          <w:szCs w:val="24"/>
-        </w:rPr>
-        <w:t xml:space="preserve"> </w:t>
-      </w:r>
-      <w:proofErr w:type="spellStart"/>
-      <w:r>
-        <w:rPr>
-          <w:rFonts w:asciiTheme="minorHAnsi" w:hAnsiTheme="minorHAnsi"/>
-          <w:sz w:val="24"/>
-          <w:szCs w:val="24"/>
-        </w:rPr>
-        <w:t>planilhas</w:t>
-      </w:r>
-      <w:proofErr w:type="spellEnd"/>
-      <w:r>
-        <w:rPr>
-          <w:rFonts w:asciiTheme="minorHAnsi" w:hAnsiTheme="minorHAnsi"/>
-          <w:sz w:val="24"/>
-          <w:szCs w:val="24"/>
-        </w:rPr>
-        <w:t xml:space="preserve"> no </w:t>
-      </w:r>
-      <w:proofErr w:type="spellStart"/>
-      <w:r>
-        <w:rPr>
-          <w:rFonts w:asciiTheme="minorHAnsi" w:hAnsiTheme="minorHAnsi"/>
-          <w:sz w:val="24"/>
-          <w:szCs w:val="24"/>
-        </w:rPr>
-        <w:t>formato</w:t>
-      </w:r>
-      <w:proofErr w:type="spellEnd"/>
-      <w:r>
-        <w:rPr>
-          <w:rFonts w:asciiTheme="minorHAnsi" w:hAnsiTheme="minorHAnsi"/>
-          <w:sz w:val="24"/>
-          <w:szCs w:val="24"/>
-        </w:rPr>
-        <w:t xml:space="preserve"> xlsx e PDF.</w:t>
-      </w:r>
-    </w:p>
-    <w:p>
-      <w:pPr>
-        <w:jc w:val="both"/>
+        <w:t>Não</w:t>
+      </w:r>
+      <w:proofErr w:type="spellEnd"/>
+      <w:r>
         <w:rPr>
           <w:rFonts w:asciiTheme="majorHAnsi" w:hAnsiTheme="majorHAnsi"/>
           <w:b/>
@@ -4724,12 +4693,10 @@
           <w:sz w:val="24"/>
           <w:szCs w:val="24"/>
         </w:rPr>
-      </w:pPr>
-    </w:p>
-    <w:p>
-      <w:pPr>
-        <w:ind w:firstLine="720"/>
-        <w:jc w:val="both"/>
+        <w:t xml:space="preserve"> </w:t>
+      </w:r>
+      <w:proofErr w:type="spellStart"/>
+      <w:r>
         <w:rPr>
           <w:rFonts w:asciiTheme="majorHAnsi" w:hAnsiTheme="majorHAnsi"/>
           <w:b/>
@@ -4737,8 +4704,14 @@
           <w:sz w:val="24"/>
           <w:szCs w:val="24"/>
         </w:rPr>
-      </w:pPr>
-      <w:r>
+        <w:t>Funcionais</w:t>
+      </w:r>
+      <w:proofErr w:type="spellEnd"/>
+    </w:p>
+    <w:p>
+      <w:pPr>
+        <w:ind w:firstLine="720"/>
+        <w:jc w:val="both"/>
         <w:rPr>
           <w:rFonts w:asciiTheme="majorHAnsi" w:hAnsiTheme="majorHAnsi"/>
           <w:b/>
@@ -4746,114 +4719,322 @@
           <w:sz w:val="24"/>
           <w:szCs w:val="24"/>
         </w:rPr>
-        <w:t>3</w:t>
-      </w:r>
-      <w:r>
-        <w:rPr>
-          <w:rFonts w:asciiTheme="majorHAnsi" w:hAnsiTheme="majorHAnsi"/>
+      </w:pPr>
+    </w:p>
+    <w:p>
+      <w:pPr>
+        <w:ind w:left="720"/>
+        <w:jc w:val="both"/>
+        <w:rPr>
+          <w:rFonts w:asciiTheme="minorHAnsi" w:hAnsiTheme="minorHAnsi"/>
+          <w:sz w:val="24"/>
+          <w:szCs w:val="24"/>
+          <w:u w:val="single"/>
+        </w:rPr>
+      </w:pPr>
+      <w:r>
+        <w:rPr>
+          <w:rFonts w:asciiTheme="minorHAnsi" w:hAnsiTheme="minorHAnsi"/>
           <w:b/>
           <w:bCs/>
           <w:sz w:val="24"/>
           <w:szCs w:val="24"/>
         </w:rPr>
+        <w:t>RN1</w:t>
+      </w:r>
+      <w:r>
+        <w:rPr>
+          <w:rFonts w:asciiTheme="minorHAnsi" w:hAnsiTheme="minorHAnsi"/>
+          <w:sz w:val="24"/>
+          <w:szCs w:val="24"/>
+        </w:rPr>
+        <w:t xml:space="preserve"> – O </w:t>
+      </w:r>
+      <w:proofErr w:type="spellStart"/>
+      <w:r>
+        <w:rPr>
+          <w:rFonts w:asciiTheme="minorHAnsi" w:hAnsiTheme="minorHAnsi"/>
+          <w:sz w:val="24"/>
+          <w:szCs w:val="24"/>
+        </w:rPr>
+        <w:t>sistema</w:t>
+      </w:r>
+      <w:proofErr w:type="spellEnd"/>
+      <w:r>
+        <w:rPr>
+          <w:rFonts w:asciiTheme="minorHAnsi" w:hAnsiTheme="minorHAnsi"/>
+          <w:sz w:val="24"/>
+          <w:szCs w:val="24"/>
+        </w:rPr>
+        <w:t xml:space="preserve"> </w:t>
+      </w:r>
+      <w:proofErr w:type="spellStart"/>
+      <w:r>
+        <w:rPr>
+          <w:rFonts w:asciiTheme="minorHAnsi" w:hAnsiTheme="minorHAnsi"/>
+          <w:sz w:val="24"/>
+          <w:szCs w:val="24"/>
+        </w:rPr>
+        <w:t>deve</w:t>
+      </w:r>
+      <w:proofErr w:type="spellEnd"/>
+      <w:r>
+        <w:rPr>
+          <w:rFonts w:asciiTheme="minorHAnsi" w:hAnsiTheme="minorHAnsi"/>
+          <w:sz w:val="24"/>
+          <w:szCs w:val="24"/>
+        </w:rPr>
+        <w:t xml:space="preserve"> ser </w:t>
+      </w:r>
+      <w:proofErr w:type="spellStart"/>
+      <w:r>
+        <w:rPr>
+          <w:rFonts w:asciiTheme="minorHAnsi" w:hAnsiTheme="minorHAnsi"/>
+          <w:sz w:val="24"/>
+          <w:szCs w:val="24"/>
+        </w:rPr>
+        <w:t>multiplataforma</w:t>
+      </w:r>
+      <w:proofErr w:type="spellEnd"/>
+      <w:r>
+        <w:rPr>
+          <w:rFonts w:asciiTheme="minorHAnsi" w:hAnsiTheme="minorHAnsi"/>
+          <w:sz w:val="24"/>
+          <w:szCs w:val="24"/>
+        </w:rPr>
         <w:t>.</w:t>
       </w:r>
       <w:r>
         <w:rPr>
-          <w:rFonts w:asciiTheme="majorHAnsi" w:hAnsiTheme="majorHAnsi"/>
+          <w:rFonts w:asciiTheme="minorHAnsi" w:hAnsiTheme="minorHAnsi"/>
+          <w:sz w:val="24"/>
+          <w:szCs w:val="24"/>
+        </w:rPr>
+        <w:t xml:space="preserve"> </w:t>
+      </w:r>
+    </w:p>
+    <w:p>
+      <w:pPr>
+        <w:ind w:left="720"/>
+        <w:jc w:val="both"/>
+        <w:rPr>
+          <w:rFonts w:asciiTheme="minorHAnsi" w:hAnsiTheme="minorHAnsi"/>
+          <w:sz w:val="24"/>
+          <w:szCs w:val="24"/>
+        </w:rPr>
+      </w:pPr>
+    </w:p>
+    <w:p>
+      <w:pPr>
+        <w:ind w:left="720"/>
+        <w:jc w:val="both"/>
+        <w:rPr>
+          <w:rFonts w:asciiTheme="minorHAnsi" w:hAnsiTheme="minorHAnsi"/>
+          <w:sz w:val="24"/>
+          <w:szCs w:val="24"/>
+        </w:rPr>
+      </w:pPr>
+      <w:r>
+        <w:rPr>
+          <w:rFonts w:asciiTheme="minorHAnsi" w:hAnsiTheme="minorHAnsi"/>
           <w:b/>
           <w:bCs/>
           <w:sz w:val="24"/>
           <w:szCs w:val="24"/>
         </w:rPr>
-        <w:t>5</w:t>
-      </w:r>
-      <w:r>
-        <w:rPr>
-          <w:rFonts w:asciiTheme="majorHAnsi" w:hAnsiTheme="majorHAnsi"/>
+        <w:t>RN2</w:t>
+      </w:r>
+      <w:r>
+        <w:rPr>
+          <w:rFonts w:asciiTheme="minorHAnsi" w:hAnsiTheme="minorHAnsi"/>
+          <w:sz w:val="24"/>
+          <w:szCs w:val="24"/>
+        </w:rPr>
+        <w:t xml:space="preserve"> – O </w:t>
+      </w:r>
+      <w:proofErr w:type="spellStart"/>
+      <w:r>
+        <w:rPr>
+          <w:rFonts w:asciiTheme="minorHAnsi" w:hAnsiTheme="minorHAnsi"/>
+          <w:sz w:val="24"/>
+          <w:szCs w:val="24"/>
+        </w:rPr>
+        <w:t>sistema</w:t>
+      </w:r>
+      <w:proofErr w:type="spellEnd"/>
+      <w:r>
+        <w:rPr>
+          <w:rFonts w:asciiTheme="minorHAnsi" w:hAnsiTheme="minorHAnsi"/>
+          <w:sz w:val="24"/>
+          <w:szCs w:val="24"/>
+        </w:rPr>
+        <w:t xml:space="preserve"> </w:t>
+      </w:r>
+      <w:proofErr w:type="spellStart"/>
+      <w:r>
+        <w:rPr>
+          <w:rFonts w:asciiTheme="minorHAnsi" w:hAnsiTheme="minorHAnsi"/>
+          <w:sz w:val="24"/>
+          <w:szCs w:val="24"/>
+        </w:rPr>
+        <w:t>deverá</w:t>
+      </w:r>
+      <w:proofErr w:type="spellEnd"/>
+      <w:r>
+        <w:rPr>
+          <w:rFonts w:asciiTheme="minorHAnsi" w:hAnsiTheme="minorHAnsi"/>
+          <w:sz w:val="24"/>
+          <w:szCs w:val="24"/>
+        </w:rPr>
+        <w:t xml:space="preserve"> </w:t>
+      </w:r>
+      <w:proofErr w:type="spellStart"/>
+      <w:r>
+        <w:rPr>
+          <w:rFonts w:asciiTheme="minorHAnsi" w:hAnsiTheme="minorHAnsi"/>
+          <w:sz w:val="24"/>
+          <w:szCs w:val="24"/>
+        </w:rPr>
+        <w:t>salvar</w:t>
+      </w:r>
+      <w:proofErr w:type="spellEnd"/>
+      <w:r>
+        <w:rPr>
+          <w:rFonts w:asciiTheme="minorHAnsi" w:hAnsiTheme="minorHAnsi"/>
+          <w:sz w:val="24"/>
+          <w:szCs w:val="24"/>
+        </w:rPr>
+        <w:t xml:space="preserve"> as </w:t>
+      </w:r>
+      <w:proofErr w:type="spellStart"/>
+      <w:r>
+        <w:rPr>
+          <w:rFonts w:asciiTheme="minorHAnsi" w:hAnsiTheme="minorHAnsi"/>
+          <w:sz w:val="24"/>
+          <w:szCs w:val="24"/>
+        </w:rPr>
+        <w:t>informações</w:t>
+      </w:r>
+      <w:proofErr w:type="spellEnd"/>
+      <w:r>
+        <w:rPr>
+          <w:rFonts w:asciiTheme="minorHAnsi" w:hAnsiTheme="minorHAnsi"/>
+          <w:sz w:val="24"/>
+          <w:szCs w:val="24"/>
+        </w:rPr>
+        <w:t xml:space="preserve"> </w:t>
+      </w:r>
+      <w:proofErr w:type="spellStart"/>
+      <w:r>
+        <w:rPr>
+          <w:rFonts w:asciiTheme="minorHAnsi" w:hAnsiTheme="minorHAnsi"/>
+          <w:sz w:val="24"/>
+          <w:szCs w:val="24"/>
+        </w:rPr>
+        <w:t>automaticamente</w:t>
+      </w:r>
+      <w:proofErr w:type="spellEnd"/>
+      <w:r>
+        <w:rPr>
+          <w:rFonts w:asciiTheme="minorHAnsi" w:hAnsiTheme="minorHAnsi"/>
+          <w:sz w:val="24"/>
+          <w:szCs w:val="24"/>
+        </w:rPr>
+        <w:t xml:space="preserve"> </w:t>
+      </w:r>
+      <w:proofErr w:type="spellStart"/>
+      <w:r>
+        <w:rPr>
+          <w:rFonts w:asciiTheme="minorHAnsi" w:hAnsiTheme="minorHAnsi"/>
+          <w:sz w:val="24"/>
+          <w:szCs w:val="24"/>
+        </w:rPr>
+        <w:t>em</w:t>
+      </w:r>
+      <w:proofErr w:type="spellEnd"/>
+      <w:r>
+        <w:rPr>
+          <w:rFonts w:asciiTheme="minorHAnsi" w:hAnsiTheme="minorHAnsi"/>
+          <w:sz w:val="24"/>
+          <w:szCs w:val="24"/>
+        </w:rPr>
+        <w:t xml:space="preserve"> </w:t>
+      </w:r>
+      <w:proofErr w:type="spellStart"/>
+      <w:r>
+        <w:rPr>
+          <w:rFonts w:asciiTheme="minorHAnsi" w:hAnsiTheme="minorHAnsi"/>
+          <w:sz w:val="24"/>
+          <w:szCs w:val="24"/>
+        </w:rPr>
+        <w:t>caso</w:t>
+      </w:r>
+      <w:proofErr w:type="spellEnd"/>
+      <w:r>
+        <w:rPr>
+          <w:rFonts w:asciiTheme="minorHAnsi" w:hAnsiTheme="minorHAnsi"/>
+          <w:sz w:val="24"/>
+          <w:szCs w:val="24"/>
+        </w:rPr>
+        <w:t xml:space="preserve"> de </w:t>
+      </w:r>
+      <w:proofErr w:type="spellStart"/>
+      <w:r>
+        <w:rPr>
+          <w:rFonts w:asciiTheme="minorHAnsi" w:hAnsiTheme="minorHAnsi"/>
+          <w:sz w:val="24"/>
+          <w:szCs w:val="24"/>
+        </w:rPr>
+        <w:t>falha</w:t>
+      </w:r>
+      <w:r>
+        <w:rPr>
+          <w:rFonts w:asciiTheme="minorHAnsi" w:hAnsiTheme="minorHAnsi"/>
+          <w:sz w:val="24"/>
+          <w:szCs w:val="24"/>
+        </w:rPr>
+        <w:t>s</w:t>
+      </w:r>
+      <w:proofErr w:type="spellEnd"/>
+      <w:r>
+        <w:rPr>
+          <w:rFonts w:asciiTheme="minorHAnsi" w:hAnsiTheme="minorHAnsi"/>
+          <w:sz w:val="24"/>
+          <w:szCs w:val="24"/>
+        </w:rPr>
+        <w:t>.</w:t>
+      </w:r>
+    </w:p>
+    <w:p>
+      <w:pPr>
+        <w:ind w:left="720"/>
+        <w:jc w:val="both"/>
+        <w:rPr>
+          <w:rFonts w:asciiTheme="minorHAnsi" w:hAnsiTheme="minorHAnsi"/>
+          <w:sz w:val="24"/>
+          <w:szCs w:val="24"/>
+        </w:rPr>
+      </w:pPr>
+    </w:p>
+    <w:p>
+      <w:pPr>
+        <w:ind w:left="720"/>
+        <w:jc w:val="both"/>
+        <w:rPr>
+          <w:rFonts w:asciiTheme="minorHAnsi" w:hAnsiTheme="minorHAnsi"/>
+          <w:sz w:val="24"/>
+          <w:szCs w:val="24"/>
+        </w:rPr>
+      </w:pPr>
+      <w:r>
+        <w:rPr>
+          <w:rFonts w:asciiTheme="minorHAnsi" w:hAnsiTheme="minorHAnsi"/>
           <w:b/>
           <w:bCs/>
           <w:sz w:val="24"/>
           <w:szCs w:val="24"/>
         </w:rPr>
-        <w:t xml:space="preserve"> </w:t>
-      </w:r>
-      <w:proofErr w:type="spellStart"/>
-      <w:r>
-        <w:rPr>
-          <w:rFonts w:asciiTheme="majorHAnsi" w:hAnsiTheme="majorHAnsi"/>
-          <w:b/>
-          <w:bCs/>
-          <w:sz w:val="24"/>
-          <w:szCs w:val="24"/>
-        </w:rPr>
-        <w:t>Requisitos</w:t>
-      </w:r>
-      <w:proofErr w:type="spellEnd"/>
-      <w:r>
-        <w:rPr>
-          <w:rFonts w:asciiTheme="majorHAnsi" w:hAnsiTheme="majorHAnsi"/>
-          <w:b/>
-          <w:bCs/>
-          <w:sz w:val="24"/>
-          <w:szCs w:val="24"/>
-        </w:rPr>
-        <w:t xml:space="preserve"> </w:t>
-      </w:r>
-      <w:proofErr w:type="spellStart"/>
-      <w:r>
-        <w:rPr>
-          <w:rFonts w:asciiTheme="majorHAnsi" w:hAnsiTheme="majorHAnsi"/>
-          <w:b/>
-          <w:bCs/>
-          <w:sz w:val="24"/>
-          <w:szCs w:val="24"/>
-        </w:rPr>
-        <w:t>Não</w:t>
-      </w:r>
-      <w:proofErr w:type="spellEnd"/>
-      <w:r>
-        <w:rPr>
-          <w:rFonts w:asciiTheme="majorHAnsi" w:hAnsiTheme="majorHAnsi"/>
-          <w:b/>
-          <w:bCs/>
-          <w:sz w:val="24"/>
-          <w:szCs w:val="24"/>
-        </w:rPr>
-        <w:t xml:space="preserve"> </w:t>
-      </w:r>
-      <w:proofErr w:type="spellStart"/>
-      <w:r>
-        <w:rPr>
-          <w:rFonts w:asciiTheme="majorHAnsi" w:hAnsiTheme="majorHAnsi"/>
-          <w:b/>
-          <w:bCs/>
-          <w:sz w:val="24"/>
-          <w:szCs w:val="24"/>
-        </w:rPr>
-        <w:t>Funcionais</w:t>
-      </w:r>
-      <w:proofErr w:type="spellEnd"/>
-    </w:p>
-    <w:p>
-      <w:pPr>
-        <w:ind w:left="720"/>
-        <w:jc w:val="both"/>
-        <w:rPr>
-          <w:rFonts w:asciiTheme="minorHAnsi" w:hAnsiTheme="minorHAnsi"/>
-          <w:sz w:val="24"/>
-          <w:szCs w:val="24"/>
-        </w:rPr>
-      </w:pPr>
-      <w:r>
-        <w:rPr>
-          <w:rFonts w:asciiTheme="minorHAnsi" w:hAnsiTheme="minorHAnsi"/>
-          <w:b/>
-          <w:bCs/>
-          <w:sz w:val="24"/>
-          <w:szCs w:val="24"/>
-        </w:rPr>
-        <w:t>RN1</w:t>
+        <w:t>RN3</w:t>
       </w:r>
       <w:r>
         <w:rPr>
@@ -4888,100 +5069,6 @@
           <w:sz w:val="24"/>
           <w:szCs w:val="24"/>
         </w:rPr>
-        <w:t>deve</w:t>
-      </w:r>
-      <w:proofErr w:type="spellEnd"/>
-      <w:r>
-        <w:rPr>
-          <w:rFonts w:asciiTheme="minorHAnsi" w:hAnsiTheme="minorHAnsi"/>
-          <w:sz w:val="24"/>
-          <w:szCs w:val="24"/>
-        </w:rPr>
-        <w:t xml:space="preserve"> ser </w:t>
-      </w:r>
-      <w:proofErr w:type="spellStart"/>
-      <w:r>
-        <w:rPr>
-          <w:rFonts w:asciiTheme="minorHAnsi" w:hAnsiTheme="minorHAnsi"/>
-          <w:sz w:val="24"/>
-          <w:szCs w:val="24"/>
-        </w:rPr>
-        <w:t>multiplataforma</w:t>
-      </w:r>
-      <w:proofErr w:type="spellEnd"/>
-      <w:r>
-        <w:rPr>
-          <w:rFonts w:asciiTheme="minorHAnsi" w:hAnsiTheme="minorHAnsi"/>
-          <w:sz w:val="24"/>
-          <w:szCs w:val="24"/>
-        </w:rPr>
-        <w:t>.</w:t>
-      </w:r>
-    </w:p>
-    <w:p>
-      <w:pPr>
-        <w:ind w:left="720"/>
-        <w:jc w:val="both"/>
-        <w:rPr>
-          <w:rFonts w:asciiTheme="minorHAnsi" w:hAnsiTheme="minorHAnsi"/>
-          <w:sz w:val="24"/>
-          <w:szCs w:val="24"/>
-        </w:rPr>
-      </w:pPr>
-    </w:p>
-    <w:p>
-      <w:pPr>
-        <w:ind w:left="720"/>
-        <w:jc w:val="both"/>
-        <w:rPr>
-          <w:rFonts w:asciiTheme="minorHAnsi" w:hAnsiTheme="minorHAnsi"/>
-          <w:sz w:val="24"/>
-          <w:szCs w:val="24"/>
-        </w:rPr>
-      </w:pPr>
-      <w:r>
-        <w:rPr>
-          <w:rFonts w:asciiTheme="minorHAnsi" w:hAnsiTheme="minorHAnsi"/>
-          <w:b/>
-          <w:bCs/>
-          <w:sz w:val="24"/>
-          <w:szCs w:val="24"/>
-        </w:rPr>
-        <w:t>RN2</w:t>
-      </w:r>
-      <w:r>
-        <w:rPr>
-          <w:rFonts w:asciiTheme="minorHAnsi" w:hAnsiTheme="minorHAnsi"/>
-          <w:sz w:val="24"/>
-          <w:szCs w:val="24"/>
-        </w:rPr>
-        <w:t xml:space="preserve"> – O </w:t>
-      </w:r>
-      <w:proofErr w:type="spellStart"/>
-      <w:r>
-        <w:rPr>
-          <w:rFonts w:asciiTheme="minorHAnsi" w:hAnsiTheme="minorHAnsi"/>
-          <w:sz w:val="24"/>
-          <w:szCs w:val="24"/>
-        </w:rPr>
-        <w:t>sistema</w:t>
-      </w:r>
-      <w:proofErr w:type="spellEnd"/>
-      <w:r>
-        <w:rPr>
-          <w:rFonts w:asciiTheme="minorHAnsi" w:hAnsiTheme="minorHAnsi"/>
-          <w:sz w:val="24"/>
-          <w:szCs w:val="24"/>
-        </w:rPr>
-        <w:t xml:space="preserve"> </w:t>
-      </w:r>
-      <w:proofErr w:type="spellStart"/>
-      <w:r>
-        <w:rPr>
-          <w:rFonts w:asciiTheme="minorHAnsi" w:hAnsiTheme="minorHAnsi"/>
-          <w:sz w:val="24"/>
-          <w:szCs w:val="24"/>
-        </w:rPr>
         <w:t>deverá</w:t>
       </w:r>
       <w:proofErr w:type="spellEnd"/>
@@ -5000,79 +5087,25 @@
           <w:sz w:val="24"/>
           <w:szCs w:val="24"/>
         </w:rPr>
-        <w:t>salvar</w:t>
-      </w:r>
-      <w:proofErr w:type="spellEnd"/>
-      <w:r>
-        <w:rPr>
-          <w:rFonts w:asciiTheme="minorHAnsi" w:hAnsiTheme="minorHAnsi"/>
-          <w:sz w:val="24"/>
-          <w:szCs w:val="24"/>
-        </w:rPr>
-        <w:t xml:space="preserve"> as </w:t>
-      </w:r>
-      <w:proofErr w:type="spellStart"/>
-      <w:r>
-        <w:rPr>
-          <w:rFonts w:asciiTheme="minorHAnsi" w:hAnsiTheme="minorHAnsi"/>
-          <w:sz w:val="24"/>
-          <w:szCs w:val="24"/>
-        </w:rPr>
-        <w:t>informações</w:t>
-      </w:r>
-      <w:proofErr w:type="spellEnd"/>
-      <w:r>
-        <w:rPr>
-          <w:rFonts w:asciiTheme="minorHAnsi" w:hAnsiTheme="minorHAnsi"/>
-          <w:sz w:val="24"/>
-          <w:szCs w:val="24"/>
-        </w:rPr>
-        <w:t xml:space="preserve"> </w:t>
-      </w:r>
-      <w:proofErr w:type="spellStart"/>
-      <w:r>
-        <w:rPr>
-          <w:rFonts w:asciiTheme="minorHAnsi" w:hAnsiTheme="minorHAnsi"/>
-          <w:sz w:val="24"/>
-          <w:szCs w:val="24"/>
-        </w:rPr>
-        <w:t>automaticamente</w:t>
-      </w:r>
-      <w:proofErr w:type="spellEnd"/>
-      <w:r>
-        <w:rPr>
-          <w:rFonts w:asciiTheme="minorHAnsi" w:hAnsiTheme="minorHAnsi"/>
-          <w:sz w:val="24"/>
-          <w:szCs w:val="24"/>
-        </w:rPr>
-        <w:t xml:space="preserve"> </w:t>
-      </w:r>
-      <w:proofErr w:type="spellStart"/>
-      <w:r>
-        <w:rPr>
-          <w:rFonts w:asciiTheme="minorHAnsi" w:hAnsiTheme="minorHAnsi"/>
-          <w:sz w:val="24"/>
-          <w:szCs w:val="24"/>
-        </w:rPr>
-        <w:t>em</w:t>
-      </w:r>
-      <w:proofErr w:type="spellEnd"/>
-      <w:r>
-        <w:rPr>
-          <w:rFonts w:asciiTheme="minorHAnsi" w:hAnsiTheme="minorHAnsi"/>
-          <w:sz w:val="24"/>
-          <w:szCs w:val="24"/>
-        </w:rPr>
-        <w:t xml:space="preserve"> </w:t>
-      </w:r>
-      <w:proofErr w:type="spellStart"/>
-      <w:r>
-        <w:rPr>
-          <w:rFonts w:asciiTheme="minorHAnsi" w:hAnsiTheme="minorHAnsi"/>
-          <w:sz w:val="24"/>
-          <w:szCs w:val="24"/>
-        </w:rPr>
-        <w:t>caso</w:t>
+        <w:t>solicitar</w:t>
+      </w:r>
+      <w:proofErr w:type="spellEnd"/>
+      <w:r>
+        <w:rPr>
+          <w:rFonts w:asciiTheme="minorHAnsi" w:hAnsiTheme="minorHAnsi"/>
+          <w:sz w:val="24"/>
+          <w:szCs w:val="24"/>
+        </w:rPr>
+        <w:t xml:space="preserve"> </w:t>
+      </w:r>
+      <w:proofErr w:type="spellStart"/>
+      <w:r>
+        <w:rPr>
+          <w:rFonts w:asciiTheme="minorHAnsi" w:hAnsiTheme="minorHAnsi"/>
+          <w:sz w:val="24"/>
+          <w:szCs w:val="24"/>
+        </w:rPr>
+        <w:t>senha</w:t>
       </w:r>
       <w:proofErr w:type="spellEnd"/>
       <w:r>
@@ -5090,137 +5123,6 @@
           <w:sz w:val="24"/>
           <w:szCs w:val="24"/>
         </w:rPr>
-        <w:t>falha</w:t>
-      </w:r>
-      <w:proofErr w:type="spellEnd"/>
-      <w:r>
-        <w:rPr>
-          <w:rFonts w:asciiTheme="minorHAnsi" w:hAnsiTheme="minorHAnsi"/>
-          <w:sz w:val="24"/>
-          <w:szCs w:val="24"/>
-        </w:rPr>
-        <w:t>.</w:t>
-      </w:r>
-    </w:p>
-    <w:p>
-      <w:pPr>
-        <w:ind w:left="720"/>
-        <w:jc w:val="both"/>
-        <w:rPr>
-          <w:rFonts w:asciiTheme="minorHAnsi" w:hAnsiTheme="minorHAnsi"/>
-          <w:sz w:val="24"/>
-          <w:szCs w:val="24"/>
-        </w:rPr>
-      </w:pPr>
-    </w:p>
-    <w:p>
-      <w:pPr>
-        <w:ind w:left="720"/>
-        <w:jc w:val="both"/>
-        <w:rPr>
-          <w:rFonts w:asciiTheme="minorHAnsi" w:hAnsiTheme="minorHAnsi"/>
-          <w:sz w:val="24"/>
-          <w:szCs w:val="24"/>
-        </w:rPr>
-      </w:pPr>
-      <w:r>
-        <w:rPr>
-          <w:rFonts w:asciiTheme="minorHAnsi" w:hAnsiTheme="minorHAnsi"/>
-          <w:b/>
-          <w:bCs/>
-          <w:sz w:val="24"/>
-          <w:szCs w:val="24"/>
-        </w:rPr>
-        <w:lastRenderedPageBreak/>
-        <w:t>RN3</w:t>
-      </w:r>
-      <w:r>
-        <w:rPr>
-          <w:rFonts w:asciiTheme="minorHAnsi" w:hAnsiTheme="minorHAnsi"/>
-          <w:sz w:val="24"/>
-          <w:szCs w:val="24"/>
-        </w:rPr>
-        <w:t xml:space="preserve"> – O </w:t>
-      </w:r>
-      <w:proofErr w:type="spellStart"/>
-      <w:r>
-        <w:rPr>
-          <w:rFonts w:asciiTheme="minorHAnsi" w:hAnsiTheme="minorHAnsi"/>
-          <w:sz w:val="24"/>
-          <w:szCs w:val="24"/>
-        </w:rPr>
-        <w:t>sistema</w:t>
-      </w:r>
-      <w:proofErr w:type="spellEnd"/>
-      <w:r>
-        <w:rPr>
-          <w:rFonts w:asciiTheme="minorHAnsi" w:hAnsiTheme="minorHAnsi"/>
-          <w:sz w:val="24"/>
-          <w:szCs w:val="24"/>
-        </w:rPr>
-        <w:t xml:space="preserve"> </w:t>
-      </w:r>
-      <w:proofErr w:type="spellStart"/>
-      <w:r>
-        <w:rPr>
-          <w:rFonts w:asciiTheme="minorHAnsi" w:hAnsiTheme="minorHAnsi"/>
-          <w:sz w:val="24"/>
-          <w:szCs w:val="24"/>
-        </w:rPr>
-        <w:t>deverá</w:t>
-      </w:r>
-      <w:proofErr w:type="spellEnd"/>
-      <w:r>
-        <w:rPr>
-          <w:rFonts w:asciiTheme="minorHAnsi" w:hAnsiTheme="minorHAnsi"/>
-          <w:sz w:val="24"/>
-          <w:szCs w:val="24"/>
-        </w:rPr>
-        <w:t xml:space="preserve"> </w:t>
-      </w:r>
-      <w:proofErr w:type="spellStart"/>
-      <w:r>
-        <w:rPr>
-          <w:rFonts w:asciiTheme="minorHAnsi" w:hAnsiTheme="minorHAnsi"/>
-          <w:sz w:val="24"/>
-          <w:szCs w:val="24"/>
-        </w:rPr>
-        <w:t>solicitar</w:t>
-      </w:r>
-      <w:proofErr w:type="spellEnd"/>
-      <w:r>
-        <w:rPr>
-          <w:rFonts w:asciiTheme="minorHAnsi" w:hAnsiTheme="minorHAnsi"/>
-          <w:sz w:val="24"/>
-          <w:szCs w:val="24"/>
-        </w:rPr>
-        <w:t xml:space="preserve"> </w:t>
-      </w:r>
-      <w:proofErr w:type="spellStart"/>
-      <w:r>
-        <w:rPr>
-          <w:rFonts w:asciiTheme="minorHAnsi" w:hAnsiTheme="minorHAnsi"/>
-          <w:sz w:val="24"/>
-          <w:szCs w:val="24"/>
-        </w:rPr>
-        <w:t>senha</w:t>
-      </w:r>
-      <w:proofErr w:type="spellEnd"/>
-      <w:r>
-        <w:rPr>
-          <w:rFonts w:asciiTheme="minorHAnsi" w:hAnsiTheme="minorHAnsi"/>
-          <w:sz w:val="24"/>
-          <w:szCs w:val="24"/>
-        </w:rPr>
-        <w:t xml:space="preserve"> de </w:t>
-      </w:r>
-      <w:proofErr w:type="spellStart"/>
-      <w:r>
-        <w:rPr>
-          <w:rFonts w:asciiTheme="minorHAnsi" w:hAnsiTheme="minorHAnsi"/>
-          <w:sz w:val="24"/>
-          <w:szCs w:val="24"/>
-        </w:rPr>
         <w:t>acesso</w:t>
       </w:r>
       <w:proofErr w:type="spellEnd"/>
@@ -5268,16 +5170,22 @@
         </w:rPr>
         <w:t xml:space="preserve"> entre 1 </w:t>
       </w:r>
-      <w:proofErr w:type="spellStart"/>
-      <w:r>
-        <w:rPr>
-          <w:rFonts w:asciiTheme="minorHAnsi" w:hAnsiTheme="minorHAnsi"/>
-          <w:sz w:val="24"/>
-          <w:szCs w:val="24"/>
-        </w:rPr>
-        <w:t>horaa</w:t>
-      </w:r>
-      <w:proofErr w:type="spellEnd"/>
+      <w:r>
+        <w:rPr>
+          <w:rFonts w:asciiTheme="minorHAnsi" w:hAnsiTheme="minorHAnsi"/>
+          <w:sz w:val="24"/>
+          <w:szCs w:val="24"/>
+        </w:rPr>
+        <w:t>hor</w:t>
+      </w:r>
+      <w:r>
+        <w:rPr>
+          <w:rFonts w:asciiTheme="minorHAnsi" w:hAnsiTheme="minorHAnsi"/>
+          <w:sz w:val="24"/>
+          <w:szCs w:val="24"/>
+        </w:rPr>
+        <w:t>a</w:t>
+      </w:r>
       <w:r>
         <w:rPr>
           <w:rFonts w:asciiTheme="minorHAnsi" w:hAnsiTheme="minorHAnsi"/>
@@ -5714,13 +5622,11 @@
       <w:r>
         <w:t xml:space="preserve">, é desejável que tenha um conhecimento básico com </w:t>
       </w:r>
-      <w:proofErr w:type="spellStart"/>
-      <w:r>
-        <w:t>excel</w:t>
-      </w:r>
-      <w:proofErr w:type="spellEnd"/>
-      <w:r>
-        <w:t xml:space="preserve"> no caso de manipulação de planilhas.</w:t>
+      <w:r>
+        <w:t>informática</w:t>
+      </w:r>
+      <w:r>
+        <w:t>.</w:t>
       </w:r>
     </w:p>
     <w:p>
@@ -5743,6 +5649,7 @@
         <w:pStyle w:val="InfoBlue"/>
         <w:ind w:left="0"/>
         <w:rPr>
+          <w:u w:val="single"/>
           <w:lang w:val="fr-FR"/>
         </w:rPr>
       </w:pPr>
@@ -5785,182 +5692,6 @@
 
 <file path=word/footer1.xml><?xml version="1.0" encoding="utf-8"?>
 <w:ftr xmlns:wpc="http://schemas.microsoft.com/office/word/2010/wordprocessingCanvas" xmlns:cx="http://schemas.microsoft.com/office/drawing/2014/chartex" xmlns:cx1="http://schemas.microsoft.com/office/drawing/2015/9/8/chartex" xmlns:cx2="http://schemas.microsoft.com/office/drawing/2015/10/21/chartex" xmlns:cx3="http://schemas.microsoft.com/office/drawing/2016/5/9/chartex" xmlns:cx4="http://schemas.microsoft.com/office/drawing/2016/5/10/chartex" xmlns:cx5="http://schemas.microsoft.com/office/drawing/2016/5/11/chartex" xmlns:cx6="http://schemas.microsoft.com/office/drawing/2016/5/12/chartex" xmlns:cx7="http://schemas.microsoft.com/office/drawing/2016/5/13/chartex" xmlns:cx8="http://schemas.microsoft.com/office/drawing/2016/5/14/chartex" xmlns:mc="http://schemas.openxmlformats.org/markup-compatibility/2006" xmlns:aink="http://schemas.microsoft.com/office/drawing/2016/ink" xmlns:am3d="http://schemas.microsoft.com/office/drawing/2017/model3d" xmlns:o="urn:schemas-microsoft-com:office:office" xmlns:r="http://schemas.openxmlformats.org/officeDocument/2006/relationships" xmlns:m="http://schemas.openxmlformats.org/officeDocument/2006/math" xmlns:v="urn:schemas-microsoft-com:vml" xmlns:wp14="http://schemas.microsoft.com/office/word/2010/wordprocessingDrawing" xmlns:wp="http://schemas.openxmlformats.org/drawingml/2006/wordprocessingDrawing" xmlns:w10="urn:schemas-microsoft-com:office:word" xmlns:w="http://schemas.openxmlformats.org/wordprocessingml/2006/main" xmlns:w14="http://schemas.microsoft.com/office/word/2010/wordml" xmlns:w15="http://schemas.microsoft.com/office/word/2012/wordml" xmlns:w16cex="http://schemas.microsoft.com/office/word/2018/wordml/cex" xmlns:w16cid="http://schemas.microsoft.com/office/word/2016/wordml/cid" xmlns:w16="http://schemas.microsoft.com/office/word/2018/wordml" xmlns:w16sdtdh="http://schemas.microsoft.com/office/word/2020/wordml/sdtdatahash" xmlns:w16se="http://schemas.microsoft.com/office/word/2015/wordml/symex" xmlns:wpg="http://schemas.microsoft.com/office/word/2010/wordprocessingGroup" xmlns:wpi="http://schemas.microsoft.com/office/word/2010/wordprocessingInk" xmlns:wne="http://schemas.microsoft.com/office/word/2006/wordml" xmlns:wps="http://schemas.microsoft.com/office/word/2010/wordprocessingShape" mc:Ignorable="w14 w15 w16se w16cid w16 w16cex w16sdtdh wp14">
-  <w:tbl>
-    <w:tblPr>
-      <w:tblW w:w="0" w:type="auto"/>
-      <w:tblBorders>
-        <w:top w:val="single" w:sz="6" w:space="0" w:color="auto"/>
-        <w:left w:val="single" w:sz="6" w:space="0" w:color="auto"/>
-        <w:bottom w:val="single" w:sz="6" w:space="0" w:color="auto"/>
-        <w:right w:val="single" w:sz="6" w:space="0" w:color="auto"/>
-        <w:insideH w:val="single" w:sz="6" w:space="0" w:color="auto"/>
-        <w:insideV w:val="single" w:sz="6" w:space="0" w:color="auto"/>
-      </w:tblBorders>
-      <w:tblLayout w:type="fixed"/>
-      <w:tblLook w:val="0000" w:firstRow="0" w:lastRow="0" w:firstColumn="0" w:lastColumn="0" w:noHBand="0" w:noVBand="0"/>
-    </w:tblPr>
-    <w:tblGrid>
-      <w:gridCol w:w="3162"/>
-      <w:gridCol w:w="3162"/>
-      <w:gridCol w:w="3162"/>
-    </w:tblGrid>
-    <w:tr>
-      <w:tblPrEx>
-        <w:tblCellMar>
-          <w:top w:w="0" w:type="dxa"/>
-          <w:bottom w:w="0" w:type="dxa"/>
-        </w:tblCellMar>
-      </w:tblPrEx>
-      <w:tc>
-        <w:tcPr>
-          <w:tcW w:w="3162" w:type="dxa"/>
-          <w:tcBorders>
-            <w:top w:val="nil"/>
-            <w:left w:val="nil"/>
-            <w:bottom w:val="nil"/>
-            <w:right w:val="nil"/>
-          </w:tcBorders>
-        </w:tcPr>
-        <w:p>
-          <w:pPr>
-            <w:ind w:right="360"/>
-          </w:pPr>
-          <w:proofErr w:type="spellStart"/>
-          <w:r>
-            <w:rPr>
-              <w:lang w:val="pt-BR"/>
-            </w:rPr>
-            <w:t>Confidential</w:t>
-          </w:r>
-          <w:proofErr w:type="spellEnd"/>
-        </w:p>
-      </w:tc>
-      <w:tc>
-        <w:tcPr>
-          <w:tcW w:w="3162" w:type="dxa"/>
-          <w:tcBorders>
-            <w:top w:val="nil"/>
-            <w:left w:val="nil"/>
-            <w:bottom w:val="nil"/>
-            <w:right w:val="nil"/>
-          </w:tcBorders>
-        </w:tcPr>
-        <w:p>
-          <w:pPr>
-            <w:jc w:val="center"/>
-          </w:pPr>
-          <w:r>
-            <w:sym w:font="Symbol" w:char="F0D3"/>
-          </w:r>
-          <w:r>
-            <w:fldChar w:fldCharType="begin"/>
-          </w:r>
-          <w:r>
-            <w:instrText xml:space="preserve"> DOCPR</w:instrText>
-          </w:r>
-          <w:r>
-            <w:instrText xml:space="preserve">OPERTY "Company"  \* MERGEFORMAT </w:instrText>
-          </w:r>
-          <w:r>
-            <w:fldChar w:fldCharType="separate"/>
-          </w:r>
-          <w:r>
-            <w:t xml:space="preserve">&lt;Nome da </w:t>
-          </w:r>
-          <w:proofErr w:type="spellStart"/>
-          <w:r>
-            <w:t>Empresa</w:t>
-          </w:r>
-          <w:proofErr w:type="spellEnd"/>
-          <w:r>
-            <w:t>&gt;</w:t>
-          </w:r>
-          <w:r>
-            <w:fldChar w:fldCharType="end"/>
-          </w:r>
-          <w:r>
-            <w:t xml:space="preserve">, </w:t>
-          </w:r>
-          <w:r>
-            <w:fldChar w:fldCharType="begin"/>
-          </w:r>
-          <w:r>
-            <w:instrText xml:space="preserve"> DATE \@ "yyyy" </w:instrText>
-          </w:r>
-          <w:r>
-            <w:fldChar w:fldCharType="separate"/>
-          </w:r>
-          <w:r>
-            <w:rPr>
-              <w:noProof/>
-            </w:rPr>
-            <w:t>2021</w:t>
-          </w:r>
-          <w:r>
-            <w:fldChar w:fldCharType="end"/>
-          </w:r>
-        </w:p>
-      </w:tc>
-      <w:tc>
-        <w:tcPr>
-          <w:tcW w:w="3162" w:type="dxa"/>
-          <w:tcBorders>
-            <w:top w:val="nil"/>
-            <w:left w:val="nil"/>
-            <w:bottom w:val="nil"/>
-            <w:right w:val="nil"/>
-          </w:tcBorders>
-        </w:tcPr>
-        <w:p>
-          <w:pPr>
-            <w:jc w:val="right"/>
-          </w:pPr>
-          <w:r>
-            <w:rPr>
-              <w:lang w:val="pt-BR"/>
-            </w:rPr>
-            <w:t xml:space="preserve">Page </w:t>
-          </w:r>
-          <w:r>
-            <w:rPr>
-              <w:rStyle w:val="Nmerodepgina"/>
-              <w:lang w:val="pt-BR"/>
-            </w:rPr>
-            <w:fldChar w:fldCharType="begin"/>
-          </w:r>
-          <w:r>
-            <w:rPr>
-              <w:rStyle w:val="Nmerodepgina"/>
-              <w:lang w:val="pt-BR"/>
-            </w:rPr>
-            <w:instrText xml:space="preserve"> PAGE </w:instrText>
-          </w:r>
-          <w:r>
-            <w:rPr>
-              <w:rStyle w:val="Nmerodepgina"/>
-              <w:lang w:val="pt-BR"/>
-            </w:rPr>
-            <w:fldChar w:fldCharType="separate"/>
-          </w:r>
-          <w:r>
-            <w:rPr>
-              <w:rStyle w:val="Nmerodepgina"/>
-              <w:noProof/>
-              <w:lang w:val="pt-BR"/>
-            </w:rPr>
-            <w:t>3</w:t>
-          </w:r>
-          <w:r>
-            <w:rPr>
-              <w:rStyle w:val="Nmerodepgina"/>
-              <w:lang w:val="pt-BR"/>
-            </w:rPr>
-            <w:fldChar w:fldCharType="end"/>
-          </w:r>
-        </w:p>
-      </w:tc>
-    </w:tr>
-  </w:tbl>
   <w:p>
     <w:pPr>
       <w:pStyle w:val="Rodap"/>
@@ -6013,54 +5744,63 @@
     <w:lvl w:ilvl="0">
       <w:start w:val="1"/>
       <w:numFmt w:val="decimal"/>
+      <w:pStyle w:val="Ttulo1"/>
       <w:lvlText w:val="%1."/>
       <w:lvlJc w:val="left"/>
     </w:lvl>
     <w:lvl w:ilvl="1">
       <w:start w:val="1"/>
       <w:numFmt w:val="decimal"/>
+      <w:pStyle w:val="Ttulo2"/>
       <w:lvlText w:val="%1.%2"/>
       <w:lvlJc w:val="left"/>
     </w:lvl>
     <w:lvl w:ilvl="2">
       <w:start w:val="1"/>
       <w:numFmt w:val="decimal"/>
+      <w:pStyle w:val="Ttulo3"/>
       <w:lvlText w:val="%1.%2.%3"/>
       <w:lvlJc w:val="left"/>
     </w:lvl>
     <w:lvl w:ilvl="3">
       <w:start w:val="1"/>
       <w:numFmt w:val="decimal"/>
+      <w:pStyle w:val="Ttulo4"/>
       <w:lvlText w:val="%1.%2.%3.%4"/>
       <w:lvlJc w:val="left"/>
     </w:lvl>
     <w:lvl w:ilvl="4">
       <w:start w:val="1"/>
       <w:numFmt w:val="decimal"/>
+      <w:pStyle w:val="Ttulo5"/>
       <w:lvlText w:val="%1.%2.%3.%4.%5"/>
       <w:lvlJc w:val="left"/>
     </w:lvl>
     <w:lvl w:ilvl="5">
       <w:start w:val="1"/>
       <w:numFmt w:val="decimal"/>
+      <w:pStyle w:val="Ttulo6"/>
       <w:lvlText w:val="%1.%2.%3.%4.%5.%6"/>
       <w:lvlJc w:val="left"/>
     </w:lvl>
     <w:lvl w:ilvl="6">
       <w:start w:val="1"/>
       <w:numFmt w:val="decimal"/>
+      <w:pStyle w:val="Ttulo7"/>
       <w:lvlText w:val="%1.%2.%3.%4.%5.%6.%7"/>
       <w:lvlJc w:val="left"/>
     </w:lvl>
     <w:lvl w:ilvl="7">
       <w:start w:val="1"/>
       <w:numFmt w:val="decimal"/>
+      <w:pStyle w:val="Ttulo8"/>
       <w:lvlText w:val="%1.%2.%3.%4.%5.%6.%7.%8"/>
       <w:lvlJc w:val="left"/>
     </w:lvl>
     <w:lvl w:ilvl="8">
       <w:start w:val="1"/>
       <w:numFmt w:val="decimal"/>
+      <w:pStyle w:val="Ttulo9"/>
       <w:lvlText w:val="%1.%2.%3.%4.%5.%6.%7.%8.%9"/>
       <w:lvlJc w:val="left"/>
     </w:lvl>
@@ -6439,6 +6179,120 @@
       </w:rPr>
     </w:lvl>
   </w:abstractNum>
+  <w:abstractNum w:abstractNumId="4" w15:restartNumberingAfterBreak="0">
+    <w:nsid w:val="4403639E"/>
+    <w:multiLevelType w:val="multilevel"/>
+    <w:tmpl w:val="D614795E"/>
+    <w:lvl w:ilvl="0">
+      <w:start w:val="1"/>
+      <w:numFmt w:val="decimal"/>
+      <w:pStyle w:val="Bullet"/>
+      <w:lvlText w:val="%1."/>
+      <w:lvlJc w:val="left"/>
+      <w:pPr>
+        <w:tabs>
+          <w:tab w:val="num" w:pos="720"/>
+        </w:tabs>
+        <w:ind w:left="720" w:hanging="720"/>
+      </w:pPr>
+    </w:lvl>
+    <w:lvl w:ilvl="1">
+      <w:start w:val="1"/>
+      <w:numFmt w:val="decimal"/>
+      <w:lvlText w:val="%2."/>
+      <w:lvlJc w:val="left"/>
+      <w:pPr>
+        <w:tabs>
+          <w:tab w:val="num" w:pos="1440"/>
+        </w:tabs>
+        <w:ind w:left="1440" w:hanging="720"/>
+      </w:pPr>
+    </w:lvl>
+    <w:lvl w:ilvl="2">
+      <w:start w:val="1"/>
+      <w:numFmt w:val="decimal"/>
+      <w:lvlText w:val="%3."/>
+      <w:lvlJc w:val="left"/>
+      <w:pPr>
+        <w:tabs>
+          <w:tab w:val="num" w:pos="2160"/>
+        </w:tabs>
+        <w:ind w:left="2160" w:hanging="720"/>
+      </w:pPr>
+    </w:lvl>
+    <w:lvl w:ilvl="3">
+      <w:start w:val="1"/>
+      <w:numFmt w:val="decimal"/>
+      <w:lvlText w:val="%4."/>
+      <w:lvlJc w:val="left"/>
+      <w:pPr>
+        <w:tabs>
+          <w:tab w:val="num" w:pos="2880"/>
+        </w:tabs>
+        <w:ind w:left="2880" w:hanging="720"/>
+      </w:pPr>
+    </w:lvl>
+    <w:lvl w:ilvl="4">
+      <w:start w:val="1"/>
+      <w:numFmt w:val="decimal"/>
+      <w:lvlText w:val="%5."/>
+      <w:lvlJc w:val="left"/>
+      <w:pPr>
+        <w:tabs>
+          <w:tab w:val="num" w:pos="3600"/>
+        </w:tabs>
+        <w:ind w:left="3600" w:hanging="720"/>
+      </w:pPr>
+    </w:lvl>
+    <w:lvl w:ilvl="5">
+      <w:start w:val="1"/>
+      <w:numFmt w:val="decimal"/>
+      <w:lvlText w:val="%6."/>
+      <w:lvlJc w:val="left"/>
+      <w:pPr>
+        <w:tabs>
+          <w:tab w:val="num" w:pos="4320"/>
+        </w:tabs>
+        <w:ind w:left="4320" w:hanging="720"/>
+      </w:pPr>
+    </w:lvl>
+    <w:lvl w:ilvl="6">
+      <w:start w:val="1"/>
+      <w:numFmt w:val="decimal"/>
+      <w:lvlText w:val="%7."/>
+      <w:lvlJc w:val="left"/>
+      <w:pPr>
+        <w:tabs>
+          <w:tab w:val="num" w:pos="5040"/>
+        </w:tabs>
+        <w:ind w:left="5040" w:hanging="720"/>
+      </w:pPr>
+    </w:lvl>
+    <w:lvl w:ilvl="7">
+      <w:start w:val="1"/>
+      <w:numFmt w:val="decimal"/>
+      <w:lvlText w:val="%8."/>
+      <w:lvlJc w:val="left"/>
+      <w:pPr>
+        <w:tabs>
+          <w:tab w:val="num" w:pos="5760"/>
+        </w:tabs>
+        <w:ind w:left="5760" w:hanging="720"/>
+      </w:pPr>
+    </w:lvl>
+    <w:lvl w:ilvl="8">
+      <w:start w:val="1"/>
+      <w:numFmt w:val="decimal"/>
+      <w:lvlText w:val="%9."/>
+      <w:lvlJc w:val="left"/>
+      <w:pPr>
+        <w:tabs>
+          <w:tab w:val="num" w:pos="6480"/>
+        </w:tabs>
+        <w:ind w:left="6480" w:hanging="720"/>
+      </w:pPr>
+    </w:lvl>
+  </w:abstractNum>
   <w:num w:numId="1">
     <w:abstractNumId w:val="0"/>
   </w:num>
@@ -6450,6 +6304,9 @@
   </w:num>
   <w:num w:numId="4">
     <w:abstractNumId w:val="1"/>
+  </w:num>
+  <w:num w:numId="5">
+    <w:abstractNumId w:val="4"/>
   </w:num>
   <w:numIdMacAtCleanup w:val="4"/>
 </w:numbering>
@@ -7027,7 +6884,9 @@
   </w:style>
   <w:style w:type="character" w:default="1" w:styleId="Fontepargpadro">
     <w:name w:val="Default Paragraph Font"/>
+    <w:uiPriority w:val="1"/>
     <w:semiHidden/>
+    <w:unhideWhenUsed/>
   </w:style>
   <w:style w:type="table" w:default="1" w:styleId="Tabelanormal">
     <w:name w:val="Normal Table"/>
@@ -7375,13 +7234,13 @@
     <w:pPr>
       <w:widowControl/>
       <w:numPr>
-        <w:numId w:val="81"/>
+        <w:numId w:val="5"/>
       </w:numPr>
       <w:tabs>
         <w:tab w:val="left" w:pos="720"/>
       </w:tabs>
       <w:spacing w:before="120" w:line="240" w:lineRule="auto"/>
-      <w:ind w:left="720" w:right="360"/>
+      <w:ind w:right="360"/>
       <w:jc w:val="both"/>
     </w:pPr>
   </w:style>

--- a/requisito/requisitos_software.docx
+++ b/requisito/requisitos_software.docx
@@ -8,29 +8,73 @@
         <w:jc w:val="right"/>
         <w:rPr>
           <w:rFonts w:asciiTheme="minorHAnsi" w:hAnsiTheme="minorHAnsi"/>
-          <w:lang w:val="fr-FR"/>
-        </w:rPr>
-      </w:pPr>
-      <w:r>
-        <w:rPr>
-          <w:rFonts w:asciiTheme="minorHAnsi" w:hAnsiTheme="minorHAnsi"/>
+          <w:lang w:val="pt-BR"/>
+        </w:rPr>
+      </w:pPr>
+      <w:r>
+        <w:rPr>
+          <w:rFonts w:asciiTheme="minorHAnsi" w:hAnsiTheme="minorHAnsi"/>
+        </w:rPr>
+        <w:fldChar w:fldCharType="begin"/>
+      </w:r>
+      <w:r>
+        <w:rPr>
+          <w:rFonts w:asciiTheme="minorHAnsi" w:hAnsiTheme="minorHAnsi"/>
+          <w:lang w:val="pt-BR"/>
+        </w:rPr>
+        <w:instrText xml:space="preserve"> SUBJECT  \* MERGEFORMAT </w:instrText>
+      </w:r>
+      <w:r>
+        <w:rPr>
+          <w:rFonts w:asciiTheme="minorHAnsi" w:hAnsiTheme="minorHAnsi"/>
+        </w:rPr>
+        <w:fldChar w:fldCharType="separate"/>
+      </w:r>
+      <w:r>
+        <w:rPr>
+          <w:rFonts w:asciiTheme="minorHAnsi" w:hAnsiTheme="minorHAnsi"/>
+          <w:lang w:val="pt-BR"/>
         </w:rPr>
         <w:t>MOB Store</w:t>
       </w:r>
-    </w:p>
-    <w:p>
-      <w:pPr>
-        <w:rPr>
-          <w:rFonts w:asciiTheme="minorHAnsi" w:hAnsiTheme="minorHAnsi"/>
-          <w:lang w:val="fr-FR"/>
-        </w:rPr>
-      </w:pPr>
-    </w:p>
-    <w:p>
-      <w:pPr>
-        <w:rPr>
-          <w:rFonts w:asciiTheme="minorHAnsi" w:hAnsiTheme="minorHAnsi"/>
-          <w:lang w:val="fr-FR"/>
+      <w:r>
+        <w:rPr>
+          <w:rFonts w:asciiTheme="minorHAnsi" w:hAnsiTheme="minorHAnsi"/>
+        </w:rPr>
+        <w:fldChar w:fldCharType="end"/>
+      </w:r>
+    </w:p>
+    <w:p>
+      <w:pPr>
+        <w:pStyle w:val="Ttulo"/>
+        <w:jc w:val="right"/>
+        <w:rPr>
+          <w:rFonts w:asciiTheme="minorHAnsi" w:hAnsiTheme="minorHAnsi"/>
+          <w:lang w:val="pt-BR"/>
+        </w:rPr>
+      </w:pPr>
+      <w:proofErr w:type="spellStart"/>
+      <w:r>
+        <w:rPr>
+          <w:rFonts w:asciiTheme="minorHAnsi" w:hAnsiTheme="minorHAnsi"/>
+        </w:rPr>
+        <w:t>Requisitos</w:t>
+      </w:r>
+      <w:proofErr w:type="spellEnd"/>
+      <w:r>
+        <w:rPr>
+          <w:rFonts w:asciiTheme="minorHAnsi" w:hAnsiTheme="minorHAnsi"/>
+        </w:rPr>
+        <w:t xml:space="preserve"> de Software</w:t>
+      </w:r>
+    </w:p>
+    <w:p>
+      <w:pPr>
+        <w:pStyle w:val="Ttulo"/>
+        <w:jc w:val="right"/>
+        <w:rPr>
+          <w:rFonts w:asciiTheme="minorHAnsi" w:hAnsiTheme="minorHAnsi"/>
+          <w:lang w:val="pt-BR"/>
         </w:rPr>
       </w:pPr>
     </w:p>
@@ -51,7 +95,16 @@
           <w:szCs w:val="28"/>
           <w:lang w:val="pt-BR"/>
         </w:rPr>
-        <w:t>Versão &lt;1.0&gt;</w:t>
+        <w:t>Versão 1.</w:t>
+      </w:r>
+      <w:r>
+        <w:rPr>
+          <w:rFonts w:asciiTheme="minorHAnsi" w:hAnsiTheme="minorHAnsi"/>
+          <w:sz w:val="28"/>
+          <w:szCs w:val="28"/>
+          <w:lang w:val="pt-BR"/>
+        </w:rPr>
+        <w:t>0</w:t>
       </w:r>
     </w:p>
     <w:p>
@@ -386,6 +439,12 @@
                 <w:rFonts w:asciiTheme="minorHAnsi" w:hAnsiTheme="minorHAnsi"/>
               </w:rPr>
             </w:pPr>
+            <w:r>
+              <w:rPr>
+                <w:rFonts w:asciiTheme="minorHAnsi" w:hAnsiTheme="minorHAnsi"/>
+              </w:rPr>
+              <w:t>18/06/2021</w:t>
+            </w:r>
           </w:p>
         </w:tc>
         <w:tc>
@@ -405,6 +464,12 @@
                 <w:rFonts w:asciiTheme="minorHAnsi" w:hAnsiTheme="minorHAnsi"/>
               </w:rPr>
             </w:pPr>
+            <w:r>
+              <w:rPr>
+                <w:rFonts w:asciiTheme="minorHAnsi" w:hAnsiTheme="minorHAnsi"/>
+              </w:rPr>
+              <w:t>1.0</w:t>
+            </w:r>
           </w:p>
         </w:tc>
         <w:tc>
@@ -424,6 +489,14 @@
                 <w:rFonts w:asciiTheme="minorHAnsi" w:hAnsiTheme="minorHAnsi"/>
               </w:rPr>
             </w:pPr>
+            <w:proofErr w:type="spellStart"/>
+            <w:r>
+              <w:rPr>
+                <w:rFonts w:asciiTheme="minorHAnsi" w:hAnsiTheme="minorHAnsi"/>
+              </w:rPr>
+              <w:t>Correções</w:t>
+            </w:r>
+            <w:proofErr w:type="spellEnd"/>
           </w:p>
         </w:tc>
         <w:tc>
@@ -443,6 +516,20 @@
                 <w:rFonts w:asciiTheme="minorHAnsi" w:hAnsiTheme="minorHAnsi"/>
               </w:rPr>
             </w:pPr>
+            <w:proofErr w:type="spellStart"/>
+            <w:r>
+              <w:rPr>
+                <w:rFonts w:asciiTheme="minorHAnsi" w:hAnsiTheme="minorHAnsi"/>
+              </w:rPr>
+              <w:t>Diogo</w:t>
+            </w:r>
+            <w:proofErr w:type="spellEnd"/>
+            <w:r>
+              <w:rPr>
+                <w:rFonts w:asciiTheme="minorHAnsi" w:hAnsiTheme="minorHAnsi"/>
+              </w:rPr>
+              <w:t xml:space="preserve"> Melo</w:t>
+            </w:r>
           </w:p>
         </w:tc>
       </w:tr>
@@ -709,7 +796,7 @@
           <w:ilvl w:val="0"/>
           <w:numId w:val="0"/>
         </w:numPr>
-        <w:ind w:left="360"/>
+        <w:ind w:left="720"/>
         <w:rPr>
           <w:rFonts w:asciiTheme="majorHAnsi" w:hAnsiTheme="majorHAnsi"/>
           <w:sz w:val="24"/>
@@ -739,7 +826,7 @@
     </w:p>
     <w:p>
       <w:pPr>
-        <w:ind w:left="360"/>
+        <w:ind w:left="720"/>
         <w:rPr>
           <w:rFonts w:asciiTheme="minorHAnsi" w:hAnsiTheme="minorHAnsi"/>
           <w:lang w:val="pt-BR"/>
@@ -1103,6 +1190,7 @@
           <w:ilvl w:val="1"/>
           <w:numId w:val="4"/>
         </w:numPr>
+        <w:ind w:left="1080"/>
         <w:rPr>
           <w:rFonts w:asciiTheme="majorHAnsi" w:hAnsiTheme="majorHAnsi"/>
           <w:sz w:val="24"/>
@@ -1124,6 +1212,7 @@
     <w:p>
       <w:pPr>
         <w:pStyle w:val="InfoBlue"/>
+        <w:ind w:left="720"/>
       </w:pPr>
       <w:bookmarkStart w:id="3" w:name="_Toc18208048"/>
       <w:r>
@@ -1137,7 +1226,7 @@
           <w:ilvl w:val="0"/>
           <w:numId w:val="0"/>
         </w:numPr>
-        <w:ind w:left="360"/>
+        <w:ind w:left="720"/>
         <w:rPr>
           <w:rFonts w:asciiTheme="majorHAnsi" w:hAnsiTheme="majorHAnsi"/>
           <w:sz w:val="24"/>
@@ -1167,6 +1256,7 @@
     <w:p>
       <w:pPr>
         <w:pStyle w:val="InfoBlue"/>
+        <w:ind w:left="720"/>
       </w:pPr>
       <w:r>
         <w:t xml:space="preserve">Este documento está organizado de forma sequencial onde os conteúdos que forem apresentados completem os que foram vistos anteriormente, começando pela descrição geral do sistema descrevendo o seu escopo e usuários, prosseguindo com os requisitos funcionais e os requisitos não funcionais. </w:t>
@@ -1231,7 +1321,6 @@
         </w:rPr>
         <w:t xml:space="preserve"> Store gerencia a entrada e saída </w:t>
       </w:r>
-      <w:proofErr w:type="gramStart"/>
       <w:r>
         <w:rPr>
           <w:rFonts w:asciiTheme="minorHAnsi" w:hAnsiTheme="minorHAnsi"/>
@@ -1239,9 +1328,8 @@
           <w:szCs w:val="24"/>
           <w:lang w:val="pt-BR"/>
         </w:rPr>
-        <w:t>dos  produtos</w:t>
-      </w:r>
-      <w:proofErr w:type="gramEnd"/>
+        <w:t>dos produtos</w:t>
+      </w:r>
       <w:r>
         <w:rPr>
           <w:rFonts w:asciiTheme="minorHAnsi" w:hAnsiTheme="minorHAnsi"/>
@@ -1249,7 +1337,7 @@
           <w:szCs w:val="24"/>
           <w:lang w:val="pt-BR"/>
         </w:rPr>
-        <w:t xml:space="preserve">  que serão salvos dentro de um banco de dados, os usuários tema possibilidade de fazer a inserção, alteração, consulta e exclusão desses dados</w:t>
+        <w:t xml:space="preserve"> que serão salvos dentro de um banco de dados, os usuários tema possibilidade de fazer a inserção, alteração, consulta e exclusão desses dados</w:t>
       </w:r>
       <w:r>
         <w:rPr>
@@ -1273,6 +1361,7 @@
     <w:p>
       <w:pPr>
         <w:pStyle w:val="InfoBlue"/>
+        <w:ind w:firstLine="360"/>
       </w:pPr>
       <w:r>
         <w:t>Funções do produto</w:t>
@@ -1356,6 +1445,7 @@
     <w:p>
       <w:pPr>
         <w:pStyle w:val="InfoBlue"/>
+        <w:ind w:firstLine="360"/>
       </w:pPr>
       <w:r>
         <w:t>R</w:t>
@@ -1367,7 +1457,10 @@
     <w:p>
       <w:pPr>
         <w:pStyle w:val="Corpodetexto"/>
-        <w:ind w:left="1080"/>
+        <w:numPr>
+          <w:ilvl w:val="0"/>
+          <w:numId w:val="6"/>
+        </w:numPr>
         <w:rPr>
           <w:rFonts w:asciiTheme="minorHAnsi" w:hAnsiTheme="minorHAnsi"/>
           <w:sz w:val="24"/>
@@ -1566,20 +1659,586 @@
       <w:r>
         <w:rPr>
           <w:rFonts w:asciiTheme="minorHAnsi" w:hAnsiTheme="minorHAnsi"/>
+          <w:sz w:val="24"/>
+          <w:szCs w:val="24"/>
+        </w:rPr>
+        <w:t>RF</w:t>
+      </w:r>
+      <w:r>
+        <w:rPr>
+          <w:rFonts w:asciiTheme="minorHAnsi" w:hAnsiTheme="minorHAnsi"/>
+          <w:sz w:val="24"/>
+          <w:szCs w:val="24"/>
+        </w:rPr>
+        <w:t>0</w:t>
+      </w:r>
+      <w:r>
+        <w:rPr>
+          <w:rFonts w:asciiTheme="minorHAnsi" w:hAnsiTheme="minorHAnsi"/>
+          <w:sz w:val="24"/>
+          <w:szCs w:val="24"/>
+        </w:rPr>
+        <w:t>1</w:t>
+      </w:r>
+      <w:r>
+        <w:rPr>
+          <w:rFonts w:asciiTheme="minorHAnsi" w:hAnsiTheme="minorHAnsi"/>
+          <w:sz w:val="24"/>
+          <w:szCs w:val="24"/>
+        </w:rPr>
+        <w:t xml:space="preserve"> – O </w:t>
+      </w:r>
+      <w:proofErr w:type="spellStart"/>
+      <w:r>
+        <w:rPr>
+          <w:rFonts w:asciiTheme="minorHAnsi" w:hAnsiTheme="minorHAnsi"/>
+          <w:sz w:val="24"/>
+          <w:szCs w:val="24"/>
+        </w:rPr>
+        <w:t>sistema</w:t>
+      </w:r>
+      <w:proofErr w:type="spellEnd"/>
+      <w:r>
+        <w:rPr>
+          <w:rFonts w:asciiTheme="minorHAnsi" w:hAnsiTheme="minorHAnsi"/>
+          <w:sz w:val="24"/>
+          <w:szCs w:val="24"/>
+        </w:rPr>
+        <w:t xml:space="preserve"> </w:t>
+      </w:r>
+      <w:proofErr w:type="spellStart"/>
+      <w:r>
+        <w:rPr>
+          <w:rFonts w:asciiTheme="minorHAnsi" w:hAnsiTheme="minorHAnsi"/>
+          <w:sz w:val="24"/>
+          <w:szCs w:val="24"/>
+        </w:rPr>
+        <w:t>deve</w:t>
+      </w:r>
+      <w:proofErr w:type="spellEnd"/>
+      <w:r>
+        <w:rPr>
+          <w:rFonts w:asciiTheme="minorHAnsi" w:hAnsiTheme="minorHAnsi"/>
+          <w:sz w:val="24"/>
+          <w:szCs w:val="24"/>
+        </w:rPr>
+        <w:t xml:space="preserve"> </w:t>
+      </w:r>
+      <w:proofErr w:type="spellStart"/>
+      <w:r>
+        <w:rPr>
+          <w:rFonts w:asciiTheme="minorHAnsi" w:hAnsiTheme="minorHAnsi"/>
+          <w:sz w:val="24"/>
+          <w:szCs w:val="24"/>
+        </w:rPr>
+        <w:t>permitir</w:t>
+      </w:r>
+      <w:proofErr w:type="spellEnd"/>
+      <w:r>
+        <w:rPr>
+          <w:rFonts w:asciiTheme="minorHAnsi" w:hAnsiTheme="minorHAnsi"/>
+          <w:sz w:val="24"/>
+          <w:szCs w:val="24"/>
+        </w:rPr>
+        <w:t xml:space="preserve"> </w:t>
+      </w:r>
+      <w:proofErr w:type="gramStart"/>
+      <w:r>
+        <w:rPr>
+          <w:rFonts w:asciiTheme="minorHAnsi" w:hAnsiTheme="minorHAnsi"/>
+          <w:sz w:val="24"/>
+          <w:szCs w:val="24"/>
+        </w:rPr>
+        <w:t>a</w:t>
+      </w:r>
+      <w:proofErr w:type="gramEnd"/>
+      <w:r>
+        <w:rPr>
+          <w:rFonts w:asciiTheme="minorHAnsi" w:hAnsiTheme="minorHAnsi"/>
+          <w:sz w:val="24"/>
+          <w:szCs w:val="24"/>
+        </w:rPr>
+        <w:t xml:space="preserve"> </w:t>
+      </w:r>
+      <w:proofErr w:type="spellStart"/>
+      <w:r>
+        <w:rPr>
+          <w:rFonts w:asciiTheme="minorHAnsi" w:hAnsiTheme="minorHAnsi"/>
+          <w:sz w:val="24"/>
+          <w:szCs w:val="24"/>
+        </w:rPr>
+        <w:t>inclusão</w:t>
+      </w:r>
+      <w:proofErr w:type="spellEnd"/>
+      <w:r>
+        <w:rPr>
+          <w:rFonts w:asciiTheme="minorHAnsi" w:hAnsiTheme="minorHAnsi"/>
+          <w:sz w:val="24"/>
+          <w:szCs w:val="24"/>
+        </w:rPr>
+        <w:t xml:space="preserve">, </w:t>
+      </w:r>
+      <w:proofErr w:type="spellStart"/>
+      <w:r>
+        <w:rPr>
+          <w:rFonts w:asciiTheme="minorHAnsi" w:hAnsiTheme="minorHAnsi"/>
+          <w:sz w:val="24"/>
+          <w:szCs w:val="24"/>
+        </w:rPr>
+        <w:t>alteração</w:t>
+      </w:r>
+      <w:proofErr w:type="spellEnd"/>
+      <w:r>
+        <w:rPr>
+          <w:rFonts w:asciiTheme="minorHAnsi" w:hAnsiTheme="minorHAnsi"/>
+          <w:sz w:val="24"/>
+          <w:szCs w:val="24"/>
+        </w:rPr>
+        <w:t xml:space="preserve"> e a </w:t>
+      </w:r>
+      <w:proofErr w:type="spellStart"/>
+      <w:r>
+        <w:rPr>
+          <w:rFonts w:asciiTheme="minorHAnsi" w:hAnsiTheme="minorHAnsi"/>
+          <w:sz w:val="24"/>
+          <w:szCs w:val="24"/>
+        </w:rPr>
+        <w:t>exclusão</w:t>
+      </w:r>
+      <w:proofErr w:type="spellEnd"/>
+      <w:r>
+        <w:rPr>
+          <w:rFonts w:asciiTheme="minorHAnsi" w:hAnsiTheme="minorHAnsi"/>
+          <w:sz w:val="24"/>
+          <w:szCs w:val="24"/>
+        </w:rPr>
+        <w:t xml:space="preserve"> de </w:t>
+      </w:r>
+      <w:proofErr w:type="spellStart"/>
+      <w:r>
+        <w:rPr>
+          <w:rFonts w:asciiTheme="minorHAnsi" w:hAnsiTheme="minorHAnsi"/>
+          <w:sz w:val="24"/>
+          <w:szCs w:val="24"/>
+        </w:rPr>
+        <w:t>produtos</w:t>
+      </w:r>
+      <w:proofErr w:type="spellEnd"/>
+      <w:r>
+        <w:rPr>
+          <w:rFonts w:asciiTheme="minorHAnsi" w:hAnsiTheme="minorHAnsi"/>
+          <w:sz w:val="24"/>
+          <w:szCs w:val="24"/>
+        </w:rPr>
+        <w:t xml:space="preserve"> no </w:t>
+      </w:r>
+      <w:proofErr w:type="spellStart"/>
+      <w:r>
+        <w:rPr>
+          <w:rFonts w:asciiTheme="minorHAnsi" w:hAnsiTheme="minorHAnsi"/>
+          <w:sz w:val="24"/>
+          <w:szCs w:val="24"/>
+        </w:rPr>
+        <w:t>sistema</w:t>
+      </w:r>
+      <w:proofErr w:type="spellEnd"/>
+      <w:r>
+        <w:rPr>
+          <w:rFonts w:asciiTheme="minorHAnsi" w:hAnsiTheme="minorHAnsi"/>
+          <w:sz w:val="24"/>
+          <w:szCs w:val="24"/>
+        </w:rPr>
+        <w:t xml:space="preserve">. </w:t>
+      </w:r>
+      <w:proofErr w:type="spellStart"/>
+      <w:proofErr w:type="gramStart"/>
+      <w:r>
+        <w:rPr>
+          <w:rFonts w:asciiTheme="minorHAnsi" w:hAnsiTheme="minorHAnsi"/>
+          <w:sz w:val="24"/>
+          <w:szCs w:val="24"/>
+        </w:rPr>
+        <w:t>Os</w:t>
+      </w:r>
+      <w:proofErr w:type="spellEnd"/>
+      <w:proofErr w:type="gramEnd"/>
+      <w:r>
+        <w:rPr>
+          <w:rFonts w:asciiTheme="minorHAnsi" w:hAnsiTheme="minorHAnsi"/>
+          <w:sz w:val="24"/>
+          <w:szCs w:val="24"/>
+        </w:rPr>
+        <w:t xml:space="preserve"> dados dos </w:t>
+      </w:r>
+      <w:proofErr w:type="spellStart"/>
+      <w:r>
+        <w:rPr>
+          <w:rFonts w:asciiTheme="minorHAnsi" w:hAnsiTheme="minorHAnsi"/>
+          <w:sz w:val="24"/>
+          <w:szCs w:val="24"/>
+        </w:rPr>
+        <w:t>produtos</w:t>
+      </w:r>
+      <w:proofErr w:type="spellEnd"/>
+      <w:r>
+        <w:rPr>
+          <w:rFonts w:asciiTheme="minorHAnsi" w:hAnsiTheme="minorHAnsi"/>
+          <w:sz w:val="24"/>
+          <w:szCs w:val="24"/>
+        </w:rPr>
+        <w:t xml:space="preserve"> </w:t>
+      </w:r>
+      <w:proofErr w:type="spellStart"/>
+      <w:r>
+        <w:rPr>
+          <w:rFonts w:asciiTheme="minorHAnsi" w:hAnsiTheme="minorHAnsi"/>
+          <w:sz w:val="24"/>
+          <w:szCs w:val="24"/>
+        </w:rPr>
+        <w:t>consistem</w:t>
+      </w:r>
+      <w:proofErr w:type="spellEnd"/>
+      <w:r>
+        <w:rPr>
+          <w:rFonts w:asciiTheme="minorHAnsi" w:hAnsiTheme="minorHAnsi"/>
+          <w:sz w:val="24"/>
+          <w:szCs w:val="24"/>
+        </w:rPr>
+        <w:t xml:space="preserve"> </w:t>
+      </w:r>
+      <w:proofErr w:type="spellStart"/>
+      <w:r>
+        <w:rPr>
+          <w:rFonts w:asciiTheme="minorHAnsi" w:hAnsiTheme="minorHAnsi"/>
+          <w:sz w:val="24"/>
+          <w:szCs w:val="24"/>
+        </w:rPr>
+        <w:t>em</w:t>
+      </w:r>
+      <w:proofErr w:type="spellEnd"/>
+      <w:r>
+        <w:rPr>
+          <w:rFonts w:asciiTheme="minorHAnsi" w:hAnsiTheme="minorHAnsi"/>
+          <w:sz w:val="24"/>
+          <w:szCs w:val="24"/>
+        </w:rPr>
+        <w:t xml:space="preserve">: Marca, </w:t>
+      </w:r>
+      <w:proofErr w:type="spellStart"/>
+      <w:r>
+        <w:rPr>
+          <w:rFonts w:asciiTheme="minorHAnsi" w:hAnsiTheme="minorHAnsi"/>
+          <w:sz w:val="24"/>
+          <w:szCs w:val="24"/>
+        </w:rPr>
+        <w:t>modelo</w:t>
+      </w:r>
+      <w:proofErr w:type="spellEnd"/>
+      <w:r>
+        <w:rPr>
+          <w:rFonts w:asciiTheme="minorHAnsi" w:hAnsiTheme="minorHAnsi"/>
+          <w:sz w:val="24"/>
+          <w:szCs w:val="24"/>
+        </w:rPr>
+        <w:t xml:space="preserve"> da </w:t>
+      </w:r>
+      <w:proofErr w:type="spellStart"/>
+      <w:r>
+        <w:rPr>
+          <w:rFonts w:asciiTheme="minorHAnsi" w:hAnsiTheme="minorHAnsi"/>
+          <w:sz w:val="24"/>
+          <w:szCs w:val="24"/>
+        </w:rPr>
+        <w:t>peça</w:t>
+      </w:r>
+      <w:proofErr w:type="spellEnd"/>
+      <w:r>
+        <w:rPr>
+          <w:rFonts w:asciiTheme="minorHAnsi" w:hAnsiTheme="minorHAnsi"/>
+          <w:sz w:val="24"/>
+          <w:szCs w:val="24"/>
+        </w:rPr>
+        <w:t xml:space="preserve">, </w:t>
+      </w:r>
+      <w:proofErr w:type="spellStart"/>
+      <w:r>
+        <w:rPr>
+          <w:rFonts w:asciiTheme="minorHAnsi" w:hAnsiTheme="minorHAnsi"/>
+          <w:sz w:val="24"/>
+          <w:szCs w:val="24"/>
+        </w:rPr>
+        <w:t>tamanho</w:t>
+      </w:r>
+      <w:proofErr w:type="spellEnd"/>
+      <w:r>
+        <w:rPr>
+          <w:rFonts w:asciiTheme="minorHAnsi" w:hAnsiTheme="minorHAnsi"/>
+          <w:sz w:val="24"/>
+          <w:szCs w:val="24"/>
+        </w:rPr>
+        <w:t xml:space="preserve">, </w:t>
+      </w:r>
+      <w:proofErr w:type="spellStart"/>
+      <w:r>
+        <w:rPr>
+          <w:rFonts w:asciiTheme="minorHAnsi" w:hAnsiTheme="minorHAnsi"/>
+          <w:sz w:val="24"/>
+          <w:szCs w:val="24"/>
+        </w:rPr>
+        <w:t>fornecedor</w:t>
+      </w:r>
+      <w:proofErr w:type="spellEnd"/>
+      <w:r>
+        <w:rPr>
+          <w:rFonts w:asciiTheme="minorHAnsi" w:hAnsiTheme="minorHAnsi"/>
+          <w:sz w:val="24"/>
+          <w:szCs w:val="24"/>
+        </w:rPr>
+        <w:t xml:space="preserve"> e valor. </w:t>
+      </w:r>
+      <w:proofErr w:type="spellStart"/>
+      <w:r>
+        <w:rPr>
+          <w:rFonts w:asciiTheme="minorHAnsi" w:hAnsiTheme="minorHAnsi"/>
+          <w:sz w:val="24"/>
+          <w:szCs w:val="24"/>
+        </w:rPr>
+        <w:t>Cada</w:t>
+      </w:r>
+      <w:proofErr w:type="spellEnd"/>
+      <w:r>
+        <w:rPr>
+          <w:rFonts w:asciiTheme="minorHAnsi" w:hAnsiTheme="minorHAnsi"/>
+          <w:sz w:val="24"/>
+          <w:szCs w:val="24"/>
+        </w:rPr>
+        <w:t xml:space="preserve"> </w:t>
+      </w:r>
+      <w:proofErr w:type="spellStart"/>
+      <w:r>
+        <w:rPr>
+          <w:rFonts w:asciiTheme="minorHAnsi" w:hAnsiTheme="minorHAnsi"/>
+          <w:sz w:val="24"/>
+          <w:szCs w:val="24"/>
+        </w:rPr>
+        <w:t>produto</w:t>
+      </w:r>
+      <w:proofErr w:type="spellEnd"/>
+      <w:r>
+        <w:rPr>
+          <w:rFonts w:asciiTheme="minorHAnsi" w:hAnsiTheme="minorHAnsi"/>
+          <w:sz w:val="24"/>
+          <w:szCs w:val="24"/>
+        </w:rPr>
+        <w:t xml:space="preserve"> </w:t>
+      </w:r>
+      <w:proofErr w:type="spellStart"/>
+      <w:r>
+        <w:rPr>
+          <w:rFonts w:asciiTheme="minorHAnsi" w:hAnsiTheme="minorHAnsi"/>
+          <w:sz w:val="24"/>
+          <w:szCs w:val="24"/>
+        </w:rPr>
+        <w:t>incluso</w:t>
+      </w:r>
+      <w:proofErr w:type="spellEnd"/>
+      <w:r>
+        <w:rPr>
+          <w:rFonts w:asciiTheme="minorHAnsi" w:hAnsiTheme="minorHAnsi"/>
+          <w:sz w:val="24"/>
+          <w:szCs w:val="24"/>
+        </w:rPr>
+        <w:t xml:space="preserve"> no </w:t>
+      </w:r>
+      <w:proofErr w:type="spellStart"/>
+      <w:r>
+        <w:rPr>
+          <w:rFonts w:asciiTheme="minorHAnsi" w:hAnsiTheme="minorHAnsi"/>
+          <w:sz w:val="24"/>
+          <w:szCs w:val="24"/>
+        </w:rPr>
+        <w:t>sistema</w:t>
+      </w:r>
+      <w:proofErr w:type="spellEnd"/>
+      <w:r>
+        <w:rPr>
+          <w:rFonts w:asciiTheme="minorHAnsi" w:hAnsiTheme="minorHAnsi"/>
+          <w:sz w:val="24"/>
+          <w:szCs w:val="24"/>
+        </w:rPr>
+        <w:t xml:space="preserve"> </w:t>
+      </w:r>
+      <w:proofErr w:type="spellStart"/>
+      <w:r>
+        <w:rPr>
+          <w:rFonts w:asciiTheme="minorHAnsi" w:hAnsiTheme="minorHAnsi"/>
+          <w:sz w:val="24"/>
+          <w:szCs w:val="24"/>
+        </w:rPr>
+        <w:t>será</w:t>
+      </w:r>
+      <w:proofErr w:type="spellEnd"/>
+      <w:r>
+        <w:rPr>
+          <w:rFonts w:asciiTheme="minorHAnsi" w:hAnsiTheme="minorHAnsi"/>
+          <w:sz w:val="24"/>
+          <w:szCs w:val="24"/>
+        </w:rPr>
+        <w:t xml:space="preserve"> </w:t>
+      </w:r>
+      <w:proofErr w:type="spellStart"/>
+      <w:r>
+        <w:rPr>
+          <w:rFonts w:asciiTheme="minorHAnsi" w:hAnsiTheme="minorHAnsi"/>
+          <w:sz w:val="24"/>
+          <w:szCs w:val="24"/>
+        </w:rPr>
+        <w:t>associado</w:t>
+      </w:r>
+      <w:proofErr w:type="spellEnd"/>
+      <w:r>
+        <w:rPr>
+          <w:rFonts w:asciiTheme="minorHAnsi" w:hAnsiTheme="minorHAnsi"/>
+          <w:sz w:val="24"/>
+          <w:szCs w:val="24"/>
+        </w:rPr>
+        <w:t xml:space="preserve"> </w:t>
+      </w:r>
+      <w:proofErr w:type="gramStart"/>
+      <w:r>
+        <w:rPr>
+          <w:rFonts w:asciiTheme="minorHAnsi" w:hAnsiTheme="minorHAnsi"/>
+          <w:sz w:val="24"/>
+          <w:szCs w:val="24"/>
+        </w:rPr>
+        <w:t>a</w:t>
+      </w:r>
+      <w:proofErr w:type="gramEnd"/>
+      <w:r>
+        <w:rPr>
+          <w:rFonts w:asciiTheme="minorHAnsi" w:hAnsiTheme="minorHAnsi"/>
+          <w:sz w:val="24"/>
+          <w:szCs w:val="24"/>
+        </w:rPr>
+        <w:t xml:space="preserve"> um </w:t>
+      </w:r>
+      <w:proofErr w:type="spellStart"/>
+      <w:r>
+        <w:rPr>
+          <w:rFonts w:asciiTheme="minorHAnsi" w:hAnsiTheme="minorHAnsi"/>
+          <w:sz w:val="24"/>
+          <w:szCs w:val="24"/>
+        </w:rPr>
+        <w:t>código</w:t>
+      </w:r>
+      <w:proofErr w:type="spellEnd"/>
+      <w:r>
+        <w:rPr>
+          <w:rFonts w:asciiTheme="minorHAnsi" w:hAnsiTheme="minorHAnsi"/>
+          <w:sz w:val="24"/>
+          <w:szCs w:val="24"/>
+        </w:rPr>
+        <w:t xml:space="preserve">, que é </w:t>
+      </w:r>
+      <w:proofErr w:type="spellStart"/>
+      <w:r>
+        <w:rPr>
+          <w:rFonts w:asciiTheme="minorHAnsi" w:hAnsiTheme="minorHAnsi"/>
+          <w:sz w:val="24"/>
+          <w:szCs w:val="24"/>
+        </w:rPr>
+        <w:t>gerado</w:t>
+      </w:r>
+      <w:proofErr w:type="spellEnd"/>
+      <w:r>
+        <w:rPr>
+          <w:rFonts w:asciiTheme="minorHAnsi" w:hAnsiTheme="minorHAnsi"/>
+          <w:sz w:val="24"/>
+          <w:szCs w:val="24"/>
+        </w:rPr>
+        <w:t xml:space="preserve"> </w:t>
+      </w:r>
+      <w:proofErr w:type="spellStart"/>
+      <w:r>
+        <w:rPr>
+          <w:rFonts w:asciiTheme="minorHAnsi" w:hAnsiTheme="minorHAnsi"/>
+          <w:sz w:val="24"/>
+          <w:szCs w:val="24"/>
+        </w:rPr>
+        <w:t>sequencialmente</w:t>
+      </w:r>
+      <w:proofErr w:type="spellEnd"/>
+      <w:r>
+        <w:rPr>
+          <w:rFonts w:asciiTheme="minorHAnsi" w:hAnsiTheme="minorHAnsi"/>
+          <w:sz w:val="24"/>
+          <w:szCs w:val="24"/>
+        </w:rPr>
+        <w:t>.</w:t>
+      </w:r>
+    </w:p>
+    <w:p>
+      <w:pPr>
+        <w:ind w:left="720"/>
+        <w:jc w:val="both"/>
+        <w:rPr>
+          <w:rFonts w:asciiTheme="minorHAnsi" w:hAnsiTheme="minorHAnsi"/>
+          <w:sz w:val="24"/>
+          <w:szCs w:val="24"/>
+        </w:rPr>
+      </w:pPr>
+    </w:p>
+    <w:p>
+      <w:pPr>
+        <w:ind w:left="720"/>
+        <w:jc w:val="both"/>
+        <w:rPr>
+          <w:rFonts w:asciiTheme="minorHAnsi" w:hAnsiTheme="minorHAnsi"/>
+          <w:sz w:val="24"/>
+          <w:szCs w:val="24"/>
+        </w:rPr>
+      </w:pPr>
+      <w:r>
+        <w:rPr>
+          <w:rFonts w:asciiTheme="minorHAnsi" w:hAnsiTheme="minorHAnsi"/>
+          <w:sz w:val="24"/>
+          <w:szCs w:val="24"/>
+        </w:rPr>
+        <w:t>RF</w:t>
+      </w:r>
+      <w:r>
+        <w:rPr>
+          <w:rFonts w:asciiTheme="minorHAnsi" w:hAnsiTheme="minorHAnsi"/>
+          <w:sz w:val="24"/>
+          <w:szCs w:val="24"/>
+        </w:rPr>
+        <w:t>0</w:t>
+      </w:r>
+      <w:r>
+        <w:rPr>
+          <w:rFonts w:asciiTheme="minorHAnsi" w:hAnsiTheme="minorHAnsi"/>
+          <w:sz w:val="24"/>
+          <w:szCs w:val="24"/>
+        </w:rPr>
+        <w:t>2</w:t>
+      </w:r>
+      <w:r>
+        <w:rPr>
+          <w:rFonts w:asciiTheme="minorHAnsi" w:hAnsiTheme="minorHAnsi"/>
           <w:b/>
           <w:bCs/>
           <w:sz w:val="24"/>
           <w:szCs w:val="24"/>
         </w:rPr>
-        <w:t>RF1</w:t>
-      </w:r>
-      <w:r>
-        <w:rPr>
-          <w:rFonts w:asciiTheme="minorHAnsi" w:hAnsiTheme="minorHAnsi"/>
-          <w:sz w:val="24"/>
-          <w:szCs w:val="24"/>
-        </w:rPr>
-        <w:t xml:space="preserve"> – O </w:t>
+        <w:t xml:space="preserve"> </w:t>
+      </w:r>
+      <w:r>
+        <w:rPr>
+          <w:rFonts w:asciiTheme="minorHAnsi" w:hAnsiTheme="minorHAnsi"/>
+          <w:sz w:val="24"/>
+          <w:szCs w:val="24"/>
+        </w:rPr>
+        <w:t xml:space="preserve">– O </w:t>
       </w:r>
       <w:proofErr w:type="spellStart"/>
       <w:r>
@@ -1606,106 +2265,34 @@
           <w:sz w:val="24"/>
           <w:szCs w:val="24"/>
         </w:rPr>
-        <w:t>deve</w:t>
-      </w:r>
-      <w:proofErr w:type="spellEnd"/>
-      <w:r>
-        <w:rPr>
-          <w:rFonts w:asciiTheme="minorHAnsi" w:hAnsiTheme="minorHAnsi"/>
-          <w:sz w:val="24"/>
-          <w:szCs w:val="24"/>
-        </w:rPr>
-        <w:t xml:space="preserve"> </w:t>
-      </w:r>
-      <w:proofErr w:type="spellStart"/>
-      <w:r>
-        <w:rPr>
-          <w:rFonts w:asciiTheme="minorHAnsi" w:hAnsiTheme="minorHAnsi"/>
-          <w:sz w:val="24"/>
-          <w:szCs w:val="24"/>
-        </w:rPr>
-        <w:t>permitir</w:t>
-      </w:r>
-      <w:proofErr w:type="spellEnd"/>
-      <w:r>
-        <w:rPr>
-          <w:rFonts w:asciiTheme="minorHAnsi" w:hAnsiTheme="minorHAnsi"/>
-          <w:sz w:val="24"/>
-          <w:szCs w:val="24"/>
-        </w:rPr>
-        <w:t xml:space="preserve"> </w:t>
-      </w:r>
-      <w:proofErr w:type="gramStart"/>
-      <w:r>
-        <w:rPr>
-          <w:rFonts w:asciiTheme="minorHAnsi" w:hAnsiTheme="minorHAnsi"/>
-          <w:sz w:val="24"/>
-          <w:szCs w:val="24"/>
-        </w:rPr>
-        <w:t>a</w:t>
-      </w:r>
-      <w:proofErr w:type="gramEnd"/>
-      <w:r>
-        <w:rPr>
-          <w:rFonts w:asciiTheme="minorHAnsi" w:hAnsiTheme="minorHAnsi"/>
-          <w:sz w:val="24"/>
-          <w:szCs w:val="24"/>
-        </w:rPr>
-        <w:t xml:space="preserve"> </w:t>
-      </w:r>
-      <w:proofErr w:type="spellStart"/>
-      <w:r>
-        <w:rPr>
-          <w:rFonts w:asciiTheme="minorHAnsi" w:hAnsiTheme="minorHAnsi"/>
-          <w:sz w:val="24"/>
-          <w:szCs w:val="24"/>
-        </w:rPr>
-        <w:t>inclusão</w:t>
-      </w:r>
-      <w:proofErr w:type="spellEnd"/>
-      <w:r>
-        <w:rPr>
-          <w:rFonts w:asciiTheme="minorHAnsi" w:hAnsiTheme="minorHAnsi"/>
-          <w:sz w:val="24"/>
-          <w:szCs w:val="24"/>
-        </w:rPr>
-        <w:t xml:space="preserve">, </w:t>
-      </w:r>
-      <w:proofErr w:type="spellStart"/>
-      <w:r>
-        <w:rPr>
-          <w:rFonts w:asciiTheme="minorHAnsi" w:hAnsiTheme="minorHAnsi"/>
-          <w:sz w:val="24"/>
-          <w:szCs w:val="24"/>
-        </w:rPr>
-        <w:t>alteração</w:t>
-      </w:r>
-      <w:proofErr w:type="spellEnd"/>
-      <w:r>
-        <w:rPr>
-          <w:rFonts w:asciiTheme="minorHAnsi" w:hAnsiTheme="minorHAnsi"/>
-          <w:sz w:val="24"/>
-          <w:szCs w:val="24"/>
-        </w:rPr>
-        <w:t xml:space="preserve"> e a </w:t>
-      </w:r>
-      <w:proofErr w:type="spellStart"/>
-      <w:r>
-        <w:rPr>
-          <w:rFonts w:asciiTheme="minorHAnsi" w:hAnsiTheme="minorHAnsi"/>
-          <w:sz w:val="24"/>
-          <w:szCs w:val="24"/>
-        </w:rPr>
-        <w:t>exclusão</w:t>
-      </w:r>
-      <w:proofErr w:type="spellEnd"/>
-      <w:r>
-        <w:rPr>
-          <w:rFonts w:asciiTheme="minorHAnsi" w:hAnsiTheme="minorHAnsi"/>
-          <w:sz w:val="24"/>
-          <w:szCs w:val="24"/>
-        </w:rPr>
-        <w:t xml:space="preserve"> de </w:t>
+        <w:t>agrupará</w:t>
+      </w:r>
+      <w:proofErr w:type="spellEnd"/>
+      <w:r>
+        <w:rPr>
+          <w:rFonts w:asciiTheme="minorHAnsi" w:hAnsiTheme="minorHAnsi"/>
+          <w:sz w:val="24"/>
+          <w:szCs w:val="24"/>
+        </w:rPr>
+        <w:t xml:space="preserve"> </w:t>
+      </w:r>
+      <w:proofErr w:type="spellStart"/>
+      <w:r>
+        <w:rPr>
+          <w:rFonts w:asciiTheme="minorHAnsi" w:hAnsiTheme="minorHAnsi"/>
+          <w:sz w:val="24"/>
+          <w:szCs w:val="24"/>
+        </w:rPr>
+        <w:t>os</w:t>
+      </w:r>
+      <w:proofErr w:type="spellEnd"/>
+      <w:r>
+        <w:rPr>
+          <w:rFonts w:asciiTheme="minorHAnsi" w:hAnsiTheme="minorHAnsi"/>
+          <w:sz w:val="24"/>
+          <w:szCs w:val="24"/>
+        </w:rPr>
+        <w:t xml:space="preserve"> </w:t>
       </w:r>
       <w:proofErr w:type="spellStart"/>
       <w:r>
@@ -1723,342 +2310,88 @@
           <w:sz w:val="24"/>
           <w:szCs w:val="24"/>
         </w:rPr>
-        <w:t xml:space="preserve"> no </w:t>
-      </w:r>
-      <w:proofErr w:type="spellStart"/>
-      <w:r>
-        <w:rPr>
-          <w:rFonts w:asciiTheme="minorHAnsi" w:hAnsiTheme="minorHAnsi"/>
-          <w:sz w:val="24"/>
-          <w:szCs w:val="24"/>
-        </w:rPr>
-        <w:t>sistema</w:t>
-      </w:r>
-      <w:proofErr w:type="spellEnd"/>
-      <w:r>
-        <w:rPr>
-          <w:rFonts w:asciiTheme="minorHAnsi" w:hAnsiTheme="minorHAnsi"/>
-          <w:sz w:val="24"/>
-          <w:szCs w:val="24"/>
-        </w:rPr>
-        <w:t xml:space="preserve">. </w:t>
-      </w:r>
-      <w:proofErr w:type="spellStart"/>
-      <w:proofErr w:type="gramStart"/>
-      <w:r>
-        <w:rPr>
-          <w:rFonts w:asciiTheme="minorHAnsi" w:hAnsiTheme="minorHAnsi"/>
-          <w:sz w:val="24"/>
-          <w:szCs w:val="24"/>
-        </w:rPr>
-        <w:t>Os</w:t>
-      </w:r>
-      <w:proofErr w:type="spellEnd"/>
-      <w:proofErr w:type="gramEnd"/>
-      <w:r>
-        <w:rPr>
-          <w:rFonts w:asciiTheme="minorHAnsi" w:hAnsiTheme="minorHAnsi"/>
-          <w:sz w:val="24"/>
-          <w:szCs w:val="24"/>
-        </w:rPr>
-        <w:t xml:space="preserve"> dados dos </w:t>
-      </w:r>
-      <w:proofErr w:type="spellStart"/>
-      <w:r>
-        <w:rPr>
-          <w:rFonts w:asciiTheme="minorHAnsi" w:hAnsiTheme="minorHAnsi"/>
-          <w:sz w:val="24"/>
-          <w:szCs w:val="24"/>
-        </w:rPr>
-        <w:t>produtos</w:t>
-      </w:r>
-      <w:proofErr w:type="spellEnd"/>
-      <w:r>
-        <w:rPr>
-          <w:rFonts w:asciiTheme="minorHAnsi" w:hAnsiTheme="minorHAnsi"/>
-          <w:sz w:val="24"/>
-          <w:szCs w:val="24"/>
-        </w:rPr>
-        <w:t xml:space="preserve"> </w:t>
-      </w:r>
-      <w:proofErr w:type="spellStart"/>
-      <w:r>
-        <w:rPr>
-          <w:rFonts w:asciiTheme="minorHAnsi" w:hAnsiTheme="minorHAnsi"/>
-          <w:sz w:val="24"/>
-          <w:szCs w:val="24"/>
-        </w:rPr>
-        <w:t>consistem</w:t>
-      </w:r>
-      <w:proofErr w:type="spellEnd"/>
-      <w:r>
-        <w:rPr>
-          <w:rFonts w:asciiTheme="minorHAnsi" w:hAnsiTheme="minorHAnsi"/>
-          <w:sz w:val="24"/>
-          <w:szCs w:val="24"/>
-        </w:rPr>
-        <w:t xml:space="preserve"> </w:t>
-      </w:r>
-      <w:proofErr w:type="spellStart"/>
-      <w:r>
-        <w:rPr>
-          <w:rFonts w:asciiTheme="minorHAnsi" w:hAnsiTheme="minorHAnsi"/>
-          <w:sz w:val="24"/>
-          <w:szCs w:val="24"/>
-        </w:rPr>
-        <w:t>em</w:t>
-      </w:r>
-      <w:proofErr w:type="spellEnd"/>
-      <w:r>
-        <w:rPr>
-          <w:rFonts w:asciiTheme="minorHAnsi" w:hAnsiTheme="minorHAnsi"/>
-          <w:sz w:val="24"/>
-          <w:szCs w:val="24"/>
-        </w:rPr>
-        <w:t xml:space="preserve">: Marca, </w:t>
-      </w:r>
-      <w:proofErr w:type="spellStart"/>
-      <w:r>
-        <w:rPr>
-          <w:rFonts w:asciiTheme="minorHAnsi" w:hAnsiTheme="minorHAnsi"/>
-          <w:sz w:val="24"/>
-          <w:szCs w:val="24"/>
-        </w:rPr>
-        <w:t>modelo</w:t>
-      </w:r>
-      <w:proofErr w:type="spellEnd"/>
-      <w:r>
-        <w:rPr>
-          <w:rFonts w:asciiTheme="minorHAnsi" w:hAnsiTheme="minorHAnsi"/>
-          <w:sz w:val="24"/>
-          <w:szCs w:val="24"/>
-        </w:rPr>
-        <w:t xml:space="preserve"> da </w:t>
-      </w:r>
-      <w:proofErr w:type="spellStart"/>
-      <w:r>
-        <w:rPr>
-          <w:rFonts w:asciiTheme="minorHAnsi" w:hAnsiTheme="minorHAnsi"/>
-          <w:sz w:val="24"/>
-          <w:szCs w:val="24"/>
-        </w:rPr>
-        <w:t>peça</w:t>
-      </w:r>
-      <w:proofErr w:type="spellEnd"/>
-      <w:r>
-        <w:rPr>
-          <w:rFonts w:asciiTheme="minorHAnsi" w:hAnsiTheme="minorHAnsi"/>
-          <w:sz w:val="24"/>
-          <w:szCs w:val="24"/>
-        </w:rPr>
-        <w:t xml:space="preserve">, </w:t>
-      </w:r>
-      <w:proofErr w:type="spellStart"/>
-      <w:r>
-        <w:rPr>
-          <w:rFonts w:asciiTheme="minorHAnsi" w:hAnsiTheme="minorHAnsi"/>
-          <w:sz w:val="24"/>
-          <w:szCs w:val="24"/>
-        </w:rPr>
-        <w:t>tamanho</w:t>
-      </w:r>
-      <w:proofErr w:type="spellEnd"/>
-      <w:r>
-        <w:rPr>
-          <w:rFonts w:asciiTheme="minorHAnsi" w:hAnsiTheme="minorHAnsi"/>
-          <w:sz w:val="24"/>
-          <w:szCs w:val="24"/>
-        </w:rPr>
-        <w:t xml:space="preserve">, </w:t>
-      </w:r>
-      <w:proofErr w:type="spellStart"/>
-      <w:r>
-        <w:rPr>
-          <w:rFonts w:asciiTheme="minorHAnsi" w:hAnsiTheme="minorHAnsi"/>
-          <w:sz w:val="24"/>
-          <w:szCs w:val="24"/>
-        </w:rPr>
-        <w:t>fornecedor</w:t>
-      </w:r>
-      <w:proofErr w:type="spellEnd"/>
-      <w:r>
-        <w:rPr>
-          <w:rFonts w:asciiTheme="minorHAnsi" w:hAnsiTheme="minorHAnsi"/>
-          <w:sz w:val="24"/>
-          <w:szCs w:val="24"/>
-        </w:rPr>
-        <w:t xml:space="preserve"> e valor. </w:t>
-      </w:r>
-      <w:proofErr w:type="spellStart"/>
-      <w:r>
-        <w:rPr>
-          <w:rFonts w:asciiTheme="minorHAnsi" w:hAnsiTheme="minorHAnsi"/>
-          <w:sz w:val="24"/>
-          <w:szCs w:val="24"/>
-        </w:rPr>
-        <w:t>Cada</w:t>
-      </w:r>
-      <w:proofErr w:type="spellEnd"/>
-      <w:r>
-        <w:rPr>
-          <w:rFonts w:asciiTheme="minorHAnsi" w:hAnsiTheme="minorHAnsi"/>
-          <w:sz w:val="24"/>
-          <w:szCs w:val="24"/>
-        </w:rPr>
-        <w:t xml:space="preserve"> </w:t>
-      </w:r>
-      <w:proofErr w:type="spellStart"/>
-      <w:r>
-        <w:rPr>
-          <w:rFonts w:asciiTheme="minorHAnsi" w:hAnsiTheme="minorHAnsi"/>
-          <w:sz w:val="24"/>
-          <w:szCs w:val="24"/>
-        </w:rPr>
-        <w:t>produto</w:t>
-      </w:r>
-      <w:proofErr w:type="spellEnd"/>
-      <w:r>
-        <w:rPr>
-          <w:rFonts w:asciiTheme="minorHAnsi" w:hAnsiTheme="minorHAnsi"/>
-          <w:sz w:val="24"/>
-          <w:szCs w:val="24"/>
-        </w:rPr>
-        <w:t xml:space="preserve"> </w:t>
-      </w:r>
-      <w:proofErr w:type="spellStart"/>
-      <w:r>
-        <w:rPr>
-          <w:rFonts w:asciiTheme="minorHAnsi" w:hAnsiTheme="minorHAnsi"/>
-          <w:sz w:val="24"/>
-          <w:szCs w:val="24"/>
-        </w:rPr>
-        <w:t>incluso</w:t>
-      </w:r>
-      <w:proofErr w:type="spellEnd"/>
-      <w:r>
-        <w:rPr>
-          <w:rFonts w:asciiTheme="minorHAnsi" w:hAnsiTheme="minorHAnsi"/>
-          <w:sz w:val="24"/>
-          <w:szCs w:val="24"/>
-        </w:rPr>
-        <w:t xml:space="preserve"> no </w:t>
-      </w:r>
-      <w:proofErr w:type="spellStart"/>
-      <w:r>
-        <w:rPr>
-          <w:rFonts w:asciiTheme="minorHAnsi" w:hAnsiTheme="minorHAnsi"/>
-          <w:sz w:val="24"/>
-          <w:szCs w:val="24"/>
-        </w:rPr>
-        <w:t>sistema</w:t>
-      </w:r>
-      <w:proofErr w:type="spellEnd"/>
-      <w:r>
-        <w:rPr>
-          <w:rFonts w:asciiTheme="minorHAnsi" w:hAnsiTheme="minorHAnsi"/>
-          <w:sz w:val="24"/>
-          <w:szCs w:val="24"/>
-        </w:rPr>
-        <w:t xml:space="preserve"> </w:t>
-      </w:r>
-      <w:proofErr w:type="spellStart"/>
-      <w:r>
-        <w:rPr>
-          <w:rFonts w:asciiTheme="minorHAnsi" w:hAnsiTheme="minorHAnsi"/>
-          <w:sz w:val="24"/>
-          <w:szCs w:val="24"/>
-        </w:rPr>
-        <w:t>será</w:t>
-      </w:r>
-      <w:proofErr w:type="spellEnd"/>
-      <w:r>
-        <w:rPr>
-          <w:rFonts w:asciiTheme="minorHAnsi" w:hAnsiTheme="minorHAnsi"/>
-          <w:sz w:val="24"/>
-          <w:szCs w:val="24"/>
-        </w:rPr>
-        <w:t xml:space="preserve"> </w:t>
-      </w:r>
-      <w:proofErr w:type="spellStart"/>
-      <w:r>
-        <w:rPr>
-          <w:rFonts w:asciiTheme="minorHAnsi" w:hAnsiTheme="minorHAnsi"/>
-          <w:sz w:val="24"/>
-          <w:szCs w:val="24"/>
-        </w:rPr>
-        <w:t>associado</w:t>
-      </w:r>
-      <w:proofErr w:type="spellEnd"/>
-      <w:r>
-        <w:rPr>
-          <w:rFonts w:asciiTheme="minorHAnsi" w:hAnsiTheme="minorHAnsi"/>
-          <w:sz w:val="24"/>
-          <w:szCs w:val="24"/>
-        </w:rPr>
-        <w:t xml:space="preserve"> </w:t>
-      </w:r>
-      <w:proofErr w:type="gramStart"/>
-      <w:r>
-        <w:rPr>
-          <w:rFonts w:asciiTheme="minorHAnsi" w:hAnsiTheme="minorHAnsi"/>
-          <w:sz w:val="24"/>
-          <w:szCs w:val="24"/>
-        </w:rPr>
-        <w:t>a</w:t>
-      </w:r>
-      <w:proofErr w:type="gramEnd"/>
-      <w:r>
-        <w:rPr>
-          <w:rFonts w:asciiTheme="minorHAnsi" w:hAnsiTheme="minorHAnsi"/>
-          <w:sz w:val="24"/>
-          <w:szCs w:val="24"/>
-        </w:rPr>
-        <w:t xml:space="preserve"> um </w:t>
-      </w:r>
-      <w:proofErr w:type="spellStart"/>
-      <w:r>
-        <w:rPr>
-          <w:rFonts w:asciiTheme="minorHAnsi" w:hAnsiTheme="minorHAnsi"/>
-          <w:sz w:val="24"/>
-          <w:szCs w:val="24"/>
-        </w:rPr>
-        <w:t>código</w:t>
-      </w:r>
-      <w:proofErr w:type="spellEnd"/>
-      <w:r>
-        <w:rPr>
-          <w:rFonts w:asciiTheme="minorHAnsi" w:hAnsiTheme="minorHAnsi"/>
-          <w:sz w:val="24"/>
-          <w:szCs w:val="24"/>
-        </w:rPr>
-        <w:t xml:space="preserve">, que é </w:t>
-      </w:r>
-      <w:proofErr w:type="spellStart"/>
-      <w:r>
-        <w:rPr>
-          <w:rFonts w:asciiTheme="minorHAnsi" w:hAnsiTheme="minorHAnsi"/>
-          <w:sz w:val="24"/>
-          <w:szCs w:val="24"/>
-        </w:rPr>
-        <w:t>gerado</w:t>
-      </w:r>
-      <w:proofErr w:type="spellEnd"/>
-      <w:r>
-        <w:rPr>
-          <w:rFonts w:asciiTheme="minorHAnsi" w:hAnsiTheme="minorHAnsi"/>
-          <w:sz w:val="24"/>
-          <w:szCs w:val="24"/>
-        </w:rPr>
-        <w:t xml:space="preserve"> </w:t>
-      </w:r>
-      <w:proofErr w:type="spellStart"/>
-      <w:r>
-        <w:rPr>
-          <w:rFonts w:asciiTheme="minorHAnsi" w:hAnsiTheme="minorHAnsi"/>
-          <w:sz w:val="24"/>
-          <w:szCs w:val="24"/>
-        </w:rPr>
-        <w:t>sequencialmente</w:t>
+        <w:t xml:space="preserve"> </w:t>
+      </w:r>
+      <w:proofErr w:type="spellStart"/>
+      <w:r>
+        <w:rPr>
+          <w:rFonts w:asciiTheme="minorHAnsi" w:hAnsiTheme="minorHAnsi"/>
+          <w:sz w:val="24"/>
+          <w:szCs w:val="24"/>
+        </w:rPr>
+        <w:t>cadastrados</w:t>
+      </w:r>
+      <w:proofErr w:type="spellEnd"/>
+      <w:r>
+        <w:rPr>
+          <w:rFonts w:asciiTheme="minorHAnsi" w:hAnsiTheme="minorHAnsi"/>
+          <w:sz w:val="24"/>
+          <w:szCs w:val="24"/>
+        </w:rPr>
+        <w:t xml:space="preserve"> por </w:t>
+      </w:r>
+      <w:proofErr w:type="spellStart"/>
+      <w:r>
+        <w:rPr>
+          <w:rFonts w:asciiTheme="minorHAnsi" w:hAnsiTheme="minorHAnsi"/>
+          <w:sz w:val="24"/>
+          <w:szCs w:val="24"/>
+        </w:rPr>
+        <w:t>categorias</w:t>
+      </w:r>
+      <w:proofErr w:type="spellEnd"/>
+      <w:r>
+        <w:rPr>
+          <w:rFonts w:asciiTheme="minorHAnsi" w:hAnsiTheme="minorHAnsi"/>
+          <w:sz w:val="24"/>
+          <w:szCs w:val="24"/>
+        </w:rPr>
+        <w:t xml:space="preserve"> </w:t>
+      </w:r>
+      <w:proofErr w:type="spellStart"/>
+      <w:r>
+        <w:rPr>
+          <w:rFonts w:asciiTheme="minorHAnsi" w:hAnsiTheme="minorHAnsi"/>
+          <w:sz w:val="24"/>
+          <w:szCs w:val="24"/>
+        </w:rPr>
+        <w:t>definidas</w:t>
+      </w:r>
+      <w:proofErr w:type="spellEnd"/>
+      <w:r>
+        <w:rPr>
+          <w:rFonts w:asciiTheme="minorHAnsi" w:hAnsiTheme="minorHAnsi"/>
+          <w:sz w:val="24"/>
+          <w:szCs w:val="24"/>
+        </w:rPr>
+        <w:t xml:space="preserve"> </w:t>
+      </w:r>
+      <w:proofErr w:type="spellStart"/>
+      <w:r>
+        <w:rPr>
+          <w:rFonts w:asciiTheme="minorHAnsi" w:hAnsiTheme="minorHAnsi"/>
+          <w:sz w:val="24"/>
+          <w:szCs w:val="24"/>
+        </w:rPr>
+        <w:t>pelo</w:t>
+      </w:r>
+      <w:proofErr w:type="spellEnd"/>
+      <w:r>
+        <w:rPr>
+          <w:rFonts w:asciiTheme="minorHAnsi" w:hAnsiTheme="minorHAnsi"/>
+          <w:sz w:val="24"/>
+          <w:szCs w:val="24"/>
+        </w:rPr>
+        <w:t xml:space="preserve"> </w:t>
+      </w:r>
+      <w:proofErr w:type="spellStart"/>
+      <w:r>
+        <w:rPr>
+          <w:rFonts w:asciiTheme="minorHAnsi" w:hAnsiTheme="minorHAnsi"/>
+          <w:sz w:val="24"/>
+          <w:szCs w:val="24"/>
+        </w:rPr>
+        <w:t>usuário</w:t>
       </w:r>
       <w:proofErr w:type="spellEnd"/>
       <w:r>
@@ -2069,6 +2402,16 @@
         </w:rPr>
         <w:t>.</w:t>
       </w:r>
+    </w:p>
+    <w:p>
+      <w:pPr>
+        <w:jc w:val="both"/>
+        <w:rPr>
+          <w:rFonts w:asciiTheme="minorHAnsi" w:hAnsiTheme="minorHAnsi"/>
+          <w:sz w:val="24"/>
+          <w:szCs w:val="24"/>
+        </w:rPr>
+      </w:pPr>
     </w:p>
     <w:p>
       <w:pPr>
@@ -2080,17 +2423,30 @@
           <w:szCs w:val="24"/>
         </w:rPr>
       </w:pPr>
-    </w:p>
-    <w:p>
-      <w:pPr>
-        <w:ind w:left="720"/>
-        <w:jc w:val="both"/>
-        <w:rPr>
-          <w:rFonts w:asciiTheme="minorHAnsi" w:hAnsiTheme="minorHAnsi"/>
-          <w:sz w:val="24"/>
-          <w:szCs w:val="24"/>
-        </w:rPr>
-      </w:pPr>
+      <w:r>
+        <w:rPr>
+          <w:rFonts w:asciiTheme="minorHAnsi" w:hAnsiTheme="minorHAnsi"/>
+          <w:sz w:val="24"/>
+          <w:szCs w:val="24"/>
+        </w:rPr>
+        <w:t>RF</w:t>
+      </w:r>
+      <w:r>
+        <w:rPr>
+          <w:rFonts w:asciiTheme="minorHAnsi" w:hAnsiTheme="minorHAnsi"/>
+          <w:sz w:val="24"/>
+          <w:szCs w:val="24"/>
+        </w:rPr>
+        <w:t>0</w:t>
+      </w:r>
+      <w:r>
+        <w:rPr>
+          <w:rFonts w:asciiTheme="minorHAnsi" w:hAnsiTheme="minorHAnsi"/>
+          <w:sz w:val="24"/>
+          <w:szCs w:val="24"/>
+        </w:rPr>
+        <w:t>3</w:t>
+      </w:r>
       <w:r>
         <w:rPr>
           <w:rFonts w:asciiTheme="minorHAnsi" w:hAnsiTheme="minorHAnsi"/>
@@ -2099,501 +2455,7 @@
           <w:sz w:val="24"/>
           <w:szCs w:val="24"/>
         </w:rPr>
-        <w:t xml:space="preserve">RF2 </w:t>
-      </w:r>
-      <w:r>
-        <w:rPr>
-          <w:rFonts w:asciiTheme="minorHAnsi" w:hAnsiTheme="minorHAnsi"/>
-          <w:sz w:val="24"/>
-          <w:szCs w:val="24"/>
-        </w:rPr>
-        <w:t xml:space="preserve">– O </w:t>
-      </w:r>
-      <w:proofErr w:type="spellStart"/>
-      <w:r>
-        <w:rPr>
-          <w:rFonts w:asciiTheme="minorHAnsi" w:hAnsiTheme="minorHAnsi"/>
-          <w:sz w:val="24"/>
-          <w:szCs w:val="24"/>
-        </w:rPr>
-        <w:t>sistema</w:t>
-      </w:r>
-      <w:proofErr w:type="spellEnd"/>
-      <w:r>
-        <w:rPr>
-          <w:rFonts w:asciiTheme="minorHAnsi" w:hAnsiTheme="minorHAnsi"/>
-          <w:sz w:val="24"/>
-          <w:szCs w:val="24"/>
-        </w:rPr>
-        <w:t xml:space="preserve"> </w:t>
-      </w:r>
-      <w:proofErr w:type="spellStart"/>
-      <w:r>
-        <w:rPr>
-          <w:rFonts w:asciiTheme="minorHAnsi" w:hAnsiTheme="minorHAnsi"/>
-          <w:sz w:val="24"/>
-          <w:szCs w:val="24"/>
-        </w:rPr>
-        <w:t>agrupará</w:t>
-      </w:r>
-      <w:proofErr w:type="spellEnd"/>
-      <w:r>
-        <w:rPr>
-          <w:rFonts w:asciiTheme="minorHAnsi" w:hAnsiTheme="minorHAnsi"/>
-          <w:sz w:val="24"/>
-          <w:szCs w:val="24"/>
-        </w:rPr>
-        <w:t xml:space="preserve"> </w:t>
-      </w:r>
-      <w:proofErr w:type="spellStart"/>
-      <w:r>
-        <w:rPr>
-          <w:rFonts w:asciiTheme="minorHAnsi" w:hAnsiTheme="minorHAnsi"/>
-          <w:sz w:val="24"/>
-          <w:szCs w:val="24"/>
-        </w:rPr>
-        <w:t>os</w:t>
-      </w:r>
-      <w:proofErr w:type="spellEnd"/>
-      <w:r>
-        <w:rPr>
-          <w:rFonts w:asciiTheme="minorHAnsi" w:hAnsiTheme="minorHAnsi"/>
-          <w:sz w:val="24"/>
-          <w:szCs w:val="24"/>
-        </w:rPr>
-        <w:t xml:space="preserve"> </w:t>
-      </w:r>
-      <w:proofErr w:type="spellStart"/>
-      <w:r>
-        <w:rPr>
-          <w:rFonts w:asciiTheme="minorHAnsi" w:hAnsiTheme="minorHAnsi"/>
-          <w:sz w:val="24"/>
-          <w:szCs w:val="24"/>
-        </w:rPr>
-        <w:t>produtos</w:t>
-      </w:r>
-      <w:proofErr w:type="spellEnd"/>
-      <w:r>
-        <w:rPr>
-          <w:rFonts w:asciiTheme="minorHAnsi" w:hAnsiTheme="minorHAnsi"/>
-          <w:sz w:val="24"/>
-          <w:szCs w:val="24"/>
-        </w:rPr>
-        <w:t xml:space="preserve"> </w:t>
-      </w:r>
-      <w:proofErr w:type="spellStart"/>
-      <w:r>
-        <w:rPr>
-          <w:rFonts w:asciiTheme="minorHAnsi" w:hAnsiTheme="minorHAnsi"/>
-          <w:sz w:val="24"/>
-          <w:szCs w:val="24"/>
-        </w:rPr>
-        <w:t>cadastrados</w:t>
-      </w:r>
-      <w:proofErr w:type="spellEnd"/>
-      <w:r>
-        <w:rPr>
-          <w:rFonts w:asciiTheme="minorHAnsi" w:hAnsiTheme="minorHAnsi"/>
-          <w:sz w:val="24"/>
-          <w:szCs w:val="24"/>
-        </w:rPr>
-        <w:t xml:space="preserve"> por </w:t>
-      </w:r>
-      <w:proofErr w:type="spellStart"/>
-      <w:r>
-        <w:rPr>
-          <w:rFonts w:asciiTheme="minorHAnsi" w:hAnsiTheme="minorHAnsi"/>
-          <w:sz w:val="24"/>
-          <w:szCs w:val="24"/>
-        </w:rPr>
-        <w:t>categorias</w:t>
-      </w:r>
-      <w:proofErr w:type="spellEnd"/>
-      <w:r>
-        <w:rPr>
-          <w:rFonts w:asciiTheme="minorHAnsi" w:hAnsiTheme="minorHAnsi"/>
-          <w:sz w:val="24"/>
-          <w:szCs w:val="24"/>
-        </w:rPr>
-        <w:t xml:space="preserve"> </w:t>
-      </w:r>
-      <w:proofErr w:type="spellStart"/>
-      <w:r>
-        <w:rPr>
-          <w:rFonts w:asciiTheme="minorHAnsi" w:hAnsiTheme="minorHAnsi"/>
-          <w:sz w:val="24"/>
-          <w:szCs w:val="24"/>
-        </w:rPr>
-        <w:t>definidas</w:t>
-      </w:r>
-      <w:proofErr w:type="spellEnd"/>
-      <w:r>
-        <w:rPr>
-          <w:rFonts w:asciiTheme="minorHAnsi" w:hAnsiTheme="minorHAnsi"/>
-          <w:sz w:val="24"/>
-          <w:szCs w:val="24"/>
-        </w:rPr>
-        <w:t xml:space="preserve"> </w:t>
-      </w:r>
-      <w:proofErr w:type="spellStart"/>
-      <w:r>
-        <w:rPr>
-          <w:rFonts w:asciiTheme="minorHAnsi" w:hAnsiTheme="minorHAnsi"/>
-          <w:sz w:val="24"/>
-          <w:szCs w:val="24"/>
-        </w:rPr>
-        <w:t>pelo</w:t>
-      </w:r>
-      <w:proofErr w:type="spellEnd"/>
-      <w:r>
-        <w:rPr>
-          <w:rFonts w:asciiTheme="minorHAnsi" w:hAnsiTheme="minorHAnsi"/>
-          <w:sz w:val="24"/>
-          <w:szCs w:val="24"/>
-        </w:rPr>
-        <w:t xml:space="preserve"> </w:t>
-      </w:r>
-      <w:proofErr w:type="spellStart"/>
-      <w:r>
-        <w:rPr>
-          <w:rFonts w:asciiTheme="minorHAnsi" w:hAnsiTheme="minorHAnsi"/>
-          <w:sz w:val="24"/>
-          <w:szCs w:val="24"/>
-        </w:rPr>
-        <w:t>usuário</w:t>
-      </w:r>
-      <w:proofErr w:type="spellEnd"/>
-      <w:r>
-        <w:rPr>
-          <w:rFonts w:asciiTheme="minorHAnsi" w:hAnsiTheme="minorHAnsi"/>
-          <w:sz w:val="24"/>
-          <w:szCs w:val="24"/>
-        </w:rPr>
-        <w:t>.</w:t>
-      </w:r>
-    </w:p>
-    <w:p>
-      <w:pPr>
-        <w:ind w:left="720"/>
-        <w:jc w:val="both"/>
-        <w:rPr>
-          <w:rFonts w:asciiTheme="minorHAnsi" w:hAnsiTheme="minorHAnsi"/>
-          <w:sz w:val="24"/>
-          <w:szCs w:val="24"/>
-        </w:rPr>
-      </w:pPr>
-    </w:p>
-    <w:p>
-      <w:pPr>
-        <w:ind w:left="720"/>
-        <w:jc w:val="both"/>
-        <w:rPr>
-          <w:rFonts w:asciiTheme="minorHAnsi" w:hAnsiTheme="minorHAnsi"/>
-          <w:sz w:val="24"/>
-          <w:szCs w:val="24"/>
-        </w:rPr>
-      </w:pPr>
-      <w:r>
-        <w:rPr>
-          <w:rFonts w:asciiTheme="minorHAnsi" w:hAnsiTheme="minorHAnsi"/>
-          <w:b/>
-          <w:bCs/>
-          <w:sz w:val="24"/>
-          <w:szCs w:val="24"/>
-        </w:rPr>
-        <w:t>RF3</w:t>
-      </w:r>
-      <w:r>
-        <w:rPr>
-          <w:rFonts w:asciiTheme="minorHAnsi" w:hAnsiTheme="minorHAnsi"/>
-          <w:sz w:val="24"/>
-          <w:szCs w:val="24"/>
-        </w:rPr>
-        <w:t xml:space="preserve"> – O </w:t>
-      </w:r>
-      <w:proofErr w:type="spellStart"/>
-      <w:r>
-        <w:rPr>
-          <w:rFonts w:asciiTheme="minorHAnsi" w:hAnsiTheme="minorHAnsi"/>
-          <w:sz w:val="24"/>
-          <w:szCs w:val="24"/>
-        </w:rPr>
-        <w:t>sistema</w:t>
-      </w:r>
-      <w:proofErr w:type="spellEnd"/>
-      <w:r>
-        <w:rPr>
-          <w:rFonts w:asciiTheme="minorHAnsi" w:hAnsiTheme="minorHAnsi"/>
-          <w:sz w:val="24"/>
-          <w:szCs w:val="24"/>
-        </w:rPr>
-        <w:t xml:space="preserve"> </w:t>
-      </w:r>
-      <w:proofErr w:type="spellStart"/>
-      <w:r>
-        <w:rPr>
-          <w:rFonts w:asciiTheme="minorHAnsi" w:hAnsiTheme="minorHAnsi"/>
-          <w:sz w:val="24"/>
-          <w:szCs w:val="24"/>
-        </w:rPr>
-        <w:t>deve</w:t>
-      </w:r>
-      <w:proofErr w:type="spellEnd"/>
-      <w:r>
-        <w:rPr>
-          <w:rFonts w:asciiTheme="minorHAnsi" w:hAnsiTheme="minorHAnsi"/>
-          <w:sz w:val="24"/>
-          <w:szCs w:val="24"/>
-        </w:rPr>
-        <w:t xml:space="preserve"> </w:t>
-      </w:r>
-      <w:proofErr w:type="spellStart"/>
-      <w:r>
-        <w:rPr>
-          <w:rFonts w:asciiTheme="minorHAnsi" w:hAnsiTheme="minorHAnsi"/>
-          <w:sz w:val="24"/>
-          <w:szCs w:val="24"/>
-        </w:rPr>
-        <w:t>permitir</w:t>
-      </w:r>
-      <w:proofErr w:type="spellEnd"/>
-      <w:r>
-        <w:rPr>
-          <w:rFonts w:asciiTheme="minorHAnsi" w:hAnsiTheme="minorHAnsi"/>
-          <w:sz w:val="24"/>
-          <w:szCs w:val="24"/>
-        </w:rPr>
-        <w:t xml:space="preserve"> </w:t>
-      </w:r>
-      <w:proofErr w:type="spellStart"/>
-      <w:r>
-        <w:rPr>
-          <w:rFonts w:asciiTheme="minorHAnsi" w:hAnsiTheme="minorHAnsi"/>
-          <w:sz w:val="24"/>
-          <w:szCs w:val="24"/>
-        </w:rPr>
-        <w:t>somente</w:t>
-      </w:r>
-      <w:proofErr w:type="spellEnd"/>
-      <w:r>
-        <w:rPr>
-          <w:rFonts w:asciiTheme="minorHAnsi" w:hAnsiTheme="minorHAnsi"/>
-          <w:sz w:val="24"/>
-          <w:szCs w:val="24"/>
-        </w:rPr>
-        <w:t xml:space="preserve"> </w:t>
-      </w:r>
-      <w:proofErr w:type="spellStart"/>
-      <w:r>
-        <w:rPr>
-          <w:rFonts w:asciiTheme="minorHAnsi" w:hAnsiTheme="minorHAnsi"/>
-          <w:sz w:val="24"/>
-          <w:szCs w:val="24"/>
-        </w:rPr>
-        <w:t>ao</w:t>
-      </w:r>
-      <w:proofErr w:type="spellEnd"/>
-      <w:r>
-        <w:rPr>
-          <w:rFonts w:asciiTheme="minorHAnsi" w:hAnsiTheme="minorHAnsi"/>
-          <w:sz w:val="24"/>
-          <w:szCs w:val="24"/>
-        </w:rPr>
-        <w:t xml:space="preserve"> </w:t>
-      </w:r>
-      <w:proofErr w:type="spellStart"/>
-      <w:r>
-        <w:rPr>
-          <w:rFonts w:asciiTheme="minorHAnsi" w:hAnsiTheme="minorHAnsi"/>
-          <w:sz w:val="24"/>
-          <w:szCs w:val="24"/>
-        </w:rPr>
-        <w:t>perfil</w:t>
-      </w:r>
-      <w:proofErr w:type="spellEnd"/>
-      <w:r>
-        <w:rPr>
-          <w:rFonts w:asciiTheme="minorHAnsi" w:hAnsiTheme="minorHAnsi"/>
-          <w:sz w:val="24"/>
-          <w:szCs w:val="24"/>
-        </w:rPr>
-        <w:t xml:space="preserve"> </w:t>
-      </w:r>
-      <w:proofErr w:type="spellStart"/>
-      <w:r>
-        <w:rPr>
-          <w:rFonts w:asciiTheme="minorHAnsi" w:hAnsiTheme="minorHAnsi"/>
-          <w:sz w:val="24"/>
-          <w:szCs w:val="24"/>
-        </w:rPr>
-        <w:t>administrador</w:t>
-      </w:r>
-      <w:proofErr w:type="spellEnd"/>
-      <w:r>
-        <w:rPr>
-          <w:rFonts w:asciiTheme="minorHAnsi" w:hAnsiTheme="minorHAnsi"/>
-          <w:sz w:val="24"/>
-          <w:szCs w:val="24"/>
-        </w:rPr>
-        <w:t xml:space="preserve"> </w:t>
-      </w:r>
-      <w:proofErr w:type="gramStart"/>
-      <w:r>
-        <w:rPr>
-          <w:rFonts w:asciiTheme="minorHAnsi" w:hAnsiTheme="minorHAnsi"/>
-          <w:sz w:val="24"/>
-          <w:szCs w:val="24"/>
-        </w:rPr>
-        <w:t>a</w:t>
-      </w:r>
-      <w:proofErr w:type="gramEnd"/>
-      <w:r>
-        <w:rPr>
-          <w:rFonts w:asciiTheme="minorHAnsi" w:hAnsiTheme="minorHAnsi"/>
-          <w:sz w:val="24"/>
-          <w:szCs w:val="24"/>
-        </w:rPr>
-        <w:t xml:space="preserve"> </w:t>
-      </w:r>
-      <w:proofErr w:type="spellStart"/>
-      <w:r>
-        <w:rPr>
-          <w:rFonts w:asciiTheme="minorHAnsi" w:hAnsiTheme="minorHAnsi"/>
-          <w:sz w:val="24"/>
-          <w:szCs w:val="24"/>
-        </w:rPr>
-        <w:t>exclusão</w:t>
-      </w:r>
-      <w:proofErr w:type="spellEnd"/>
-      <w:r>
-        <w:rPr>
-          <w:rFonts w:asciiTheme="minorHAnsi" w:hAnsiTheme="minorHAnsi"/>
-          <w:sz w:val="24"/>
-          <w:szCs w:val="24"/>
-        </w:rPr>
-        <w:t xml:space="preserve">, </w:t>
-      </w:r>
-      <w:proofErr w:type="spellStart"/>
-      <w:r>
-        <w:rPr>
-          <w:rFonts w:asciiTheme="minorHAnsi" w:hAnsiTheme="minorHAnsi"/>
-          <w:sz w:val="24"/>
-          <w:szCs w:val="24"/>
-        </w:rPr>
-        <w:t>inclusão</w:t>
-      </w:r>
-      <w:proofErr w:type="spellEnd"/>
-      <w:r>
-        <w:rPr>
-          <w:rFonts w:asciiTheme="minorHAnsi" w:hAnsiTheme="minorHAnsi"/>
-          <w:sz w:val="24"/>
-          <w:szCs w:val="24"/>
-        </w:rPr>
-        <w:t xml:space="preserve"> e </w:t>
-      </w:r>
-      <w:proofErr w:type="spellStart"/>
-      <w:r>
-        <w:rPr>
-          <w:rFonts w:asciiTheme="minorHAnsi" w:hAnsiTheme="minorHAnsi"/>
-          <w:sz w:val="24"/>
-          <w:szCs w:val="24"/>
-        </w:rPr>
-        <w:t>alteração</w:t>
-      </w:r>
-      <w:proofErr w:type="spellEnd"/>
-      <w:r>
-        <w:rPr>
-          <w:rFonts w:asciiTheme="minorHAnsi" w:hAnsiTheme="minorHAnsi"/>
-          <w:sz w:val="24"/>
-          <w:szCs w:val="24"/>
-        </w:rPr>
-        <w:t xml:space="preserve"> de um </w:t>
-      </w:r>
-      <w:proofErr w:type="spellStart"/>
-      <w:r>
-        <w:rPr>
-          <w:rFonts w:asciiTheme="minorHAnsi" w:hAnsiTheme="minorHAnsi"/>
-          <w:sz w:val="24"/>
-          <w:szCs w:val="24"/>
-        </w:rPr>
-        <w:t>ou</w:t>
-      </w:r>
-      <w:proofErr w:type="spellEnd"/>
-      <w:r>
-        <w:rPr>
-          <w:rFonts w:asciiTheme="minorHAnsi" w:hAnsiTheme="minorHAnsi"/>
-          <w:sz w:val="24"/>
-          <w:szCs w:val="24"/>
-        </w:rPr>
-        <w:t xml:space="preserve"> </w:t>
-      </w:r>
-      <w:proofErr w:type="spellStart"/>
-      <w:r>
-        <w:rPr>
-          <w:rFonts w:asciiTheme="minorHAnsi" w:hAnsiTheme="minorHAnsi"/>
-          <w:sz w:val="24"/>
-          <w:szCs w:val="24"/>
-        </w:rPr>
-        <w:t>mais</w:t>
-      </w:r>
-      <w:proofErr w:type="spellEnd"/>
-      <w:r>
-        <w:rPr>
-          <w:rFonts w:asciiTheme="minorHAnsi" w:hAnsiTheme="minorHAnsi"/>
-          <w:sz w:val="24"/>
-          <w:szCs w:val="24"/>
-        </w:rPr>
-        <w:t xml:space="preserve"> </w:t>
-      </w:r>
-      <w:proofErr w:type="spellStart"/>
-      <w:r>
-        <w:rPr>
-          <w:rFonts w:asciiTheme="minorHAnsi" w:hAnsiTheme="minorHAnsi"/>
-          <w:sz w:val="24"/>
-          <w:szCs w:val="24"/>
-        </w:rPr>
-        <w:t>produto</w:t>
-      </w:r>
-      <w:proofErr w:type="spellEnd"/>
-      <w:r>
-        <w:rPr>
-          <w:rFonts w:asciiTheme="minorHAnsi" w:hAnsiTheme="minorHAnsi"/>
-          <w:sz w:val="24"/>
-          <w:szCs w:val="24"/>
-        </w:rPr>
-        <w:t>.</w:t>
-      </w:r>
-    </w:p>
-    <w:p>
-      <w:pPr>
-        <w:ind w:left="720"/>
-        <w:jc w:val="both"/>
-        <w:rPr>
-          <w:rFonts w:asciiTheme="minorHAnsi" w:hAnsiTheme="minorHAnsi"/>
-          <w:sz w:val="24"/>
-          <w:szCs w:val="24"/>
-        </w:rPr>
-      </w:pPr>
-    </w:p>
-    <w:p>
-      <w:pPr>
-        <w:ind w:left="720"/>
-        <w:jc w:val="both"/>
-        <w:rPr>
-          <w:rFonts w:asciiTheme="minorHAnsi" w:hAnsiTheme="minorHAnsi"/>
-          <w:sz w:val="24"/>
-          <w:szCs w:val="24"/>
-        </w:rPr>
-      </w:pPr>
-      <w:r>
-        <w:rPr>
-          <w:rFonts w:asciiTheme="minorHAnsi" w:hAnsiTheme="minorHAnsi"/>
-          <w:b/>
-          <w:bCs/>
-          <w:sz w:val="24"/>
-          <w:szCs w:val="24"/>
-        </w:rPr>
-        <w:t xml:space="preserve">RF4 </w:t>
+        <w:t xml:space="preserve"> </w:t>
       </w:r>
       <w:r>
         <w:rPr>
@@ -2825,553 +2687,6 @@
     </w:p>
     <w:p>
       <w:pPr>
-        <w:ind w:left="720"/>
-        <w:jc w:val="both"/>
-        <w:rPr>
-          <w:rFonts w:asciiTheme="minorHAnsi" w:hAnsiTheme="minorHAnsi"/>
-          <w:sz w:val="24"/>
-          <w:szCs w:val="24"/>
-        </w:rPr>
-      </w:pPr>
-      <w:r>
-        <w:rPr>
-          <w:rFonts w:asciiTheme="minorHAnsi" w:hAnsiTheme="minorHAnsi"/>
-          <w:b/>
-          <w:bCs/>
-          <w:sz w:val="24"/>
-          <w:szCs w:val="24"/>
-        </w:rPr>
-        <w:t>RF5</w:t>
-      </w:r>
-      <w:r>
-        <w:rPr>
-          <w:rFonts w:asciiTheme="minorHAnsi" w:hAnsiTheme="minorHAnsi"/>
-          <w:sz w:val="24"/>
-          <w:szCs w:val="24"/>
-        </w:rPr>
-        <w:t xml:space="preserve"> – O </w:t>
-      </w:r>
-      <w:proofErr w:type="spellStart"/>
-      <w:r>
-        <w:rPr>
-          <w:rFonts w:asciiTheme="minorHAnsi" w:hAnsiTheme="minorHAnsi"/>
-          <w:sz w:val="24"/>
-          <w:szCs w:val="24"/>
-        </w:rPr>
-        <w:t>sistema</w:t>
-      </w:r>
-      <w:proofErr w:type="spellEnd"/>
-      <w:r>
-        <w:rPr>
-          <w:rFonts w:asciiTheme="minorHAnsi" w:hAnsiTheme="minorHAnsi"/>
-          <w:sz w:val="24"/>
-          <w:szCs w:val="24"/>
-        </w:rPr>
-        <w:t xml:space="preserve"> </w:t>
-      </w:r>
-      <w:proofErr w:type="spellStart"/>
-      <w:r>
-        <w:rPr>
-          <w:rFonts w:asciiTheme="minorHAnsi" w:hAnsiTheme="minorHAnsi"/>
-          <w:sz w:val="24"/>
-          <w:szCs w:val="24"/>
-        </w:rPr>
-        <w:t>deve</w:t>
-      </w:r>
-      <w:proofErr w:type="spellEnd"/>
-      <w:r>
-        <w:rPr>
-          <w:rFonts w:asciiTheme="minorHAnsi" w:hAnsiTheme="minorHAnsi"/>
-          <w:sz w:val="24"/>
-          <w:szCs w:val="24"/>
-        </w:rPr>
-        <w:t xml:space="preserve"> </w:t>
-      </w:r>
-      <w:proofErr w:type="spellStart"/>
-      <w:r>
-        <w:rPr>
-          <w:rFonts w:asciiTheme="minorHAnsi" w:hAnsiTheme="minorHAnsi"/>
-          <w:sz w:val="24"/>
-          <w:szCs w:val="24"/>
-        </w:rPr>
-        <w:t>realizar</w:t>
-      </w:r>
-      <w:proofErr w:type="spellEnd"/>
-      <w:r>
-        <w:rPr>
-          <w:rFonts w:asciiTheme="minorHAnsi" w:hAnsiTheme="minorHAnsi"/>
-          <w:sz w:val="24"/>
-          <w:szCs w:val="24"/>
-        </w:rPr>
-        <w:t xml:space="preserve"> o </w:t>
-      </w:r>
-      <w:proofErr w:type="spellStart"/>
-      <w:r>
-        <w:rPr>
-          <w:rFonts w:asciiTheme="minorHAnsi" w:hAnsiTheme="minorHAnsi"/>
-          <w:sz w:val="24"/>
-          <w:szCs w:val="24"/>
-        </w:rPr>
-        <w:t>acompanhamento</w:t>
-      </w:r>
-      <w:proofErr w:type="spellEnd"/>
-      <w:r>
-        <w:rPr>
-          <w:rFonts w:asciiTheme="minorHAnsi" w:hAnsiTheme="minorHAnsi"/>
-          <w:sz w:val="24"/>
-          <w:szCs w:val="24"/>
-        </w:rPr>
-        <w:t xml:space="preserve"> </w:t>
-      </w:r>
-      <w:proofErr w:type="spellStart"/>
-      <w:r>
-        <w:rPr>
-          <w:rFonts w:asciiTheme="minorHAnsi" w:hAnsiTheme="minorHAnsi"/>
-          <w:sz w:val="24"/>
-          <w:szCs w:val="24"/>
-        </w:rPr>
-        <w:t>em</w:t>
-      </w:r>
-      <w:proofErr w:type="spellEnd"/>
-      <w:r>
-        <w:rPr>
-          <w:rFonts w:asciiTheme="minorHAnsi" w:hAnsiTheme="minorHAnsi"/>
-          <w:sz w:val="24"/>
-          <w:szCs w:val="24"/>
-        </w:rPr>
-        <w:t xml:space="preserve"> tempo real do estoque.</w:t>
-      </w:r>
-    </w:p>
-    <w:p>
-      <w:pPr>
-        <w:ind w:left="720"/>
-        <w:jc w:val="both"/>
-        <w:rPr>
-          <w:rFonts w:asciiTheme="minorHAnsi" w:hAnsiTheme="minorHAnsi"/>
-          <w:sz w:val="24"/>
-          <w:szCs w:val="24"/>
-        </w:rPr>
-      </w:pPr>
-    </w:p>
-    <w:p>
-      <w:pPr>
-        <w:ind w:left="720"/>
-        <w:jc w:val="both"/>
-        <w:rPr>
-          <w:rFonts w:asciiTheme="minorHAnsi" w:hAnsiTheme="minorHAnsi"/>
-          <w:sz w:val="24"/>
-          <w:szCs w:val="24"/>
-        </w:rPr>
-      </w:pPr>
-      <w:r>
-        <w:rPr>
-          <w:rFonts w:asciiTheme="minorHAnsi" w:hAnsiTheme="minorHAnsi"/>
-          <w:b/>
-          <w:bCs/>
-          <w:sz w:val="24"/>
-          <w:szCs w:val="24"/>
-        </w:rPr>
-        <w:t>RF6</w:t>
-      </w:r>
-      <w:r>
-        <w:rPr>
-          <w:rFonts w:asciiTheme="minorHAnsi" w:hAnsiTheme="minorHAnsi"/>
-          <w:sz w:val="24"/>
-          <w:szCs w:val="24"/>
-        </w:rPr>
-        <w:t xml:space="preserve"> – O </w:t>
-      </w:r>
-      <w:proofErr w:type="spellStart"/>
-      <w:r>
-        <w:rPr>
-          <w:rFonts w:asciiTheme="minorHAnsi" w:hAnsiTheme="minorHAnsi"/>
-          <w:sz w:val="24"/>
-          <w:szCs w:val="24"/>
-        </w:rPr>
-        <w:t>sistema</w:t>
-      </w:r>
-      <w:proofErr w:type="spellEnd"/>
-      <w:r>
-        <w:rPr>
-          <w:rFonts w:asciiTheme="minorHAnsi" w:hAnsiTheme="minorHAnsi"/>
-          <w:sz w:val="24"/>
-          <w:szCs w:val="24"/>
-        </w:rPr>
-        <w:t xml:space="preserve"> </w:t>
-      </w:r>
-      <w:proofErr w:type="spellStart"/>
-      <w:r>
-        <w:rPr>
-          <w:rFonts w:asciiTheme="minorHAnsi" w:hAnsiTheme="minorHAnsi"/>
-          <w:sz w:val="24"/>
-          <w:szCs w:val="24"/>
-        </w:rPr>
-        <w:t>deve</w:t>
-      </w:r>
-      <w:proofErr w:type="spellEnd"/>
-      <w:r>
-        <w:rPr>
-          <w:rFonts w:asciiTheme="minorHAnsi" w:hAnsiTheme="minorHAnsi"/>
-          <w:sz w:val="24"/>
-          <w:szCs w:val="24"/>
-        </w:rPr>
-        <w:t xml:space="preserve"> </w:t>
-      </w:r>
-      <w:proofErr w:type="spellStart"/>
-      <w:r>
-        <w:rPr>
-          <w:rFonts w:asciiTheme="minorHAnsi" w:hAnsiTheme="minorHAnsi"/>
-          <w:sz w:val="24"/>
-          <w:szCs w:val="24"/>
-        </w:rPr>
-        <w:t>enviar</w:t>
-      </w:r>
-      <w:proofErr w:type="spellEnd"/>
-      <w:r>
-        <w:rPr>
-          <w:rFonts w:asciiTheme="minorHAnsi" w:hAnsiTheme="minorHAnsi"/>
-          <w:sz w:val="24"/>
-          <w:szCs w:val="24"/>
-        </w:rPr>
-        <w:t xml:space="preserve"> </w:t>
-      </w:r>
-      <w:proofErr w:type="spellStart"/>
-      <w:r>
-        <w:rPr>
-          <w:rFonts w:asciiTheme="minorHAnsi" w:hAnsiTheme="minorHAnsi"/>
-          <w:sz w:val="24"/>
-          <w:szCs w:val="24"/>
-        </w:rPr>
-        <w:t>uma</w:t>
-      </w:r>
-      <w:proofErr w:type="spellEnd"/>
-      <w:r>
-        <w:rPr>
-          <w:rFonts w:asciiTheme="minorHAnsi" w:hAnsiTheme="minorHAnsi"/>
-          <w:sz w:val="24"/>
-          <w:szCs w:val="24"/>
-        </w:rPr>
-        <w:t xml:space="preserve"> </w:t>
-      </w:r>
-      <w:proofErr w:type="spellStart"/>
-      <w:r>
-        <w:rPr>
-          <w:rFonts w:asciiTheme="minorHAnsi" w:hAnsiTheme="minorHAnsi"/>
-          <w:sz w:val="24"/>
-          <w:szCs w:val="24"/>
-        </w:rPr>
-        <w:t>mensagem</w:t>
-      </w:r>
-      <w:proofErr w:type="spellEnd"/>
-      <w:r>
-        <w:rPr>
-          <w:rFonts w:asciiTheme="minorHAnsi" w:hAnsiTheme="minorHAnsi"/>
-          <w:sz w:val="24"/>
-          <w:szCs w:val="24"/>
-        </w:rPr>
-        <w:t xml:space="preserve"> de </w:t>
-      </w:r>
-      <w:proofErr w:type="spellStart"/>
-      <w:r>
-        <w:rPr>
-          <w:rFonts w:asciiTheme="minorHAnsi" w:hAnsiTheme="minorHAnsi"/>
-          <w:sz w:val="24"/>
-          <w:szCs w:val="24"/>
-        </w:rPr>
-        <w:t>alerta</w:t>
-      </w:r>
-      <w:proofErr w:type="spellEnd"/>
-      <w:r>
-        <w:rPr>
-          <w:rFonts w:asciiTheme="minorHAnsi" w:hAnsiTheme="minorHAnsi"/>
-          <w:sz w:val="24"/>
-          <w:szCs w:val="24"/>
-        </w:rPr>
-        <w:t xml:space="preserve"> </w:t>
-      </w:r>
-      <w:proofErr w:type="spellStart"/>
-      <w:r>
-        <w:rPr>
-          <w:rFonts w:asciiTheme="minorHAnsi" w:hAnsiTheme="minorHAnsi"/>
-          <w:sz w:val="24"/>
-          <w:szCs w:val="24"/>
-        </w:rPr>
-        <w:t>ao</w:t>
-      </w:r>
-      <w:proofErr w:type="spellEnd"/>
-      <w:r>
-        <w:rPr>
-          <w:rFonts w:asciiTheme="minorHAnsi" w:hAnsiTheme="minorHAnsi"/>
-          <w:sz w:val="24"/>
-          <w:szCs w:val="24"/>
-        </w:rPr>
-        <w:t xml:space="preserve"> </w:t>
-      </w:r>
-      <w:proofErr w:type="spellStart"/>
-      <w:r>
-        <w:rPr>
-          <w:rFonts w:asciiTheme="minorHAnsi" w:hAnsiTheme="minorHAnsi"/>
-          <w:sz w:val="24"/>
-          <w:szCs w:val="24"/>
-        </w:rPr>
-        <w:t>usuário</w:t>
-      </w:r>
-      <w:proofErr w:type="spellEnd"/>
-      <w:r>
-        <w:rPr>
-          <w:rFonts w:asciiTheme="minorHAnsi" w:hAnsiTheme="minorHAnsi"/>
-          <w:sz w:val="24"/>
-          <w:szCs w:val="24"/>
-        </w:rPr>
-        <w:t xml:space="preserve"> </w:t>
-      </w:r>
-      <w:proofErr w:type="spellStart"/>
-      <w:r>
-        <w:rPr>
-          <w:rFonts w:asciiTheme="minorHAnsi" w:hAnsiTheme="minorHAnsi"/>
-          <w:sz w:val="24"/>
-          <w:szCs w:val="24"/>
-        </w:rPr>
-        <w:t>quando</w:t>
-      </w:r>
-      <w:proofErr w:type="spellEnd"/>
-      <w:r>
-        <w:rPr>
-          <w:rFonts w:asciiTheme="minorHAnsi" w:hAnsiTheme="minorHAnsi"/>
-          <w:sz w:val="24"/>
-          <w:szCs w:val="24"/>
-        </w:rPr>
-        <w:t xml:space="preserve"> um </w:t>
-      </w:r>
-      <w:proofErr w:type="spellStart"/>
-      <w:r>
-        <w:rPr>
-          <w:rFonts w:asciiTheme="minorHAnsi" w:hAnsiTheme="minorHAnsi"/>
-          <w:sz w:val="24"/>
-          <w:szCs w:val="24"/>
-        </w:rPr>
-        <w:t>produto</w:t>
-      </w:r>
-      <w:proofErr w:type="spellEnd"/>
-      <w:r>
-        <w:rPr>
-          <w:rFonts w:asciiTheme="minorHAnsi" w:hAnsiTheme="minorHAnsi"/>
-          <w:sz w:val="24"/>
-          <w:szCs w:val="24"/>
-        </w:rPr>
-        <w:t xml:space="preserve"> for </w:t>
-      </w:r>
-      <w:proofErr w:type="spellStart"/>
-      <w:r>
-        <w:rPr>
-          <w:rFonts w:asciiTheme="minorHAnsi" w:hAnsiTheme="minorHAnsi"/>
-          <w:sz w:val="24"/>
-          <w:szCs w:val="24"/>
-        </w:rPr>
-        <w:t>selecionado</w:t>
-      </w:r>
-      <w:proofErr w:type="spellEnd"/>
-      <w:r>
-        <w:rPr>
-          <w:rFonts w:asciiTheme="minorHAnsi" w:hAnsiTheme="minorHAnsi"/>
-          <w:sz w:val="24"/>
-          <w:szCs w:val="24"/>
-        </w:rPr>
-        <w:t xml:space="preserve"> no </w:t>
-      </w:r>
-      <w:proofErr w:type="spellStart"/>
-      <w:r>
-        <w:rPr>
-          <w:rFonts w:asciiTheme="minorHAnsi" w:hAnsiTheme="minorHAnsi"/>
-          <w:sz w:val="24"/>
-          <w:szCs w:val="24"/>
-        </w:rPr>
-        <w:t>pedido</w:t>
-      </w:r>
-      <w:proofErr w:type="spellEnd"/>
-      <w:r>
-        <w:rPr>
-          <w:rFonts w:asciiTheme="minorHAnsi" w:hAnsiTheme="minorHAnsi"/>
-          <w:sz w:val="24"/>
-          <w:szCs w:val="24"/>
-        </w:rPr>
-        <w:t xml:space="preserve"> </w:t>
-      </w:r>
-      <w:proofErr w:type="spellStart"/>
-      <w:r>
-        <w:rPr>
-          <w:rFonts w:asciiTheme="minorHAnsi" w:hAnsiTheme="minorHAnsi"/>
-          <w:sz w:val="24"/>
-          <w:szCs w:val="24"/>
-        </w:rPr>
-        <w:t>ou</w:t>
-      </w:r>
-      <w:proofErr w:type="spellEnd"/>
-      <w:r>
-        <w:rPr>
-          <w:rFonts w:asciiTheme="minorHAnsi" w:hAnsiTheme="minorHAnsi"/>
-          <w:sz w:val="24"/>
-          <w:szCs w:val="24"/>
-        </w:rPr>
-        <w:t xml:space="preserve"> </w:t>
-      </w:r>
-      <w:proofErr w:type="spellStart"/>
-      <w:r>
-        <w:rPr>
-          <w:rFonts w:asciiTheme="minorHAnsi" w:hAnsiTheme="minorHAnsi"/>
-          <w:sz w:val="24"/>
-          <w:szCs w:val="24"/>
-        </w:rPr>
-        <w:t>consultado</w:t>
-      </w:r>
-      <w:proofErr w:type="spellEnd"/>
-      <w:r>
-        <w:rPr>
-          <w:rFonts w:asciiTheme="minorHAnsi" w:hAnsiTheme="minorHAnsi"/>
-          <w:sz w:val="24"/>
-          <w:szCs w:val="24"/>
-        </w:rPr>
-        <w:t xml:space="preserve"> e </w:t>
-      </w:r>
-      <w:proofErr w:type="spellStart"/>
-      <w:r>
-        <w:rPr>
-          <w:rFonts w:asciiTheme="minorHAnsi" w:hAnsiTheme="minorHAnsi"/>
-          <w:sz w:val="24"/>
-          <w:szCs w:val="24"/>
-        </w:rPr>
-        <w:t>sua</w:t>
-      </w:r>
-      <w:proofErr w:type="spellEnd"/>
-      <w:r>
-        <w:rPr>
-          <w:rFonts w:asciiTheme="minorHAnsi" w:hAnsiTheme="minorHAnsi"/>
-          <w:sz w:val="24"/>
-          <w:szCs w:val="24"/>
-        </w:rPr>
-        <w:t xml:space="preserve"> </w:t>
-      </w:r>
-      <w:proofErr w:type="spellStart"/>
-      <w:r>
-        <w:rPr>
-          <w:rFonts w:asciiTheme="minorHAnsi" w:hAnsiTheme="minorHAnsi"/>
-          <w:sz w:val="24"/>
-          <w:szCs w:val="24"/>
-        </w:rPr>
-        <w:t>quantidade</w:t>
-      </w:r>
-      <w:proofErr w:type="spellEnd"/>
-      <w:r>
-        <w:rPr>
-          <w:rFonts w:asciiTheme="minorHAnsi" w:hAnsiTheme="minorHAnsi"/>
-          <w:sz w:val="24"/>
-          <w:szCs w:val="24"/>
-        </w:rPr>
-        <w:t xml:space="preserve"> </w:t>
-      </w:r>
-      <w:proofErr w:type="spellStart"/>
-      <w:r>
-        <w:rPr>
-          <w:rFonts w:asciiTheme="minorHAnsi" w:hAnsiTheme="minorHAnsi"/>
-          <w:sz w:val="24"/>
-          <w:szCs w:val="24"/>
-        </w:rPr>
-        <w:t>estiver</w:t>
-      </w:r>
-      <w:proofErr w:type="spellEnd"/>
-      <w:r>
-        <w:rPr>
-          <w:rFonts w:asciiTheme="minorHAnsi" w:hAnsiTheme="minorHAnsi"/>
-          <w:sz w:val="24"/>
-          <w:szCs w:val="24"/>
-        </w:rPr>
-        <w:t xml:space="preserve"> </w:t>
-      </w:r>
-      <w:proofErr w:type="spellStart"/>
-      <w:r>
-        <w:rPr>
-          <w:rFonts w:asciiTheme="minorHAnsi" w:hAnsiTheme="minorHAnsi"/>
-          <w:sz w:val="24"/>
-          <w:szCs w:val="24"/>
-        </w:rPr>
-        <w:t>abaixo</w:t>
-      </w:r>
-      <w:proofErr w:type="spellEnd"/>
-      <w:r>
-        <w:rPr>
-          <w:rFonts w:asciiTheme="minorHAnsi" w:hAnsiTheme="minorHAnsi"/>
-          <w:sz w:val="24"/>
-          <w:szCs w:val="24"/>
-        </w:rPr>
-        <w:t xml:space="preserve"> da </w:t>
-      </w:r>
-      <w:proofErr w:type="spellStart"/>
-      <w:r>
-        <w:rPr>
-          <w:rFonts w:asciiTheme="minorHAnsi" w:hAnsiTheme="minorHAnsi"/>
-          <w:sz w:val="24"/>
-          <w:szCs w:val="24"/>
-        </w:rPr>
-        <w:t>definida</w:t>
-      </w:r>
-      <w:proofErr w:type="spellEnd"/>
-      <w:r>
-        <w:rPr>
-          <w:rFonts w:asciiTheme="minorHAnsi" w:hAnsiTheme="minorHAnsi"/>
-          <w:sz w:val="24"/>
-          <w:szCs w:val="24"/>
-        </w:rPr>
-        <w:t xml:space="preserve"> </w:t>
-      </w:r>
-      <w:proofErr w:type="spellStart"/>
-      <w:r>
-        <w:rPr>
-          <w:rFonts w:asciiTheme="minorHAnsi" w:hAnsiTheme="minorHAnsi"/>
-          <w:sz w:val="24"/>
-          <w:szCs w:val="24"/>
-        </w:rPr>
-        <w:t>em</w:t>
-      </w:r>
-      <w:proofErr w:type="spellEnd"/>
-      <w:r>
-        <w:rPr>
-          <w:rFonts w:asciiTheme="minorHAnsi" w:hAnsiTheme="minorHAnsi"/>
-          <w:sz w:val="24"/>
-          <w:szCs w:val="24"/>
-        </w:rPr>
-        <w:t xml:space="preserve"> </w:t>
-      </w:r>
-      <w:proofErr w:type="spellStart"/>
-      <w:r>
-        <w:rPr>
-          <w:rFonts w:asciiTheme="minorHAnsi" w:hAnsiTheme="minorHAnsi"/>
-          <w:sz w:val="24"/>
-          <w:szCs w:val="24"/>
-        </w:rPr>
-        <w:t>sistema</w:t>
-      </w:r>
-      <w:proofErr w:type="spellEnd"/>
-      <w:r>
-        <w:rPr>
-          <w:rFonts w:asciiTheme="minorHAnsi" w:hAnsiTheme="minorHAnsi"/>
-          <w:sz w:val="24"/>
-          <w:szCs w:val="24"/>
-        </w:rPr>
-        <w:t>.</w:t>
-      </w:r>
-    </w:p>
-    <w:p>
-      <w:pPr>
-        <w:jc w:val="both"/>
-        <w:rPr>
-          <w:rFonts w:asciiTheme="majorHAnsi" w:hAnsiTheme="majorHAnsi"/>
-          <w:sz w:val="24"/>
-          <w:szCs w:val="24"/>
-        </w:rPr>
-      </w:pPr>
-    </w:p>
-    <w:p>
-      <w:pPr>
         <w:ind w:firstLine="720"/>
         <w:jc w:val="both"/>
         <w:rPr>
@@ -3382,7 +2697,596 @@
           <w:szCs w:val="24"/>
         </w:rPr>
       </w:pPr>
-      <w:r>
+    </w:p>
+    <w:p>
+      <w:pPr>
+        <w:ind w:left="720"/>
+        <w:jc w:val="both"/>
+        <w:rPr>
+          <w:rFonts w:asciiTheme="minorHAnsi" w:hAnsiTheme="minorHAnsi"/>
+          <w:sz w:val="24"/>
+          <w:szCs w:val="24"/>
+        </w:rPr>
+      </w:pPr>
+      <w:r>
+        <w:rPr>
+          <w:rFonts w:asciiTheme="minorHAnsi" w:hAnsiTheme="minorHAnsi"/>
+          <w:sz w:val="24"/>
+          <w:szCs w:val="24"/>
+        </w:rPr>
+        <w:t>RF</w:t>
+      </w:r>
+      <w:r>
+        <w:rPr>
+          <w:rFonts w:asciiTheme="minorHAnsi" w:hAnsiTheme="minorHAnsi"/>
+          <w:sz w:val="24"/>
+          <w:szCs w:val="24"/>
+        </w:rPr>
+        <w:t>0</w:t>
+      </w:r>
+      <w:r>
+        <w:rPr>
+          <w:rFonts w:asciiTheme="minorHAnsi" w:hAnsiTheme="minorHAnsi"/>
+          <w:sz w:val="24"/>
+          <w:szCs w:val="24"/>
+        </w:rPr>
+        <w:t>4</w:t>
+      </w:r>
+      <w:r>
+        <w:rPr>
+          <w:rFonts w:asciiTheme="minorHAnsi" w:hAnsiTheme="minorHAnsi"/>
+          <w:sz w:val="24"/>
+          <w:szCs w:val="24"/>
+        </w:rPr>
+        <w:t xml:space="preserve"> – O </w:t>
+      </w:r>
+      <w:proofErr w:type="spellStart"/>
+      <w:r>
+        <w:rPr>
+          <w:rFonts w:asciiTheme="minorHAnsi" w:hAnsiTheme="minorHAnsi"/>
+          <w:sz w:val="24"/>
+          <w:szCs w:val="24"/>
+        </w:rPr>
+        <w:t>sistema</w:t>
+      </w:r>
+      <w:proofErr w:type="spellEnd"/>
+      <w:r>
+        <w:rPr>
+          <w:rFonts w:asciiTheme="minorHAnsi" w:hAnsiTheme="minorHAnsi"/>
+          <w:sz w:val="24"/>
+          <w:szCs w:val="24"/>
+        </w:rPr>
+        <w:t xml:space="preserve"> </w:t>
+      </w:r>
+      <w:proofErr w:type="spellStart"/>
+      <w:r>
+        <w:rPr>
+          <w:rFonts w:asciiTheme="minorHAnsi" w:hAnsiTheme="minorHAnsi"/>
+          <w:sz w:val="24"/>
+          <w:szCs w:val="24"/>
+        </w:rPr>
+        <w:t>deve</w:t>
+      </w:r>
+      <w:proofErr w:type="spellEnd"/>
+      <w:r>
+        <w:rPr>
+          <w:rFonts w:asciiTheme="minorHAnsi" w:hAnsiTheme="minorHAnsi"/>
+          <w:sz w:val="24"/>
+          <w:szCs w:val="24"/>
+        </w:rPr>
+        <w:t xml:space="preserve"> </w:t>
+      </w:r>
+      <w:proofErr w:type="spellStart"/>
+      <w:r>
+        <w:rPr>
+          <w:rFonts w:asciiTheme="minorHAnsi" w:hAnsiTheme="minorHAnsi"/>
+          <w:sz w:val="24"/>
+          <w:szCs w:val="24"/>
+        </w:rPr>
+        <w:t>realizar</w:t>
+      </w:r>
+      <w:proofErr w:type="spellEnd"/>
+      <w:r>
+        <w:rPr>
+          <w:rFonts w:asciiTheme="minorHAnsi" w:hAnsiTheme="minorHAnsi"/>
+          <w:sz w:val="24"/>
+          <w:szCs w:val="24"/>
+        </w:rPr>
+        <w:t xml:space="preserve"> o </w:t>
+      </w:r>
+      <w:proofErr w:type="spellStart"/>
+      <w:r>
+        <w:rPr>
+          <w:rFonts w:asciiTheme="minorHAnsi" w:hAnsiTheme="minorHAnsi"/>
+          <w:sz w:val="24"/>
+          <w:szCs w:val="24"/>
+        </w:rPr>
+        <w:t>acompanhamento</w:t>
+      </w:r>
+      <w:proofErr w:type="spellEnd"/>
+      <w:r>
+        <w:rPr>
+          <w:rFonts w:asciiTheme="minorHAnsi" w:hAnsiTheme="minorHAnsi"/>
+          <w:sz w:val="24"/>
+          <w:szCs w:val="24"/>
+        </w:rPr>
+        <w:t xml:space="preserve"> </w:t>
+      </w:r>
+      <w:proofErr w:type="spellStart"/>
+      <w:r>
+        <w:rPr>
+          <w:rFonts w:asciiTheme="minorHAnsi" w:hAnsiTheme="minorHAnsi"/>
+          <w:sz w:val="24"/>
+          <w:szCs w:val="24"/>
+        </w:rPr>
+        <w:t>em</w:t>
+      </w:r>
+      <w:proofErr w:type="spellEnd"/>
+      <w:r>
+        <w:rPr>
+          <w:rFonts w:asciiTheme="minorHAnsi" w:hAnsiTheme="minorHAnsi"/>
+          <w:sz w:val="24"/>
+          <w:szCs w:val="24"/>
+        </w:rPr>
+        <w:t xml:space="preserve"> tempo real do estoque.</w:t>
+      </w:r>
+    </w:p>
+    <w:p>
+      <w:pPr>
+        <w:ind w:left="720"/>
+        <w:jc w:val="both"/>
+        <w:rPr>
+          <w:rFonts w:asciiTheme="minorHAnsi" w:hAnsiTheme="minorHAnsi"/>
+          <w:sz w:val="24"/>
+          <w:szCs w:val="24"/>
+        </w:rPr>
+      </w:pPr>
+    </w:p>
+    <w:p>
+      <w:pPr>
+        <w:ind w:left="720"/>
+        <w:jc w:val="both"/>
+        <w:rPr>
+          <w:rFonts w:asciiTheme="minorHAnsi" w:hAnsiTheme="minorHAnsi"/>
+          <w:sz w:val="24"/>
+          <w:szCs w:val="24"/>
+        </w:rPr>
+      </w:pPr>
+      <w:r>
+        <w:rPr>
+          <w:rFonts w:asciiTheme="minorHAnsi" w:hAnsiTheme="minorHAnsi"/>
+          <w:sz w:val="24"/>
+          <w:szCs w:val="24"/>
+        </w:rPr>
+        <w:t>RF</w:t>
+      </w:r>
+      <w:r>
+        <w:rPr>
+          <w:rFonts w:asciiTheme="minorHAnsi" w:hAnsiTheme="minorHAnsi"/>
+          <w:sz w:val="24"/>
+          <w:szCs w:val="24"/>
+        </w:rPr>
+        <w:t>0</w:t>
+      </w:r>
+      <w:r>
+        <w:rPr>
+          <w:rFonts w:asciiTheme="minorHAnsi" w:hAnsiTheme="minorHAnsi"/>
+          <w:sz w:val="24"/>
+          <w:szCs w:val="24"/>
+        </w:rPr>
+        <w:t>5</w:t>
+      </w:r>
+      <w:r>
+        <w:rPr>
+          <w:rFonts w:asciiTheme="minorHAnsi" w:hAnsiTheme="minorHAnsi"/>
+          <w:sz w:val="24"/>
+          <w:szCs w:val="24"/>
+        </w:rPr>
+        <w:t xml:space="preserve"> – O </w:t>
+      </w:r>
+      <w:proofErr w:type="spellStart"/>
+      <w:r>
+        <w:rPr>
+          <w:rFonts w:asciiTheme="minorHAnsi" w:hAnsiTheme="minorHAnsi"/>
+          <w:sz w:val="24"/>
+          <w:szCs w:val="24"/>
+        </w:rPr>
+        <w:t>sistema</w:t>
+      </w:r>
+      <w:proofErr w:type="spellEnd"/>
+      <w:r>
+        <w:rPr>
+          <w:rFonts w:asciiTheme="minorHAnsi" w:hAnsiTheme="minorHAnsi"/>
+          <w:sz w:val="24"/>
+          <w:szCs w:val="24"/>
+        </w:rPr>
+        <w:t xml:space="preserve"> </w:t>
+      </w:r>
+      <w:proofErr w:type="spellStart"/>
+      <w:r>
+        <w:rPr>
+          <w:rFonts w:asciiTheme="minorHAnsi" w:hAnsiTheme="minorHAnsi"/>
+          <w:sz w:val="24"/>
+          <w:szCs w:val="24"/>
+        </w:rPr>
+        <w:t>deve</w:t>
+      </w:r>
+      <w:proofErr w:type="spellEnd"/>
+      <w:r>
+        <w:rPr>
+          <w:rFonts w:asciiTheme="minorHAnsi" w:hAnsiTheme="minorHAnsi"/>
+          <w:sz w:val="24"/>
+          <w:szCs w:val="24"/>
+        </w:rPr>
+        <w:t xml:space="preserve"> </w:t>
+      </w:r>
+      <w:proofErr w:type="spellStart"/>
+      <w:r>
+        <w:rPr>
+          <w:rFonts w:asciiTheme="minorHAnsi" w:hAnsiTheme="minorHAnsi"/>
+          <w:sz w:val="24"/>
+          <w:szCs w:val="24"/>
+        </w:rPr>
+        <w:t>enviar</w:t>
+      </w:r>
+      <w:proofErr w:type="spellEnd"/>
+      <w:r>
+        <w:rPr>
+          <w:rFonts w:asciiTheme="minorHAnsi" w:hAnsiTheme="minorHAnsi"/>
+          <w:sz w:val="24"/>
+          <w:szCs w:val="24"/>
+        </w:rPr>
+        <w:t xml:space="preserve"> </w:t>
+      </w:r>
+      <w:proofErr w:type="spellStart"/>
+      <w:r>
+        <w:rPr>
+          <w:rFonts w:asciiTheme="minorHAnsi" w:hAnsiTheme="minorHAnsi"/>
+          <w:sz w:val="24"/>
+          <w:szCs w:val="24"/>
+        </w:rPr>
+        <w:t>uma</w:t>
+      </w:r>
+      <w:proofErr w:type="spellEnd"/>
+      <w:r>
+        <w:rPr>
+          <w:rFonts w:asciiTheme="minorHAnsi" w:hAnsiTheme="minorHAnsi"/>
+          <w:sz w:val="24"/>
+          <w:szCs w:val="24"/>
+        </w:rPr>
+        <w:t xml:space="preserve"> </w:t>
+      </w:r>
+      <w:proofErr w:type="spellStart"/>
+      <w:r>
+        <w:rPr>
+          <w:rFonts w:asciiTheme="minorHAnsi" w:hAnsiTheme="minorHAnsi"/>
+          <w:sz w:val="24"/>
+          <w:szCs w:val="24"/>
+        </w:rPr>
+        <w:t>mensagem</w:t>
+      </w:r>
+      <w:proofErr w:type="spellEnd"/>
+      <w:r>
+        <w:rPr>
+          <w:rFonts w:asciiTheme="minorHAnsi" w:hAnsiTheme="minorHAnsi"/>
+          <w:sz w:val="24"/>
+          <w:szCs w:val="24"/>
+        </w:rPr>
+        <w:t xml:space="preserve"> de </w:t>
+      </w:r>
+      <w:proofErr w:type="spellStart"/>
+      <w:r>
+        <w:rPr>
+          <w:rFonts w:asciiTheme="minorHAnsi" w:hAnsiTheme="minorHAnsi"/>
+          <w:sz w:val="24"/>
+          <w:szCs w:val="24"/>
+        </w:rPr>
+        <w:t>alerta</w:t>
+      </w:r>
+      <w:proofErr w:type="spellEnd"/>
+      <w:r>
+        <w:rPr>
+          <w:rFonts w:asciiTheme="minorHAnsi" w:hAnsiTheme="minorHAnsi"/>
+          <w:sz w:val="24"/>
+          <w:szCs w:val="24"/>
+        </w:rPr>
+        <w:t xml:space="preserve"> </w:t>
+      </w:r>
+      <w:proofErr w:type="spellStart"/>
+      <w:r>
+        <w:rPr>
+          <w:rFonts w:asciiTheme="minorHAnsi" w:hAnsiTheme="minorHAnsi"/>
+          <w:sz w:val="24"/>
+          <w:szCs w:val="24"/>
+        </w:rPr>
+        <w:t>ao</w:t>
+      </w:r>
+      <w:proofErr w:type="spellEnd"/>
+      <w:r>
+        <w:rPr>
+          <w:rFonts w:asciiTheme="minorHAnsi" w:hAnsiTheme="minorHAnsi"/>
+          <w:sz w:val="24"/>
+          <w:szCs w:val="24"/>
+        </w:rPr>
+        <w:t xml:space="preserve"> </w:t>
+      </w:r>
+      <w:proofErr w:type="spellStart"/>
+      <w:r>
+        <w:rPr>
+          <w:rFonts w:asciiTheme="minorHAnsi" w:hAnsiTheme="minorHAnsi"/>
+          <w:sz w:val="24"/>
+          <w:szCs w:val="24"/>
+        </w:rPr>
+        <w:t>usuário</w:t>
+      </w:r>
+      <w:proofErr w:type="spellEnd"/>
+      <w:r>
+        <w:rPr>
+          <w:rFonts w:asciiTheme="minorHAnsi" w:hAnsiTheme="minorHAnsi"/>
+          <w:sz w:val="24"/>
+          <w:szCs w:val="24"/>
+        </w:rPr>
+        <w:t xml:space="preserve"> </w:t>
+      </w:r>
+      <w:proofErr w:type="spellStart"/>
+      <w:r>
+        <w:rPr>
+          <w:rFonts w:asciiTheme="minorHAnsi" w:hAnsiTheme="minorHAnsi"/>
+          <w:sz w:val="24"/>
+          <w:szCs w:val="24"/>
+        </w:rPr>
+        <w:t>quando</w:t>
+      </w:r>
+      <w:proofErr w:type="spellEnd"/>
+      <w:r>
+        <w:rPr>
+          <w:rFonts w:asciiTheme="minorHAnsi" w:hAnsiTheme="minorHAnsi"/>
+          <w:sz w:val="24"/>
+          <w:szCs w:val="24"/>
+        </w:rPr>
+        <w:t xml:space="preserve"> um </w:t>
+      </w:r>
+      <w:proofErr w:type="spellStart"/>
+      <w:r>
+        <w:rPr>
+          <w:rFonts w:asciiTheme="minorHAnsi" w:hAnsiTheme="minorHAnsi"/>
+          <w:sz w:val="24"/>
+          <w:szCs w:val="24"/>
+        </w:rPr>
+        <w:t>produto</w:t>
+      </w:r>
+      <w:proofErr w:type="spellEnd"/>
+      <w:r>
+        <w:rPr>
+          <w:rFonts w:asciiTheme="minorHAnsi" w:hAnsiTheme="minorHAnsi"/>
+          <w:sz w:val="24"/>
+          <w:szCs w:val="24"/>
+        </w:rPr>
+        <w:t xml:space="preserve"> for </w:t>
+      </w:r>
+      <w:proofErr w:type="spellStart"/>
+      <w:r>
+        <w:rPr>
+          <w:rFonts w:asciiTheme="minorHAnsi" w:hAnsiTheme="minorHAnsi"/>
+          <w:sz w:val="24"/>
+          <w:szCs w:val="24"/>
+        </w:rPr>
+        <w:t>selecionado</w:t>
+      </w:r>
+      <w:proofErr w:type="spellEnd"/>
+      <w:r>
+        <w:rPr>
+          <w:rFonts w:asciiTheme="minorHAnsi" w:hAnsiTheme="minorHAnsi"/>
+          <w:sz w:val="24"/>
+          <w:szCs w:val="24"/>
+        </w:rPr>
+        <w:t xml:space="preserve"> no </w:t>
+      </w:r>
+      <w:proofErr w:type="spellStart"/>
+      <w:r>
+        <w:rPr>
+          <w:rFonts w:asciiTheme="minorHAnsi" w:hAnsiTheme="minorHAnsi"/>
+          <w:sz w:val="24"/>
+          <w:szCs w:val="24"/>
+        </w:rPr>
+        <w:t>pedido</w:t>
+      </w:r>
+      <w:proofErr w:type="spellEnd"/>
+      <w:r>
+        <w:rPr>
+          <w:rFonts w:asciiTheme="minorHAnsi" w:hAnsiTheme="minorHAnsi"/>
+          <w:sz w:val="24"/>
+          <w:szCs w:val="24"/>
+        </w:rPr>
+        <w:t xml:space="preserve"> </w:t>
+      </w:r>
+      <w:proofErr w:type="spellStart"/>
+      <w:r>
+        <w:rPr>
+          <w:rFonts w:asciiTheme="minorHAnsi" w:hAnsiTheme="minorHAnsi"/>
+          <w:sz w:val="24"/>
+          <w:szCs w:val="24"/>
+        </w:rPr>
+        <w:t>ou</w:t>
+      </w:r>
+      <w:proofErr w:type="spellEnd"/>
+      <w:r>
+        <w:rPr>
+          <w:rFonts w:asciiTheme="minorHAnsi" w:hAnsiTheme="minorHAnsi"/>
+          <w:sz w:val="24"/>
+          <w:szCs w:val="24"/>
+        </w:rPr>
+        <w:t xml:space="preserve"> </w:t>
+      </w:r>
+      <w:proofErr w:type="spellStart"/>
+      <w:r>
+        <w:rPr>
+          <w:rFonts w:asciiTheme="minorHAnsi" w:hAnsiTheme="minorHAnsi"/>
+          <w:sz w:val="24"/>
+          <w:szCs w:val="24"/>
+        </w:rPr>
+        <w:t>consultado</w:t>
+      </w:r>
+      <w:proofErr w:type="spellEnd"/>
+      <w:r>
+        <w:rPr>
+          <w:rFonts w:asciiTheme="minorHAnsi" w:hAnsiTheme="minorHAnsi"/>
+          <w:sz w:val="24"/>
+          <w:szCs w:val="24"/>
+        </w:rPr>
+        <w:t xml:space="preserve"> e </w:t>
+      </w:r>
+      <w:proofErr w:type="spellStart"/>
+      <w:r>
+        <w:rPr>
+          <w:rFonts w:asciiTheme="minorHAnsi" w:hAnsiTheme="minorHAnsi"/>
+          <w:sz w:val="24"/>
+          <w:szCs w:val="24"/>
+        </w:rPr>
+        <w:t>sua</w:t>
+      </w:r>
+      <w:proofErr w:type="spellEnd"/>
+      <w:r>
+        <w:rPr>
+          <w:rFonts w:asciiTheme="minorHAnsi" w:hAnsiTheme="minorHAnsi"/>
+          <w:sz w:val="24"/>
+          <w:szCs w:val="24"/>
+        </w:rPr>
+        <w:t xml:space="preserve"> </w:t>
+      </w:r>
+      <w:proofErr w:type="spellStart"/>
+      <w:r>
+        <w:rPr>
+          <w:rFonts w:asciiTheme="minorHAnsi" w:hAnsiTheme="minorHAnsi"/>
+          <w:sz w:val="24"/>
+          <w:szCs w:val="24"/>
+        </w:rPr>
+        <w:t>quantidade</w:t>
+      </w:r>
+      <w:proofErr w:type="spellEnd"/>
+      <w:r>
+        <w:rPr>
+          <w:rFonts w:asciiTheme="minorHAnsi" w:hAnsiTheme="minorHAnsi"/>
+          <w:sz w:val="24"/>
+          <w:szCs w:val="24"/>
+        </w:rPr>
+        <w:t xml:space="preserve"> </w:t>
+      </w:r>
+      <w:proofErr w:type="spellStart"/>
+      <w:r>
+        <w:rPr>
+          <w:rFonts w:asciiTheme="minorHAnsi" w:hAnsiTheme="minorHAnsi"/>
+          <w:sz w:val="24"/>
+          <w:szCs w:val="24"/>
+        </w:rPr>
+        <w:t>estiver</w:t>
+      </w:r>
+      <w:proofErr w:type="spellEnd"/>
+      <w:r>
+        <w:rPr>
+          <w:rFonts w:asciiTheme="minorHAnsi" w:hAnsiTheme="minorHAnsi"/>
+          <w:sz w:val="24"/>
+          <w:szCs w:val="24"/>
+        </w:rPr>
+        <w:t xml:space="preserve"> </w:t>
+      </w:r>
+      <w:proofErr w:type="spellStart"/>
+      <w:r>
+        <w:rPr>
+          <w:rFonts w:asciiTheme="minorHAnsi" w:hAnsiTheme="minorHAnsi"/>
+          <w:sz w:val="24"/>
+          <w:szCs w:val="24"/>
+        </w:rPr>
+        <w:t>abaixo</w:t>
+      </w:r>
+      <w:proofErr w:type="spellEnd"/>
+      <w:r>
+        <w:rPr>
+          <w:rFonts w:asciiTheme="minorHAnsi" w:hAnsiTheme="minorHAnsi"/>
+          <w:sz w:val="24"/>
+          <w:szCs w:val="24"/>
+        </w:rPr>
+        <w:t xml:space="preserve"> da </w:t>
+      </w:r>
+      <w:proofErr w:type="spellStart"/>
+      <w:proofErr w:type="gramStart"/>
+      <w:r>
+        <w:rPr>
+          <w:rFonts w:asciiTheme="minorHAnsi" w:hAnsiTheme="minorHAnsi"/>
+          <w:sz w:val="24"/>
+          <w:szCs w:val="24"/>
+        </w:rPr>
+        <w:t>solicitada</w:t>
+      </w:r>
+      <w:proofErr w:type="spellEnd"/>
+      <w:r>
+        <w:rPr>
+          <w:rFonts w:asciiTheme="minorHAnsi" w:hAnsiTheme="minorHAnsi"/>
+          <w:sz w:val="24"/>
+          <w:szCs w:val="24"/>
+        </w:rPr>
+        <w:t xml:space="preserve"> </w:t>
+      </w:r>
+      <w:r>
+        <w:rPr>
+          <w:rFonts w:asciiTheme="minorHAnsi" w:hAnsiTheme="minorHAnsi"/>
+          <w:sz w:val="24"/>
+          <w:szCs w:val="24"/>
+        </w:rPr>
+        <w:t xml:space="preserve"> </w:t>
+      </w:r>
+      <w:proofErr w:type="spellStart"/>
+      <w:r>
+        <w:rPr>
+          <w:rFonts w:asciiTheme="minorHAnsi" w:hAnsiTheme="minorHAnsi"/>
+          <w:sz w:val="24"/>
+          <w:szCs w:val="24"/>
+        </w:rPr>
+        <w:t>em</w:t>
+      </w:r>
+      <w:proofErr w:type="spellEnd"/>
+      <w:proofErr w:type="gramEnd"/>
+      <w:r>
+        <w:rPr>
+          <w:rFonts w:asciiTheme="minorHAnsi" w:hAnsiTheme="minorHAnsi"/>
+          <w:sz w:val="24"/>
+          <w:szCs w:val="24"/>
+        </w:rPr>
+        <w:t xml:space="preserve"> </w:t>
+      </w:r>
+      <w:proofErr w:type="spellStart"/>
+      <w:r>
+        <w:rPr>
+          <w:rFonts w:asciiTheme="minorHAnsi" w:hAnsiTheme="minorHAnsi"/>
+          <w:sz w:val="24"/>
+          <w:szCs w:val="24"/>
+        </w:rPr>
+        <w:t>compra</w:t>
+      </w:r>
+      <w:proofErr w:type="spellEnd"/>
+      <w:r>
+        <w:rPr>
+          <w:rFonts w:asciiTheme="minorHAnsi" w:hAnsiTheme="minorHAnsi"/>
+          <w:sz w:val="24"/>
+          <w:szCs w:val="24"/>
+        </w:rPr>
+        <w:t>.</w:t>
+      </w:r>
+    </w:p>
+    <w:p>
+      <w:pPr>
+        <w:jc w:val="both"/>
+        <w:rPr>
+          <w:rFonts w:asciiTheme="majorHAnsi" w:hAnsiTheme="majorHAnsi"/>
+          <w:sz w:val="24"/>
+          <w:szCs w:val="24"/>
+        </w:rPr>
+      </w:pPr>
+    </w:p>
+    <w:p>
+      <w:pPr>
+        <w:ind w:firstLine="720"/>
+        <w:jc w:val="both"/>
         <w:rPr>
           <w:rFonts w:asciiTheme="majorHAnsi" w:hAnsiTheme="majorHAnsi"/>
           <w:b/>
@@ -3390,9 +3294,7 @@
           <w:sz w:val="24"/>
           <w:szCs w:val="24"/>
         </w:rPr>
-        <w:t xml:space="preserve">3.3 </w:t>
-      </w:r>
-      <w:proofErr w:type="spellStart"/>
+      </w:pPr>
       <w:r>
         <w:rPr>
           <w:rFonts w:asciiTheme="majorHAnsi" w:hAnsiTheme="majorHAnsi"/>
@@ -3401,505 +3303,10 @@
           <w:sz w:val="24"/>
           <w:szCs w:val="24"/>
         </w:rPr>
-        <w:t>Recibos</w:t>
-      </w:r>
-      <w:proofErr w:type="spellEnd"/>
-    </w:p>
-    <w:p>
-      <w:pPr>
-        <w:ind w:left="720"/>
-        <w:jc w:val="both"/>
-        <w:rPr>
-          <w:rFonts w:asciiTheme="minorHAnsi" w:hAnsiTheme="minorHAnsi"/>
-          <w:sz w:val="24"/>
-          <w:szCs w:val="24"/>
-        </w:rPr>
-      </w:pPr>
-      <w:r>
-        <w:rPr>
-          <w:rFonts w:asciiTheme="minorHAnsi" w:hAnsiTheme="minorHAnsi"/>
-          <w:b/>
-          <w:bCs/>
-          <w:sz w:val="24"/>
-          <w:szCs w:val="24"/>
-        </w:rPr>
-        <w:t>RF7</w:t>
-      </w:r>
-      <w:r>
-        <w:rPr>
-          <w:rFonts w:asciiTheme="minorHAnsi" w:hAnsiTheme="minorHAnsi"/>
-          <w:sz w:val="24"/>
-          <w:szCs w:val="24"/>
-        </w:rPr>
-        <w:t xml:space="preserve"> – O </w:t>
-      </w:r>
-      <w:proofErr w:type="spellStart"/>
-      <w:r>
-        <w:rPr>
-          <w:rFonts w:asciiTheme="minorHAnsi" w:hAnsiTheme="minorHAnsi"/>
-          <w:sz w:val="24"/>
-          <w:szCs w:val="24"/>
-        </w:rPr>
-        <w:t>sistema</w:t>
-      </w:r>
-      <w:proofErr w:type="spellEnd"/>
-      <w:r>
-        <w:rPr>
-          <w:rFonts w:asciiTheme="minorHAnsi" w:hAnsiTheme="minorHAnsi"/>
-          <w:sz w:val="24"/>
-          <w:szCs w:val="24"/>
-        </w:rPr>
-        <w:t xml:space="preserve"> </w:t>
-      </w:r>
-      <w:proofErr w:type="spellStart"/>
-      <w:r>
-        <w:rPr>
-          <w:rFonts w:asciiTheme="minorHAnsi" w:hAnsiTheme="minorHAnsi"/>
-          <w:sz w:val="24"/>
-          <w:szCs w:val="24"/>
-        </w:rPr>
-        <w:t>deve</w:t>
-      </w:r>
-      <w:proofErr w:type="spellEnd"/>
-      <w:r>
-        <w:rPr>
-          <w:rFonts w:asciiTheme="minorHAnsi" w:hAnsiTheme="minorHAnsi"/>
-          <w:sz w:val="24"/>
-          <w:szCs w:val="24"/>
-        </w:rPr>
-        <w:t xml:space="preserve"> </w:t>
-      </w:r>
-      <w:proofErr w:type="spellStart"/>
-      <w:r>
-        <w:rPr>
-          <w:rFonts w:asciiTheme="minorHAnsi" w:hAnsiTheme="minorHAnsi"/>
-          <w:sz w:val="24"/>
-          <w:szCs w:val="24"/>
-        </w:rPr>
-        <w:t>emitir</w:t>
-      </w:r>
-      <w:proofErr w:type="spellEnd"/>
-      <w:r>
-        <w:rPr>
-          <w:rFonts w:asciiTheme="minorHAnsi" w:hAnsiTheme="minorHAnsi"/>
-          <w:sz w:val="24"/>
-          <w:szCs w:val="24"/>
-        </w:rPr>
-        <w:t xml:space="preserve"> o </w:t>
-      </w:r>
-      <w:proofErr w:type="spellStart"/>
-      <w:r>
-        <w:rPr>
-          <w:rFonts w:asciiTheme="minorHAnsi" w:hAnsiTheme="minorHAnsi"/>
-          <w:sz w:val="24"/>
-          <w:szCs w:val="24"/>
-        </w:rPr>
-        <w:t>recibo</w:t>
-      </w:r>
-      <w:proofErr w:type="spellEnd"/>
-      <w:r>
-        <w:rPr>
-          <w:rFonts w:asciiTheme="minorHAnsi" w:hAnsiTheme="minorHAnsi"/>
-          <w:sz w:val="24"/>
-          <w:szCs w:val="24"/>
-        </w:rPr>
-        <w:t xml:space="preserve"> </w:t>
-      </w:r>
-      <w:proofErr w:type="spellStart"/>
-      <w:r>
-        <w:rPr>
-          <w:rFonts w:asciiTheme="minorHAnsi" w:hAnsiTheme="minorHAnsi"/>
-          <w:sz w:val="24"/>
-          <w:szCs w:val="24"/>
-        </w:rPr>
-        <w:t>após</w:t>
-      </w:r>
-      <w:proofErr w:type="spellEnd"/>
-      <w:r>
-        <w:rPr>
-          <w:rFonts w:asciiTheme="minorHAnsi" w:hAnsiTheme="minorHAnsi"/>
-          <w:sz w:val="24"/>
-          <w:szCs w:val="24"/>
-        </w:rPr>
-        <w:t xml:space="preserve"> o </w:t>
-      </w:r>
-      <w:proofErr w:type="spellStart"/>
-      <w:r>
-        <w:rPr>
-          <w:rFonts w:asciiTheme="minorHAnsi" w:hAnsiTheme="minorHAnsi"/>
-          <w:sz w:val="24"/>
-          <w:szCs w:val="24"/>
-        </w:rPr>
-        <w:t>faturamento</w:t>
-      </w:r>
-      <w:proofErr w:type="spellEnd"/>
-      <w:r>
-        <w:rPr>
-          <w:rFonts w:asciiTheme="minorHAnsi" w:hAnsiTheme="minorHAnsi"/>
-          <w:sz w:val="24"/>
-          <w:szCs w:val="24"/>
-        </w:rPr>
-        <w:t xml:space="preserve"> do </w:t>
-      </w:r>
-      <w:proofErr w:type="spellStart"/>
-      <w:r>
-        <w:rPr>
-          <w:rFonts w:asciiTheme="minorHAnsi" w:hAnsiTheme="minorHAnsi"/>
-          <w:sz w:val="24"/>
-          <w:szCs w:val="24"/>
-        </w:rPr>
-        <w:t>pedido</w:t>
-      </w:r>
-      <w:proofErr w:type="spellEnd"/>
-      <w:r>
-        <w:rPr>
-          <w:rFonts w:asciiTheme="minorHAnsi" w:hAnsiTheme="minorHAnsi"/>
-          <w:sz w:val="24"/>
-          <w:szCs w:val="24"/>
-        </w:rPr>
-        <w:t>.</w:t>
-      </w:r>
-    </w:p>
-    <w:p>
-      <w:pPr>
-        <w:ind w:left="720"/>
-        <w:jc w:val="both"/>
-        <w:rPr>
-          <w:rFonts w:asciiTheme="minorHAnsi" w:hAnsiTheme="minorHAnsi"/>
-          <w:sz w:val="24"/>
-          <w:szCs w:val="24"/>
-        </w:rPr>
-      </w:pPr>
-    </w:p>
-    <w:p>
-      <w:pPr>
-        <w:ind w:left="720"/>
-        <w:jc w:val="both"/>
-        <w:rPr>
-          <w:rFonts w:asciiTheme="minorHAnsi" w:hAnsiTheme="minorHAnsi"/>
-          <w:sz w:val="24"/>
-          <w:szCs w:val="24"/>
-        </w:rPr>
-      </w:pPr>
-      <w:r>
-        <w:rPr>
-          <w:rFonts w:asciiTheme="minorHAnsi" w:hAnsiTheme="minorHAnsi"/>
-          <w:b/>
-          <w:bCs/>
-          <w:sz w:val="24"/>
-          <w:szCs w:val="24"/>
-        </w:rPr>
-        <w:t>RF8</w:t>
-      </w:r>
-      <w:r>
-        <w:rPr>
-          <w:rFonts w:asciiTheme="minorHAnsi" w:hAnsiTheme="minorHAnsi"/>
-          <w:sz w:val="24"/>
-          <w:szCs w:val="24"/>
-        </w:rPr>
-        <w:t xml:space="preserve"> – O </w:t>
-      </w:r>
-      <w:proofErr w:type="spellStart"/>
-      <w:r>
-        <w:rPr>
-          <w:rFonts w:asciiTheme="minorHAnsi" w:hAnsiTheme="minorHAnsi"/>
-          <w:sz w:val="24"/>
-          <w:szCs w:val="24"/>
-        </w:rPr>
-        <w:t>sistema</w:t>
-      </w:r>
-      <w:proofErr w:type="spellEnd"/>
-      <w:r>
-        <w:rPr>
-          <w:rFonts w:asciiTheme="minorHAnsi" w:hAnsiTheme="minorHAnsi"/>
-          <w:sz w:val="24"/>
-          <w:szCs w:val="24"/>
-        </w:rPr>
-        <w:t xml:space="preserve"> </w:t>
-      </w:r>
-      <w:proofErr w:type="spellStart"/>
-      <w:r>
-        <w:rPr>
-          <w:rFonts w:asciiTheme="minorHAnsi" w:hAnsiTheme="minorHAnsi"/>
-          <w:sz w:val="24"/>
-          <w:szCs w:val="24"/>
-        </w:rPr>
-        <w:t>deve</w:t>
-      </w:r>
-      <w:proofErr w:type="spellEnd"/>
-      <w:r>
-        <w:rPr>
-          <w:rFonts w:asciiTheme="minorHAnsi" w:hAnsiTheme="minorHAnsi"/>
-          <w:sz w:val="24"/>
-          <w:szCs w:val="24"/>
-        </w:rPr>
-        <w:t xml:space="preserve"> </w:t>
-      </w:r>
-      <w:proofErr w:type="spellStart"/>
-      <w:r>
-        <w:rPr>
-          <w:rFonts w:asciiTheme="minorHAnsi" w:hAnsiTheme="minorHAnsi"/>
-          <w:sz w:val="24"/>
-          <w:szCs w:val="24"/>
-        </w:rPr>
-        <w:t>emitir</w:t>
-      </w:r>
-      <w:proofErr w:type="spellEnd"/>
-      <w:r>
-        <w:rPr>
-          <w:rFonts w:asciiTheme="minorHAnsi" w:hAnsiTheme="minorHAnsi"/>
-          <w:sz w:val="24"/>
-          <w:szCs w:val="24"/>
-        </w:rPr>
-        <w:t xml:space="preserve"> o </w:t>
-      </w:r>
-      <w:proofErr w:type="spellStart"/>
-      <w:r>
-        <w:rPr>
-          <w:rFonts w:asciiTheme="minorHAnsi" w:hAnsiTheme="minorHAnsi"/>
-          <w:sz w:val="24"/>
-          <w:szCs w:val="24"/>
-        </w:rPr>
-        <w:t>recibo</w:t>
-      </w:r>
-      <w:proofErr w:type="spellEnd"/>
-      <w:r>
-        <w:rPr>
-          <w:rFonts w:asciiTheme="minorHAnsi" w:hAnsiTheme="minorHAnsi"/>
-          <w:sz w:val="24"/>
-          <w:szCs w:val="24"/>
-        </w:rPr>
-        <w:t xml:space="preserve"> </w:t>
-      </w:r>
-      <w:proofErr w:type="spellStart"/>
-      <w:r>
-        <w:rPr>
-          <w:rFonts w:asciiTheme="minorHAnsi" w:hAnsiTheme="minorHAnsi"/>
-          <w:sz w:val="24"/>
-          <w:szCs w:val="24"/>
-        </w:rPr>
-        <w:t>contendo</w:t>
-      </w:r>
-      <w:proofErr w:type="spellEnd"/>
-      <w:r>
-        <w:rPr>
-          <w:rFonts w:asciiTheme="minorHAnsi" w:hAnsiTheme="minorHAnsi"/>
-          <w:sz w:val="24"/>
-          <w:szCs w:val="24"/>
-        </w:rPr>
-        <w:t xml:space="preserve"> a data, o </w:t>
-      </w:r>
-      <w:proofErr w:type="spellStart"/>
-      <w:r>
-        <w:rPr>
-          <w:rFonts w:asciiTheme="minorHAnsi" w:hAnsiTheme="minorHAnsi"/>
-          <w:sz w:val="24"/>
-          <w:szCs w:val="24"/>
-        </w:rPr>
-        <w:t>nome</w:t>
-      </w:r>
-      <w:proofErr w:type="spellEnd"/>
-      <w:r>
-        <w:rPr>
-          <w:rFonts w:asciiTheme="minorHAnsi" w:hAnsiTheme="minorHAnsi"/>
-          <w:sz w:val="24"/>
-          <w:szCs w:val="24"/>
-        </w:rPr>
-        <w:t xml:space="preserve"> do </w:t>
-      </w:r>
-      <w:proofErr w:type="spellStart"/>
-      <w:r>
-        <w:rPr>
-          <w:rFonts w:asciiTheme="minorHAnsi" w:hAnsiTheme="minorHAnsi"/>
-          <w:sz w:val="24"/>
-          <w:szCs w:val="24"/>
-        </w:rPr>
-        <w:t>cliente</w:t>
-      </w:r>
-      <w:proofErr w:type="spellEnd"/>
-      <w:r>
-        <w:rPr>
-          <w:rFonts w:asciiTheme="minorHAnsi" w:hAnsiTheme="minorHAnsi"/>
-          <w:sz w:val="24"/>
-          <w:szCs w:val="24"/>
-        </w:rPr>
-        <w:t xml:space="preserve"> e o valor da </w:t>
-      </w:r>
-      <w:proofErr w:type="spellStart"/>
-      <w:r>
-        <w:rPr>
-          <w:rFonts w:asciiTheme="minorHAnsi" w:hAnsiTheme="minorHAnsi"/>
-          <w:sz w:val="24"/>
-          <w:szCs w:val="24"/>
-        </w:rPr>
-        <w:t>operação</w:t>
-      </w:r>
-      <w:proofErr w:type="spellEnd"/>
-      <w:r>
-        <w:rPr>
-          <w:rFonts w:asciiTheme="minorHAnsi" w:hAnsiTheme="minorHAnsi"/>
-          <w:sz w:val="24"/>
-          <w:szCs w:val="24"/>
-        </w:rPr>
-        <w:t>.</w:t>
-      </w:r>
-    </w:p>
-    <w:p>
-      <w:pPr>
-        <w:ind w:left="720"/>
-        <w:jc w:val="both"/>
-        <w:rPr>
-          <w:rFonts w:asciiTheme="minorHAnsi" w:hAnsiTheme="minorHAnsi"/>
-          <w:sz w:val="24"/>
-          <w:szCs w:val="24"/>
-          <w:u w:val="single"/>
-        </w:rPr>
-      </w:pPr>
-      <w:r>
-        <w:rPr>
-          <w:rFonts w:asciiTheme="minorHAnsi" w:hAnsiTheme="minorHAnsi"/>
-          <w:b/>
-          <w:bCs/>
-          <w:sz w:val="24"/>
-          <w:szCs w:val="24"/>
-          <w:u w:val="single"/>
-        </w:rPr>
-        <w:t>‘</w:t>
-      </w:r>
-    </w:p>
-    <w:p>
-      <w:pPr>
-        <w:ind w:left="720"/>
-        <w:jc w:val="both"/>
-        <w:rPr>
-          <w:rFonts w:asciiTheme="minorHAnsi" w:hAnsiTheme="minorHAnsi"/>
-          <w:sz w:val="24"/>
-          <w:szCs w:val="24"/>
-        </w:rPr>
-      </w:pPr>
-      <w:r>
-        <w:rPr>
-          <w:rFonts w:asciiTheme="minorHAnsi" w:hAnsiTheme="minorHAnsi"/>
-          <w:b/>
-          <w:bCs/>
-          <w:sz w:val="24"/>
-          <w:szCs w:val="24"/>
-        </w:rPr>
-        <w:t>RF9</w:t>
-      </w:r>
-      <w:r>
-        <w:rPr>
-          <w:rFonts w:asciiTheme="minorHAnsi" w:hAnsiTheme="minorHAnsi"/>
-          <w:sz w:val="24"/>
-          <w:szCs w:val="24"/>
-        </w:rPr>
-        <w:t xml:space="preserve"> – O </w:t>
-      </w:r>
-      <w:proofErr w:type="spellStart"/>
-      <w:r>
-        <w:rPr>
-          <w:rFonts w:asciiTheme="minorHAnsi" w:hAnsiTheme="minorHAnsi"/>
-          <w:sz w:val="24"/>
-          <w:szCs w:val="24"/>
-        </w:rPr>
-        <w:t>sistema</w:t>
-      </w:r>
-      <w:proofErr w:type="spellEnd"/>
-      <w:r>
-        <w:rPr>
-          <w:rFonts w:asciiTheme="minorHAnsi" w:hAnsiTheme="minorHAnsi"/>
-          <w:sz w:val="24"/>
-          <w:szCs w:val="24"/>
-        </w:rPr>
-        <w:t xml:space="preserve"> </w:t>
-      </w:r>
-      <w:proofErr w:type="spellStart"/>
-      <w:r>
-        <w:rPr>
-          <w:rFonts w:asciiTheme="minorHAnsi" w:hAnsiTheme="minorHAnsi"/>
-          <w:sz w:val="24"/>
-          <w:szCs w:val="24"/>
-        </w:rPr>
-        <w:t>deve</w:t>
-      </w:r>
-      <w:proofErr w:type="spellEnd"/>
-      <w:r>
-        <w:rPr>
-          <w:rFonts w:asciiTheme="minorHAnsi" w:hAnsiTheme="minorHAnsi"/>
-          <w:sz w:val="24"/>
-          <w:szCs w:val="24"/>
-        </w:rPr>
-        <w:t xml:space="preserve"> </w:t>
-      </w:r>
-      <w:proofErr w:type="spellStart"/>
-      <w:r>
-        <w:rPr>
-          <w:rFonts w:asciiTheme="minorHAnsi" w:hAnsiTheme="minorHAnsi"/>
-          <w:sz w:val="24"/>
-          <w:szCs w:val="24"/>
-        </w:rPr>
-        <w:t>permitir</w:t>
-      </w:r>
-      <w:proofErr w:type="spellEnd"/>
-      <w:r>
-        <w:rPr>
-          <w:rFonts w:asciiTheme="minorHAnsi" w:hAnsiTheme="minorHAnsi"/>
-          <w:sz w:val="24"/>
-          <w:szCs w:val="24"/>
-        </w:rPr>
-        <w:t xml:space="preserve"> o </w:t>
-      </w:r>
-      <w:proofErr w:type="spellStart"/>
-      <w:r>
-        <w:rPr>
-          <w:rFonts w:asciiTheme="minorHAnsi" w:hAnsiTheme="minorHAnsi"/>
-          <w:sz w:val="24"/>
-          <w:szCs w:val="24"/>
-        </w:rPr>
-        <w:t>envio</w:t>
-      </w:r>
-      <w:proofErr w:type="spellEnd"/>
-      <w:r>
-        <w:rPr>
-          <w:rFonts w:asciiTheme="minorHAnsi" w:hAnsiTheme="minorHAnsi"/>
-          <w:sz w:val="24"/>
-          <w:szCs w:val="24"/>
-        </w:rPr>
-        <w:t xml:space="preserve"> do </w:t>
-      </w:r>
-      <w:proofErr w:type="spellStart"/>
-      <w:r>
-        <w:rPr>
-          <w:rFonts w:asciiTheme="minorHAnsi" w:hAnsiTheme="minorHAnsi"/>
-          <w:sz w:val="24"/>
-          <w:szCs w:val="24"/>
-        </w:rPr>
-        <w:t>recibo</w:t>
-      </w:r>
-      <w:proofErr w:type="spellEnd"/>
-      <w:r>
-        <w:rPr>
-          <w:rFonts w:asciiTheme="minorHAnsi" w:hAnsiTheme="minorHAnsi"/>
-          <w:sz w:val="24"/>
-          <w:szCs w:val="24"/>
-        </w:rPr>
-        <w:t xml:space="preserve"> via e-mail.</w:t>
-      </w:r>
-    </w:p>
-    <w:p>
-      <w:pPr>
-        <w:jc w:val="both"/>
-        <w:rPr>
-          <w:rFonts w:asciiTheme="majorHAnsi" w:hAnsiTheme="majorHAnsi"/>
-          <w:sz w:val="24"/>
-          <w:szCs w:val="24"/>
-        </w:rPr>
-      </w:pPr>
-    </w:p>
-    <w:p>
-      <w:pPr>
-        <w:ind w:firstLine="720"/>
-        <w:jc w:val="both"/>
+        <w:t xml:space="preserve">3.3 </w:t>
+      </w:r>
+      <w:proofErr w:type="spellStart"/>
+      <w:r>
         <w:rPr>
           <w:rFonts w:asciiTheme="majorHAnsi" w:hAnsiTheme="majorHAnsi"/>
           <w:b/>
@@ -3907,8 +3314,14 @@
           <w:sz w:val="24"/>
           <w:szCs w:val="24"/>
         </w:rPr>
-      </w:pPr>
-      <w:r>
+        <w:t>Recibos</w:t>
+      </w:r>
+      <w:proofErr w:type="spellEnd"/>
+    </w:p>
+    <w:p>
+      <w:pPr>
+        <w:ind w:firstLine="720"/>
+        <w:jc w:val="both"/>
         <w:rPr>
           <w:rFonts w:asciiTheme="majorHAnsi" w:hAnsiTheme="majorHAnsi"/>
           <w:b/>
@@ -3916,10 +3329,544 @@
           <w:sz w:val="24"/>
           <w:szCs w:val="24"/>
         </w:rPr>
-        <w:t xml:space="preserve">3.4 </w:t>
-      </w:r>
-      <w:proofErr w:type="spellStart"/>
-      <w:r>
+      </w:pPr>
+    </w:p>
+    <w:p>
+      <w:pPr>
+        <w:ind w:left="720"/>
+        <w:jc w:val="both"/>
+        <w:rPr>
+          <w:rFonts w:asciiTheme="minorHAnsi" w:hAnsiTheme="minorHAnsi"/>
+          <w:sz w:val="24"/>
+          <w:szCs w:val="24"/>
+        </w:rPr>
+      </w:pPr>
+      <w:r>
+        <w:rPr>
+          <w:rFonts w:asciiTheme="minorHAnsi" w:hAnsiTheme="minorHAnsi"/>
+          <w:sz w:val="24"/>
+          <w:szCs w:val="24"/>
+        </w:rPr>
+        <w:t>RF</w:t>
+      </w:r>
+      <w:r>
+        <w:rPr>
+          <w:rFonts w:asciiTheme="minorHAnsi" w:hAnsiTheme="minorHAnsi"/>
+          <w:sz w:val="24"/>
+          <w:szCs w:val="24"/>
+        </w:rPr>
+        <w:t>0</w:t>
+      </w:r>
+      <w:r>
+        <w:rPr>
+          <w:rFonts w:asciiTheme="minorHAnsi" w:hAnsiTheme="minorHAnsi"/>
+          <w:sz w:val="24"/>
+          <w:szCs w:val="24"/>
+        </w:rPr>
+        <w:t>6</w:t>
+      </w:r>
+      <w:r>
+        <w:rPr>
+          <w:rFonts w:asciiTheme="minorHAnsi" w:hAnsiTheme="minorHAnsi"/>
+          <w:sz w:val="24"/>
+          <w:szCs w:val="24"/>
+        </w:rPr>
+        <w:t xml:space="preserve"> – O </w:t>
+      </w:r>
+      <w:proofErr w:type="spellStart"/>
+      <w:r>
+        <w:rPr>
+          <w:rFonts w:asciiTheme="minorHAnsi" w:hAnsiTheme="minorHAnsi"/>
+          <w:sz w:val="24"/>
+          <w:szCs w:val="24"/>
+        </w:rPr>
+        <w:t>sistema</w:t>
+      </w:r>
+      <w:proofErr w:type="spellEnd"/>
+      <w:r>
+        <w:rPr>
+          <w:rFonts w:asciiTheme="minorHAnsi" w:hAnsiTheme="minorHAnsi"/>
+          <w:sz w:val="24"/>
+          <w:szCs w:val="24"/>
+        </w:rPr>
+        <w:t xml:space="preserve"> </w:t>
+      </w:r>
+      <w:proofErr w:type="spellStart"/>
+      <w:r>
+        <w:rPr>
+          <w:rFonts w:asciiTheme="minorHAnsi" w:hAnsiTheme="minorHAnsi"/>
+          <w:sz w:val="24"/>
+          <w:szCs w:val="24"/>
+        </w:rPr>
+        <w:t>deve</w:t>
+      </w:r>
+      <w:proofErr w:type="spellEnd"/>
+      <w:r>
+        <w:rPr>
+          <w:rFonts w:asciiTheme="minorHAnsi" w:hAnsiTheme="minorHAnsi"/>
+          <w:sz w:val="24"/>
+          <w:szCs w:val="24"/>
+        </w:rPr>
+        <w:t xml:space="preserve"> </w:t>
+      </w:r>
+      <w:proofErr w:type="spellStart"/>
+      <w:r>
+        <w:rPr>
+          <w:rFonts w:asciiTheme="minorHAnsi" w:hAnsiTheme="minorHAnsi"/>
+          <w:sz w:val="24"/>
+          <w:szCs w:val="24"/>
+        </w:rPr>
+        <w:t>emitir</w:t>
+      </w:r>
+      <w:proofErr w:type="spellEnd"/>
+      <w:r>
+        <w:rPr>
+          <w:rFonts w:asciiTheme="minorHAnsi" w:hAnsiTheme="minorHAnsi"/>
+          <w:sz w:val="24"/>
+          <w:szCs w:val="24"/>
+        </w:rPr>
+        <w:t xml:space="preserve"> o </w:t>
+      </w:r>
+      <w:proofErr w:type="spellStart"/>
+      <w:r>
+        <w:rPr>
+          <w:rFonts w:asciiTheme="minorHAnsi" w:hAnsiTheme="minorHAnsi"/>
+          <w:sz w:val="24"/>
+          <w:szCs w:val="24"/>
+        </w:rPr>
+        <w:t>recibo</w:t>
+      </w:r>
+      <w:proofErr w:type="spellEnd"/>
+      <w:r>
+        <w:rPr>
+          <w:rFonts w:asciiTheme="minorHAnsi" w:hAnsiTheme="minorHAnsi"/>
+          <w:sz w:val="24"/>
+          <w:szCs w:val="24"/>
+        </w:rPr>
+        <w:t xml:space="preserve"> </w:t>
+      </w:r>
+      <w:proofErr w:type="spellStart"/>
+      <w:r>
+        <w:rPr>
+          <w:rFonts w:asciiTheme="minorHAnsi" w:hAnsiTheme="minorHAnsi"/>
+          <w:sz w:val="24"/>
+          <w:szCs w:val="24"/>
+        </w:rPr>
+        <w:t>após</w:t>
+      </w:r>
+      <w:proofErr w:type="spellEnd"/>
+      <w:r>
+        <w:rPr>
+          <w:rFonts w:asciiTheme="minorHAnsi" w:hAnsiTheme="minorHAnsi"/>
+          <w:sz w:val="24"/>
+          <w:szCs w:val="24"/>
+        </w:rPr>
+        <w:t xml:space="preserve"> </w:t>
+      </w:r>
+      <w:proofErr w:type="gramStart"/>
+      <w:r>
+        <w:rPr>
+          <w:rFonts w:asciiTheme="minorHAnsi" w:hAnsiTheme="minorHAnsi"/>
+          <w:sz w:val="24"/>
+          <w:szCs w:val="24"/>
+        </w:rPr>
+        <w:t>a</w:t>
+      </w:r>
+      <w:proofErr w:type="gramEnd"/>
+      <w:r>
+        <w:rPr>
+          <w:rFonts w:asciiTheme="minorHAnsi" w:hAnsiTheme="minorHAnsi"/>
+          <w:sz w:val="24"/>
+          <w:szCs w:val="24"/>
+        </w:rPr>
+        <w:t xml:space="preserve"> </w:t>
+      </w:r>
+      <w:proofErr w:type="spellStart"/>
+      <w:r>
+        <w:rPr>
+          <w:rFonts w:asciiTheme="minorHAnsi" w:hAnsiTheme="minorHAnsi"/>
+          <w:sz w:val="24"/>
+          <w:szCs w:val="24"/>
+        </w:rPr>
+        <w:t>efetivação</w:t>
+      </w:r>
+      <w:proofErr w:type="spellEnd"/>
+      <w:r>
+        <w:rPr>
+          <w:rFonts w:asciiTheme="minorHAnsi" w:hAnsiTheme="minorHAnsi"/>
+          <w:sz w:val="24"/>
+          <w:szCs w:val="24"/>
+        </w:rPr>
+        <w:t xml:space="preserve"> da </w:t>
+      </w:r>
+      <w:proofErr w:type="spellStart"/>
+      <w:r>
+        <w:rPr>
+          <w:rFonts w:asciiTheme="minorHAnsi" w:hAnsiTheme="minorHAnsi"/>
+          <w:sz w:val="24"/>
+          <w:szCs w:val="24"/>
+        </w:rPr>
+        <w:t>compra</w:t>
+      </w:r>
+      <w:proofErr w:type="spellEnd"/>
+      <w:r>
+        <w:rPr>
+          <w:rFonts w:asciiTheme="minorHAnsi" w:hAnsiTheme="minorHAnsi"/>
+          <w:sz w:val="24"/>
+          <w:szCs w:val="24"/>
+        </w:rPr>
+        <w:t>.</w:t>
+      </w:r>
+    </w:p>
+    <w:p>
+      <w:pPr>
+        <w:ind w:left="720"/>
+        <w:jc w:val="both"/>
+        <w:rPr>
+          <w:rFonts w:asciiTheme="minorHAnsi" w:hAnsiTheme="minorHAnsi"/>
+          <w:sz w:val="24"/>
+          <w:szCs w:val="24"/>
+        </w:rPr>
+      </w:pPr>
+    </w:p>
+    <w:p>
+      <w:pPr>
+        <w:ind w:left="720"/>
+        <w:jc w:val="both"/>
+        <w:rPr>
+          <w:rFonts w:asciiTheme="minorHAnsi" w:hAnsiTheme="minorHAnsi"/>
+          <w:sz w:val="24"/>
+          <w:szCs w:val="24"/>
+        </w:rPr>
+      </w:pPr>
+      <w:r>
+        <w:rPr>
+          <w:rFonts w:asciiTheme="minorHAnsi" w:hAnsiTheme="minorHAnsi"/>
+          <w:sz w:val="24"/>
+          <w:szCs w:val="24"/>
+        </w:rPr>
+        <w:t>RF</w:t>
+      </w:r>
+      <w:r>
+        <w:rPr>
+          <w:rFonts w:asciiTheme="minorHAnsi" w:hAnsiTheme="minorHAnsi"/>
+          <w:sz w:val="24"/>
+          <w:szCs w:val="24"/>
+        </w:rPr>
+        <w:t>0</w:t>
+      </w:r>
+      <w:r>
+        <w:rPr>
+          <w:rFonts w:asciiTheme="minorHAnsi" w:hAnsiTheme="minorHAnsi"/>
+          <w:sz w:val="24"/>
+          <w:szCs w:val="24"/>
+        </w:rPr>
+        <w:t>7</w:t>
+      </w:r>
+      <w:r>
+        <w:rPr>
+          <w:rFonts w:asciiTheme="minorHAnsi" w:hAnsiTheme="minorHAnsi"/>
+          <w:sz w:val="24"/>
+          <w:szCs w:val="24"/>
+        </w:rPr>
+        <w:t xml:space="preserve"> – O </w:t>
+      </w:r>
+      <w:proofErr w:type="spellStart"/>
+      <w:r>
+        <w:rPr>
+          <w:rFonts w:asciiTheme="minorHAnsi" w:hAnsiTheme="minorHAnsi"/>
+          <w:sz w:val="24"/>
+          <w:szCs w:val="24"/>
+        </w:rPr>
+        <w:t>sistema</w:t>
+      </w:r>
+      <w:proofErr w:type="spellEnd"/>
+      <w:r>
+        <w:rPr>
+          <w:rFonts w:asciiTheme="minorHAnsi" w:hAnsiTheme="minorHAnsi"/>
+          <w:sz w:val="24"/>
+          <w:szCs w:val="24"/>
+        </w:rPr>
+        <w:t xml:space="preserve"> </w:t>
+      </w:r>
+      <w:proofErr w:type="spellStart"/>
+      <w:r>
+        <w:rPr>
+          <w:rFonts w:asciiTheme="minorHAnsi" w:hAnsiTheme="minorHAnsi"/>
+          <w:sz w:val="24"/>
+          <w:szCs w:val="24"/>
+        </w:rPr>
+        <w:t>deve</w:t>
+      </w:r>
+      <w:proofErr w:type="spellEnd"/>
+      <w:r>
+        <w:rPr>
+          <w:rFonts w:asciiTheme="minorHAnsi" w:hAnsiTheme="minorHAnsi"/>
+          <w:sz w:val="24"/>
+          <w:szCs w:val="24"/>
+        </w:rPr>
+        <w:t xml:space="preserve"> </w:t>
+      </w:r>
+      <w:proofErr w:type="spellStart"/>
+      <w:r>
+        <w:rPr>
+          <w:rFonts w:asciiTheme="minorHAnsi" w:hAnsiTheme="minorHAnsi"/>
+          <w:sz w:val="24"/>
+          <w:szCs w:val="24"/>
+        </w:rPr>
+        <w:t>emitir</w:t>
+      </w:r>
+      <w:proofErr w:type="spellEnd"/>
+      <w:r>
+        <w:rPr>
+          <w:rFonts w:asciiTheme="minorHAnsi" w:hAnsiTheme="minorHAnsi"/>
+          <w:sz w:val="24"/>
+          <w:szCs w:val="24"/>
+        </w:rPr>
+        <w:t xml:space="preserve"> o </w:t>
+      </w:r>
+      <w:proofErr w:type="spellStart"/>
+      <w:r>
+        <w:rPr>
+          <w:rFonts w:asciiTheme="minorHAnsi" w:hAnsiTheme="minorHAnsi"/>
+          <w:sz w:val="24"/>
+          <w:szCs w:val="24"/>
+        </w:rPr>
+        <w:t>recibo</w:t>
+      </w:r>
+      <w:proofErr w:type="spellEnd"/>
+      <w:r>
+        <w:rPr>
+          <w:rFonts w:asciiTheme="minorHAnsi" w:hAnsiTheme="minorHAnsi"/>
+          <w:sz w:val="24"/>
+          <w:szCs w:val="24"/>
+        </w:rPr>
+        <w:t xml:space="preserve"> </w:t>
+      </w:r>
+      <w:proofErr w:type="spellStart"/>
+      <w:r>
+        <w:rPr>
+          <w:rFonts w:asciiTheme="minorHAnsi" w:hAnsiTheme="minorHAnsi"/>
+          <w:sz w:val="24"/>
+          <w:szCs w:val="24"/>
+        </w:rPr>
+        <w:t>contendo</w:t>
+      </w:r>
+      <w:proofErr w:type="spellEnd"/>
+      <w:r>
+        <w:rPr>
+          <w:rFonts w:asciiTheme="minorHAnsi" w:hAnsiTheme="minorHAnsi"/>
+          <w:sz w:val="24"/>
+          <w:szCs w:val="24"/>
+        </w:rPr>
+        <w:t xml:space="preserve"> a data, o </w:t>
+      </w:r>
+      <w:proofErr w:type="spellStart"/>
+      <w:r>
+        <w:rPr>
+          <w:rFonts w:asciiTheme="minorHAnsi" w:hAnsiTheme="minorHAnsi"/>
+          <w:sz w:val="24"/>
+          <w:szCs w:val="24"/>
+        </w:rPr>
+        <w:t>nome</w:t>
+      </w:r>
+      <w:proofErr w:type="spellEnd"/>
+      <w:r>
+        <w:rPr>
+          <w:rFonts w:asciiTheme="minorHAnsi" w:hAnsiTheme="minorHAnsi"/>
+          <w:sz w:val="24"/>
+          <w:szCs w:val="24"/>
+        </w:rPr>
+        <w:t xml:space="preserve"> do </w:t>
+      </w:r>
+      <w:proofErr w:type="spellStart"/>
+      <w:r>
+        <w:rPr>
+          <w:rFonts w:asciiTheme="minorHAnsi" w:hAnsiTheme="minorHAnsi"/>
+          <w:sz w:val="24"/>
+          <w:szCs w:val="24"/>
+        </w:rPr>
+        <w:t>cliente</w:t>
+      </w:r>
+      <w:proofErr w:type="spellEnd"/>
+      <w:r>
+        <w:rPr>
+          <w:rFonts w:asciiTheme="minorHAnsi" w:hAnsiTheme="minorHAnsi"/>
+          <w:sz w:val="24"/>
+          <w:szCs w:val="24"/>
+        </w:rPr>
+        <w:t xml:space="preserve"> e o valor da </w:t>
+      </w:r>
+      <w:proofErr w:type="spellStart"/>
+      <w:r>
+        <w:rPr>
+          <w:rFonts w:asciiTheme="minorHAnsi" w:hAnsiTheme="minorHAnsi"/>
+          <w:sz w:val="24"/>
+          <w:szCs w:val="24"/>
+        </w:rPr>
+        <w:t>operação</w:t>
+      </w:r>
+      <w:proofErr w:type="spellEnd"/>
+      <w:r>
+        <w:rPr>
+          <w:rFonts w:asciiTheme="minorHAnsi" w:hAnsiTheme="minorHAnsi"/>
+          <w:sz w:val="24"/>
+          <w:szCs w:val="24"/>
+        </w:rPr>
+        <w:t>.</w:t>
+      </w:r>
+    </w:p>
+    <w:p>
+      <w:pPr>
+        <w:ind w:left="720"/>
+        <w:jc w:val="both"/>
+        <w:rPr>
+          <w:rFonts w:asciiTheme="minorHAnsi" w:hAnsiTheme="minorHAnsi"/>
+          <w:sz w:val="24"/>
+          <w:szCs w:val="24"/>
+          <w:u w:val="single"/>
+        </w:rPr>
+      </w:pPr>
+    </w:p>
+    <w:p>
+      <w:pPr>
+        <w:ind w:left="720"/>
+        <w:jc w:val="both"/>
+        <w:rPr>
+          <w:rFonts w:asciiTheme="minorHAnsi" w:hAnsiTheme="minorHAnsi"/>
+          <w:sz w:val="24"/>
+          <w:szCs w:val="24"/>
+        </w:rPr>
+      </w:pPr>
+      <w:r>
+        <w:rPr>
+          <w:rFonts w:asciiTheme="minorHAnsi" w:hAnsiTheme="minorHAnsi"/>
+          <w:sz w:val="24"/>
+          <w:szCs w:val="24"/>
+        </w:rPr>
+        <w:t>RF</w:t>
+      </w:r>
+      <w:r>
+        <w:rPr>
+          <w:rFonts w:asciiTheme="minorHAnsi" w:hAnsiTheme="minorHAnsi"/>
+          <w:sz w:val="24"/>
+          <w:szCs w:val="24"/>
+        </w:rPr>
+        <w:t>08</w:t>
+      </w:r>
+      <w:r>
+        <w:rPr>
+          <w:rFonts w:asciiTheme="minorHAnsi" w:hAnsiTheme="minorHAnsi"/>
+          <w:sz w:val="24"/>
+          <w:szCs w:val="24"/>
+        </w:rPr>
+        <w:t xml:space="preserve"> – O </w:t>
+      </w:r>
+      <w:proofErr w:type="spellStart"/>
+      <w:r>
+        <w:rPr>
+          <w:rFonts w:asciiTheme="minorHAnsi" w:hAnsiTheme="minorHAnsi"/>
+          <w:sz w:val="24"/>
+          <w:szCs w:val="24"/>
+        </w:rPr>
+        <w:t>sistema</w:t>
+      </w:r>
+      <w:proofErr w:type="spellEnd"/>
+      <w:r>
+        <w:rPr>
+          <w:rFonts w:asciiTheme="minorHAnsi" w:hAnsiTheme="minorHAnsi"/>
+          <w:sz w:val="24"/>
+          <w:szCs w:val="24"/>
+        </w:rPr>
+        <w:t xml:space="preserve"> </w:t>
+      </w:r>
+      <w:proofErr w:type="spellStart"/>
+      <w:r>
+        <w:rPr>
+          <w:rFonts w:asciiTheme="minorHAnsi" w:hAnsiTheme="minorHAnsi"/>
+          <w:sz w:val="24"/>
+          <w:szCs w:val="24"/>
+        </w:rPr>
+        <w:t>deve</w:t>
+      </w:r>
+      <w:proofErr w:type="spellEnd"/>
+      <w:r>
+        <w:rPr>
+          <w:rFonts w:asciiTheme="minorHAnsi" w:hAnsiTheme="minorHAnsi"/>
+          <w:sz w:val="24"/>
+          <w:szCs w:val="24"/>
+        </w:rPr>
+        <w:t xml:space="preserve"> </w:t>
+      </w:r>
+      <w:proofErr w:type="spellStart"/>
+      <w:r>
+        <w:rPr>
+          <w:rFonts w:asciiTheme="minorHAnsi" w:hAnsiTheme="minorHAnsi"/>
+          <w:sz w:val="24"/>
+          <w:szCs w:val="24"/>
+        </w:rPr>
+        <w:t>permitir</w:t>
+      </w:r>
+      <w:proofErr w:type="spellEnd"/>
+      <w:r>
+        <w:rPr>
+          <w:rFonts w:asciiTheme="minorHAnsi" w:hAnsiTheme="minorHAnsi"/>
+          <w:sz w:val="24"/>
+          <w:szCs w:val="24"/>
+        </w:rPr>
+        <w:t xml:space="preserve"> o </w:t>
+      </w:r>
+      <w:proofErr w:type="spellStart"/>
+      <w:r>
+        <w:rPr>
+          <w:rFonts w:asciiTheme="minorHAnsi" w:hAnsiTheme="minorHAnsi"/>
+          <w:sz w:val="24"/>
+          <w:szCs w:val="24"/>
+        </w:rPr>
+        <w:t>envio</w:t>
+      </w:r>
+      <w:proofErr w:type="spellEnd"/>
+      <w:r>
+        <w:rPr>
+          <w:rFonts w:asciiTheme="minorHAnsi" w:hAnsiTheme="minorHAnsi"/>
+          <w:sz w:val="24"/>
+          <w:szCs w:val="24"/>
+        </w:rPr>
+        <w:t xml:space="preserve"> do </w:t>
+      </w:r>
+      <w:proofErr w:type="spellStart"/>
+      <w:r>
+        <w:rPr>
+          <w:rFonts w:asciiTheme="minorHAnsi" w:hAnsiTheme="minorHAnsi"/>
+          <w:sz w:val="24"/>
+          <w:szCs w:val="24"/>
+        </w:rPr>
+        <w:t>recibo</w:t>
+      </w:r>
+      <w:proofErr w:type="spellEnd"/>
+      <w:r>
+        <w:rPr>
+          <w:rFonts w:asciiTheme="minorHAnsi" w:hAnsiTheme="minorHAnsi"/>
+          <w:sz w:val="24"/>
+          <w:szCs w:val="24"/>
+        </w:rPr>
+        <w:t xml:space="preserve"> via e-mail.</w:t>
+      </w:r>
+    </w:p>
+    <w:p>
+      <w:pPr>
+        <w:jc w:val="both"/>
+        <w:rPr>
+          <w:rFonts w:asciiTheme="majorHAnsi" w:hAnsiTheme="majorHAnsi"/>
+          <w:sz w:val="24"/>
+          <w:szCs w:val="24"/>
+        </w:rPr>
+      </w:pPr>
+    </w:p>
+    <w:p>
+      <w:pPr>
+        <w:ind w:firstLine="720"/>
+        <w:jc w:val="both"/>
         <w:rPr>
           <w:rFonts w:asciiTheme="majorHAnsi" w:hAnsiTheme="majorHAnsi"/>
           <w:b/>
@@ -3927,712 +3874,19 @@
           <w:sz w:val="24"/>
           <w:szCs w:val="24"/>
         </w:rPr>
-        <w:t>Relatórios</w:t>
-      </w:r>
-      <w:proofErr w:type="spellEnd"/>
-    </w:p>
-    <w:p>
-      <w:pPr>
-        <w:ind w:left="720"/>
-        <w:jc w:val="both"/>
-        <w:rPr>
-          <w:rFonts w:asciiTheme="minorHAnsi" w:hAnsiTheme="minorHAnsi"/>
-          <w:sz w:val="24"/>
-          <w:szCs w:val="24"/>
-        </w:rPr>
-      </w:pPr>
-      <w:r>
-        <w:rPr>
-          <w:rFonts w:asciiTheme="minorHAnsi" w:hAnsiTheme="minorHAnsi"/>
-          <w:b/>
-          <w:bCs/>
-          <w:sz w:val="24"/>
-          <w:szCs w:val="24"/>
-        </w:rPr>
-        <w:t>RF10</w:t>
-      </w:r>
-      <w:r>
-        <w:rPr>
-          <w:rFonts w:asciiTheme="minorHAnsi" w:hAnsiTheme="minorHAnsi"/>
-          <w:sz w:val="24"/>
-          <w:szCs w:val="24"/>
-        </w:rPr>
-        <w:t xml:space="preserve"> – O </w:t>
-      </w:r>
-      <w:proofErr w:type="spellStart"/>
-      <w:r>
-        <w:rPr>
-          <w:rFonts w:asciiTheme="minorHAnsi" w:hAnsiTheme="minorHAnsi"/>
-          <w:sz w:val="24"/>
-          <w:szCs w:val="24"/>
-        </w:rPr>
-        <w:t>sistema</w:t>
-      </w:r>
-      <w:proofErr w:type="spellEnd"/>
-      <w:r>
-        <w:rPr>
-          <w:rFonts w:asciiTheme="minorHAnsi" w:hAnsiTheme="minorHAnsi"/>
-          <w:sz w:val="24"/>
-          <w:szCs w:val="24"/>
-        </w:rPr>
-        <w:t xml:space="preserve"> </w:t>
-      </w:r>
-      <w:proofErr w:type="spellStart"/>
-      <w:r>
-        <w:rPr>
-          <w:rFonts w:asciiTheme="minorHAnsi" w:hAnsiTheme="minorHAnsi"/>
-          <w:sz w:val="24"/>
-          <w:szCs w:val="24"/>
-        </w:rPr>
-        <w:t>deve</w:t>
-      </w:r>
-      <w:proofErr w:type="spellEnd"/>
-      <w:r>
-        <w:rPr>
-          <w:rFonts w:asciiTheme="minorHAnsi" w:hAnsiTheme="minorHAnsi"/>
-          <w:sz w:val="24"/>
-          <w:szCs w:val="24"/>
-        </w:rPr>
-        <w:t xml:space="preserve"> </w:t>
-      </w:r>
-      <w:proofErr w:type="spellStart"/>
-      <w:r>
-        <w:rPr>
-          <w:rFonts w:asciiTheme="minorHAnsi" w:hAnsiTheme="minorHAnsi"/>
-          <w:sz w:val="24"/>
-          <w:szCs w:val="24"/>
-        </w:rPr>
-        <w:t>permitir</w:t>
-      </w:r>
-      <w:proofErr w:type="spellEnd"/>
-      <w:r>
-        <w:rPr>
-          <w:rFonts w:asciiTheme="minorHAnsi" w:hAnsiTheme="minorHAnsi"/>
-          <w:sz w:val="24"/>
-          <w:szCs w:val="24"/>
-        </w:rPr>
-        <w:t xml:space="preserve"> </w:t>
-      </w:r>
-      <w:proofErr w:type="spellStart"/>
-      <w:r>
-        <w:rPr>
-          <w:rFonts w:asciiTheme="minorHAnsi" w:hAnsiTheme="minorHAnsi"/>
-          <w:sz w:val="24"/>
-          <w:szCs w:val="24"/>
-        </w:rPr>
-        <w:t>ao</w:t>
-      </w:r>
-      <w:proofErr w:type="spellEnd"/>
-      <w:r>
-        <w:rPr>
-          <w:rFonts w:asciiTheme="minorHAnsi" w:hAnsiTheme="minorHAnsi"/>
-          <w:sz w:val="24"/>
-          <w:szCs w:val="24"/>
-        </w:rPr>
-        <w:t xml:space="preserve"> </w:t>
-      </w:r>
-      <w:proofErr w:type="spellStart"/>
-      <w:r>
-        <w:rPr>
-          <w:rFonts w:asciiTheme="minorHAnsi" w:hAnsiTheme="minorHAnsi"/>
-          <w:sz w:val="24"/>
-          <w:szCs w:val="24"/>
-        </w:rPr>
-        <w:t>perfil</w:t>
-      </w:r>
-      <w:proofErr w:type="spellEnd"/>
-      <w:r>
-        <w:rPr>
-          <w:rFonts w:asciiTheme="minorHAnsi" w:hAnsiTheme="minorHAnsi"/>
-          <w:sz w:val="24"/>
-          <w:szCs w:val="24"/>
-        </w:rPr>
-        <w:t xml:space="preserve"> </w:t>
-      </w:r>
-      <w:proofErr w:type="spellStart"/>
-      <w:r>
-        <w:rPr>
-          <w:rFonts w:asciiTheme="minorHAnsi" w:hAnsiTheme="minorHAnsi"/>
-          <w:sz w:val="24"/>
-          <w:szCs w:val="24"/>
-        </w:rPr>
-        <w:t>administrador</w:t>
-      </w:r>
-      <w:proofErr w:type="spellEnd"/>
-      <w:r>
-        <w:rPr>
-          <w:rFonts w:asciiTheme="minorHAnsi" w:hAnsiTheme="minorHAnsi"/>
-          <w:sz w:val="24"/>
-          <w:szCs w:val="24"/>
-        </w:rPr>
-        <w:t xml:space="preserve"> </w:t>
-      </w:r>
-      <w:proofErr w:type="spellStart"/>
-      <w:r>
-        <w:rPr>
-          <w:rFonts w:asciiTheme="minorHAnsi" w:hAnsiTheme="minorHAnsi"/>
-          <w:sz w:val="24"/>
-          <w:szCs w:val="24"/>
-        </w:rPr>
-        <w:t>fazer</w:t>
-      </w:r>
-      <w:proofErr w:type="spellEnd"/>
-      <w:r>
-        <w:rPr>
-          <w:rFonts w:asciiTheme="minorHAnsi" w:hAnsiTheme="minorHAnsi"/>
-          <w:sz w:val="24"/>
-          <w:szCs w:val="24"/>
-        </w:rPr>
-        <w:t xml:space="preserve"> </w:t>
-      </w:r>
-      <w:proofErr w:type="spellStart"/>
-      <w:r>
-        <w:rPr>
-          <w:rFonts w:asciiTheme="minorHAnsi" w:hAnsiTheme="minorHAnsi"/>
-          <w:sz w:val="24"/>
-          <w:szCs w:val="24"/>
-        </w:rPr>
-        <w:t>buscas</w:t>
-      </w:r>
-      <w:proofErr w:type="spellEnd"/>
-      <w:r>
-        <w:rPr>
-          <w:rFonts w:asciiTheme="minorHAnsi" w:hAnsiTheme="minorHAnsi"/>
-          <w:sz w:val="24"/>
-          <w:szCs w:val="24"/>
-        </w:rPr>
-        <w:t xml:space="preserve"> </w:t>
-      </w:r>
-      <w:proofErr w:type="spellStart"/>
-      <w:r>
-        <w:rPr>
-          <w:rFonts w:asciiTheme="minorHAnsi" w:hAnsiTheme="minorHAnsi"/>
-          <w:sz w:val="24"/>
-          <w:szCs w:val="24"/>
-        </w:rPr>
-        <w:t>em</w:t>
-      </w:r>
-      <w:proofErr w:type="spellEnd"/>
-      <w:r>
-        <w:rPr>
-          <w:rFonts w:asciiTheme="minorHAnsi" w:hAnsiTheme="minorHAnsi"/>
-          <w:sz w:val="24"/>
-          <w:szCs w:val="24"/>
-        </w:rPr>
-        <w:t xml:space="preserve"> </w:t>
-      </w:r>
-      <w:proofErr w:type="spellStart"/>
-      <w:r>
-        <w:rPr>
-          <w:rFonts w:asciiTheme="minorHAnsi" w:hAnsiTheme="minorHAnsi"/>
-          <w:sz w:val="24"/>
-          <w:szCs w:val="24"/>
-        </w:rPr>
-        <w:t>todo</w:t>
-      </w:r>
-      <w:proofErr w:type="spellEnd"/>
-      <w:r>
-        <w:rPr>
-          <w:rFonts w:asciiTheme="minorHAnsi" w:hAnsiTheme="minorHAnsi"/>
-          <w:sz w:val="24"/>
-          <w:szCs w:val="24"/>
-        </w:rPr>
-        <w:t xml:space="preserve"> </w:t>
-      </w:r>
-      <w:proofErr w:type="spellStart"/>
-      <w:r>
-        <w:rPr>
-          <w:rFonts w:asciiTheme="minorHAnsi" w:hAnsiTheme="minorHAnsi"/>
-          <w:sz w:val="24"/>
-          <w:szCs w:val="24"/>
-        </w:rPr>
-        <w:t>histórico</w:t>
-      </w:r>
-      <w:proofErr w:type="spellEnd"/>
-      <w:r>
-        <w:rPr>
-          <w:rFonts w:asciiTheme="minorHAnsi" w:hAnsiTheme="minorHAnsi"/>
-          <w:sz w:val="24"/>
-          <w:szCs w:val="24"/>
-        </w:rPr>
-        <w:t xml:space="preserve"> de entrada e </w:t>
-      </w:r>
-      <w:proofErr w:type="spellStart"/>
-      <w:r>
-        <w:rPr>
-          <w:rFonts w:asciiTheme="minorHAnsi" w:hAnsiTheme="minorHAnsi"/>
-          <w:sz w:val="24"/>
-          <w:szCs w:val="24"/>
-        </w:rPr>
-        <w:t>saída</w:t>
-      </w:r>
-      <w:proofErr w:type="spellEnd"/>
-      <w:r>
-        <w:rPr>
-          <w:rFonts w:asciiTheme="minorHAnsi" w:hAnsiTheme="minorHAnsi"/>
-          <w:sz w:val="24"/>
-          <w:szCs w:val="24"/>
-        </w:rPr>
-        <w:t xml:space="preserve">, por </w:t>
-      </w:r>
-      <w:proofErr w:type="spellStart"/>
-      <w:r>
-        <w:rPr>
-          <w:rFonts w:asciiTheme="minorHAnsi" w:hAnsiTheme="minorHAnsi"/>
-          <w:sz w:val="24"/>
-          <w:szCs w:val="24"/>
-        </w:rPr>
-        <w:t>datas</w:t>
-      </w:r>
-      <w:proofErr w:type="spellEnd"/>
-      <w:r>
-        <w:rPr>
-          <w:rFonts w:asciiTheme="minorHAnsi" w:hAnsiTheme="minorHAnsi"/>
-          <w:sz w:val="24"/>
-          <w:szCs w:val="24"/>
-        </w:rPr>
-        <w:t xml:space="preserve"> </w:t>
-      </w:r>
-      <w:proofErr w:type="spellStart"/>
-      <w:r>
-        <w:rPr>
-          <w:rFonts w:asciiTheme="minorHAnsi" w:hAnsiTheme="minorHAnsi"/>
-          <w:sz w:val="24"/>
-          <w:szCs w:val="24"/>
-        </w:rPr>
-        <w:t>pré-definidas</w:t>
-      </w:r>
-      <w:proofErr w:type="spellEnd"/>
-      <w:r>
-        <w:rPr>
-          <w:rFonts w:asciiTheme="minorHAnsi" w:hAnsiTheme="minorHAnsi"/>
-          <w:sz w:val="24"/>
-          <w:szCs w:val="24"/>
-        </w:rPr>
-        <w:t>.</w:t>
-      </w:r>
-    </w:p>
-    <w:p>
-      <w:pPr>
-        <w:ind w:left="720"/>
-        <w:jc w:val="both"/>
-        <w:rPr>
-          <w:rFonts w:asciiTheme="minorHAnsi" w:hAnsiTheme="minorHAnsi"/>
-          <w:sz w:val="24"/>
-          <w:szCs w:val="24"/>
-        </w:rPr>
-      </w:pPr>
-    </w:p>
-    <w:p>
-      <w:pPr>
-        <w:ind w:left="720"/>
-        <w:jc w:val="both"/>
-        <w:rPr>
-          <w:rFonts w:asciiTheme="minorHAnsi" w:hAnsiTheme="minorHAnsi"/>
-          <w:sz w:val="24"/>
-          <w:szCs w:val="24"/>
-        </w:rPr>
-      </w:pPr>
-      <w:r>
-        <w:rPr>
-          <w:rFonts w:asciiTheme="minorHAnsi" w:hAnsiTheme="minorHAnsi"/>
-          <w:b/>
-          <w:bCs/>
-          <w:sz w:val="24"/>
-          <w:szCs w:val="24"/>
-        </w:rPr>
-        <w:t>RF11</w:t>
-      </w:r>
-      <w:r>
-        <w:rPr>
-          <w:rFonts w:asciiTheme="minorHAnsi" w:hAnsiTheme="minorHAnsi"/>
-          <w:sz w:val="24"/>
-          <w:szCs w:val="24"/>
-        </w:rPr>
-        <w:t xml:space="preserve"> – O </w:t>
-      </w:r>
-      <w:proofErr w:type="spellStart"/>
-      <w:r>
-        <w:rPr>
-          <w:rFonts w:asciiTheme="minorHAnsi" w:hAnsiTheme="minorHAnsi"/>
-          <w:sz w:val="24"/>
-          <w:szCs w:val="24"/>
-        </w:rPr>
-        <w:t>sistema</w:t>
-      </w:r>
-      <w:proofErr w:type="spellEnd"/>
-      <w:r>
-        <w:rPr>
-          <w:rFonts w:asciiTheme="minorHAnsi" w:hAnsiTheme="minorHAnsi"/>
-          <w:sz w:val="24"/>
-          <w:szCs w:val="24"/>
-        </w:rPr>
-        <w:t xml:space="preserve"> </w:t>
-      </w:r>
-      <w:proofErr w:type="spellStart"/>
-      <w:r>
-        <w:rPr>
-          <w:rFonts w:asciiTheme="minorHAnsi" w:hAnsiTheme="minorHAnsi"/>
-          <w:sz w:val="24"/>
-          <w:szCs w:val="24"/>
-        </w:rPr>
-        <w:t>deve</w:t>
-      </w:r>
-      <w:proofErr w:type="spellEnd"/>
-      <w:r>
-        <w:rPr>
-          <w:rFonts w:asciiTheme="minorHAnsi" w:hAnsiTheme="minorHAnsi"/>
-          <w:sz w:val="24"/>
-          <w:szCs w:val="24"/>
-        </w:rPr>
-        <w:t xml:space="preserve"> </w:t>
-      </w:r>
-      <w:proofErr w:type="spellStart"/>
-      <w:r>
-        <w:rPr>
-          <w:rFonts w:asciiTheme="minorHAnsi" w:hAnsiTheme="minorHAnsi"/>
-          <w:sz w:val="24"/>
-          <w:szCs w:val="24"/>
-        </w:rPr>
-        <w:t>permitir</w:t>
-      </w:r>
-      <w:proofErr w:type="spellEnd"/>
-      <w:r>
-        <w:rPr>
-          <w:rFonts w:asciiTheme="minorHAnsi" w:hAnsiTheme="minorHAnsi"/>
-          <w:sz w:val="24"/>
-          <w:szCs w:val="24"/>
-        </w:rPr>
-        <w:t xml:space="preserve"> </w:t>
-      </w:r>
-      <w:proofErr w:type="spellStart"/>
-      <w:r>
-        <w:rPr>
-          <w:rFonts w:asciiTheme="minorHAnsi" w:hAnsiTheme="minorHAnsi"/>
-          <w:sz w:val="24"/>
-          <w:szCs w:val="24"/>
-        </w:rPr>
-        <w:t>ao</w:t>
-      </w:r>
-      <w:proofErr w:type="spellEnd"/>
-      <w:r>
-        <w:rPr>
-          <w:rFonts w:asciiTheme="minorHAnsi" w:hAnsiTheme="minorHAnsi"/>
-          <w:sz w:val="24"/>
-          <w:szCs w:val="24"/>
-        </w:rPr>
-        <w:t xml:space="preserve"> </w:t>
-      </w:r>
-      <w:proofErr w:type="spellStart"/>
-      <w:r>
-        <w:rPr>
-          <w:rFonts w:asciiTheme="minorHAnsi" w:hAnsiTheme="minorHAnsi"/>
-          <w:sz w:val="24"/>
-          <w:szCs w:val="24"/>
-        </w:rPr>
-        <w:t>perfil</w:t>
-      </w:r>
-      <w:proofErr w:type="spellEnd"/>
-      <w:r>
-        <w:rPr>
-          <w:rFonts w:asciiTheme="minorHAnsi" w:hAnsiTheme="minorHAnsi"/>
-          <w:sz w:val="24"/>
-          <w:szCs w:val="24"/>
-        </w:rPr>
-        <w:t xml:space="preserve"> </w:t>
-      </w:r>
-      <w:proofErr w:type="spellStart"/>
-      <w:r>
-        <w:rPr>
-          <w:rFonts w:asciiTheme="minorHAnsi" w:hAnsiTheme="minorHAnsi"/>
-          <w:sz w:val="24"/>
-          <w:szCs w:val="24"/>
-        </w:rPr>
-        <w:t>administrador</w:t>
-      </w:r>
-      <w:proofErr w:type="spellEnd"/>
-      <w:r>
-        <w:rPr>
-          <w:rFonts w:asciiTheme="minorHAnsi" w:hAnsiTheme="minorHAnsi"/>
-          <w:sz w:val="24"/>
-          <w:szCs w:val="24"/>
-        </w:rPr>
-        <w:t xml:space="preserve"> </w:t>
-      </w:r>
-      <w:proofErr w:type="spellStart"/>
-      <w:r>
-        <w:rPr>
-          <w:rFonts w:asciiTheme="minorHAnsi" w:hAnsiTheme="minorHAnsi"/>
-          <w:sz w:val="24"/>
-          <w:szCs w:val="24"/>
-        </w:rPr>
-        <w:t>consultas</w:t>
-      </w:r>
-      <w:proofErr w:type="spellEnd"/>
-      <w:r>
-        <w:rPr>
-          <w:rFonts w:asciiTheme="minorHAnsi" w:hAnsiTheme="minorHAnsi"/>
-          <w:sz w:val="24"/>
-          <w:szCs w:val="24"/>
-        </w:rPr>
-        <w:t xml:space="preserve"> </w:t>
-      </w:r>
-      <w:proofErr w:type="spellStart"/>
-      <w:r>
-        <w:rPr>
-          <w:rFonts w:asciiTheme="minorHAnsi" w:hAnsiTheme="minorHAnsi"/>
-          <w:sz w:val="24"/>
-          <w:szCs w:val="24"/>
-        </w:rPr>
-        <w:t>em</w:t>
-      </w:r>
-      <w:proofErr w:type="spellEnd"/>
-      <w:r>
-        <w:rPr>
-          <w:rFonts w:asciiTheme="minorHAnsi" w:hAnsiTheme="minorHAnsi"/>
-          <w:sz w:val="24"/>
-          <w:szCs w:val="24"/>
-        </w:rPr>
-        <w:t xml:space="preserve"> tempo real no estoque da </w:t>
-      </w:r>
-      <w:proofErr w:type="spellStart"/>
-      <w:r>
-        <w:rPr>
-          <w:rFonts w:asciiTheme="minorHAnsi" w:hAnsiTheme="minorHAnsi"/>
-          <w:sz w:val="24"/>
-          <w:szCs w:val="24"/>
-        </w:rPr>
-        <w:t>loja</w:t>
-      </w:r>
-      <w:proofErr w:type="spellEnd"/>
-      <w:r>
-        <w:rPr>
-          <w:rFonts w:asciiTheme="minorHAnsi" w:hAnsiTheme="minorHAnsi"/>
-          <w:sz w:val="24"/>
-          <w:szCs w:val="24"/>
-        </w:rPr>
-        <w:t>.</w:t>
-      </w:r>
-    </w:p>
-    <w:p>
-      <w:pPr>
-        <w:ind w:left="720"/>
-        <w:jc w:val="both"/>
-        <w:rPr>
-          <w:rFonts w:asciiTheme="minorHAnsi" w:hAnsiTheme="minorHAnsi"/>
-          <w:sz w:val="24"/>
-          <w:szCs w:val="24"/>
-        </w:rPr>
-      </w:pPr>
-    </w:p>
-    <w:p>
-      <w:pPr>
-        <w:ind w:left="720"/>
-        <w:jc w:val="both"/>
-        <w:rPr>
-          <w:rFonts w:asciiTheme="minorHAnsi" w:hAnsiTheme="minorHAnsi"/>
-          <w:sz w:val="24"/>
-          <w:szCs w:val="24"/>
-        </w:rPr>
-      </w:pPr>
-      <w:r>
-        <w:rPr>
-          <w:rFonts w:asciiTheme="minorHAnsi" w:hAnsiTheme="minorHAnsi"/>
-          <w:b/>
-          <w:bCs/>
-          <w:sz w:val="24"/>
-          <w:szCs w:val="24"/>
-        </w:rPr>
-        <w:t>RF12</w:t>
-      </w:r>
-      <w:r>
-        <w:rPr>
-          <w:rFonts w:asciiTheme="minorHAnsi" w:hAnsiTheme="minorHAnsi"/>
-          <w:sz w:val="24"/>
-          <w:szCs w:val="24"/>
-        </w:rPr>
-        <w:t xml:space="preserve"> – O </w:t>
-      </w:r>
-      <w:proofErr w:type="spellStart"/>
-      <w:r>
-        <w:rPr>
-          <w:rFonts w:asciiTheme="minorHAnsi" w:hAnsiTheme="minorHAnsi"/>
-          <w:sz w:val="24"/>
-          <w:szCs w:val="24"/>
-        </w:rPr>
-        <w:t>sistema</w:t>
-      </w:r>
-      <w:proofErr w:type="spellEnd"/>
-      <w:r>
-        <w:rPr>
-          <w:rFonts w:asciiTheme="minorHAnsi" w:hAnsiTheme="minorHAnsi"/>
-          <w:sz w:val="24"/>
-          <w:szCs w:val="24"/>
-        </w:rPr>
-        <w:t xml:space="preserve"> </w:t>
-      </w:r>
-      <w:proofErr w:type="spellStart"/>
-      <w:r>
-        <w:rPr>
-          <w:rFonts w:asciiTheme="minorHAnsi" w:hAnsiTheme="minorHAnsi"/>
-          <w:sz w:val="24"/>
-          <w:szCs w:val="24"/>
-        </w:rPr>
-        <w:t>permite</w:t>
-      </w:r>
-      <w:proofErr w:type="spellEnd"/>
-      <w:r>
-        <w:rPr>
-          <w:rFonts w:asciiTheme="minorHAnsi" w:hAnsiTheme="minorHAnsi"/>
-          <w:sz w:val="24"/>
-          <w:szCs w:val="24"/>
-        </w:rPr>
-        <w:t xml:space="preserve"> a </w:t>
-      </w:r>
-      <w:proofErr w:type="spellStart"/>
-      <w:r>
-        <w:rPr>
-          <w:rFonts w:asciiTheme="minorHAnsi" w:hAnsiTheme="minorHAnsi"/>
-          <w:sz w:val="24"/>
-          <w:szCs w:val="24"/>
-        </w:rPr>
-        <w:t>visualizaão</w:t>
-      </w:r>
-      <w:proofErr w:type="spellEnd"/>
-      <w:r>
-        <w:rPr>
-          <w:rFonts w:asciiTheme="minorHAnsi" w:hAnsiTheme="minorHAnsi"/>
-          <w:sz w:val="24"/>
-          <w:szCs w:val="24"/>
-        </w:rPr>
-        <w:t xml:space="preserve"> de </w:t>
-      </w:r>
-      <w:proofErr w:type="spellStart"/>
-      <w:r>
-        <w:rPr>
-          <w:rFonts w:asciiTheme="minorHAnsi" w:hAnsiTheme="minorHAnsi"/>
-          <w:sz w:val="24"/>
-          <w:szCs w:val="24"/>
-        </w:rPr>
-        <w:t>relatórios</w:t>
-      </w:r>
-      <w:proofErr w:type="spellEnd"/>
-      <w:r>
-        <w:rPr>
-          <w:rFonts w:asciiTheme="minorHAnsi" w:hAnsiTheme="minorHAnsi"/>
-          <w:sz w:val="24"/>
-          <w:szCs w:val="24"/>
-        </w:rPr>
-        <w:t xml:space="preserve"> do </w:t>
-      </w:r>
-      <w:proofErr w:type="spellStart"/>
-      <w:r>
-        <w:rPr>
-          <w:rFonts w:asciiTheme="minorHAnsi" w:hAnsiTheme="minorHAnsi"/>
-          <w:sz w:val="24"/>
-          <w:szCs w:val="24"/>
-        </w:rPr>
-        <w:t>histórico</w:t>
-      </w:r>
-      <w:proofErr w:type="spellEnd"/>
-      <w:r>
-        <w:rPr>
-          <w:rFonts w:asciiTheme="minorHAnsi" w:hAnsiTheme="minorHAnsi"/>
-          <w:sz w:val="24"/>
-          <w:szCs w:val="24"/>
-        </w:rPr>
-        <w:t xml:space="preserve"> da </w:t>
-      </w:r>
-      <w:proofErr w:type="spellStart"/>
-      <w:r>
-        <w:rPr>
-          <w:rFonts w:asciiTheme="minorHAnsi" w:hAnsiTheme="minorHAnsi"/>
-          <w:sz w:val="24"/>
-          <w:szCs w:val="24"/>
-        </w:rPr>
-        <w:t>saída</w:t>
-      </w:r>
-      <w:proofErr w:type="spellEnd"/>
-      <w:r>
-        <w:rPr>
-          <w:rFonts w:asciiTheme="minorHAnsi" w:hAnsiTheme="minorHAnsi"/>
-          <w:sz w:val="24"/>
-          <w:szCs w:val="24"/>
-        </w:rPr>
-        <w:t xml:space="preserve">, entrada e estoque dos </w:t>
-      </w:r>
-      <w:proofErr w:type="spellStart"/>
-      <w:r>
-        <w:rPr>
-          <w:rFonts w:asciiTheme="minorHAnsi" w:hAnsiTheme="minorHAnsi"/>
-          <w:sz w:val="24"/>
-          <w:szCs w:val="24"/>
-        </w:rPr>
-        <w:t>produtos</w:t>
-      </w:r>
-      <w:proofErr w:type="spellEnd"/>
-      <w:r>
-        <w:rPr>
-          <w:rFonts w:asciiTheme="minorHAnsi" w:hAnsiTheme="minorHAnsi"/>
-          <w:sz w:val="24"/>
-          <w:szCs w:val="24"/>
-        </w:rPr>
-        <w:t xml:space="preserve"> </w:t>
-      </w:r>
-      <w:proofErr w:type="spellStart"/>
-      <w:r>
-        <w:rPr>
-          <w:rFonts w:asciiTheme="minorHAnsi" w:hAnsiTheme="minorHAnsi"/>
-          <w:sz w:val="24"/>
-          <w:szCs w:val="24"/>
-        </w:rPr>
-        <w:t>em</w:t>
-      </w:r>
-      <w:proofErr w:type="spellEnd"/>
-      <w:r>
-        <w:rPr>
-          <w:rFonts w:asciiTheme="minorHAnsi" w:hAnsiTheme="minorHAnsi"/>
-          <w:sz w:val="24"/>
-          <w:szCs w:val="24"/>
-        </w:rPr>
-        <w:t xml:space="preserve"> </w:t>
-      </w:r>
-      <w:proofErr w:type="spellStart"/>
-      <w:r>
-        <w:rPr>
-          <w:rFonts w:asciiTheme="minorHAnsi" w:hAnsiTheme="minorHAnsi"/>
-          <w:sz w:val="24"/>
-          <w:szCs w:val="24"/>
-        </w:rPr>
-        <w:t>tela</w:t>
-      </w:r>
-      <w:proofErr w:type="spellEnd"/>
-      <w:r>
-        <w:rPr>
-          <w:rFonts w:asciiTheme="minorHAnsi" w:hAnsiTheme="minorHAnsi"/>
-          <w:sz w:val="24"/>
-          <w:szCs w:val="24"/>
-        </w:rPr>
-        <w:t>.</w:t>
-      </w:r>
-    </w:p>
-    <w:p>
-      <w:pPr>
-        <w:jc w:val="both"/>
+      </w:pPr>
+      <w:r>
         <w:rPr>
           <w:rFonts w:asciiTheme="majorHAnsi" w:hAnsiTheme="majorHAnsi"/>
           <w:b/>
           <w:bCs/>
           <w:sz w:val="24"/>
           <w:szCs w:val="24"/>
-          <w:u w:val="single"/>
-        </w:rPr>
-      </w:pPr>
-    </w:p>
-    <w:p>
-      <w:pPr>
-        <w:ind w:firstLine="720"/>
-        <w:jc w:val="both"/>
+        </w:rPr>
+        <w:t xml:space="preserve">3.4 </w:t>
+      </w:r>
+      <w:proofErr w:type="spellStart"/>
+      <w:r>
         <w:rPr>
           <w:rFonts w:asciiTheme="majorHAnsi" w:hAnsiTheme="majorHAnsi"/>
           <w:b/>
@@ -4640,8 +3894,14 @@
           <w:sz w:val="24"/>
           <w:szCs w:val="24"/>
         </w:rPr>
-      </w:pPr>
-      <w:r>
+        <w:t>Relatórios</w:t>
+      </w:r>
+      <w:proofErr w:type="spellEnd"/>
+    </w:p>
+    <w:p>
+      <w:pPr>
+        <w:ind w:firstLine="720"/>
+        <w:jc w:val="both"/>
         <w:rPr>
           <w:rFonts w:asciiTheme="majorHAnsi" w:hAnsiTheme="majorHAnsi"/>
           <w:b/>
@@ -4649,21 +3909,699 @@
           <w:sz w:val="24"/>
           <w:szCs w:val="24"/>
         </w:rPr>
-        <w:t xml:space="preserve">3.5 </w:t>
-      </w:r>
-      <w:proofErr w:type="spellStart"/>
-      <w:r>
+      </w:pPr>
+    </w:p>
+    <w:p>
+      <w:pPr>
+        <w:ind w:left="720"/>
+        <w:jc w:val="both"/>
+        <w:rPr>
+          <w:rFonts w:asciiTheme="minorHAnsi" w:hAnsiTheme="minorHAnsi"/>
+          <w:sz w:val="24"/>
+          <w:szCs w:val="24"/>
+        </w:rPr>
+      </w:pPr>
+      <w:r>
+        <w:rPr>
+          <w:rFonts w:asciiTheme="minorHAnsi" w:hAnsiTheme="minorHAnsi"/>
+          <w:sz w:val="24"/>
+          <w:szCs w:val="24"/>
+        </w:rPr>
+        <w:t>RF</w:t>
+      </w:r>
+      <w:r>
+        <w:rPr>
+          <w:rFonts w:asciiTheme="minorHAnsi" w:hAnsiTheme="minorHAnsi"/>
+          <w:sz w:val="24"/>
+          <w:szCs w:val="24"/>
+        </w:rPr>
+        <w:t>09</w:t>
+      </w:r>
+      <w:r>
+        <w:rPr>
+          <w:rFonts w:asciiTheme="minorHAnsi" w:hAnsiTheme="minorHAnsi"/>
+          <w:sz w:val="24"/>
+          <w:szCs w:val="24"/>
+        </w:rPr>
+        <w:t xml:space="preserve"> – O </w:t>
+      </w:r>
+      <w:proofErr w:type="spellStart"/>
+      <w:r>
+        <w:rPr>
+          <w:rFonts w:asciiTheme="minorHAnsi" w:hAnsiTheme="minorHAnsi"/>
+          <w:sz w:val="24"/>
+          <w:szCs w:val="24"/>
+        </w:rPr>
+        <w:t>sistema</w:t>
+      </w:r>
+      <w:proofErr w:type="spellEnd"/>
+      <w:r>
+        <w:rPr>
+          <w:rFonts w:asciiTheme="minorHAnsi" w:hAnsiTheme="minorHAnsi"/>
+          <w:sz w:val="24"/>
+          <w:szCs w:val="24"/>
+        </w:rPr>
+        <w:t xml:space="preserve"> </w:t>
+      </w:r>
+      <w:proofErr w:type="spellStart"/>
+      <w:r>
+        <w:rPr>
+          <w:rFonts w:asciiTheme="minorHAnsi" w:hAnsiTheme="minorHAnsi"/>
+          <w:sz w:val="24"/>
+          <w:szCs w:val="24"/>
+        </w:rPr>
+        <w:t>deve</w:t>
+      </w:r>
+      <w:proofErr w:type="spellEnd"/>
+      <w:r>
+        <w:rPr>
+          <w:rFonts w:asciiTheme="minorHAnsi" w:hAnsiTheme="minorHAnsi"/>
+          <w:sz w:val="24"/>
+          <w:szCs w:val="24"/>
+        </w:rPr>
+        <w:t xml:space="preserve"> </w:t>
+      </w:r>
+      <w:proofErr w:type="spellStart"/>
+      <w:r>
+        <w:rPr>
+          <w:rFonts w:asciiTheme="minorHAnsi" w:hAnsiTheme="minorHAnsi"/>
+          <w:sz w:val="24"/>
+          <w:szCs w:val="24"/>
+        </w:rPr>
+        <w:t>permitir</w:t>
+      </w:r>
+      <w:proofErr w:type="spellEnd"/>
+      <w:r>
+        <w:rPr>
+          <w:rFonts w:asciiTheme="minorHAnsi" w:hAnsiTheme="minorHAnsi"/>
+          <w:sz w:val="24"/>
+          <w:szCs w:val="24"/>
+        </w:rPr>
+        <w:t xml:space="preserve"> </w:t>
+      </w:r>
+      <w:proofErr w:type="spellStart"/>
+      <w:r>
+        <w:rPr>
+          <w:rFonts w:asciiTheme="minorHAnsi" w:hAnsiTheme="minorHAnsi"/>
+          <w:sz w:val="24"/>
+          <w:szCs w:val="24"/>
+        </w:rPr>
+        <w:t>ao</w:t>
+      </w:r>
+      <w:proofErr w:type="spellEnd"/>
+      <w:r>
+        <w:rPr>
+          <w:rFonts w:asciiTheme="minorHAnsi" w:hAnsiTheme="minorHAnsi"/>
+          <w:sz w:val="24"/>
+          <w:szCs w:val="24"/>
+        </w:rPr>
+        <w:t xml:space="preserve"> </w:t>
+      </w:r>
+      <w:proofErr w:type="spellStart"/>
+      <w:r>
+        <w:rPr>
+          <w:rFonts w:asciiTheme="minorHAnsi" w:hAnsiTheme="minorHAnsi"/>
+          <w:sz w:val="24"/>
+          <w:szCs w:val="24"/>
+        </w:rPr>
+        <w:t>perfil</w:t>
+      </w:r>
+      <w:proofErr w:type="spellEnd"/>
+      <w:r>
+        <w:rPr>
+          <w:rFonts w:asciiTheme="minorHAnsi" w:hAnsiTheme="minorHAnsi"/>
+          <w:sz w:val="24"/>
+          <w:szCs w:val="24"/>
+        </w:rPr>
+        <w:t xml:space="preserve"> </w:t>
+      </w:r>
+      <w:proofErr w:type="spellStart"/>
+      <w:r>
+        <w:rPr>
+          <w:rFonts w:asciiTheme="minorHAnsi" w:hAnsiTheme="minorHAnsi"/>
+          <w:sz w:val="24"/>
+          <w:szCs w:val="24"/>
+        </w:rPr>
+        <w:t>administrador</w:t>
+      </w:r>
+      <w:proofErr w:type="spellEnd"/>
+      <w:r>
+        <w:rPr>
+          <w:rFonts w:asciiTheme="minorHAnsi" w:hAnsiTheme="minorHAnsi"/>
+          <w:sz w:val="24"/>
+          <w:szCs w:val="24"/>
+        </w:rPr>
+        <w:t xml:space="preserve"> </w:t>
+      </w:r>
+      <w:proofErr w:type="spellStart"/>
+      <w:r>
+        <w:rPr>
+          <w:rFonts w:asciiTheme="minorHAnsi" w:hAnsiTheme="minorHAnsi"/>
+          <w:sz w:val="24"/>
+          <w:szCs w:val="24"/>
+        </w:rPr>
+        <w:t>fazer</w:t>
+      </w:r>
+      <w:proofErr w:type="spellEnd"/>
+      <w:r>
+        <w:rPr>
+          <w:rFonts w:asciiTheme="minorHAnsi" w:hAnsiTheme="minorHAnsi"/>
+          <w:sz w:val="24"/>
+          <w:szCs w:val="24"/>
+        </w:rPr>
+        <w:t xml:space="preserve"> </w:t>
+      </w:r>
+      <w:proofErr w:type="spellStart"/>
+      <w:r>
+        <w:rPr>
+          <w:rFonts w:asciiTheme="minorHAnsi" w:hAnsiTheme="minorHAnsi"/>
+          <w:sz w:val="24"/>
+          <w:szCs w:val="24"/>
+        </w:rPr>
+        <w:t>buscas</w:t>
+      </w:r>
+      <w:proofErr w:type="spellEnd"/>
+      <w:r>
+        <w:rPr>
+          <w:rFonts w:asciiTheme="minorHAnsi" w:hAnsiTheme="minorHAnsi"/>
+          <w:sz w:val="24"/>
+          <w:szCs w:val="24"/>
+        </w:rPr>
+        <w:t xml:space="preserve"> </w:t>
+      </w:r>
+      <w:r>
+        <w:rPr>
+          <w:rFonts w:asciiTheme="minorHAnsi" w:hAnsiTheme="minorHAnsi"/>
+          <w:sz w:val="24"/>
+          <w:szCs w:val="24"/>
+        </w:rPr>
+        <w:t xml:space="preserve">por </w:t>
+      </w:r>
+      <w:proofErr w:type="spellStart"/>
+      <w:r>
+        <w:rPr>
+          <w:rFonts w:asciiTheme="minorHAnsi" w:hAnsiTheme="minorHAnsi"/>
+          <w:sz w:val="24"/>
+          <w:szCs w:val="24"/>
+        </w:rPr>
+        <w:t>datas</w:t>
+      </w:r>
+      <w:proofErr w:type="spellEnd"/>
+      <w:r>
+        <w:rPr>
+          <w:rFonts w:asciiTheme="minorHAnsi" w:hAnsiTheme="minorHAnsi"/>
+          <w:sz w:val="24"/>
+          <w:szCs w:val="24"/>
+        </w:rPr>
+        <w:t xml:space="preserve"> </w:t>
+      </w:r>
+      <w:proofErr w:type="spellStart"/>
+      <w:r>
+        <w:rPr>
+          <w:rFonts w:asciiTheme="minorHAnsi" w:hAnsiTheme="minorHAnsi"/>
+          <w:sz w:val="24"/>
+          <w:szCs w:val="24"/>
+        </w:rPr>
+        <w:t>pré</w:t>
+      </w:r>
+      <w:proofErr w:type="spellEnd"/>
+      <w:r>
+        <w:rPr>
+          <w:rFonts w:asciiTheme="minorHAnsi" w:hAnsiTheme="minorHAnsi"/>
+          <w:sz w:val="24"/>
+          <w:szCs w:val="24"/>
+        </w:rPr>
+        <w:t xml:space="preserve"> </w:t>
+      </w:r>
+      <w:proofErr w:type="spellStart"/>
+      <w:r>
+        <w:rPr>
+          <w:rFonts w:asciiTheme="minorHAnsi" w:hAnsiTheme="minorHAnsi"/>
+          <w:sz w:val="24"/>
+          <w:szCs w:val="24"/>
+        </w:rPr>
+        <w:t>definidas</w:t>
+      </w:r>
+      <w:proofErr w:type="spellEnd"/>
+      <w:r>
+        <w:rPr>
+          <w:rFonts w:asciiTheme="minorHAnsi" w:hAnsiTheme="minorHAnsi"/>
+          <w:sz w:val="24"/>
+          <w:szCs w:val="24"/>
+        </w:rPr>
+        <w:t>.</w:t>
+      </w:r>
+    </w:p>
+    <w:p>
+      <w:pPr>
+        <w:ind w:left="720"/>
+        <w:jc w:val="both"/>
+        <w:rPr>
+          <w:rFonts w:asciiTheme="minorHAnsi" w:hAnsiTheme="minorHAnsi"/>
+          <w:sz w:val="24"/>
+          <w:szCs w:val="24"/>
+        </w:rPr>
+      </w:pPr>
+    </w:p>
+    <w:p>
+      <w:pPr>
+        <w:ind w:left="720"/>
+        <w:jc w:val="both"/>
+        <w:rPr>
+          <w:rFonts w:asciiTheme="minorHAnsi" w:hAnsiTheme="minorHAnsi"/>
+          <w:sz w:val="24"/>
+          <w:szCs w:val="24"/>
+        </w:rPr>
+      </w:pPr>
+      <w:r>
+        <w:rPr>
+          <w:rFonts w:asciiTheme="minorHAnsi" w:hAnsiTheme="minorHAnsi"/>
+          <w:sz w:val="24"/>
+          <w:szCs w:val="24"/>
+        </w:rPr>
+        <w:t>RF1</w:t>
+      </w:r>
+      <w:r>
+        <w:rPr>
+          <w:rFonts w:asciiTheme="minorHAnsi" w:hAnsiTheme="minorHAnsi"/>
+          <w:sz w:val="24"/>
+          <w:szCs w:val="24"/>
+        </w:rPr>
+        <w:t>0</w:t>
+      </w:r>
+      <w:r>
+        <w:rPr>
+          <w:rFonts w:asciiTheme="minorHAnsi" w:hAnsiTheme="minorHAnsi"/>
+          <w:sz w:val="24"/>
+          <w:szCs w:val="24"/>
+        </w:rPr>
+        <w:t xml:space="preserve"> – </w:t>
+      </w:r>
+      <w:r>
+        <w:rPr>
+          <w:rFonts w:asciiTheme="minorHAnsi" w:hAnsiTheme="minorHAnsi"/>
+          <w:sz w:val="24"/>
+          <w:szCs w:val="24"/>
+        </w:rPr>
+        <w:t xml:space="preserve">O </w:t>
+      </w:r>
+      <w:proofErr w:type="spellStart"/>
+      <w:r>
+        <w:rPr>
+          <w:rFonts w:asciiTheme="minorHAnsi" w:hAnsiTheme="minorHAnsi"/>
+          <w:sz w:val="24"/>
+          <w:szCs w:val="24"/>
+        </w:rPr>
+        <w:t>sitema</w:t>
+      </w:r>
+      <w:proofErr w:type="spellEnd"/>
+      <w:r>
+        <w:rPr>
+          <w:rFonts w:asciiTheme="minorHAnsi" w:hAnsiTheme="minorHAnsi"/>
+          <w:sz w:val="24"/>
+          <w:szCs w:val="24"/>
+        </w:rPr>
+        <w:t xml:space="preserve"> </w:t>
+      </w:r>
+      <w:proofErr w:type="spellStart"/>
+      <w:r>
+        <w:rPr>
+          <w:rFonts w:asciiTheme="minorHAnsi" w:hAnsiTheme="minorHAnsi"/>
+          <w:sz w:val="24"/>
+          <w:szCs w:val="24"/>
+        </w:rPr>
+        <w:t>retornará</w:t>
+      </w:r>
+      <w:proofErr w:type="spellEnd"/>
+      <w:r>
+        <w:rPr>
+          <w:rFonts w:asciiTheme="minorHAnsi" w:hAnsiTheme="minorHAnsi"/>
+          <w:sz w:val="24"/>
+          <w:szCs w:val="24"/>
+        </w:rPr>
+        <w:t xml:space="preserve"> as </w:t>
+      </w:r>
+      <w:proofErr w:type="spellStart"/>
+      <w:r>
+        <w:rPr>
+          <w:rFonts w:asciiTheme="minorHAnsi" w:hAnsiTheme="minorHAnsi"/>
+          <w:sz w:val="24"/>
+          <w:szCs w:val="24"/>
+        </w:rPr>
+        <w:t>informações</w:t>
+      </w:r>
+      <w:proofErr w:type="spellEnd"/>
+      <w:r>
+        <w:rPr>
+          <w:rFonts w:asciiTheme="minorHAnsi" w:hAnsiTheme="minorHAnsi"/>
+          <w:sz w:val="24"/>
+          <w:szCs w:val="24"/>
+        </w:rPr>
+        <w:t xml:space="preserve"> do total </w:t>
+      </w:r>
+      <w:proofErr w:type="spellStart"/>
+      <w:r>
+        <w:rPr>
+          <w:rFonts w:asciiTheme="minorHAnsi" w:hAnsiTheme="minorHAnsi"/>
+          <w:sz w:val="24"/>
+          <w:szCs w:val="24"/>
+        </w:rPr>
+        <w:t>em</w:t>
+      </w:r>
+      <w:proofErr w:type="spellEnd"/>
+      <w:r>
+        <w:rPr>
+          <w:rFonts w:asciiTheme="minorHAnsi" w:hAnsiTheme="minorHAnsi"/>
+          <w:sz w:val="24"/>
+          <w:szCs w:val="24"/>
+        </w:rPr>
+        <w:t xml:space="preserve"> </w:t>
+      </w:r>
+      <w:proofErr w:type="spellStart"/>
+      <w:r>
+        <w:rPr>
+          <w:rFonts w:asciiTheme="minorHAnsi" w:hAnsiTheme="minorHAnsi"/>
+          <w:sz w:val="24"/>
+          <w:szCs w:val="24"/>
+        </w:rPr>
+        <w:t>caixa</w:t>
+      </w:r>
+      <w:proofErr w:type="spellEnd"/>
+      <w:r>
+        <w:rPr>
+          <w:rFonts w:asciiTheme="minorHAnsi" w:hAnsiTheme="minorHAnsi"/>
+          <w:sz w:val="24"/>
+          <w:szCs w:val="24"/>
+        </w:rPr>
+        <w:t xml:space="preserve">, </w:t>
+      </w:r>
+      <w:proofErr w:type="spellStart"/>
+      <w:r>
+        <w:rPr>
+          <w:rFonts w:asciiTheme="minorHAnsi" w:hAnsiTheme="minorHAnsi"/>
+          <w:sz w:val="24"/>
+          <w:szCs w:val="24"/>
+        </w:rPr>
+        <w:t>produto</w:t>
+      </w:r>
+      <w:proofErr w:type="spellEnd"/>
+      <w:r>
+        <w:rPr>
+          <w:rFonts w:asciiTheme="minorHAnsi" w:hAnsiTheme="minorHAnsi"/>
+          <w:sz w:val="24"/>
+          <w:szCs w:val="24"/>
+        </w:rPr>
+        <w:t xml:space="preserve"> </w:t>
+      </w:r>
+      <w:proofErr w:type="spellStart"/>
+      <w:r>
+        <w:rPr>
+          <w:rFonts w:asciiTheme="minorHAnsi" w:hAnsiTheme="minorHAnsi"/>
+          <w:sz w:val="24"/>
+          <w:szCs w:val="24"/>
+        </w:rPr>
+        <w:t>mais</w:t>
+      </w:r>
+      <w:proofErr w:type="spellEnd"/>
+      <w:r>
+        <w:rPr>
+          <w:rFonts w:asciiTheme="minorHAnsi" w:hAnsiTheme="minorHAnsi"/>
+          <w:sz w:val="24"/>
+          <w:szCs w:val="24"/>
+        </w:rPr>
+        <w:t xml:space="preserve"> </w:t>
+      </w:r>
+      <w:proofErr w:type="spellStart"/>
+      <w:r>
+        <w:rPr>
+          <w:rFonts w:asciiTheme="minorHAnsi" w:hAnsiTheme="minorHAnsi"/>
+          <w:sz w:val="24"/>
+          <w:szCs w:val="24"/>
+        </w:rPr>
+        <w:t>vendido</w:t>
+      </w:r>
+      <w:proofErr w:type="spellEnd"/>
+      <w:r>
+        <w:rPr>
+          <w:rFonts w:asciiTheme="minorHAnsi" w:hAnsiTheme="minorHAnsi"/>
+          <w:sz w:val="24"/>
+          <w:szCs w:val="24"/>
+        </w:rPr>
+        <w:t xml:space="preserve"> e o </w:t>
+      </w:r>
+      <w:proofErr w:type="spellStart"/>
+      <w:r>
+        <w:rPr>
+          <w:rFonts w:asciiTheme="minorHAnsi" w:hAnsiTheme="minorHAnsi"/>
+          <w:sz w:val="24"/>
+          <w:szCs w:val="24"/>
+        </w:rPr>
+        <w:t>dia</w:t>
+      </w:r>
+      <w:proofErr w:type="spellEnd"/>
+      <w:r>
+        <w:rPr>
+          <w:rFonts w:asciiTheme="minorHAnsi" w:hAnsiTheme="minorHAnsi"/>
+          <w:sz w:val="24"/>
+          <w:szCs w:val="24"/>
+        </w:rPr>
+        <w:t xml:space="preserve"> com </w:t>
+      </w:r>
+      <w:proofErr w:type="spellStart"/>
+      <w:r>
+        <w:rPr>
+          <w:rFonts w:asciiTheme="minorHAnsi" w:hAnsiTheme="minorHAnsi"/>
+          <w:sz w:val="24"/>
+          <w:szCs w:val="24"/>
+        </w:rPr>
+        <w:t>maior</w:t>
+      </w:r>
+      <w:proofErr w:type="spellEnd"/>
+      <w:r>
+        <w:rPr>
+          <w:rFonts w:asciiTheme="minorHAnsi" w:hAnsiTheme="minorHAnsi"/>
+          <w:sz w:val="24"/>
+          <w:szCs w:val="24"/>
+        </w:rPr>
+        <w:t xml:space="preserve"> </w:t>
+      </w:r>
+      <w:proofErr w:type="spellStart"/>
+      <w:r>
+        <w:rPr>
+          <w:rFonts w:asciiTheme="minorHAnsi" w:hAnsiTheme="minorHAnsi"/>
+          <w:sz w:val="24"/>
+          <w:szCs w:val="24"/>
+        </w:rPr>
+        <w:t>venda</w:t>
+      </w:r>
+      <w:proofErr w:type="spellEnd"/>
+      <w:r>
+        <w:rPr>
+          <w:rFonts w:asciiTheme="minorHAnsi" w:hAnsiTheme="minorHAnsi"/>
+          <w:sz w:val="24"/>
+          <w:szCs w:val="24"/>
+        </w:rPr>
+        <w:t>.</w:t>
+      </w:r>
+    </w:p>
+    <w:p>
+      <w:pPr>
+        <w:ind w:left="720"/>
+        <w:jc w:val="both"/>
+        <w:rPr>
+          <w:rFonts w:asciiTheme="minorHAnsi" w:hAnsiTheme="minorHAnsi"/>
+          <w:sz w:val="24"/>
+          <w:szCs w:val="24"/>
+        </w:rPr>
+      </w:pPr>
+    </w:p>
+    <w:p>
+      <w:pPr>
+        <w:ind w:left="720"/>
+        <w:jc w:val="both"/>
+        <w:rPr>
+          <w:rFonts w:asciiTheme="minorHAnsi" w:hAnsiTheme="minorHAnsi"/>
+          <w:sz w:val="24"/>
+          <w:szCs w:val="24"/>
+        </w:rPr>
+      </w:pPr>
+      <w:r>
+        <w:rPr>
+          <w:rFonts w:asciiTheme="minorHAnsi" w:hAnsiTheme="minorHAnsi"/>
+          <w:sz w:val="24"/>
+          <w:szCs w:val="24"/>
+        </w:rPr>
+        <w:t>RF1</w:t>
+      </w:r>
+      <w:r>
+        <w:rPr>
+          <w:rFonts w:asciiTheme="minorHAnsi" w:hAnsiTheme="minorHAnsi"/>
+          <w:sz w:val="24"/>
+          <w:szCs w:val="24"/>
+        </w:rPr>
+        <w:t>1</w:t>
+      </w:r>
+      <w:r>
+        <w:rPr>
+          <w:rFonts w:asciiTheme="minorHAnsi" w:hAnsiTheme="minorHAnsi"/>
+          <w:sz w:val="24"/>
+          <w:szCs w:val="24"/>
+        </w:rPr>
+        <w:t xml:space="preserve"> – O </w:t>
+      </w:r>
+      <w:proofErr w:type="spellStart"/>
+      <w:r>
+        <w:rPr>
+          <w:rFonts w:asciiTheme="minorHAnsi" w:hAnsiTheme="minorHAnsi"/>
+          <w:sz w:val="24"/>
+          <w:szCs w:val="24"/>
+        </w:rPr>
+        <w:t>sistema</w:t>
+      </w:r>
+      <w:proofErr w:type="spellEnd"/>
+      <w:r>
+        <w:rPr>
+          <w:rFonts w:asciiTheme="minorHAnsi" w:hAnsiTheme="minorHAnsi"/>
+          <w:sz w:val="24"/>
+          <w:szCs w:val="24"/>
+        </w:rPr>
+        <w:t xml:space="preserve"> </w:t>
+      </w:r>
+      <w:proofErr w:type="spellStart"/>
+      <w:r>
+        <w:rPr>
+          <w:rFonts w:asciiTheme="minorHAnsi" w:hAnsiTheme="minorHAnsi"/>
+          <w:sz w:val="24"/>
+          <w:szCs w:val="24"/>
+        </w:rPr>
+        <w:t>permite</w:t>
+      </w:r>
+      <w:proofErr w:type="spellEnd"/>
+      <w:r>
+        <w:rPr>
+          <w:rFonts w:asciiTheme="minorHAnsi" w:hAnsiTheme="minorHAnsi"/>
+          <w:sz w:val="24"/>
+          <w:szCs w:val="24"/>
+        </w:rPr>
+        <w:t xml:space="preserve"> a </w:t>
+      </w:r>
+      <w:proofErr w:type="spellStart"/>
+      <w:r>
+        <w:rPr>
+          <w:rFonts w:asciiTheme="minorHAnsi" w:hAnsiTheme="minorHAnsi"/>
+          <w:sz w:val="24"/>
+          <w:szCs w:val="24"/>
+        </w:rPr>
+        <w:t>visualiza</w:t>
+      </w:r>
+      <w:r>
+        <w:rPr>
+          <w:rFonts w:asciiTheme="minorHAnsi" w:hAnsiTheme="minorHAnsi"/>
+          <w:sz w:val="24"/>
+          <w:szCs w:val="24"/>
+        </w:rPr>
+        <w:t>ç</w:t>
+      </w:r>
+      <w:r>
+        <w:rPr>
+          <w:rFonts w:asciiTheme="minorHAnsi" w:hAnsiTheme="minorHAnsi"/>
+          <w:sz w:val="24"/>
+          <w:szCs w:val="24"/>
+        </w:rPr>
+        <w:t>ão</w:t>
+      </w:r>
+      <w:proofErr w:type="spellEnd"/>
+      <w:r>
+        <w:rPr>
+          <w:rFonts w:asciiTheme="minorHAnsi" w:hAnsiTheme="minorHAnsi"/>
+          <w:sz w:val="24"/>
+          <w:szCs w:val="24"/>
+        </w:rPr>
+        <w:t xml:space="preserve"> de </w:t>
+      </w:r>
+      <w:proofErr w:type="spellStart"/>
+      <w:r>
+        <w:rPr>
+          <w:rFonts w:asciiTheme="minorHAnsi" w:hAnsiTheme="minorHAnsi"/>
+          <w:sz w:val="24"/>
+          <w:szCs w:val="24"/>
+        </w:rPr>
+        <w:t>relatórios</w:t>
+      </w:r>
+      <w:proofErr w:type="spellEnd"/>
+      <w:r>
+        <w:rPr>
+          <w:rFonts w:asciiTheme="minorHAnsi" w:hAnsiTheme="minorHAnsi"/>
+          <w:sz w:val="24"/>
+          <w:szCs w:val="24"/>
+        </w:rPr>
+        <w:t xml:space="preserve"> </w:t>
+      </w:r>
+      <w:proofErr w:type="spellStart"/>
+      <w:r>
+        <w:rPr>
+          <w:rFonts w:asciiTheme="minorHAnsi" w:hAnsiTheme="minorHAnsi"/>
+          <w:sz w:val="24"/>
+          <w:szCs w:val="24"/>
+        </w:rPr>
+        <w:t>em</w:t>
+      </w:r>
+      <w:proofErr w:type="spellEnd"/>
+      <w:r>
+        <w:rPr>
+          <w:rFonts w:asciiTheme="minorHAnsi" w:hAnsiTheme="minorHAnsi"/>
+          <w:sz w:val="24"/>
+          <w:szCs w:val="24"/>
+        </w:rPr>
+        <w:t xml:space="preserve"> </w:t>
+      </w:r>
+      <w:proofErr w:type="spellStart"/>
+      <w:r>
+        <w:rPr>
+          <w:rFonts w:asciiTheme="minorHAnsi" w:hAnsiTheme="minorHAnsi"/>
+          <w:sz w:val="24"/>
+          <w:szCs w:val="24"/>
+        </w:rPr>
+        <w:t>tela</w:t>
+      </w:r>
+      <w:proofErr w:type="spellEnd"/>
+      <w:r>
+        <w:rPr>
+          <w:rFonts w:asciiTheme="minorHAnsi" w:hAnsiTheme="minorHAnsi"/>
+          <w:sz w:val="24"/>
+          <w:szCs w:val="24"/>
+        </w:rPr>
+        <w:t>.</w:t>
+      </w:r>
+    </w:p>
+    <w:p>
+      <w:pPr>
+        <w:ind w:left="720"/>
+        <w:jc w:val="both"/>
+        <w:rPr>
+          <w:rFonts w:asciiTheme="minorHAnsi" w:hAnsiTheme="minorHAnsi"/>
+          <w:sz w:val="24"/>
+          <w:szCs w:val="24"/>
+        </w:rPr>
+      </w:pPr>
+    </w:p>
+    <w:p>
+      <w:pPr>
+        <w:jc w:val="both"/>
         <w:rPr>
           <w:rFonts w:asciiTheme="majorHAnsi" w:hAnsiTheme="majorHAnsi"/>
           <w:b/>
           <w:bCs/>
           <w:sz w:val="24"/>
           <w:szCs w:val="24"/>
-        </w:rPr>
-        <w:t>Requisitos</w:t>
-      </w:r>
-      <w:proofErr w:type="spellEnd"/>
-      <w:r>
+          <w:u w:val="single"/>
+        </w:rPr>
+      </w:pPr>
+    </w:p>
+    <w:p>
+      <w:pPr>
+        <w:ind w:firstLine="720"/>
+        <w:jc w:val="both"/>
         <w:rPr>
           <w:rFonts w:asciiTheme="majorHAnsi" w:hAnsiTheme="majorHAnsi"/>
           <w:b/>
@@ -4671,9 +4609,7 @@
           <w:sz w:val="24"/>
           <w:szCs w:val="24"/>
         </w:rPr>
-        <w:t xml:space="preserve"> </w:t>
-      </w:r>
-      <w:proofErr w:type="spellStart"/>
+      </w:pPr>
       <w:r>
         <w:rPr>
           <w:rFonts w:asciiTheme="majorHAnsi" w:hAnsiTheme="majorHAnsi"/>
@@ -4682,9 +4618,9 @@
           <w:sz w:val="24"/>
           <w:szCs w:val="24"/>
         </w:rPr>
-        <w:t>Não</w:t>
-      </w:r>
-      <w:proofErr w:type="spellEnd"/>
+        <w:t xml:space="preserve">3.5 </w:t>
+      </w:r>
+      <w:proofErr w:type="spellStart"/>
       <w:r>
         <w:rPr>
           <w:rFonts w:asciiTheme="majorHAnsi" w:hAnsiTheme="majorHAnsi"/>
@@ -4693,9 +4629,9 @@
           <w:sz w:val="24"/>
           <w:szCs w:val="24"/>
         </w:rPr>
-        <w:t xml:space="preserve"> </w:t>
-      </w:r>
-      <w:proofErr w:type="spellStart"/>
+        <w:t>Requisitos</w:t>
+      </w:r>
+      <w:proofErr w:type="spellEnd"/>
       <w:r>
         <w:rPr>
           <w:rFonts w:asciiTheme="majorHAnsi" w:hAnsiTheme="majorHAnsi"/>
@@ -4704,14 +4640,10 @@
           <w:sz w:val="24"/>
           <w:szCs w:val="24"/>
         </w:rPr>
-        <w:t>Funcionais</w:t>
-      </w:r>
-      <w:proofErr w:type="spellEnd"/>
-    </w:p>
-    <w:p>
-      <w:pPr>
-        <w:ind w:firstLine="720"/>
-        <w:jc w:val="both"/>
+        <w:t xml:space="preserve"> </w:t>
+      </w:r>
+      <w:proofErr w:type="spellStart"/>
+      <w:r>
         <w:rPr>
           <w:rFonts w:asciiTheme="majorHAnsi" w:hAnsiTheme="majorHAnsi"/>
           <w:b/>
@@ -4719,6 +4651,43 @@
           <w:sz w:val="24"/>
           <w:szCs w:val="24"/>
         </w:rPr>
+        <w:t>Não</w:t>
+      </w:r>
+      <w:proofErr w:type="spellEnd"/>
+      <w:r>
+        <w:rPr>
+          <w:rFonts w:asciiTheme="majorHAnsi" w:hAnsiTheme="majorHAnsi"/>
+          <w:b/>
+          <w:bCs/>
+          <w:sz w:val="24"/>
+          <w:szCs w:val="24"/>
+        </w:rPr>
+        <w:t xml:space="preserve"> </w:t>
+      </w:r>
+      <w:proofErr w:type="spellStart"/>
+      <w:r>
+        <w:rPr>
+          <w:rFonts w:asciiTheme="majorHAnsi" w:hAnsiTheme="majorHAnsi"/>
+          <w:b/>
+          <w:bCs/>
+          <w:sz w:val="24"/>
+          <w:szCs w:val="24"/>
+        </w:rPr>
+        <w:t>Funcionais</w:t>
+      </w:r>
+      <w:proofErr w:type="spellEnd"/>
+    </w:p>
+    <w:p>
+      <w:pPr>
+        <w:ind w:firstLine="720"/>
+        <w:jc w:val="both"/>
+        <w:rPr>
+          <w:rFonts w:asciiTheme="majorHAnsi" w:hAnsiTheme="majorHAnsi"/>
+          <w:b/>
+          <w:bCs/>
+          <w:sz w:val="24"/>
+          <w:szCs w:val="24"/>
+        </w:rPr>
       </w:pPr>
     </w:p>
     <w:p>
@@ -4735,12 +4704,26 @@
       <w:r>
         <w:rPr>
           <w:rFonts w:asciiTheme="minorHAnsi" w:hAnsiTheme="minorHAnsi"/>
-          <w:b/>
-          <w:bCs/>
-          <w:sz w:val="24"/>
-          <w:szCs w:val="24"/>
-        </w:rPr>
-        <w:t>RN1</w:t>
+          <w:sz w:val="24"/>
+          <w:szCs w:val="24"/>
+        </w:rPr>
+        <w:t>RN</w:t>
+      </w:r>
+      <w:r>
+        <w:rPr>
+          <w:rFonts w:asciiTheme="minorHAnsi" w:hAnsiTheme="minorHAnsi"/>
+          <w:sz w:val="24"/>
+          <w:szCs w:val="24"/>
+        </w:rPr>
+        <w:t>0</w:t>
+      </w:r>
+      <w:r>
+        <w:rPr>
+          <w:rFonts w:asciiTheme="minorHAnsi" w:hAnsiTheme="minorHAnsi"/>
+          <w:sz w:val="24"/>
+          <w:szCs w:val="24"/>
+        </w:rPr>
+        <w:t>1</w:t>
       </w:r>
       <w:r>
         <w:rPr>
@@ -4775,34 +4758,34 @@
           <w:sz w:val="24"/>
           <w:szCs w:val="24"/>
         </w:rPr>
-        <w:t>deve</w:t>
-      </w:r>
-      <w:proofErr w:type="spellEnd"/>
-      <w:r>
-        <w:rPr>
-          <w:rFonts w:asciiTheme="minorHAnsi" w:hAnsiTheme="minorHAnsi"/>
-          <w:sz w:val="24"/>
-          <w:szCs w:val="24"/>
-        </w:rPr>
-        <w:t xml:space="preserve"> ser </w:t>
-      </w:r>
-      <w:proofErr w:type="spellStart"/>
-      <w:r>
-        <w:rPr>
-          <w:rFonts w:asciiTheme="minorHAnsi" w:hAnsiTheme="minorHAnsi"/>
-          <w:sz w:val="24"/>
-          <w:szCs w:val="24"/>
-        </w:rPr>
-        <w:t>multiplataforma</w:t>
-      </w:r>
-      <w:proofErr w:type="spellEnd"/>
-      <w:r>
-        <w:rPr>
-          <w:rFonts w:asciiTheme="minorHAnsi" w:hAnsiTheme="minorHAnsi"/>
-          <w:sz w:val="24"/>
-          <w:szCs w:val="24"/>
-        </w:rPr>
-        <w:t>.</w:t>
+        <w:t>será</w:t>
+      </w:r>
+      <w:proofErr w:type="spellEnd"/>
+      <w:r>
+        <w:rPr>
+          <w:rFonts w:asciiTheme="minorHAnsi" w:hAnsiTheme="minorHAnsi"/>
+          <w:sz w:val="24"/>
+          <w:szCs w:val="24"/>
+        </w:rPr>
+        <w:t xml:space="preserve"> para </w:t>
+      </w:r>
+      <w:proofErr w:type="spellStart"/>
+      <w:r>
+        <w:rPr>
+          <w:rFonts w:asciiTheme="minorHAnsi" w:hAnsiTheme="minorHAnsi"/>
+          <w:sz w:val="24"/>
+          <w:szCs w:val="24"/>
+        </w:rPr>
+        <w:t>dispositivos</w:t>
+      </w:r>
+      <w:proofErr w:type="spellEnd"/>
+      <w:r>
+        <w:rPr>
+          <w:rFonts w:asciiTheme="minorHAnsi" w:hAnsiTheme="minorHAnsi"/>
+          <w:sz w:val="24"/>
+          <w:szCs w:val="24"/>
+        </w:rPr>
+        <w:t xml:space="preserve"> Android.</w:t>
       </w:r>
       <w:r>
         <w:rPr>
@@ -4829,33 +4812,55 @@
         <w:ind w:left="720"/>
         <w:jc w:val="both"/>
         <w:rPr>
-          <w:rFonts w:asciiTheme="minorHAnsi" w:hAnsiTheme="minorHAnsi"/>
-          <w:sz w:val="24"/>
-          <w:szCs w:val="24"/>
-        </w:rPr>
-      </w:pPr>
-      <w:r>
-        <w:rPr>
-          <w:rFonts w:asciiTheme="minorHAnsi" w:hAnsiTheme="minorHAnsi"/>
-          <w:b/>
-          <w:bCs/>
-          <w:sz w:val="24"/>
-          <w:szCs w:val="24"/>
-        </w:rPr>
-        <w:t>RN2</w:t>
-      </w:r>
-      <w:r>
-        <w:rPr>
-          <w:rFonts w:asciiTheme="minorHAnsi" w:hAnsiTheme="minorHAnsi"/>
-          <w:sz w:val="24"/>
-          <w:szCs w:val="24"/>
-        </w:rPr>
-        <w:t xml:space="preserve"> – O </w:t>
-      </w:r>
-      <w:proofErr w:type="spellStart"/>
-      <w:r>
-        <w:rPr>
-          <w:rFonts w:asciiTheme="minorHAnsi" w:hAnsiTheme="minorHAnsi"/>
+          <w:rFonts w:asciiTheme="minorHAnsi" w:hAnsiTheme="minorHAnsi" w:cstheme="minorHAnsi"/>
+          <w:sz w:val="24"/>
+          <w:szCs w:val="24"/>
+        </w:rPr>
+      </w:pPr>
+      <w:r>
+        <w:rPr>
+          <w:rFonts w:asciiTheme="minorHAnsi" w:hAnsiTheme="minorHAnsi"/>
+          <w:sz w:val="24"/>
+          <w:szCs w:val="24"/>
+        </w:rPr>
+        <w:t>RN</w:t>
+      </w:r>
+      <w:r>
+        <w:rPr>
+          <w:rFonts w:asciiTheme="minorHAnsi" w:hAnsiTheme="minorHAnsi"/>
+          <w:sz w:val="24"/>
+          <w:szCs w:val="24"/>
+        </w:rPr>
+        <w:t>0</w:t>
+      </w:r>
+      <w:r>
+        <w:rPr>
+          <w:rFonts w:asciiTheme="minorHAnsi" w:hAnsiTheme="minorHAnsi"/>
+          <w:sz w:val="24"/>
+          <w:szCs w:val="24"/>
+        </w:rPr>
+        <w:t>2</w:t>
+      </w:r>
+      <w:r>
+        <w:rPr>
+          <w:rFonts w:asciiTheme="minorHAnsi" w:hAnsiTheme="minorHAnsi"/>
+          <w:sz w:val="24"/>
+          <w:szCs w:val="24"/>
+        </w:rPr>
+        <w:t xml:space="preserve"> – </w:t>
+      </w:r>
+      <w:r>
+        <w:rPr>
+          <w:rFonts w:asciiTheme="minorHAnsi" w:hAnsiTheme="minorHAnsi" w:cstheme="minorHAnsi"/>
+          <w:sz w:val="24"/>
+          <w:szCs w:val="24"/>
+        </w:rPr>
+        <w:t xml:space="preserve">O </w:t>
+      </w:r>
+      <w:proofErr w:type="spellStart"/>
+      <w:r>
+        <w:rPr>
+          <w:rFonts w:asciiTheme="minorHAnsi" w:hAnsiTheme="minorHAnsi" w:cstheme="minorHAnsi"/>
           <w:sz w:val="24"/>
           <w:szCs w:val="24"/>
         </w:rPr>
@@ -4864,16 +4869,16 @@
       <w:proofErr w:type="spellEnd"/>
       <w:r>
         <w:rPr>
-          <w:rFonts w:asciiTheme="minorHAnsi" w:hAnsiTheme="minorHAnsi"/>
-          <w:sz w:val="24"/>
-          <w:szCs w:val="24"/>
-        </w:rPr>
-        <w:t xml:space="preserve"> </w:t>
-      </w:r>
-      <w:proofErr w:type="spellStart"/>
-      <w:r>
-        <w:rPr>
-          <w:rFonts w:asciiTheme="minorHAnsi" w:hAnsiTheme="minorHAnsi"/>
+          <w:rFonts w:asciiTheme="minorHAnsi" w:hAnsiTheme="minorHAnsi" w:cstheme="minorHAnsi"/>
+          <w:sz w:val="24"/>
+          <w:szCs w:val="24"/>
+        </w:rPr>
+        <w:t xml:space="preserve"> </w:t>
+      </w:r>
+      <w:proofErr w:type="spellStart"/>
+      <w:r>
+        <w:rPr>
+          <w:rFonts w:asciiTheme="minorHAnsi" w:hAnsiTheme="minorHAnsi" w:cstheme="minorHAnsi"/>
           <w:sz w:val="24"/>
           <w:szCs w:val="24"/>
         </w:rPr>
@@ -4882,123 +4887,89 @@
       <w:proofErr w:type="spellEnd"/>
       <w:r>
         <w:rPr>
-          <w:rFonts w:asciiTheme="minorHAnsi" w:hAnsiTheme="minorHAnsi"/>
-          <w:sz w:val="24"/>
-          <w:szCs w:val="24"/>
-        </w:rPr>
-        <w:t xml:space="preserve"> </w:t>
-      </w:r>
-      <w:proofErr w:type="spellStart"/>
-      <w:r>
-        <w:rPr>
-          <w:rFonts w:asciiTheme="minorHAnsi" w:hAnsiTheme="minorHAnsi"/>
-          <w:sz w:val="24"/>
-          <w:szCs w:val="24"/>
-        </w:rPr>
-        <w:t>salvar</w:t>
-      </w:r>
-      <w:proofErr w:type="spellEnd"/>
-      <w:r>
-        <w:rPr>
-          <w:rFonts w:asciiTheme="minorHAnsi" w:hAnsiTheme="minorHAnsi"/>
-          <w:sz w:val="24"/>
-          <w:szCs w:val="24"/>
-        </w:rPr>
-        <w:t xml:space="preserve"> as </w:t>
-      </w:r>
-      <w:proofErr w:type="spellStart"/>
-      <w:r>
-        <w:rPr>
-          <w:rFonts w:asciiTheme="minorHAnsi" w:hAnsiTheme="minorHAnsi"/>
-          <w:sz w:val="24"/>
-          <w:szCs w:val="24"/>
-        </w:rPr>
-        <w:t>informações</w:t>
-      </w:r>
-      <w:proofErr w:type="spellEnd"/>
-      <w:r>
-        <w:rPr>
-          <w:rFonts w:asciiTheme="minorHAnsi" w:hAnsiTheme="minorHAnsi"/>
-          <w:sz w:val="24"/>
-          <w:szCs w:val="24"/>
-        </w:rPr>
-        <w:t xml:space="preserve"> </w:t>
-      </w:r>
-      <w:proofErr w:type="spellStart"/>
-      <w:r>
-        <w:rPr>
-          <w:rFonts w:asciiTheme="minorHAnsi" w:hAnsiTheme="minorHAnsi"/>
-          <w:sz w:val="24"/>
-          <w:szCs w:val="24"/>
-        </w:rPr>
-        <w:t>automaticamente</w:t>
-      </w:r>
-      <w:proofErr w:type="spellEnd"/>
-      <w:r>
-        <w:rPr>
-          <w:rFonts w:asciiTheme="minorHAnsi" w:hAnsiTheme="minorHAnsi"/>
-          <w:sz w:val="24"/>
-          <w:szCs w:val="24"/>
-        </w:rPr>
-        <w:t xml:space="preserve"> </w:t>
-      </w:r>
-      <w:proofErr w:type="spellStart"/>
-      <w:r>
-        <w:rPr>
-          <w:rFonts w:asciiTheme="minorHAnsi" w:hAnsiTheme="minorHAnsi"/>
-          <w:sz w:val="24"/>
-          <w:szCs w:val="24"/>
-        </w:rPr>
-        <w:t>em</w:t>
-      </w:r>
-      <w:proofErr w:type="spellEnd"/>
-      <w:r>
-        <w:rPr>
-          <w:rFonts w:asciiTheme="minorHAnsi" w:hAnsiTheme="minorHAnsi"/>
-          <w:sz w:val="24"/>
-          <w:szCs w:val="24"/>
-        </w:rPr>
-        <w:t xml:space="preserve"> </w:t>
-      </w:r>
-      <w:proofErr w:type="spellStart"/>
-      <w:r>
-        <w:rPr>
-          <w:rFonts w:asciiTheme="minorHAnsi" w:hAnsiTheme="minorHAnsi"/>
-          <w:sz w:val="24"/>
-          <w:szCs w:val="24"/>
-        </w:rPr>
-        <w:t>caso</w:t>
-      </w:r>
-      <w:proofErr w:type="spellEnd"/>
-      <w:r>
-        <w:rPr>
-          <w:rFonts w:asciiTheme="minorHAnsi" w:hAnsiTheme="minorHAnsi"/>
-          <w:sz w:val="24"/>
-          <w:szCs w:val="24"/>
-        </w:rPr>
-        <w:t xml:space="preserve"> de </w:t>
-      </w:r>
-      <w:proofErr w:type="spellStart"/>
-      <w:r>
-        <w:rPr>
-          <w:rFonts w:asciiTheme="minorHAnsi" w:hAnsiTheme="minorHAnsi"/>
-          <w:sz w:val="24"/>
-          <w:szCs w:val="24"/>
-        </w:rPr>
-        <w:t>falha</w:t>
-      </w:r>
-      <w:r>
-        <w:rPr>
-          <w:rFonts w:asciiTheme="minorHAnsi" w:hAnsiTheme="minorHAnsi"/>
-          <w:sz w:val="24"/>
-          <w:szCs w:val="24"/>
-        </w:rPr>
-        <w:t>s</w:t>
-      </w:r>
-      <w:proofErr w:type="spellEnd"/>
-      <w:r>
-        <w:rPr>
-          <w:rFonts w:asciiTheme="minorHAnsi" w:hAnsiTheme="minorHAnsi"/>
+          <w:rFonts w:asciiTheme="minorHAnsi" w:hAnsiTheme="minorHAnsi" w:cstheme="minorHAnsi"/>
+          <w:sz w:val="24"/>
+          <w:szCs w:val="24"/>
+        </w:rPr>
+        <w:t xml:space="preserve"> </w:t>
+      </w:r>
+      <w:proofErr w:type="spellStart"/>
+      <w:r>
+        <w:rPr>
+          <w:rFonts w:asciiTheme="minorHAnsi" w:hAnsiTheme="minorHAnsi" w:cstheme="minorHAnsi"/>
+          <w:sz w:val="24"/>
+          <w:szCs w:val="24"/>
+        </w:rPr>
+        <w:t>ter</w:t>
+      </w:r>
+      <w:proofErr w:type="spellEnd"/>
+      <w:r>
+        <w:rPr>
+          <w:rFonts w:asciiTheme="minorHAnsi" w:hAnsiTheme="minorHAnsi" w:cstheme="minorHAnsi"/>
+          <w:sz w:val="24"/>
+          <w:szCs w:val="24"/>
+        </w:rPr>
+        <w:t xml:space="preserve"> </w:t>
+      </w:r>
+      <w:proofErr w:type="spellStart"/>
+      <w:proofErr w:type="gramStart"/>
+      <w:r>
+        <w:rPr>
+          <w:rFonts w:asciiTheme="minorHAnsi" w:hAnsiTheme="minorHAnsi" w:cstheme="minorHAnsi"/>
+          <w:sz w:val="24"/>
+          <w:szCs w:val="24"/>
+        </w:rPr>
+        <w:t>a</w:t>
+      </w:r>
+      <w:proofErr w:type="spellEnd"/>
+      <w:proofErr w:type="gramEnd"/>
+      <w:r>
+        <w:rPr>
+          <w:rFonts w:asciiTheme="minorHAnsi" w:hAnsiTheme="minorHAnsi" w:cstheme="minorHAnsi"/>
+          <w:sz w:val="24"/>
+          <w:szCs w:val="24"/>
+        </w:rPr>
+        <w:t xml:space="preserve"> interface </w:t>
+      </w:r>
+      <w:proofErr w:type="spellStart"/>
+      <w:r>
+        <w:rPr>
+          <w:rFonts w:asciiTheme="minorHAnsi" w:hAnsiTheme="minorHAnsi" w:cstheme="minorHAnsi"/>
+          <w:sz w:val="24"/>
+          <w:szCs w:val="24"/>
+        </w:rPr>
+        <w:t>amigável</w:t>
+      </w:r>
+      <w:proofErr w:type="spellEnd"/>
+      <w:r>
+        <w:rPr>
+          <w:rFonts w:asciiTheme="minorHAnsi" w:hAnsiTheme="minorHAnsi" w:cstheme="minorHAnsi"/>
+          <w:sz w:val="24"/>
+          <w:szCs w:val="24"/>
+        </w:rPr>
+        <w:t xml:space="preserve"> e </w:t>
+      </w:r>
+      <w:proofErr w:type="spellStart"/>
+      <w:r>
+        <w:rPr>
+          <w:rFonts w:asciiTheme="minorHAnsi" w:hAnsiTheme="minorHAnsi" w:cstheme="minorHAnsi"/>
+          <w:sz w:val="24"/>
+          <w:szCs w:val="24"/>
+        </w:rPr>
+        <w:t>intuitiv</w:t>
+      </w:r>
+      <w:r>
+        <w:rPr>
+          <w:rFonts w:asciiTheme="minorHAnsi" w:hAnsiTheme="minorHAnsi" w:cstheme="minorHAnsi"/>
+          <w:sz w:val="24"/>
+          <w:szCs w:val="24"/>
+        </w:rPr>
+        <w:t>a</w:t>
+      </w:r>
+      <w:proofErr w:type="spellEnd"/>
+      <w:r>
+        <w:rPr>
+          <w:rFonts w:asciiTheme="minorHAnsi" w:hAnsiTheme="minorHAnsi" w:cstheme="minorHAnsi"/>
           <w:sz w:val="24"/>
           <w:szCs w:val="24"/>
         </w:rPr>
@@ -5029,12 +5000,26 @@
       <w:r>
         <w:rPr>
           <w:rFonts w:asciiTheme="minorHAnsi" w:hAnsiTheme="minorHAnsi"/>
-          <w:b/>
-          <w:bCs/>
-          <w:sz w:val="24"/>
-          <w:szCs w:val="24"/>
-        </w:rPr>
-        <w:t>RN3</w:t>
+          <w:sz w:val="24"/>
+          <w:szCs w:val="24"/>
+        </w:rPr>
+        <w:t>RN</w:t>
+      </w:r>
+      <w:r>
+        <w:rPr>
+          <w:rFonts w:asciiTheme="minorHAnsi" w:hAnsiTheme="minorHAnsi"/>
+          <w:sz w:val="24"/>
+          <w:szCs w:val="24"/>
+        </w:rPr>
+        <w:t>0</w:t>
+      </w:r>
+      <w:r>
+        <w:rPr>
+          <w:rFonts w:asciiTheme="minorHAnsi" w:hAnsiTheme="minorHAnsi"/>
+          <w:sz w:val="24"/>
+          <w:szCs w:val="24"/>
+        </w:rPr>
+        <w:t>3</w:t>
       </w:r>
       <w:r>
         <w:rPr>
@@ -5069,6 +5054,24 @@
           <w:sz w:val="24"/>
           <w:szCs w:val="24"/>
         </w:rPr>
+        <w:t>não</w:t>
+      </w:r>
+      <w:proofErr w:type="spellEnd"/>
+      <w:r>
+        <w:rPr>
+          <w:rFonts w:asciiTheme="minorHAnsi" w:hAnsiTheme="minorHAnsi"/>
+          <w:sz w:val="24"/>
+          <w:szCs w:val="24"/>
+        </w:rPr>
+        <w:t xml:space="preserve"> </w:t>
+      </w:r>
+      <w:proofErr w:type="spellStart"/>
+      <w:r>
+        <w:rPr>
+          <w:rFonts w:asciiTheme="minorHAnsi" w:hAnsiTheme="minorHAnsi"/>
+          <w:sz w:val="24"/>
+          <w:szCs w:val="24"/>
+        </w:rPr>
         <w:t>deverá</w:t>
       </w:r>
       <w:proofErr w:type="spellEnd"/>
@@ -5087,43 +5090,43 @@
           <w:sz w:val="24"/>
           <w:szCs w:val="24"/>
         </w:rPr>
-        <w:t>solicitar</w:t>
-      </w:r>
-      <w:proofErr w:type="spellEnd"/>
-      <w:r>
-        <w:rPr>
-          <w:rFonts w:asciiTheme="minorHAnsi" w:hAnsiTheme="minorHAnsi"/>
-          <w:sz w:val="24"/>
-          <w:szCs w:val="24"/>
-        </w:rPr>
-        <w:t xml:space="preserve"> </w:t>
-      </w:r>
-      <w:proofErr w:type="spellStart"/>
-      <w:r>
-        <w:rPr>
-          <w:rFonts w:asciiTheme="minorHAnsi" w:hAnsiTheme="minorHAnsi"/>
-          <w:sz w:val="24"/>
-          <w:szCs w:val="24"/>
-        </w:rPr>
-        <w:t>senha</w:t>
-      </w:r>
-      <w:proofErr w:type="spellEnd"/>
-      <w:r>
-        <w:rPr>
-          <w:rFonts w:asciiTheme="minorHAnsi" w:hAnsiTheme="minorHAnsi"/>
-          <w:sz w:val="24"/>
-          <w:szCs w:val="24"/>
-        </w:rPr>
-        <w:t xml:space="preserve"> de </w:t>
-      </w:r>
-      <w:proofErr w:type="spellStart"/>
-      <w:r>
-        <w:rPr>
-          <w:rFonts w:asciiTheme="minorHAnsi" w:hAnsiTheme="minorHAnsi"/>
-          <w:sz w:val="24"/>
-          <w:szCs w:val="24"/>
-        </w:rPr>
-        <w:t>acesso</w:t>
+        <w:t>exceder</w:t>
+      </w:r>
+      <w:proofErr w:type="spellEnd"/>
+      <w:r>
+        <w:rPr>
+          <w:rFonts w:asciiTheme="minorHAnsi" w:hAnsiTheme="minorHAnsi"/>
+          <w:sz w:val="24"/>
+          <w:szCs w:val="24"/>
+        </w:rPr>
+        <w:t xml:space="preserve"> 1 </w:t>
+      </w:r>
+      <w:proofErr w:type="spellStart"/>
+      <w:r>
+        <w:rPr>
+          <w:rFonts w:asciiTheme="minorHAnsi" w:hAnsiTheme="minorHAnsi"/>
+          <w:sz w:val="24"/>
+          <w:szCs w:val="24"/>
+        </w:rPr>
+        <w:t>segundo</w:t>
+      </w:r>
+      <w:proofErr w:type="spellEnd"/>
+      <w:r>
+        <w:rPr>
+          <w:rFonts w:asciiTheme="minorHAnsi" w:hAnsiTheme="minorHAnsi"/>
+          <w:sz w:val="24"/>
+          <w:szCs w:val="24"/>
+        </w:rPr>
+        <w:t xml:space="preserve"> no tempo de </w:t>
+      </w:r>
+      <w:proofErr w:type="spellStart"/>
+      <w:r>
+        <w:rPr>
+          <w:rFonts w:asciiTheme="minorHAnsi" w:hAnsiTheme="minorHAnsi"/>
+          <w:sz w:val="24"/>
+          <w:szCs w:val="24"/>
+        </w:rPr>
+        <w:t>resposta</w:t>
       </w:r>
       <w:proofErr w:type="spellEnd"/>
       <w:r>
@@ -5168,31 +5171,7 @@
           <w:sz w:val="24"/>
           <w:szCs w:val="24"/>
         </w:rPr>
-        <w:t xml:space="preserve"> entre 1 </w:t>
-      </w:r>
-      <w:r>
-        <w:rPr>
-          <w:rFonts w:asciiTheme="minorHAnsi" w:hAnsiTheme="minorHAnsi"/>
-          <w:sz w:val="24"/>
-          <w:szCs w:val="24"/>
-        </w:rPr>
-        <w:t>hor</w:t>
-      </w:r>
-      <w:r>
-        <w:rPr>
-          <w:rFonts w:asciiTheme="minorHAnsi" w:hAnsiTheme="minorHAnsi"/>
-          <w:sz w:val="24"/>
-          <w:szCs w:val="24"/>
-        </w:rPr>
-        <w:t>a</w:t>
-      </w:r>
-      <w:r>
-        <w:rPr>
-          <w:rFonts w:asciiTheme="minorHAnsi" w:hAnsiTheme="minorHAnsi"/>
-          <w:sz w:val="24"/>
-          <w:szCs w:val="24"/>
-        </w:rPr>
-        <w:t>.</w:t>
+        <w:t xml:space="preserve"> de consulta.</w:t>
       </w:r>
     </w:p>
     <w:p>
@@ -5219,196 +5198,26 @@
       <w:r>
         <w:rPr>
           <w:rFonts w:asciiTheme="minorHAnsi" w:hAnsiTheme="minorHAnsi"/>
-          <w:b/>
-          <w:bCs/>
-          <w:sz w:val="24"/>
-          <w:szCs w:val="24"/>
-        </w:rPr>
-        <w:t>RN4</w:t>
-      </w:r>
-      <w:r>
-        <w:rPr>
-          <w:rFonts w:asciiTheme="minorHAnsi" w:hAnsiTheme="minorHAnsi"/>
-          <w:sz w:val="24"/>
-          <w:szCs w:val="24"/>
-        </w:rPr>
-        <w:t xml:space="preserve"> – O </w:t>
-      </w:r>
-      <w:proofErr w:type="spellStart"/>
-      <w:r>
-        <w:rPr>
-          <w:rFonts w:asciiTheme="minorHAnsi" w:hAnsiTheme="minorHAnsi"/>
-          <w:sz w:val="24"/>
-          <w:szCs w:val="24"/>
-        </w:rPr>
-        <w:t>sistema</w:t>
-      </w:r>
-      <w:proofErr w:type="spellEnd"/>
-      <w:r>
-        <w:rPr>
-          <w:rFonts w:asciiTheme="minorHAnsi" w:hAnsiTheme="minorHAnsi"/>
-          <w:sz w:val="24"/>
-          <w:szCs w:val="24"/>
-        </w:rPr>
-        <w:t xml:space="preserve"> </w:t>
-      </w:r>
-      <w:proofErr w:type="spellStart"/>
-      <w:r>
-        <w:rPr>
-          <w:rFonts w:asciiTheme="minorHAnsi" w:hAnsiTheme="minorHAnsi"/>
-          <w:sz w:val="24"/>
-          <w:szCs w:val="24"/>
-        </w:rPr>
-        <w:t>não</w:t>
-      </w:r>
-      <w:proofErr w:type="spellEnd"/>
-      <w:r>
-        <w:rPr>
-          <w:rFonts w:asciiTheme="minorHAnsi" w:hAnsiTheme="minorHAnsi"/>
-          <w:sz w:val="24"/>
-          <w:szCs w:val="24"/>
-        </w:rPr>
-        <w:t xml:space="preserve"> </w:t>
-      </w:r>
-      <w:proofErr w:type="spellStart"/>
-      <w:r>
-        <w:rPr>
-          <w:rFonts w:asciiTheme="minorHAnsi" w:hAnsiTheme="minorHAnsi"/>
-          <w:sz w:val="24"/>
-          <w:szCs w:val="24"/>
-        </w:rPr>
-        <w:t>deverá</w:t>
-      </w:r>
-      <w:proofErr w:type="spellEnd"/>
-      <w:r>
-        <w:rPr>
-          <w:rFonts w:asciiTheme="minorHAnsi" w:hAnsiTheme="minorHAnsi"/>
-          <w:sz w:val="24"/>
-          <w:szCs w:val="24"/>
-        </w:rPr>
-        <w:t xml:space="preserve"> </w:t>
-      </w:r>
-      <w:proofErr w:type="spellStart"/>
-      <w:r>
-        <w:rPr>
-          <w:rFonts w:asciiTheme="minorHAnsi" w:hAnsiTheme="minorHAnsi"/>
-          <w:sz w:val="24"/>
-          <w:szCs w:val="24"/>
-        </w:rPr>
-        <w:t>exceder</w:t>
-      </w:r>
-      <w:proofErr w:type="spellEnd"/>
-      <w:r>
-        <w:rPr>
-          <w:rFonts w:asciiTheme="minorHAnsi" w:hAnsiTheme="minorHAnsi"/>
-          <w:sz w:val="24"/>
-          <w:szCs w:val="24"/>
-        </w:rPr>
-        <w:t xml:space="preserve"> 1 </w:t>
-      </w:r>
-      <w:proofErr w:type="spellStart"/>
-      <w:r>
-        <w:rPr>
-          <w:rFonts w:asciiTheme="minorHAnsi" w:hAnsiTheme="minorHAnsi"/>
-          <w:sz w:val="24"/>
-          <w:szCs w:val="24"/>
-        </w:rPr>
-        <w:t>segundo</w:t>
-      </w:r>
-      <w:proofErr w:type="spellEnd"/>
-      <w:r>
-        <w:rPr>
-          <w:rFonts w:asciiTheme="minorHAnsi" w:hAnsiTheme="minorHAnsi"/>
-          <w:sz w:val="24"/>
-          <w:szCs w:val="24"/>
-        </w:rPr>
-        <w:t xml:space="preserve"> no tempo de </w:t>
-      </w:r>
-      <w:proofErr w:type="spellStart"/>
-      <w:r>
-        <w:rPr>
-          <w:rFonts w:asciiTheme="minorHAnsi" w:hAnsiTheme="minorHAnsi"/>
-          <w:sz w:val="24"/>
-          <w:szCs w:val="24"/>
-        </w:rPr>
-        <w:t>resposta</w:t>
-      </w:r>
-      <w:proofErr w:type="spellEnd"/>
-      <w:r>
-        <w:rPr>
-          <w:rFonts w:asciiTheme="minorHAnsi" w:hAnsiTheme="minorHAnsi"/>
-          <w:sz w:val="24"/>
-          <w:szCs w:val="24"/>
-        </w:rPr>
-        <w:t xml:space="preserve"> a </w:t>
-      </w:r>
-      <w:proofErr w:type="spellStart"/>
-      <w:r>
-        <w:rPr>
-          <w:rFonts w:asciiTheme="minorHAnsi" w:hAnsiTheme="minorHAnsi"/>
-          <w:sz w:val="24"/>
-          <w:szCs w:val="24"/>
-        </w:rPr>
-        <w:t>cada</w:t>
-      </w:r>
-      <w:proofErr w:type="spellEnd"/>
-      <w:r>
-        <w:rPr>
-          <w:rFonts w:asciiTheme="minorHAnsi" w:hAnsiTheme="minorHAnsi"/>
-          <w:sz w:val="24"/>
-          <w:szCs w:val="24"/>
-        </w:rPr>
-        <w:t xml:space="preserve"> </w:t>
-      </w:r>
-      <w:proofErr w:type="spellStart"/>
-      <w:r>
-        <w:rPr>
-          <w:rFonts w:asciiTheme="minorHAnsi" w:hAnsiTheme="minorHAnsi"/>
-          <w:sz w:val="24"/>
-          <w:szCs w:val="24"/>
-        </w:rPr>
-        <w:t>ação</w:t>
-      </w:r>
-      <w:proofErr w:type="spellEnd"/>
-      <w:r>
-        <w:rPr>
-          <w:rFonts w:asciiTheme="minorHAnsi" w:hAnsiTheme="minorHAnsi"/>
-          <w:sz w:val="24"/>
-          <w:szCs w:val="24"/>
-        </w:rPr>
-        <w:t xml:space="preserve"> de consulta.</w:t>
-      </w:r>
-    </w:p>
-    <w:p>
-      <w:pPr>
-        <w:ind w:left="720"/>
-        <w:jc w:val="both"/>
-        <w:rPr>
-          <w:rFonts w:asciiTheme="minorHAnsi" w:hAnsiTheme="minorHAnsi"/>
-          <w:sz w:val="24"/>
-          <w:szCs w:val="24"/>
-        </w:rPr>
-      </w:pPr>
-    </w:p>
-    <w:p>
-      <w:pPr>
-        <w:ind w:left="720"/>
-        <w:jc w:val="both"/>
-        <w:rPr>
-          <w:rFonts w:asciiTheme="minorHAnsi" w:hAnsiTheme="minorHAnsi"/>
-          <w:sz w:val="24"/>
-          <w:szCs w:val="24"/>
-        </w:rPr>
-      </w:pPr>
-      <w:r>
-        <w:rPr>
-          <w:rFonts w:asciiTheme="minorHAnsi" w:hAnsiTheme="minorHAnsi"/>
-          <w:b/>
-          <w:bCs/>
-          <w:sz w:val="24"/>
-          <w:szCs w:val="24"/>
-        </w:rPr>
-        <w:t>RN5</w:t>
+          <w:sz w:val="24"/>
+          <w:szCs w:val="24"/>
+        </w:rPr>
+        <w:t>RN</w:t>
+      </w:r>
+      <w:r>
+        <w:rPr>
+          <w:rFonts w:asciiTheme="minorHAnsi" w:hAnsiTheme="minorHAnsi"/>
+          <w:sz w:val="24"/>
+          <w:szCs w:val="24"/>
+        </w:rPr>
+        <w:t>0</w:t>
+      </w:r>
+      <w:r>
+        <w:rPr>
+          <w:rFonts w:asciiTheme="minorHAnsi" w:hAnsiTheme="minorHAnsi"/>
+          <w:sz w:val="24"/>
+          <w:szCs w:val="24"/>
+        </w:rPr>
+        <w:t>4</w:t>
       </w:r>
       <w:r>
         <w:rPr>
@@ -6293,6 +6102,119 @@
       </w:pPr>
     </w:lvl>
   </w:abstractNum>
+  <w:abstractNum w:abstractNumId="5" w15:restartNumberingAfterBreak="0">
+    <w:nsid w:val="68666BAE"/>
+    <w:multiLevelType w:val="hybridMultilevel"/>
+    <w:tmpl w:val="67F2488C"/>
+    <w:lvl w:ilvl="0" w:tplc="04160001">
+      <w:start w:val="1"/>
+      <w:numFmt w:val="bullet"/>
+      <w:lvlText w:val=""/>
+      <w:lvlJc w:val="left"/>
+      <w:pPr>
+        <w:ind w:left="1800" w:hanging="360"/>
+      </w:pPr>
+      <w:rPr>
+        <w:rFonts w:ascii="Symbol" w:hAnsi="Symbol" w:hint="default"/>
+      </w:rPr>
+    </w:lvl>
+    <w:lvl w:ilvl="1" w:tplc="04160003" w:tentative="1">
+      <w:start w:val="1"/>
+      <w:numFmt w:val="bullet"/>
+      <w:lvlText w:val="o"/>
+      <w:lvlJc w:val="left"/>
+      <w:pPr>
+        <w:ind w:left="2520" w:hanging="360"/>
+      </w:pPr>
+      <w:rPr>
+        <w:rFonts w:ascii="Courier New" w:hAnsi="Courier New" w:cs="Courier New" w:hint="default"/>
+      </w:rPr>
+    </w:lvl>
+    <w:lvl w:ilvl="2" w:tplc="04160005" w:tentative="1">
+      <w:start w:val="1"/>
+      <w:numFmt w:val="bullet"/>
+      <w:lvlText w:val=""/>
+      <w:lvlJc w:val="left"/>
+      <w:pPr>
+        <w:ind w:left="3240" w:hanging="360"/>
+      </w:pPr>
+      <w:rPr>
+        <w:rFonts w:ascii="Wingdings" w:hAnsi="Wingdings" w:hint="default"/>
+      </w:rPr>
+    </w:lvl>
+    <w:lvl w:ilvl="3" w:tplc="04160001" w:tentative="1">
+      <w:start w:val="1"/>
+      <w:numFmt w:val="bullet"/>
+      <w:lvlText w:val=""/>
+      <w:lvlJc w:val="left"/>
+      <w:pPr>
+        <w:ind w:left="3960" w:hanging="360"/>
+      </w:pPr>
+      <w:rPr>
+        <w:rFonts w:ascii="Symbol" w:hAnsi="Symbol" w:hint="default"/>
+      </w:rPr>
+    </w:lvl>
+    <w:lvl w:ilvl="4" w:tplc="04160003" w:tentative="1">
+      <w:start w:val="1"/>
+      <w:numFmt w:val="bullet"/>
+      <w:lvlText w:val="o"/>
+      <w:lvlJc w:val="left"/>
+      <w:pPr>
+        <w:ind w:left="4680" w:hanging="360"/>
+      </w:pPr>
+      <w:rPr>
+        <w:rFonts w:ascii="Courier New" w:hAnsi="Courier New" w:cs="Courier New" w:hint="default"/>
+      </w:rPr>
+    </w:lvl>
+    <w:lvl w:ilvl="5" w:tplc="04160005" w:tentative="1">
+      <w:start w:val="1"/>
+      <w:numFmt w:val="bullet"/>
+      <w:lvlText w:val=""/>
+      <w:lvlJc w:val="left"/>
+      <w:pPr>
+        <w:ind w:left="5400" w:hanging="360"/>
+      </w:pPr>
+      <w:rPr>
+        <w:rFonts w:ascii="Wingdings" w:hAnsi="Wingdings" w:hint="default"/>
+      </w:rPr>
+    </w:lvl>
+    <w:lvl w:ilvl="6" w:tplc="04160001" w:tentative="1">
+      <w:start w:val="1"/>
+      <w:numFmt w:val="bullet"/>
+      <w:lvlText w:val=""/>
+      <w:lvlJc w:val="left"/>
+      <w:pPr>
+        <w:ind w:left="6120" w:hanging="360"/>
+      </w:pPr>
+      <w:rPr>
+        <w:rFonts w:ascii="Symbol" w:hAnsi="Symbol" w:hint="default"/>
+      </w:rPr>
+    </w:lvl>
+    <w:lvl w:ilvl="7" w:tplc="04160003" w:tentative="1">
+      <w:start w:val="1"/>
+      <w:numFmt w:val="bullet"/>
+      <w:lvlText w:val="o"/>
+      <w:lvlJc w:val="left"/>
+      <w:pPr>
+        <w:ind w:left="6840" w:hanging="360"/>
+      </w:pPr>
+      <w:rPr>
+        <w:rFonts w:ascii="Courier New" w:hAnsi="Courier New" w:cs="Courier New" w:hint="default"/>
+      </w:rPr>
+    </w:lvl>
+    <w:lvl w:ilvl="8" w:tplc="04160005" w:tentative="1">
+      <w:start w:val="1"/>
+      <w:numFmt w:val="bullet"/>
+      <w:lvlText w:val=""/>
+      <w:lvlJc w:val="left"/>
+      <w:pPr>
+        <w:ind w:left="7560" w:hanging="360"/>
+      </w:pPr>
+      <w:rPr>
+        <w:rFonts w:ascii="Wingdings" w:hAnsi="Wingdings" w:hint="default"/>
+      </w:rPr>
+    </w:lvl>
+  </w:abstractNum>
   <w:num w:numId="1">
     <w:abstractNumId w:val="0"/>
   </w:num>
@@ -6307,6 +6229,9 @@
   </w:num>
   <w:num w:numId="5">
     <w:abstractNumId w:val="4"/>
+  </w:num>
+  <w:num w:numId="6">
+    <w:abstractNumId w:val="5"/>
   </w:num>
   <w:numIdMacAtCleanup w:val="4"/>
 </w:numbering>
@@ -6926,6 +6851,7 @@
     <w:name w:val="Title"/>
     <w:basedOn w:val="Normal"/>
     <w:next w:val="Normal"/>
+    <w:link w:val="TtuloChar"/>
     <w:qFormat/>
     <w:pPr>
       <w:spacing w:line="240" w:lineRule="auto"/>
@@ -7360,6 +7286,32 @@
       <w:color w:val="800000"/>
     </w:rPr>
   </w:style>
+  <w:style w:type="character" w:customStyle="1" w:styleId="TtuloChar">
+    <w:name w:val="Título Char"/>
+    <w:basedOn w:val="Fontepargpadro"/>
+    <w:link w:val="Ttulo"/>
+    <w:rsid w:val="00C55C01"/>
+    <w:rPr>
+      <w:rFonts w:ascii="Arial" w:hAnsi="Arial"/>
+      <w:b/>
+      <w:bCs/>
+      <w:snapToGrid w:val="0"/>
+      <w:sz w:val="36"/>
+      <w:szCs w:val="36"/>
+      <w:lang w:val="en-US" w:eastAsia="en-US"/>
+    </w:rPr>
+  </w:style>
+  <w:style w:type="paragraph" w:styleId="PargrafodaLista">
+    <w:name w:val="List Paragraph"/>
+    <w:basedOn w:val="Normal"/>
+    <w:uiPriority w:val="34"/>
+    <w:qFormat/>
+    <w:rsid w:val="00C55C01"/>
+    <w:pPr>
+      <w:ind w:left="720"/>
+      <w:contextualSpacing/>
+    </w:pPr>
+  </w:style>
 </w:styles>
 </file>
 
